--- a/assignment2/assignment2.docx
+++ b/assignment2/assignment2.docx
@@ -230,14 +230,12 @@
                 <w:lang w:val="en-US"/>
               </w:rPr>
             </w:pPr>
-            <w:proofErr w:type="spellStart"/>
             <w:r>
               <w:rPr>
                 <w:lang w:val="en-US"/>
               </w:rPr>
               <w:t>Guggi</w:t>
             </w:r>
-            <w:proofErr w:type="spellEnd"/>
           </w:p>
         </w:tc>
         <w:tc>
@@ -289,14 +287,12 @@
                 <w:lang w:val="en-US"/>
               </w:rPr>
             </w:pPr>
-            <w:proofErr w:type="spellStart"/>
             <w:r>
               <w:rPr>
                 <w:lang w:val="en-US"/>
               </w:rPr>
               <w:t>Perkonigg</w:t>
             </w:r>
-            <w:proofErr w:type="spellEnd"/>
           </w:p>
         </w:tc>
         <w:tc>
@@ -561,39 +557,53 @@
           <w:sz w:val="24"/>
           <w:szCs w:val="24"/>
         </w:rPr>
-        <w:t xml:space="preserve">As you can see in the plot with 2 hidden neurons that </w:t>
-      </w:r>
-      <w:proofErr w:type="spellStart"/>
-      <w:r>
-        <w:rPr>
-          <w:rFonts w:ascii="MS Mincho" w:eastAsia="MS Mincho" w:hAnsi="MS Mincho" w:cs="MS Mincho"/>
-          <w:color w:val="000000"/>
-          <w:sz w:val="24"/>
-          <w:szCs w:val="24"/>
-        </w:rPr>
-        <w:t>underfitting</w:t>
-      </w:r>
-      <w:proofErr w:type="spellEnd"/>
-      <w:r>
-        <w:rPr>
-          <w:rFonts w:ascii="MS Mincho" w:eastAsia="MS Mincho" w:hAnsi="MS Mincho" w:cs="MS Mincho"/>
-          <w:color w:val="000000"/>
-          <w:sz w:val="24"/>
-          <w:szCs w:val="24"/>
-        </w:rPr>
-        <w:t xml:space="preserve"> is an existing problem in neural networks. The training set is fitted with a too </w:t>
-      </w:r>
-      <w:proofErr w:type="spellStart"/>
-      <w:r>
-        <w:rPr>
-          <w:rFonts w:ascii="MS Mincho" w:eastAsia="MS Mincho" w:hAnsi="MS Mincho" w:cs="MS Mincho"/>
-          <w:color w:val="000000"/>
-          <w:sz w:val="24"/>
-          <w:szCs w:val="24"/>
-        </w:rPr>
-        <w:t>uncomplex</w:t>
-      </w:r>
-      <w:proofErr w:type="spellEnd"/>
+        <w:t>As you can see in the plot with 2 hidden neurons that under</w:t>
+      </w:r>
+      <w:r>
+        <w:rPr>
+          <w:rFonts w:ascii="MS Mincho" w:eastAsia="MS Mincho" w:hAnsi="MS Mincho" w:cs="MS Mincho"/>
+          <w:color w:val="000000"/>
+          <w:sz w:val="24"/>
+          <w:szCs w:val="24"/>
+        </w:rPr>
+        <w:t xml:space="preserve"> </w:t>
+      </w:r>
+      <w:r>
+        <w:rPr>
+          <w:rFonts w:ascii="MS Mincho" w:eastAsia="MS Mincho" w:hAnsi="MS Mincho" w:cs="MS Mincho"/>
+          <w:color w:val="000000"/>
+          <w:sz w:val="24"/>
+          <w:szCs w:val="24"/>
+        </w:rPr>
+        <w:t xml:space="preserve">fitting is an existing problem in neural networks. The training set is fitted with a too </w:t>
+      </w:r>
+      <w:r>
+        <w:rPr>
+          <w:rFonts w:ascii="MS Mincho" w:eastAsia="MS Mincho" w:hAnsi="MS Mincho" w:cs="MS Mincho"/>
+          <w:color w:val="000000"/>
+          <w:sz w:val="24"/>
+          <w:szCs w:val="24"/>
+        </w:rPr>
+        <w:t>“u</w:t>
+      </w:r>
+      <w:r>
+        <w:rPr>
+          <w:rFonts w:ascii="MS Mincho" w:eastAsia="MS Mincho" w:hAnsi="MS Mincho" w:cs="MS Mincho"/>
+          <w:color w:val="000000"/>
+          <w:sz w:val="24"/>
+          <w:szCs w:val="24"/>
+        </w:rPr>
+        <w:t>ncomplex</w:t>
+      </w:r>
+      <w:r>
+        <w:rPr>
+          <w:rFonts w:ascii="MS Mincho" w:eastAsia="MS Mincho" w:hAnsi="MS Mincho" w:cs="MS Mincho"/>
+          <w:color w:val="000000"/>
+          <w:sz w:val="24"/>
+          <w:szCs w:val="24"/>
+        </w:rPr>
+        <w:t>”</w:t>
+      </w:r>
       <w:r>
         <w:rPr>
           <w:rFonts w:ascii="MS Mincho" w:eastAsia="MS Mincho" w:hAnsi="MS Mincho" w:cs="MS Mincho"/>
@@ -935,29 +945,7 @@
           <w:sz w:val="24"/>
           <w:szCs w:val="24"/>
         </w:rPr>
-        <w:t xml:space="preserve">Here </w:t>
-      </w:r>
-      <w:proofErr w:type="gramStart"/>
-      <w:r>
-        <w:rPr>
-          <w:rFonts w:ascii="MS Mincho" w:eastAsia="MS Mincho" w:hAnsi="MS Mincho" w:cs="MS Mincho"/>
-          <w:b/>
-          <w:color w:val="000000"/>
-          <w:sz w:val="24"/>
-          <w:szCs w:val="24"/>
-        </w:rPr>
-        <w:t>are</w:t>
-      </w:r>
-      <w:proofErr w:type="gramEnd"/>
-      <w:r>
-        <w:rPr>
-          <w:rFonts w:ascii="MS Mincho" w:eastAsia="MS Mincho" w:hAnsi="MS Mincho" w:cs="MS Mincho"/>
-          <w:b/>
-          <w:color w:val="000000"/>
-          <w:sz w:val="24"/>
-          <w:szCs w:val="24"/>
-        </w:rPr>
-        <w:t xml:space="preserve"> the minimum, maximum, mean and standard deviation of the mean square error we obtained on the training set </w:t>
+        <w:t xml:space="preserve">Here are the minimum, maximum, mean and standard deviation of the mean square error we obtained on the training set </w:t>
       </w:r>
       <w:r>
         <w:rPr>
@@ -981,43 +969,23 @@
       </w:r>
     </w:p>
     <w:p>
-      <w:proofErr w:type="spellStart"/>
-      <w:r>
-        <w:t>min_train</w:t>
-      </w:r>
-      <w:proofErr w:type="spellEnd"/>
-      <w:r>
-        <w:t>: 0.0517864946589</w:t>
-      </w:r>
-    </w:p>
-    <w:p>
-      <w:proofErr w:type="spellStart"/>
-      <w:r>
-        <w:t>max_train</w:t>
-      </w:r>
-      <w:proofErr w:type="spellEnd"/>
-      <w:r>
-        <w:t>: 0.102915924071</w:t>
-      </w:r>
-    </w:p>
-    <w:p>
-      <w:proofErr w:type="spellStart"/>
-      <w:r>
-        <w:t>mean_train</w:t>
-      </w:r>
-      <w:proofErr w:type="spellEnd"/>
-      <w:r>
-        <w:t>: 0.0714639291011</w:t>
-      </w:r>
-    </w:p>
-    <w:p>
-      <w:proofErr w:type="spellStart"/>
-      <w:r>
-        <w:t>std_train</w:t>
-      </w:r>
-      <w:proofErr w:type="spellEnd"/>
-      <w:r>
-        <w:t>: 0.0183697649393</w:t>
+      <w:r>
+        <w:t>min_train: 0.0517864946589</w:t>
+      </w:r>
+    </w:p>
+    <w:p>
+      <w:r>
+        <w:t>max_train: 0.102915924071</w:t>
+      </w:r>
+    </w:p>
+    <w:p>
+      <w:r>
+        <w:t>mean_train: 0.0714639291011</w:t>
+      </w:r>
+    </w:p>
+    <w:p>
+      <w:r>
+        <w:t>std_train: 0.0183697649393</w:t>
       </w:r>
     </w:p>
     <w:p>
@@ -1047,20 +1015,8 @@
           <w:sz w:val="24"/>
           <w:szCs w:val="24"/>
         </w:rPr>
-        <w:t xml:space="preserve">Is the min MSE obtained for the same seed on the training and on the testing </w:t>
-      </w:r>
-      <w:proofErr w:type="gramStart"/>
-      <w:r>
-        <w:rPr>
-          <w:rFonts w:ascii="MS Mincho" w:eastAsia="MS Mincho" w:hAnsi="MS Mincho" w:cs="MS Mincho"/>
-          <w:b/>
-          <w:color w:val="000000"/>
-          <w:sz w:val="24"/>
-          <w:szCs w:val="24"/>
-        </w:rPr>
-        <w:t>set ?</w:t>
-      </w:r>
-      <w:proofErr w:type="gramEnd"/>
+        <w:t>Is the min MSE obtained for the same seed on the training and on the testing set ?</w:t>
+      </w:r>
     </w:p>
     <w:p>
       <w:pPr>
@@ -1117,29 +1073,7 @@
           <w:sz w:val="24"/>
           <w:szCs w:val="24"/>
         </w:rPr>
-        <w:t xml:space="preserve">Explain why you would need a validation set to choose the best </w:t>
-      </w:r>
-      <w:proofErr w:type="gramStart"/>
-      <w:r>
-        <w:rPr>
-          <w:rFonts w:ascii="MS Mincho" w:eastAsia="MS Mincho" w:hAnsi="MS Mincho" w:cs="MS Mincho"/>
-          <w:b/>
-          <w:color w:val="000000"/>
-          <w:sz w:val="24"/>
-          <w:szCs w:val="24"/>
-        </w:rPr>
-        <w:t>seed ?</w:t>
-      </w:r>
-      <w:proofErr w:type="gramEnd"/>
-      <w:r>
-        <w:rPr>
-          <w:rFonts w:ascii="MS Mincho" w:eastAsia="MS Mincho" w:hAnsi="MS Mincho" w:cs="MS Mincho"/>
-          <w:b/>
-          <w:color w:val="000000"/>
-          <w:sz w:val="24"/>
-          <w:szCs w:val="24"/>
-        </w:rPr>
-        <w:t xml:space="preserve">  +        <w:t>Explain why you would need a validation set to choose the best seed ?   </w:t>
       </w:r>
     </w:p>
@@ -1168,27 +1102,7 @@
           <w:sz w:val="24"/>
           <w:szCs w:val="24"/>
         </w:rPr>
-        <w:t xml:space="preserve">With the validation </w:t>
-      </w:r>
-      <w:proofErr w:type="gramStart"/>
-      <w:r>
-        <w:rPr>
-          <w:rFonts w:ascii="MS Mincho" w:eastAsia="MS Mincho" w:hAnsi="MS Mincho" w:cs="MS Mincho"/>
-          <w:color w:val="000000"/>
-          <w:sz w:val="24"/>
-          <w:szCs w:val="24"/>
-        </w:rPr>
-        <w:t>data</w:t>
-      </w:r>
-      <w:proofErr w:type="gramEnd"/>
-      <w:r>
-        <w:rPr>
-          <w:rFonts w:ascii="MS Mincho" w:eastAsia="MS Mincho" w:hAnsi="MS Mincho" w:cs="MS Mincho"/>
-          <w:color w:val="000000"/>
-          <w:sz w:val="24"/>
-          <w:szCs w:val="24"/>
-        </w:rPr>
-        <w:t xml:space="preserve"> you usually try to find the best performing approach after training the neural network with the training data. In our case this would be the best seed.</w:t>
+        <w:t>With the validation data you usually try to find the best performing approach after training the neural network with the training data. In our case this would be the best seed.</w:t>
       </w:r>
     </w:p>
     <w:p>
@@ -1238,29 +1152,7 @@
           <w:sz w:val="24"/>
           <w:szCs w:val="24"/>
         </w:rPr>
-        <w:t xml:space="preserve">ability of the MSE across seeds is expected. </w:t>
-      </w:r>
-      <w:proofErr w:type="gramStart"/>
-      <w:r>
-        <w:rPr>
-          <w:rFonts w:ascii="MS Mincho" w:eastAsia="MS Mincho" w:hAnsi="MS Mincho" w:cs="MS Mincho"/>
-          <w:b/>
-          <w:color w:val="000000"/>
-          <w:sz w:val="24"/>
-          <w:szCs w:val="24"/>
-        </w:rPr>
-        <w:t>Why ?</w:t>
-      </w:r>
-      <w:proofErr w:type="gramEnd"/>
-      <w:r>
-        <w:rPr>
-          <w:rFonts w:ascii="MS Mincho" w:eastAsia="MS Mincho" w:hAnsi="MS Mincho" w:cs="MS Mincho"/>
-          <w:b/>
-          <w:color w:val="000000"/>
-          <w:sz w:val="24"/>
-          <w:szCs w:val="24"/>
-        </w:rPr>
-        <w:t xml:space="preserve">  +        <w:t>ability of the MSE across seeds is expected. Why ?   </w:t>
       </w:r>
     </w:p>
@@ -1289,7 +1181,133 @@
           <w:sz w:val="24"/>
           <w:szCs w:val="24"/>
         </w:rPr>
-        <w:t>?</w:t>
+        <w:t xml:space="preserve">The seed sets the </w:t>
+      </w:r>
+      <w:r>
+        <w:rPr>
+          <w:rFonts w:ascii="MS Mincho" w:eastAsia="MS Mincho" w:hAnsi="MS Mincho" w:cs="MS Mincho"/>
+          <w:color w:val="000000"/>
+          <w:sz w:val="24"/>
+          <w:szCs w:val="24"/>
+        </w:rPr>
+        <w:t>initial</w:t>
+      </w:r>
+      <w:r>
+        <w:rPr>
+          <w:rFonts w:ascii="MS Mincho" w:eastAsia="MS Mincho" w:hAnsi="MS Mincho" w:cs="MS Mincho"/>
+          <w:color w:val="000000"/>
+          <w:sz w:val="24"/>
+          <w:szCs w:val="24"/>
+        </w:rPr>
+        <w:t xml:space="preserve"> weight values of the neural netw</w:t>
+      </w:r>
+      <w:r>
+        <w:rPr>
+          <w:rFonts w:ascii="MS Mincho" w:eastAsia="MS Mincho" w:hAnsi="MS Mincho" w:cs="MS Mincho"/>
+          <w:color w:val="000000"/>
+          <w:sz w:val="24"/>
+          <w:szCs w:val="24"/>
+        </w:rPr>
+        <w:t>ork. Alth</w:t>
+      </w:r>
+      <w:r>
+        <w:rPr>
+          <w:rFonts w:ascii="MS Mincho" w:eastAsia="MS Mincho" w:hAnsi="MS Mincho" w:cs="MS Mincho"/>
+          <w:color w:val="000000"/>
+          <w:sz w:val="24"/>
+          <w:szCs w:val="24"/>
+        </w:rPr>
+        <w:t xml:space="preserve">ough the algorithm </w:t>
+      </w:r>
+      <w:r>
+        <w:rPr>
+          <w:rFonts w:ascii="MS Mincho" w:eastAsia="MS Mincho" w:hAnsi="MS Mincho" w:cs="MS Mincho"/>
+          <w:color w:val="000000"/>
+          <w:sz w:val="24"/>
+          <w:szCs w:val="24"/>
+        </w:rPr>
+        <w:t xml:space="preserve">converges and there is </w:t>
+      </w:r>
+      <w:r>
+        <w:rPr>
+          <w:rFonts w:ascii="MS Mincho" w:eastAsia="MS Mincho" w:hAnsi="MS Mincho" w:cs="MS Mincho"/>
+          <w:color w:val="000000"/>
+          <w:sz w:val="24"/>
+          <w:szCs w:val="24"/>
+        </w:rPr>
+        <w:t>almost</w:t>
+      </w:r>
+      <w:r>
+        <w:rPr>
+          <w:rFonts w:ascii="MS Mincho" w:eastAsia="MS Mincho" w:hAnsi="MS Mincho" w:cs="MS Mincho"/>
+          <w:color w:val="000000"/>
+          <w:sz w:val="24"/>
+          <w:szCs w:val="24"/>
+        </w:rPr>
+        <w:t xml:space="preserve"> the same overall result, the individual weights may differ from each other, because the weights ar</w:t>
+      </w:r>
+      <w:r>
+        <w:rPr>
+          <w:rFonts w:ascii="MS Mincho" w:eastAsia="MS Mincho" w:hAnsi="MS Mincho" w:cs="MS Mincho"/>
+          <w:color w:val="000000"/>
+          <w:sz w:val="24"/>
+          <w:szCs w:val="24"/>
+        </w:rPr>
+        <w:t xml:space="preserve">e updated </w:t>
+      </w:r>
+      <w:r>
+        <w:rPr>
+          <w:rFonts w:ascii="MS Mincho" w:eastAsia="MS Mincho" w:hAnsi="MS Mincho" w:cs="MS Mincho"/>
+          <w:color w:val="000000"/>
+          <w:sz w:val="24"/>
+          <w:szCs w:val="24"/>
+        </w:rPr>
+        <w:t>according</w:t>
+      </w:r>
+      <w:r>
+        <w:rPr>
+          <w:rFonts w:ascii="MS Mincho" w:eastAsia="MS Mincho" w:hAnsi="MS Mincho" w:cs="MS Mincho"/>
+          <w:color w:val="000000"/>
+          <w:sz w:val="24"/>
+          <w:szCs w:val="24"/>
+        </w:rPr>
+        <w:t xml:space="preserve"> to </w:t>
+      </w:r>
+      <w:r>
+        <w:rPr>
+          <w:rFonts w:ascii="MS Mincho" w:eastAsia="MS Mincho" w:hAnsi="MS Mincho" w:cs="MS Mincho"/>
+          <w:color w:val="000000"/>
+          <w:sz w:val="24"/>
+          <w:szCs w:val="24"/>
+        </w:rPr>
+        <w:t>their</w:t>
+      </w:r>
+      <w:r>
+        <w:rPr>
+          <w:rFonts w:ascii="MS Mincho" w:eastAsia="MS Mincho" w:hAnsi="MS Mincho" w:cs="MS Mincho"/>
+          <w:color w:val="000000"/>
+          <w:sz w:val="24"/>
+          <w:szCs w:val="24"/>
+        </w:rPr>
+        <w:t xml:space="preserve"> value</w:t>
+      </w:r>
+      <w:r>
+        <w:rPr>
+          <w:rFonts w:ascii="MS Mincho" w:eastAsia="MS Mincho" w:hAnsi="MS Mincho" w:cs="MS Mincho"/>
+          <w:color w:val="000000"/>
+          <w:sz w:val="24"/>
+          <w:szCs w:val="24"/>
+        </w:rPr>
+        <w:t>s.</w:t>
+      </w:r>
+      <w:r>
+        <w:rPr>
+          <w:rFonts w:ascii="MS Mincho" w:eastAsia="MS Mincho" w:hAnsi="MS Mincho" w:cs="MS Mincho"/>
+          <w:color w:val="000000"/>
+          <w:sz w:val="24"/>
+          <w:szCs w:val="24"/>
+        </w:rPr>
+        <w:t xml:space="preserve"> This gives us a variability of the MSE for different seeds.</w:t>
       </w:r>
     </w:p>
     <w:p>
@@ -1319,29 +1337,7 @@
           <w:sz w:val="24"/>
           <w:szCs w:val="24"/>
         </w:rPr>
-        <w:t>What is the source of randomness introduced by Stochastic Gradient Descent (SGD</w:t>
-      </w:r>
-      <w:proofErr w:type="gramStart"/>
-      <w:r>
-        <w:rPr>
-          <w:rFonts w:ascii="MS Mincho" w:eastAsia="MS Mincho" w:hAnsi="MS Mincho" w:cs="MS Mincho"/>
-          <w:b/>
-          <w:color w:val="000000"/>
-          <w:sz w:val="24"/>
-          <w:szCs w:val="24"/>
-        </w:rPr>
-        <w:t>) ?</w:t>
-      </w:r>
-      <w:proofErr w:type="gramEnd"/>
-      <w:r>
-        <w:rPr>
-          <w:rFonts w:ascii="MS Mincho" w:eastAsia="MS Mincho" w:hAnsi="MS Mincho" w:cs="MS Mincho"/>
-          <w:b/>
-          <w:color w:val="000000"/>
-          <w:sz w:val="24"/>
-          <w:szCs w:val="24"/>
-        </w:rPr>
-        <w:t xml:space="preserve"> </w:t>
+        <w:t xml:space="preserve">What is the source of randomness introduced by Stochastic Gradient Descent (SGD) ? </w:t>
       </w:r>
     </w:p>
     <w:p>
@@ -1417,29 +1413,7 @@
           <w:sz w:val="24"/>
           <w:szCs w:val="24"/>
         </w:rPr>
-        <w:t xml:space="preserve">What source of randomness will persist if SGD is replaced by standard Gradient </w:t>
-      </w:r>
-      <w:proofErr w:type="gramStart"/>
-      <w:r>
-        <w:rPr>
-          <w:rFonts w:ascii="MS Mincho" w:eastAsia="MS Mincho" w:hAnsi="MS Mincho" w:cs="MS Mincho"/>
-          <w:b/>
-          <w:color w:val="000000"/>
-          <w:sz w:val="24"/>
-          <w:szCs w:val="24"/>
-        </w:rPr>
-        <w:t>Descent ?</w:t>
-      </w:r>
-      <w:proofErr w:type="gramEnd"/>
-      <w:r>
-        <w:rPr>
-          <w:rFonts w:ascii="MS Mincho" w:eastAsia="MS Mincho" w:hAnsi="MS Mincho" w:cs="MS Mincho"/>
-          <w:b/>
-          <w:color w:val="000000"/>
-          <w:sz w:val="24"/>
-          <w:szCs w:val="24"/>
-        </w:rPr>
-        <w:t xml:space="preserve">  +        <w:t>What source of randomness will persist if SGD is replaced by standard Gradient Descent ?   </w:t>
       </w:r>
     </w:p>
@@ -1456,21 +1430,19 @@
         <w:spacing w:after="240" w:line="300" w:lineRule="atLeast"/>
         <w:rPr>
           <w:rFonts w:ascii="MS Mincho" w:eastAsia="MS Mincho" w:hAnsi="MS Mincho" w:cs="MS Mincho"/>
-          <w:b/>
-          <w:color w:val="000000"/>
-          <w:sz w:val="24"/>
-          <w:szCs w:val="24"/>
-        </w:rPr>
-      </w:pPr>
-      <w:r>
-        <w:rPr>
-          <w:rFonts w:ascii="MS Mincho" w:eastAsia="MS Mincho" w:hAnsi="MS Mincho" w:cs="MS Mincho"/>
-          <w:b/>
-          <w:color w:val="000000"/>
-          <w:sz w:val="24"/>
-          <w:szCs w:val="24"/>
-        </w:rPr>
-        <w:t>?</w:t>
+          <w:color w:val="000000"/>
+          <w:sz w:val="24"/>
+          <w:szCs w:val="24"/>
+        </w:rPr>
+      </w:pPr>
+      <w:r>
+        <w:rPr>
+          <w:rFonts w:ascii="MS Mincho" w:eastAsia="MS Mincho" w:hAnsi="MS Mincho" w:cs="MS Mincho"/>
+          <w:color w:val="000000"/>
+          <w:sz w:val="24"/>
+          <w:szCs w:val="24"/>
+        </w:rPr>
+        <w:t>The way how the weights are initialized.</w:t>
       </w:r>
     </w:p>
     <w:p>
@@ -1556,42 +1528,18 @@
           <w:sz w:val="24"/>
           <w:szCs w:val="24"/>
         </w:rPr>
-        <w:t xml:space="preserve">What is the best value of </w:t>
-      </w:r>
-      <w:proofErr w:type="spellStart"/>
-      <w:r>
-        <w:rPr>
-          <w:rFonts w:ascii="MS Mincho" w:eastAsia="MS Mincho" w:hAnsi="MS Mincho" w:cs="MS Mincho"/>
-          <w:b/>
-          <w:color w:val="000000"/>
-          <w:sz w:val="24"/>
-          <w:szCs w:val="24"/>
-        </w:rPr>
-        <w:t>n_h</w:t>
-      </w:r>
-      <w:proofErr w:type="spellEnd"/>
-      <w:r>
-        <w:rPr>
-          <w:rFonts w:ascii="MS Mincho" w:eastAsia="MS Mincho" w:hAnsi="MS Mincho" w:cs="MS Mincho"/>
-          <w:b/>
-          <w:color w:val="000000"/>
-          <w:sz w:val="24"/>
-          <w:szCs w:val="24"/>
-        </w:rPr>
-        <w:t xml:space="preserve"> independently of the choice of the random </w:t>
-      </w:r>
-      <w:proofErr w:type="gramStart"/>
-      <w:r>
-        <w:rPr>
-          <w:rFonts w:ascii="MS Mincho" w:eastAsia="MS Mincho" w:hAnsi="MS Mincho" w:cs="MS Mincho"/>
-          <w:b/>
-          <w:color w:val="000000"/>
-          <w:sz w:val="24"/>
-          <w:szCs w:val="24"/>
-        </w:rPr>
-        <w:t>seed ?</w:t>
-      </w:r>
-      <w:proofErr w:type="gramEnd"/>
+        <w:t>What is the best value of n_h</w:t>
+      </w:r>
+      <w:r>
+        <w:rPr>
+          <w:rFonts w:ascii="MS Mincho" w:eastAsia="MS Mincho" w:hAnsi="MS Mincho" w:cs="MS Mincho"/>
+          <w:b/>
+          <w:color w:val="000000"/>
+          <w:sz w:val="24"/>
+          <w:szCs w:val="24"/>
+        </w:rPr>
+        <w:t xml:space="preserve"> independently of the choice of the random seed ?</w:t>
+      </w:r>
     </w:p>
     <w:p>
       <w:pPr>
@@ -1863,27 +1811,7 @@
           <w:sz w:val="26"/>
           <w:szCs w:val="26"/>
         </w:rPr>
-        <w:t>solver: “</w:t>
-      </w:r>
-      <w:proofErr w:type="spellStart"/>
-      <w:r>
-        <w:rPr>
-          <w:rFonts w:ascii="Times" w:hAnsi="Times" w:cs="Times"/>
-          <w:color w:val="000000"/>
-          <w:sz w:val="26"/>
-          <w:szCs w:val="26"/>
-        </w:rPr>
-        <w:t>lbfgs</w:t>
-      </w:r>
-      <w:proofErr w:type="spellEnd"/>
-      <w:r>
-        <w:rPr>
-          <w:rFonts w:ascii="Times" w:hAnsi="Times" w:cs="Times"/>
-          <w:color w:val="000000"/>
-          <w:sz w:val="26"/>
-          <w:szCs w:val="26"/>
-        </w:rPr>
-        <w:t>”</w:t>
+        <w:t>solver: “lbfgs”</w:t>
       </w:r>
     </w:p>
     <w:p>
@@ -1983,7 +1911,6 @@
         </w:rPr>
         <w:t>solver: “</w:t>
       </w:r>
-      <w:proofErr w:type="spellStart"/>
       <w:r>
         <w:rPr>
           <w:rFonts w:ascii="Times" w:hAnsi="Times" w:cs="Times"/>
@@ -1993,7 +1920,6 @@
         </w:rPr>
         <w:t>sgd</w:t>
       </w:r>
-      <w:proofErr w:type="spellEnd"/>
       <w:r>
         <w:rPr>
           <w:rFonts w:ascii="Times" w:hAnsi="Times" w:cs="Times"/>
@@ -2116,7 +2042,6 @@
         <w:lastRenderedPageBreak/>
         <w:t>solver: “</w:t>
       </w:r>
-      <w:proofErr w:type="spellStart"/>
       <w:r>
         <w:rPr>
           <w:rFonts w:ascii="Times" w:hAnsi="Times" w:cs="Times"/>
@@ -2126,7 +2051,6 @@
         </w:rPr>
         <w:t>adam</w:t>
       </w:r>
-      <w:proofErr w:type="spellEnd"/>
       <w:r>
         <w:rPr>
           <w:rFonts w:ascii="Times" w:hAnsi="Times" w:cs="Times"/>
@@ -2252,20 +2176,8 @@
           <w:sz w:val="24"/>
           <w:szCs w:val="24"/>
         </w:rPr>
-        <w:t xml:space="preserve">Is the risk of overfitting increasing or decreasing with the number of hidden </w:t>
-      </w:r>
-      <w:proofErr w:type="gramStart"/>
-      <w:r>
-        <w:rPr>
-          <w:rFonts w:ascii="MS Mincho" w:eastAsia="MS Mincho" w:hAnsi="MS Mincho" w:cs="MS Mincho"/>
-          <w:b/>
-          <w:color w:val="000000"/>
-          <w:sz w:val="24"/>
-          <w:szCs w:val="24"/>
-        </w:rPr>
-        <w:t>neurons ?</w:t>
-      </w:r>
-      <w:proofErr w:type="gramEnd"/>
+        <w:t>Is the risk of overfitting increasing or decreasing with the number of hidden neurons ?</w:t>
+      </w:r>
     </w:p>
     <w:p>
       <w:pPr>
@@ -2292,7 +2204,7 @@
           <w:sz w:val="24"/>
           <w:szCs w:val="24"/>
         </w:rPr>
-        <w:t>?</w:t>
+        <w:t>Increasing.</w:t>
       </w:r>
     </w:p>
     <w:p>
@@ -2334,93 +2246,15 @@
           <w:szCs w:val="24"/>
         </w:rPr>
       </w:pPr>
-      <w:proofErr w:type="spellStart"/>
-      <w:r>
-        <w:rPr>
-          <w:rFonts w:ascii="MS Mincho" w:eastAsia="MS Mincho" w:hAnsi="MS Mincho" w:cs="MS Mincho"/>
-          <w:b/>
-          <w:color w:val="000000"/>
-          <w:sz w:val="24"/>
-          <w:szCs w:val="24"/>
-        </w:rPr>
-        <w:t>adam</w:t>
-      </w:r>
-      <w:proofErr w:type="spellEnd"/>
-      <w:r>
-        <w:rPr>
-          <w:rFonts w:ascii="MS Mincho" w:eastAsia="MS Mincho" w:hAnsi="MS Mincho" w:cs="MS Mincho"/>
-          <w:b/>
-          <w:color w:val="000000"/>
-          <w:sz w:val="24"/>
-          <w:szCs w:val="24"/>
-        </w:rPr>
-        <w:t>’ is a variant of ‘</w:t>
-      </w:r>
-      <w:proofErr w:type="spellStart"/>
-      <w:r>
-        <w:rPr>
-          <w:rFonts w:ascii="MS Mincho" w:eastAsia="MS Mincho" w:hAnsi="MS Mincho" w:cs="MS Mincho"/>
-          <w:b/>
-          <w:color w:val="000000"/>
-          <w:sz w:val="24"/>
-          <w:szCs w:val="24"/>
-        </w:rPr>
-        <w:t>sgd</w:t>
-      </w:r>
-      <w:proofErr w:type="spellEnd"/>
-      <w:r>
-        <w:rPr>
-          <w:rFonts w:ascii="MS Mincho" w:eastAsia="MS Mincho" w:hAnsi="MS Mincho" w:cs="MS Mincho"/>
-          <w:b/>
-          <w:color w:val="000000"/>
-          <w:sz w:val="24"/>
-          <w:szCs w:val="24"/>
-        </w:rPr>
-        <w:t>’ and both are first order methods (the parameter updates are based on the gradient only), whereas ‘</w:t>
-      </w:r>
-      <w:proofErr w:type="spellStart"/>
-      <w:r>
-        <w:rPr>
-          <w:rFonts w:ascii="MS Mincho" w:eastAsia="MS Mincho" w:hAnsi="MS Mincho" w:cs="MS Mincho"/>
-          <w:b/>
-          <w:color w:val="000000"/>
-          <w:sz w:val="24"/>
-          <w:szCs w:val="24"/>
-        </w:rPr>
-        <w:t>lbfgs</w:t>
-      </w:r>
-      <w:proofErr w:type="spellEnd"/>
-      <w:r>
-        <w:rPr>
-          <w:rFonts w:ascii="MS Mincho" w:eastAsia="MS Mincho" w:hAnsi="MS Mincho" w:cs="MS Mincho"/>
-          <w:b/>
-          <w:color w:val="000000"/>
-          <w:sz w:val="24"/>
-          <w:szCs w:val="24"/>
-        </w:rPr>
-        <w:t xml:space="preserve">’ is a second order method (the updates are also based on the Hessian). Which methods seem to perform best in this </w:t>
-      </w:r>
-      <w:proofErr w:type="gramStart"/>
-      <w:r>
-        <w:rPr>
-          <w:rFonts w:ascii="MS Mincho" w:eastAsia="MS Mincho" w:hAnsi="MS Mincho" w:cs="MS Mincho"/>
-          <w:b/>
-          <w:color w:val="000000"/>
-          <w:sz w:val="24"/>
-          <w:szCs w:val="24"/>
-        </w:rPr>
-        <w:t>problem ?</w:t>
-      </w:r>
-      <w:proofErr w:type="gramEnd"/>
-      <w:r>
-        <w:rPr>
-          <w:rFonts w:ascii="MS Mincho" w:eastAsia="MS Mincho" w:hAnsi="MS Mincho" w:cs="MS Mincho"/>
-          <w:b/>
-          <w:color w:val="000000"/>
-          <w:sz w:val="24"/>
-          <w:szCs w:val="24"/>
-        </w:rPr>
-        <w:t xml:space="preserve"> </w:t>
+      <w:r>
+        <w:rPr>
+          <w:rFonts w:ascii="MS Mincho" w:eastAsia="MS Mincho" w:hAnsi="MS Mincho" w:cs="MS Mincho"/>
+          <w:b/>
+          <w:color w:val="000000"/>
+          <w:sz w:val="24"/>
+          <w:szCs w:val="24"/>
+        </w:rPr>
+        <w:t xml:space="preserve">adam’ is a variant of ‘sgd’ and both are first order methods (the parameter updates are based on the gradient only), whereas ‘lbfgs’ is a second order method (the updates are also based on the Hessian). Which methods seem to perform best in this problem ? </w:t>
       </w:r>
     </w:p>
     <w:p>
@@ -2448,7 +2282,7 @@
           <w:sz w:val="24"/>
           <w:szCs w:val="24"/>
         </w:rPr>
-        <w:t>?</w:t>
+        <w:t>The first order methods seem to be more stable, but the second order method getting faster to a lower MSE. For this problem, we would say that the “adam” solver fits the requirements the best.</w:t>
       </w:r>
     </w:p>
     <w:p>
@@ -2490,27 +2324,15 @@
         </w:rPr>
         <w:t xml:space="preserve"> </w:t>
       </w:r>
-      <w:proofErr w:type="gramStart"/>
-      <w:r>
-        <w:rPr>
-          <w:rFonts w:ascii="MS Mincho" w:eastAsia="MS Mincho" w:hAnsi="MS Mincho" w:cs="MS Mincho"/>
-          <w:b/>
-          <w:color w:val="000000"/>
-          <w:sz w:val="24"/>
-          <w:szCs w:val="24"/>
-        </w:rPr>
-        <w:t>fitting ?</w:t>
-      </w:r>
-      <w:proofErr w:type="gramEnd"/>
-      <w:r>
-        <w:rPr>
-          <w:rFonts w:ascii="MS Mincho" w:eastAsia="MS Mincho" w:hAnsi="MS Mincho" w:cs="MS Mincho"/>
-          <w:b/>
-          <w:color w:val="000000"/>
-          <w:sz w:val="24"/>
-          <w:szCs w:val="24"/>
-        </w:rPr>
-        <w:t xml:space="preserve"> </w:t>
+      <w:r>
+        <w:rPr>
+          <w:rFonts w:ascii="MS Mincho" w:eastAsia="MS Mincho" w:hAnsi="MS Mincho" w:cs="MS Mincho"/>
+          <w:b/>
+          <w:color w:val="000000"/>
+          <w:sz w:val="24"/>
+          <w:szCs w:val="24"/>
+        </w:rPr>
+        <w:t xml:space="preserve">fitting ? </w:t>
       </w:r>
     </w:p>
     <w:p>
@@ -2531,18 +2353,16 @@
           <w:szCs w:val="24"/>
         </w:rPr>
       </w:pPr>
-      <w:bookmarkStart w:id="0" w:name="_GoBack"/>
-      <w:r>
-        <w:rPr>
-          <w:rFonts w:ascii="MS Mincho" w:eastAsia="MS Mincho" w:hAnsi="MS Mincho" w:cs="MS Mincho"/>
-          <w:color w:val="000000"/>
-          <w:sz w:val="24"/>
-          <w:szCs w:val="24"/>
-        </w:rPr>
-        <w:t>?</w:t>
-      </w:r>
-    </w:p>
-    <w:bookmarkEnd w:id="0"/>
+      <w:r>
+        <w:rPr>
+          <w:rFonts w:ascii="MS Mincho" w:eastAsia="MS Mincho" w:hAnsi="MS Mincho" w:cs="MS Mincho"/>
+          <w:color w:val="000000"/>
+          <w:sz w:val="24"/>
+          <w:szCs w:val="24"/>
+        </w:rPr>
+        <w:t>Early-stopping.</w:t>
+      </w:r>
+    </w:p>
     <w:p>
       <w:pPr>
         <w:widowControl w:val="0"/>
@@ -2570,7 +2390,18 @@
           <w:sz w:val="24"/>
           <w:szCs w:val="24"/>
         </w:rPr>
-        <w:t>The neural network is rather small as compared to what is used is real-life problems, according to your analysis which solver will</w:t>
+        <w:t xml:space="preserve">The neural network is rather small as compared to what is used is real-life </w:t>
+      </w:r>
+      <w:r>
+        <w:rPr>
+          <w:rFonts w:ascii="MS Mincho" w:eastAsia="MS Mincho" w:hAnsi="MS Mincho" w:cs="MS Mincho"/>
+          <w:b/>
+          <w:color w:val="000000"/>
+          <w:sz w:val="24"/>
+          <w:szCs w:val="24"/>
+        </w:rPr>
+        <w:lastRenderedPageBreak/>
+        <w:t>problems, according to your analysis which solver will</w:t>
       </w:r>
       <w:r>
         <w:rPr>
@@ -2590,20 +2421,8 @@
           <w:sz w:val="24"/>
           <w:szCs w:val="24"/>
         </w:rPr>
-        <w:t xml:space="preserve">be more appropriate when the number of neurons </w:t>
-      </w:r>
-      <w:proofErr w:type="gramStart"/>
-      <w:r>
-        <w:rPr>
-          <w:rFonts w:ascii="MS Mincho" w:eastAsia="MS Mincho" w:hAnsi="MS Mincho" w:cs="MS Mincho"/>
-          <w:b/>
-          <w:color w:val="000000"/>
-          <w:sz w:val="24"/>
-          <w:szCs w:val="24"/>
-        </w:rPr>
-        <w:t>increases ?</w:t>
-      </w:r>
-      <w:proofErr w:type="gramEnd"/>
+        <w:t>be more appropriate when the number of neurons increases ?</w:t>
+      </w:r>
     </w:p>
     <w:p>
       <w:pPr>
@@ -2630,9 +2449,19 @@
           <w:sz w:val="24"/>
           <w:szCs w:val="24"/>
         </w:rPr>
-        <w:lastRenderedPageBreak/>
+        <w:t>Adam or lbfgs.</w:t>
+      </w:r>
+      <w:r>
+        <w:rPr>
+          <w:rFonts w:ascii="MS Mincho" w:eastAsia="MS Mincho" w:hAnsi="MS Mincho" w:cs="MS Mincho"/>
+          <w:color w:val="000000"/>
+          <w:sz w:val="24"/>
+          <w:szCs w:val="24"/>
+        </w:rPr>
         <w:t>?</w:t>
       </w:r>
+      <w:bookmarkStart w:id="0" w:name="_GoBack"/>
+      <w:bookmarkEnd w:id="0"/>
     </w:p>
     <w:sectPr>
       <w:pgSz w:w="12240" w:h="15840"/>
@@ -3264,6 +3093,7 @@
   <w:style w:type="character" w:default="1" w:styleId="DefaultParagraphFont">
     <w:name w:val="Default Paragraph Font"/>
     <w:uiPriority w:val="1"/>
+    <w:semiHidden/>
     <w:unhideWhenUsed/>
   </w:style>
   <w:style w:type="table" w:default="1" w:styleId="TableNormal">

--- a/assignment2/assignment2.docx
+++ b/assignment2/assignment2.docx
@@ -2449,19 +2449,55 @@
           <w:sz w:val="24"/>
           <w:szCs w:val="24"/>
         </w:rPr>
-        <w:t>Adam or lbfgs.</w:t>
-      </w:r>
-      <w:r>
-        <w:rPr>
-          <w:rFonts w:ascii="MS Mincho" w:eastAsia="MS Mincho" w:hAnsi="MS Mincho" w:cs="MS Mincho"/>
-          <w:color w:val="000000"/>
-          <w:sz w:val="24"/>
-          <w:szCs w:val="24"/>
-        </w:rPr>
-        <w:t>?</w:t>
+        <w:t>“</w:t>
+      </w:r>
+      <w:r>
+        <w:rPr>
+          <w:rFonts w:ascii="MS Mincho" w:eastAsia="MS Mincho" w:hAnsi="MS Mincho" w:cs="MS Mincho"/>
+          <w:color w:val="000000"/>
+          <w:sz w:val="24"/>
+          <w:szCs w:val="24"/>
+        </w:rPr>
+        <w:t>Adam</w:t>
+      </w:r>
+      <w:r>
+        <w:rPr>
+          <w:rFonts w:ascii="MS Mincho" w:eastAsia="MS Mincho" w:hAnsi="MS Mincho" w:cs="MS Mincho"/>
+          <w:color w:val="000000"/>
+          <w:sz w:val="24"/>
+          <w:szCs w:val="24"/>
+        </w:rPr>
+        <w:t>”</w:t>
+      </w:r>
+      <w:r>
+        <w:rPr>
+          <w:rFonts w:ascii="MS Mincho" w:eastAsia="MS Mincho" w:hAnsi="MS Mincho" w:cs="MS Mincho"/>
+          <w:color w:val="000000"/>
+          <w:sz w:val="24"/>
+          <w:szCs w:val="24"/>
+        </w:rPr>
+        <w:t xml:space="preserve"> would be the best choice, because it is a first</w:t>
+      </w:r>
+      <w:r>
+        <w:rPr>
+          <w:rFonts w:ascii="MS Mincho" w:eastAsia="MS Mincho" w:hAnsi="MS Mincho" w:cs="MS Mincho"/>
+          <w:color w:val="000000"/>
+          <w:sz w:val="24"/>
+          <w:szCs w:val="24"/>
+        </w:rPr>
+        <w:t xml:space="preserve"> order method and do not to calculate </w:t>
       </w:r>
       <w:bookmarkStart w:id="0" w:name="_GoBack"/>
       <w:bookmarkEnd w:id="0"/>
+      <w:r>
+        <w:rPr>
+          <w:rFonts w:ascii="MS Mincho" w:eastAsia="MS Mincho" w:hAnsi="MS Mincho" w:cs="MS Mincho"/>
+          <w:color w:val="000000"/>
+          <w:sz w:val="24"/>
+          <w:szCs w:val="24"/>
+        </w:rPr>
+        <w:t xml:space="preserve">the hessian, which lasts very long for big networks. </w:t>
+      </w:r>
     </w:p>
     <w:sectPr>
       <w:pgSz w:w="12240" w:h="15840"/>

--- a/assignment2/assignment2.docx
+++ b/assignment2/assignment2.docx
@@ -1,6 +1,6 @@
 
 <file path=word/document.xml><?xml version="1.0" encoding="utf-8"?>
-<w:document xmlns:wpc="http://schemas.microsoft.com/office/word/2010/wordprocessingCanvas" xmlns:mo="http://schemas.microsoft.com/office/mac/office/2008/main" xmlns:mc="http://schemas.openxmlformats.org/markup-compatibility/2006" xmlns:mv="urn:schemas-microsoft-com:mac:vml" xmlns:o="urn:schemas-microsoft-com:office:office" xmlns:r="http://schemas.openxmlformats.org/officeDocument/2006/relationships" xmlns:m="http://schemas.openxmlformats.org/officeDocument/2006/math" xmlns:v="urn:schemas-microsoft-com:vml" xmlns:wp14="http://schemas.microsoft.com/office/word/2010/wordprocessingDrawing" xmlns:wp="http://schemas.openxmlformats.org/drawingml/2006/wordprocessingDrawing" xmlns:w10="urn:schemas-microsoft-com:office:word" xmlns:w="http://schemas.openxmlformats.org/wordprocessingml/2006/main" xmlns:w14="http://schemas.microsoft.com/office/word/2010/wordml" xmlns:w15="http://schemas.microsoft.com/office/word/2012/wordml" xmlns:wpg="http://schemas.microsoft.com/office/word/2010/wordprocessingGroup" xmlns:wpi="http://schemas.microsoft.com/office/word/2010/wordprocessingInk" xmlns:wne="http://schemas.microsoft.com/office/word/2006/wordml" xmlns:wps="http://schemas.microsoft.com/office/word/2010/wordprocessingShape" mc:Ignorable="w14 w15 wp14">
+<w:document xmlns:o="urn:schemas-microsoft-com:office:office" xmlns:r="http://schemas.openxmlformats.org/officeDocument/2006/relationships" xmlns:v="urn:schemas-microsoft-com:vml" xmlns:w="http://schemas.openxmlformats.org/wordprocessingml/2006/main" xmlns:w10="urn:schemas-microsoft-com:office:word" xmlns:wp="http://schemas.openxmlformats.org/drawingml/2006/wordprocessingDrawing" xmlns:wps="http://schemas.microsoft.com/office/word/2010/wordprocessingShape" xmlns:wpg="http://schemas.microsoft.com/office/word/2010/wordprocessingGroup" xmlns:mc="http://schemas.openxmlformats.org/markup-compatibility/2006" xmlns:wp14="http://schemas.microsoft.com/office/word/2010/wordprocessingDrawing" xmlns:w14="http://schemas.microsoft.com/office/word/2010/wordml" mc:Ignorable="w14 wp14">
   <w:body>
     <w:p>
       <w:pPr>
@@ -9,15 +9,16 @@
         <w:rPr>
           <w:rFonts w:ascii="Times New Roman" w:hAnsi="Times New Roman" w:cs="Times New Roman"/>
           <w:b/>
-          <w:lang w:val="en-US"/>
-        </w:rPr>
-      </w:pPr>
-      <w:r>
-        <w:rPr>
-          <w:rFonts w:ascii="Times New Roman" w:hAnsi="Times New Roman" w:cs="Times New Roman"/>
           <w:b/>
           <w:lang w:val="en-US"/>
         </w:rPr>
+      </w:pPr>
+      <w:r>
+        <w:rPr>
+          <w:rFonts w:cs="Times New Roman" w:ascii="Times New Roman" w:hAnsi="Times New Roman"/>
+          <w:b/>
+          <w:lang w:val="en-US"/>
+        </w:rPr>
         <w:t>Assignment 2</w:t>
       </w:r>
     </w:p>
@@ -27,47 +28,45 @@
         <w:jc w:val="center"/>
         <w:rPr>
           <w:rFonts w:ascii="Times New Roman" w:hAnsi="Times New Roman" w:cs="Times New Roman"/>
-          <w:color w:val="auto"/>
+          <w:color w:val="00000A"/>
           <w:lang w:val="en-US"/>
         </w:rPr>
       </w:pPr>
       <w:r>
         <w:rPr>
-          <w:rFonts w:ascii="Times New Roman" w:hAnsi="Times New Roman" w:cs="Times New Roman"/>
-          <w:color w:val="auto"/>
+          <w:rFonts w:cs="Times New Roman" w:ascii="Times New Roman" w:hAnsi="Times New Roman"/>
+          <w:color w:val="00000A"/>
           <w:lang w:val="en-US"/>
         </w:rPr>
-        <w:t>Computational Intelligence</w:t>
-      </w:r>
-      <w:r>
-        <w:rPr>
-          <w:rFonts w:ascii="Times New Roman" w:hAnsi="Times New Roman" w:cs="Times New Roman"/>
-          <w:color w:val="auto"/>
+        <w:t>Computational Intelligence SEW, SS2017</w:t>
+      </w:r>
+    </w:p>
+    <w:p>
+      <w:pPr>
+        <w:pStyle w:val="Normal"/>
+        <w:rPr>
           <w:lang w:val="en-US"/>
         </w:rPr>
-        <w:t xml:space="preserve"> SEW</w:t>
-      </w:r>
-      <w:r>
-        <w:rPr>
-          <w:rFonts w:ascii="Times New Roman" w:hAnsi="Times New Roman" w:cs="Times New Roman"/>
-          <w:color w:val="auto"/>
+      </w:pPr>
+      <w:r>
+        <w:rPr>
           <w:lang w:val="en-US"/>
         </w:rPr>
-        <w:t>, SS2017</w:t>
-      </w:r>
-    </w:p>
-    <w:p>
-      <w:pPr>
-        <w:rPr>
-          <w:lang w:val="en-US"/>
-        </w:rPr>
-      </w:pPr>
+      </w:r>
     </w:p>
     <w:tbl>
       <w:tblPr>
         <w:tblStyle w:val="TableGrid"/>
-        <w:tblW w:w="0" w:type="auto"/>
-        <w:tblLook w:val="04A0" w:firstRow="1" w:lastRow="0" w:firstColumn="1" w:lastColumn="0" w:noHBand="0" w:noVBand="1"/>
+        <w:tblW w:w="9350" w:type="dxa"/>
+        <w:jc w:val="left"/>
+        <w:tblInd w:w="-20" w:type="dxa"/>
+        <w:tblCellMar>
+          <w:top w:w="0" w:type="dxa"/>
+          <w:left w:w="88" w:type="dxa"/>
+          <w:bottom w:w="0" w:type="dxa"/>
+          <w:right w:w="108" w:type="dxa"/>
+        </w:tblCellMar>
+        <w:tblLook w:val="04a0" w:noVBand="1" w:noHBand="0" w:lastColumn="0" w:firstColumn="1" w:lastRow="0" w:firstRow="1"/>
       </w:tblPr>
       <w:tblGrid>
         <w:gridCol w:w="3116"/>
@@ -75,24 +74,33 @@
         <w:gridCol w:w="3117"/>
       </w:tblGrid>
       <w:tr>
+        <w:trPr/>
         <w:tc>
           <w:tcPr>
             <w:tcW w:w="9350" w:type="dxa"/>
             <w:gridSpan w:val="3"/>
+            <w:tcBorders/>
+            <w:shd w:fill="auto" w:val="clear"/>
+            <w:tcMar>
+              <w:left w:w="88" w:type="dxa"/>
+            </w:tcMar>
             <w:vAlign w:val="center"/>
           </w:tcPr>
           <w:p>
             <w:pPr>
+              <w:pStyle w:val="Normal"/>
+              <w:spacing w:lineRule="auto" w:line="240" w:before="0" w:after="0"/>
               <w:jc w:val="center"/>
               <w:rPr>
                 <w:rFonts w:ascii="Times New Roman" w:hAnsi="Times New Roman" w:cs="Times New Roman"/>
+                <w:b/>
                 <w:b/>
                 <w:lang w:val="en-US"/>
               </w:rPr>
             </w:pPr>
             <w:r>
               <w:rPr>
-                <w:rFonts w:ascii="Times New Roman" w:hAnsi="Times New Roman" w:cs="Times New Roman"/>
+                <w:rFonts w:cs="Times New Roman" w:ascii="Times New Roman" w:hAnsi="Times New Roman"/>
                 <w:b/>
                 <w:lang w:val="en-US"/>
               </w:rPr>
@@ -102,12 +110,20 @@
         </w:tc>
       </w:tr>
       <w:tr>
+        <w:trPr/>
         <w:tc>
           <w:tcPr>
             <w:tcW w:w="3116" w:type="dxa"/>
+            <w:tcBorders/>
+            <w:shd w:fill="auto" w:val="clear"/>
+            <w:tcMar>
+              <w:left w:w="88" w:type="dxa"/>
+            </w:tcMar>
           </w:tcPr>
           <w:p>
             <w:pPr>
+              <w:pStyle w:val="Normal"/>
+              <w:spacing w:lineRule="auto" w:line="240" w:before="0" w:after="0"/>
               <w:rPr>
                 <w:rFonts w:ascii="Times New Roman" w:hAnsi="Times New Roman" w:cs="Times New Roman"/>
                 <w:lang w:val="en-US"/>
@@ -115,7 +131,7 @@
             </w:pPr>
             <w:r>
               <w:rPr>
-                <w:rFonts w:ascii="Times New Roman" w:hAnsi="Times New Roman" w:cs="Times New Roman"/>
+                <w:rFonts w:cs="Times New Roman" w:ascii="Times New Roman" w:hAnsi="Times New Roman"/>
                 <w:lang w:val="en-US"/>
               </w:rPr>
               <w:t>Last name</w:t>
@@ -125,9 +141,16 @@
         <w:tc>
           <w:tcPr>
             <w:tcW w:w="3117" w:type="dxa"/>
+            <w:tcBorders/>
+            <w:shd w:fill="auto" w:val="clear"/>
+            <w:tcMar>
+              <w:left w:w="88" w:type="dxa"/>
+            </w:tcMar>
           </w:tcPr>
           <w:p>
             <w:pPr>
+              <w:pStyle w:val="Normal"/>
+              <w:spacing w:lineRule="auto" w:line="240" w:before="0" w:after="0"/>
               <w:rPr>
                 <w:rFonts w:ascii="Times New Roman" w:hAnsi="Times New Roman" w:cs="Times New Roman"/>
                 <w:lang w:val="en-US"/>
@@ -135,7 +158,7 @@
             </w:pPr>
             <w:r>
               <w:rPr>
-                <w:rFonts w:ascii="Times New Roman" w:hAnsi="Times New Roman" w:cs="Times New Roman"/>
+                <w:rFonts w:cs="Times New Roman" w:ascii="Times New Roman" w:hAnsi="Times New Roman"/>
                 <w:lang w:val="en-US"/>
               </w:rPr>
               <w:t>First name</w:t>
@@ -145,9 +168,16 @@
         <w:tc>
           <w:tcPr>
             <w:tcW w:w="3117" w:type="dxa"/>
+            <w:tcBorders/>
+            <w:shd w:fill="auto" w:val="clear"/>
+            <w:tcMar>
+              <w:left w:w="88" w:type="dxa"/>
+            </w:tcMar>
           </w:tcPr>
           <w:p>
             <w:pPr>
+              <w:pStyle w:val="Normal"/>
+              <w:spacing w:lineRule="auto" w:line="240" w:before="0" w:after="0"/>
               <w:rPr>
                 <w:rFonts w:ascii="Times New Roman" w:hAnsi="Times New Roman" w:cs="Times New Roman"/>
                 <w:lang w:val="en-US"/>
@@ -155,7 +185,7 @@
             </w:pPr>
             <w:r>
               <w:rPr>
-                <w:rFonts w:ascii="Times New Roman" w:hAnsi="Times New Roman" w:cs="Times New Roman"/>
+                <w:rFonts w:cs="Times New Roman" w:ascii="Times New Roman" w:hAnsi="Times New Roman"/>
                 <w:lang w:val="en-US"/>
               </w:rPr>
               <w:t>Matriculation Number</w:t>
@@ -164,12 +194,20 @@
         </w:tc>
       </w:tr>
       <w:tr>
+        <w:trPr/>
         <w:tc>
           <w:tcPr>
             <w:tcW w:w="3116" w:type="dxa"/>
+            <w:tcBorders/>
+            <w:shd w:fill="auto" w:val="clear"/>
+            <w:tcMar>
+              <w:left w:w="88" w:type="dxa"/>
+            </w:tcMar>
           </w:tcPr>
           <w:p>
             <w:pPr>
+              <w:pStyle w:val="Normal"/>
+              <w:spacing w:lineRule="auto" w:line="240" w:before="0" w:after="0"/>
               <w:rPr>
                 <w:lang w:val="en-US"/>
               </w:rPr>
@@ -185,9 +223,16 @@
         <w:tc>
           <w:tcPr>
             <w:tcW w:w="3117" w:type="dxa"/>
+            <w:tcBorders/>
+            <w:shd w:fill="auto" w:val="clear"/>
+            <w:tcMar>
+              <w:left w:w="88" w:type="dxa"/>
+            </w:tcMar>
           </w:tcPr>
           <w:p>
             <w:pPr>
+              <w:pStyle w:val="Normal"/>
+              <w:spacing w:lineRule="auto" w:line="240" w:before="0" w:after="0"/>
               <w:rPr>
                 <w:lang w:val="en-US"/>
               </w:rPr>
@@ -203,9 +248,16 @@
         <w:tc>
           <w:tcPr>
             <w:tcW w:w="3117" w:type="dxa"/>
+            <w:tcBorders/>
+            <w:shd w:fill="auto" w:val="clear"/>
+            <w:tcMar>
+              <w:left w:w="88" w:type="dxa"/>
+            </w:tcMar>
           </w:tcPr>
           <w:p>
             <w:pPr>
+              <w:pStyle w:val="Normal"/>
+              <w:spacing w:lineRule="auto" w:line="240" w:before="0" w:after="0"/>
               <w:rPr>
                 <w:lang w:val="en-US"/>
               </w:rPr>
@@ -220,12 +272,20 @@
         </w:tc>
       </w:tr>
       <w:tr>
+        <w:trPr/>
         <w:tc>
           <w:tcPr>
             <w:tcW w:w="3116" w:type="dxa"/>
+            <w:tcBorders/>
+            <w:shd w:fill="auto" w:val="clear"/>
+            <w:tcMar>
+              <w:left w:w="88" w:type="dxa"/>
+            </w:tcMar>
           </w:tcPr>
           <w:p>
             <w:pPr>
+              <w:pStyle w:val="Normal"/>
+              <w:spacing w:lineRule="auto" w:line="240" w:before="0" w:after="0"/>
               <w:rPr>
                 <w:lang w:val="en-US"/>
               </w:rPr>
@@ -241,9 +301,16 @@
         <w:tc>
           <w:tcPr>
             <w:tcW w:w="3117" w:type="dxa"/>
+            <w:tcBorders/>
+            <w:shd w:fill="auto" w:val="clear"/>
+            <w:tcMar>
+              <w:left w:w="88" w:type="dxa"/>
+            </w:tcMar>
           </w:tcPr>
           <w:p>
             <w:pPr>
+              <w:pStyle w:val="Normal"/>
+              <w:spacing w:lineRule="auto" w:line="240" w:before="0" w:after="0"/>
               <w:rPr>
                 <w:lang w:val="en-US"/>
               </w:rPr>
@@ -259,16 +326,23 @@
         <w:tc>
           <w:tcPr>
             <w:tcW w:w="3117" w:type="dxa"/>
+            <w:tcBorders/>
+            <w:shd w:fill="auto" w:val="clear"/>
+            <w:tcMar>
+              <w:left w:w="88" w:type="dxa"/>
+            </w:tcMar>
           </w:tcPr>
           <w:p>
             <w:pPr>
+              <w:pStyle w:val="Normal"/>
+              <w:spacing w:lineRule="auto" w:line="240" w:before="0" w:after="0"/>
               <w:rPr>
                 <w:lang w:val="en-US"/>
               </w:rPr>
             </w:pPr>
             <w:r>
               <w:rPr>
-                <w:rFonts w:cstheme="minorHAnsi"/>
+                <w:rFonts w:cs="Calibri" w:cstheme="minorHAnsi"/>
                 <w:lang w:val="en-US"/>
               </w:rPr>
               <w:t>1430534</w:t>
@@ -277,12 +351,20 @@
         </w:tc>
       </w:tr>
       <w:tr>
+        <w:trPr/>
         <w:tc>
           <w:tcPr>
             <w:tcW w:w="3116" w:type="dxa"/>
+            <w:tcBorders/>
+            <w:shd w:fill="auto" w:val="clear"/>
+            <w:tcMar>
+              <w:left w:w="88" w:type="dxa"/>
+            </w:tcMar>
           </w:tcPr>
           <w:p>
             <w:pPr>
+              <w:pStyle w:val="Normal"/>
+              <w:spacing w:lineRule="auto" w:line="240" w:before="0" w:after="0"/>
               <w:rPr>
                 <w:lang w:val="en-US"/>
               </w:rPr>
@@ -298,9 +380,16 @@
         <w:tc>
           <w:tcPr>
             <w:tcW w:w="3117" w:type="dxa"/>
+            <w:tcBorders/>
+            <w:shd w:fill="auto" w:val="clear"/>
+            <w:tcMar>
+              <w:left w:w="88" w:type="dxa"/>
+            </w:tcMar>
           </w:tcPr>
           <w:p>
             <w:pPr>
+              <w:pStyle w:val="Normal"/>
+              <w:spacing w:lineRule="auto" w:line="240" w:before="0" w:after="0"/>
               <w:rPr>
                 <w:lang w:val="en-US"/>
               </w:rPr>
@@ -316,16 +405,23 @@
         <w:tc>
           <w:tcPr>
             <w:tcW w:w="3117" w:type="dxa"/>
+            <w:tcBorders/>
+            <w:shd w:fill="auto" w:val="clear"/>
+            <w:tcMar>
+              <w:left w:w="88" w:type="dxa"/>
+            </w:tcMar>
           </w:tcPr>
           <w:p>
             <w:pPr>
+              <w:pStyle w:val="Normal"/>
+              <w:spacing w:lineRule="auto" w:line="240" w:before="0" w:after="0"/>
               <w:rPr>
                 <w:lang w:val="en-US"/>
               </w:rPr>
             </w:pPr>
             <w:r>
               <w:rPr>
-                <w:rFonts w:cstheme="minorHAnsi"/>
+                <w:rFonts w:cs="Calibri" w:cstheme="minorHAnsi"/>
                 <w:lang w:val="en-US"/>
               </w:rPr>
               <w:t>1430153</w:t>
@@ -336,31 +432,38 @@
     </w:tbl>
     <w:p>
       <w:pPr>
+        <w:pStyle w:val="Normal"/>
         <w:rPr>
           <w:lang w:val="en-US"/>
         </w:rPr>
       </w:pPr>
-    </w:p>
-    <w:p>
-      <w:pPr>
+      <w:r>
         <w:rPr>
           <w:lang w:val="en-US"/>
         </w:rPr>
-      </w:pPr>
-      <w:r>
+      </w:r>
+    </w:p>
+    <w:p>
+      <w:pPr>
+        <w:pStyle w:val="Normal"/>
         <w:rPr>
           <w:lang w:val="en-US"/>
         </w:rPr>
+      </w:pPr>
+      <w:r>
+        <w:rPr>
+          <w:lang w:val="en-US"/>
+        </w:rPr>
+      </w:r>
+      <w:r>
         <w:br w:type="page"/>
       </w:r>
     </w:p>
     <w:p>
       <w:pPr>
-        <w:widowControl w:val="0"/>
-        <w:autoSpaceDE w:val="0"/>
-        <w:autoSpaceDN w:val="0"/>
-        <w:adjustRightInd w:val="0"/>
-        <w:spacing w:after="240" w:line="360" w:lineRule="atLeast"/>
+        <w:pStyle w:val="Normal"/>
+        <w:widowControl w:val="false"/>
+        <w:spacing w:lineRule="atLeast" w:line="360" w:before="0" w:after="240"/>
         <w:rPr>
           <w:rFonts w:ascii="Times" w:hAnsi="Times" w:cs="Times"/>
           <w:color w:val="000000"/>
@@ -370,31 +473,28 @@
       </w:pPr>
       <w:r>
         <w:rPr>
-          <w:rFonts w:ascii="Times" w:hAnsi="Times" w:cs="Times"/>
-          <w:color w:val="000000"/>
-          <w:sz w:val="32"/>
-          <w:szCs w:val="32"/>
-        </w:rPr>
-        <w:lastRenderedPageBreak/>
+          <w:rFonts w:cs="Times" w:ascii="Times" w:hAnsi="Times"/>
+          <w:color w:val="000000"/>
+          <w:sz w:val="32"/>
+          <w:szCs w:val="32"/>
+        </w:rPr>
         <w:t xml:space="preserve">1.1 Simple Regression with Neural Networks </w:t>
       </w:r>
     </w:p>
     <w:p>
       <w:pPr>
-        <w:widowControl w:val="0"/>
+        <w:pStyle w:val="Normal"/>
+        <w:widowControl w:val="false"/>
         <w:numPr>
           <w:ilvl w:val="0"/>
           <w:numId w:val="1"/>
         </w:numPr>
         <w:tabs>
-          <w:tab w:val="left" w:pos="220"/>
-          <w:tab w:val="left" w:pos="720"/>
-        </w:tabs>
-        <w:autoSpaceDE w:val="0"/>
-        <w:autoSpaceDN w:val="0"/>
-        <w:adjustRightInd w:val="0"/>
-        <w:spacing w:after="240" w:line="300" w:lineRule="atLeast"/>
-        <w:ind w:hanging="720"/>
+          <w:tab w:val="left" w:pos="220" w:leader="none"/>
+          <w:tab w:val="left" w:pos="720" w:leader="none"/>
+        </w:tabs>
+        <w:spacing w:lineRule="atLeast" w:line="300" w:before="0" w:after="240"/>
+        <w:ind w:left="720" w:hanging="720"/>
         <w:rPr>
           <w:rFonts w:ascii="Times" w:hAnsi="Times" w:cs="Times"/>
           <w:color w:val="000000"/>
@@ -404,7 +504,7 @@
       </w:pPr>
       <w:r>
         <w:rPr>
-          <w:rFonts w:ascii="Times" w:hAnsi="Times" w:cs="Times"/>
+          <w:rFonts w:cs="Times" w:ascii="Times" w:hAnsi="Times"/>
           <w:color w:val="000000"/>
           <w:sz w:val="26"/>
           <w:szCs w:val="26"/>
@@ -413,7 +513,7 @@
       </w:r>
       <w:r>
         <w:rPr>
-          <w:rFonts w:ascii="MS Mincho" w:eastAsia="MS Mincho" w:hAnsi="MS Mincho" w:cs="MS Mincho"/>
+          <w:rFonts w:eastAsia="MS Mincho" w:cs="MS Mincho" w:ascii="MS Mincho" w:hAnsi="MS Mincho"/>
           <w:color w:val="000000"/>
           <w:sz w:val="26"/>
           <w:szCs w:val="26"/>
@@ -423,7 +523,7 @@
       </w:r>
       <w:r>
         <w:rPr>
-          <w:rFonts w:ascii="MS Mincho" w:eastAsia="MS Mincho" w:hAnsi="MS Mincho" w:cs="MS Mincho"/>
+          <w:rFonts w:eastAsia="MS Mincho" w:cs="MS Mincho" w:ascii="MS Mincho" w:hAnsi="MS Mincho"/>
           <w:color w:val="000000"/>
           <w:sz w:val="24"/>
           <w:szCs w:val="24"/>
@@ -434,20 +534,18 @@
     </w:p>
     <w:p>
       <w:pPr>
-        <w:widowControl w:val="0"/>
+        <w:pStyle w:val="Normal"/>
+        <w:widowControl w:val="false"/>
         <w:numPr>
           <w:ilvl w:val="0"/>
           <w:numId w:val="1"/>
         </w:numPr>
         <w:tabs>
-          <w:tab w:val="left" w:pos="220"/>
-          <w:tab w:val="left" w:pos="720"/>
-        </w:tabs>
-        <w:autoSpaceDE w:val="0"/>
-        <w:autoSpaceDN w:val="0"/>
-        <w:adjustRightInd w:val="0"/>
-        <w:spacing w:after="240" w:line="300" w:lineRule="atLeast"/>
-        <w:ind w:hanging="720"/>
+          <w:tab w:val="left" w:pos="220" w:leader="none"/>
+          <w:tab w:val="left" w:pos="720" w:leader="none"/>
+        </w:tabs>
+        <w:spacing w:lineRule="atLeast" w:line="300" w:before="0" w:after="240"/>
+        <w:ind w:left="720" w:hanging="720"/>
         <w:rPr>
           <w:rFonts w:ascii="Times" w:hAnsi="Times" w:cs="Times"/>
           <w:color w:val="000000"/>
@@ -457,7 +555,7 @@
       </w:pPr>
       <w:r>
         <w:rPr>
-          <w:rFonts w:ascii="Times" w:hAnsi="Times" w:cs="Times"/>
+          <w:rFonts w:cs="Times" w:ascii="Times" w:hAnsi="Times"/>
           <w:color w:val="000000"/>
           <w:sz w:val="26"/>
           <w:szCs w:val="26"/>
@@ -466,9 +564,8 @@
       </w:r>
       <w:r>
         <w:rPr>
-          <w:rFonts w:ascii="Times" w:hAnsi="Times" w:cs="Times"/>
-          <w:color w:val="000000"/>
-          <w:position w:val="-3"/>
+          <w:rFonts w:cs="Times" w:ascii="Times" w:hAnsi="Times"/>
+          <w:color w:val="000000"/>
           <w:sz w:val="18"/>
           <w:szCs w:val="18"/>
         </w:rPr>
@@ -476,7 +573,7 @@
       </w:r>
       <w:r>
         <w:rPr>
-          <w:rFonts w:ascii="Times" w:hAnsi="Times" w:cs="Times"/>
+          <w:rFonts w:cs="Times" w:ascii="Times" w:hAnsi="Times"/>
           <w:color w:val="000000"/>
           <w:sz w:val="26"/>
           <w:szCs w:val="26"/>
@@ -485,9 +582,8 @@
       </w:r>
       <w:r>
         <w:rPr>
-          <w:rFonts w:ascii="Times" w:hAnsi="Times" w:cs="Times"/>
-          <w:color w:val="000000"/>
-          <w:position w:val="-3"/>
+          <w:rFonts w:cs="Times" w:ascii="Times" w:hAnsi="Times"/>
+          <w:color w:val="000000"/>
           <w:sz w:val="18"/>
           <w:szCs w:val="18"/>
         </w:rPr>
@@ -495,7 +591,7 @@
       </w:r>
       <w:r>
         <w:rPr>
-          <w:rFonts w:ascii="Times" w:hAnsi="Times" w:cs="Times"/>
+          <w:rFonts w:cs="Times" w:ascii="Times" w:hAnsi="Times"/>
           <w:color w:val="000000"/>
           <w:sz w:val="26"/>
           <w:szCs w:val="26"/>
@@ -504,9 +600,8 @@
       </w:r>
       <w:r>
         <w:rPr>
-          <w:rFonts w:ascii="Times" w:hAnsi="Times" w:cs="Times"/>
-          <w:color w:val="000000"/>
-          <w:position w:val="-3"/>
+          <w:rFonts w:cs="Times" w:ascii="Times" w:hAnsi="Times"/>
+          <w:color w:val="000000"/>
           <w:sz w:val="18"/>
           <w:szCs w:val="18"/>
         </w:rPr>
@@ -514,7 +609,7 @@
       </w:r>
       <w:r>
         <w:rPr>
-          <w:rFonts w:ascii="Times" w:hAnsi="Times" w:cs="Times"/>
+          <w:rFonts w:cs="Times" w:ascii="Times" w:hAnsi="Times"/>
           <w:color w:val="000000"/>
           <w:sz w:val="26"/>
           <w:szCs w:val="26"/>
@@ -523,7 +618,7 @@
       </w:r>
       <w:r>
         <w:rPr>
-          <w:rFonts w:ascii="MS Mincho" w:eastAsia="MS Mincho" w:hAnsi="MS Mincho" w:cs="MS Mincho"/>
+          <w:rFonts w:eastAsia="MS Mincho" w:cs="MS Mincho" w:ascii="MS Mincho" w:hAnsi="MS Mincho"/>
           <w:color w:val="000000"/>
           <w:sz w:val="24"/>
           <w:szCs w:val="24"/>
@@ -534,15 +629,13 @@
     </w:p>
     <w:p>
       <w:pPr>
-        <w:widowControl w:val="0"/>
-        <w:tabs>
-          <w:tab w:val="left" w:pos="220"/>
-          <w:tab w:val="left" w:pos="720"/>
-        </w:tabs>
-        <w:autoSpaceDE w:val="0"/>
-        <w:autoSpaceDN w:val="0"/>
-        <w:adjustRightInd w:val="0"/>
-        <w:spacing w:after="240" w:line="300" w:lineRule="atLeast"/>
+        <w:pStyle w:val="Normal"/>
+        <w:widowControl w:val="false"/>
+        <w:tabs>
+          <w:tab w:val="left" w:pos="220" w:leader="none"/>
+          <w:tab w:val="left" w:pos="720" w:leader="none"/>
+        </w:tabs>
+        <w:spacing w:lineRule="atLeast" w:line="300" w:before="0" w:after="240"/>
         <w:rPr>
           <w:rFonts w:ascii="Times" w:hAnsi="Times" w:cs="Times"/>
           <w:color w:val="000000"/>
@@ -552,146 +645,27 @@
       </w:pPr>
       <w:r>
         <w:rPr>
-          <w:rFonts w:ascii="MS Mincho" w:eastAsia="MS Mincho" w:hAnsi="MS Mincho" w:cs="MS Mincho"/>
-          <w:color w:val="000000"/>
-          <w:sz w:val="24"/>
-          <w:szCs w:val="24"/>
-        </w:rPr>
-        <w:t>As you can see in the plot with 2 hidden neurons that under</w:t>
-      </w:r>
-      <w:r>
-        <w:rPr>
-          <w:rFonts w:ascii="MS Mincho" w:eastAsia="MS Mincho" w:hAnsi="MS Mincho" w:cs="MS Mincho"/>
-          <w:color w:val="000000"/>
-          <w:sz w:val="24"/>
-          <w:szCs w:val="24"/>
-        </w:rPr>
-        <w:t xml:space="preserve"> </w:t>
-      </w:r>
-      <w:r>
-        <w:rPr>
-          <w:rFonts w:ascii="MS Mincho" w:eastAsia="MS Mincho" w:hAnsi="MS Mincho" w:cs="MS Mincho"/>
-          <w:color w:val="000000"/>
-          <w:sz w:val="24"/>
-          <w:szCs w:val="24"/>
-        </w:rPr>
-        <w:t xml:space="preserve">fitting is an existing problem in neural networks. The training set is fitted with a too </w:t>
-      </w:r>
-      <w:r>
-        <w:rPr>
-          <w:rFonts w:ascii="MS Mincho" w:eastAsia="MS Mincho" w:hAnsi="MS Mincho" w:cs="MS Mincho"/>
-          <w:color w:val="000000"/>
-          <w:sz w:val="24"/>
-          <w:szCs w:val="24"/>
-        </w:rPr>
-        <w:t>“u</w:t>
-      </w:r>
-      <w:r>
-        <w:rPr>
-          <w:rFonts w:ascii="MS Mincho" w:eastAsia="MS Mincho" w:hAnsi="MS Mincho" w:cs="MS Mincho"/>
-          <w:color w:val="000000"/>
-          <w:sz w:val="24"/>
-          <w:szCs w:val="24"/>
-        </w:rPr>
-        <w:t>ncomplex</w:t>
-      </w:r>
-      <w:r>
-        <w:rPr>
-          <w:rFonts w:ascii="MS Mincho" w:eastAsia="MS Mincho" w:hAnsi="MS Mincho" w:cs="MS Mincho"/>
-          <w:color w:val="000000"/>
-          <w:sz w:val="24"/>
-          <w:szCs w:val="24"/>
-        </w:rPr>
-        <w:t>”</w:t>
-      </w:r>
-      <w:r>
-        <w:rPr>
-          <w:rFonts w:ascii="MS Mincho" w:eastAsia="MS Mincho" w:hAnsi="MS Mincho" w:cs="MS Mincho"/>
-          <w:color w:val="000000"/>
-          <w:sz w:val="24"/>
-          <w:szCs w:val="24"/>
-        </w:rPr>
-        <w:t xml:space="preserve"> function, which results in </w:t>
-      </w:r>
-      <w:r>
-        <w:rPr>
-          <w:rFonts w:ascii="MS Mincho" w:eastAsia="MS Mincho" w:hAnsi="MS Mincho" w:cs="MS Mincho"/>
-          <w:color w:val="000000"/>
-          <w:sz w:val="24"/>
-          <w:szCs w:val="24"/>
-        </w:rPr>
-        <w:t xml:space="preserve">high errors in the training and testing data. 8 hidden neurons are a better choice, but 40 one fitting the training data as well as the testing data. Overfitting could also happen, for example there are too much hidden neurons, which fit the training </w:t>
-      </w:r>
-      <w:r>
-        <w:rPr>
-          <w:rFonts w:ascii="MS Mincho" w:eastAsia="MS Mincho" w:hAnsi="MS Mincho" w:cs="MS Mincho"/>
-          <w:color w:val="000000"/>
-          <w:sz w:val="24"/>
-          <w:szCs w:val="24"/>
-        </w:rPr>
-        <w:t>set</w:t>
-      </w:r>
-      <w:r>
-        <w:rPr>
-          <w:rFonts w:ascii="MS Mincho" w:eastAsia="MS Mincho" w:hAnsi="MS Mincho" w:cs="MS Mincho"/>
-          <w:color w:val="000000"/>
-          <w:sz w:val="24"/>
-          <w:szCs w:val="24"/>
-        </w:rPr>
-        <w:t xml:space="preserve"> very well, but the test</w:t>
-      </w:r>
-      <w:r>
-        <w:rPr>
-          <w:rFonts w:ascii="MS Mincho" w:eastAsia="MS Mincho" w:hAnsi="MS Mincho" w:cs="MS Mincho"/>
-          <w:color w:val="000000"/>
-          <w:sz w:val="24"/>
-          <w:szCs w:val="24"/>
-        </w:rPr>
-        <w:t>ing</w:t>
-      </w:r>
-      <w:r>
-        <w:rPr>
-          <w:rFonts w:ascii="MS Mincho" w:eastAsia="MS Mincho" w:hAnsi="MS Mincho" w:cs="MS Mincho"/>
-          <w:color w:val="000000"/>
-          <w:sz w:val="24"/>
-          <w:szCs w:val="24"/>
-        </w:rPr>
-        <w:t xml:space="preserve"> </w:t>
-      </w:r>
-      <w:r>
-        <w:rPr>
-          <w:rFonts w:ascii="MS Mincho" w:eastAsia="MS Mincho" w:hAnsi="MS Mincho" w:cs="MS Mincho"/>
-          <w:color w:val="000000"/>
-          <w:sz w:val="24"/>
-          <w:szCs w:val="24"/>
-        </w:rPr>
-        <w:t>one</w:t>
-      </w:r>
-      <w:r>
-        <w:rPr>
-          <w:rFonts w:ascii="MS Mincho" w:eastAsia="MS Mincho" w:hAnsi="MS Mincho" w:cs="MS Mincho"/>
-          <w:color w:val="000000"/>
-          <w:sz w:val="24"/>
-          <w:szCs w:val="24"/>
-        </w:rPr>
-        <w:t xml:space="preserve"> not. </w:t>
-      </w:r>
-    </w:p>
-    <w:p>
-      <w:pPr>
+          <w:rFonts w:eastAsia="MS Mincho" w:cs="MS Mincho" w:ascii="MS Mincho" w:hAnsi="MS Mincho"/>
+          <w:color w:val="000000"/>
+          <w:sz w:val="24"/>
+          <w:szCs w:val="24"/>
+        </w:rPr>
+        <w:t xml:space="preserve">As you can see in the plot with 2 hidden neurons that under fitting is an existing problem in neural networks. The training set is fitted with a too “uncomplex” function, which results in high errors in the training and testing data. 8 hidden neurons are a better choice, but 40 one fitting the training data as well as the testing data. Overfitting could also happen, for example there are too much hidden neurons, which fit the training set very well, but the testing one not. </w:t>
+      </w:r>
+    </w:p>
+    <w:p>
+      <w:pPr>
+        <w:pStyle w:val="Normal"/>
         <w:rPr>
           <w:lang w:val="en-US"/>
         </w:rPr>
       </w:pPr>
       <w:r>
-        <w:rPr>
-          <w:noProof/>
-          <w:lang w:eastAsia="en-GB"/>
-        </w:rPr>
+        <w:rPr/>
         <w:drawing>
-          <wp:inline distT="0" distB="0" distL="0" distR="0" wp14:anchorId="1804E707" wp14:editId="42B170FB">
+          <wp:inline distT="0" distB="0" distL="0" distR="0">
             <wp:extent cx="5933440" cy="4165600"/>
-            <wp:effectExtent l="0" t="0" r="10160" b="0"/>
+            <wp:effectExtent l="0" t="0" r="0" b="0"/>
             <wp:docPr id="1" name="Picture 1" descr="../../../../../Desktop/Screen%20Shot%202017-04-17%20at%2020."/>
             <wp:cNvGraphicFramePr>
               <a:graphicFrameLocks xmlns:a="http://schemas.openxmlformats.org/drawingml/2006/main" noChangeAspect="1"/>
@@ -700,20 +674,13 @@
               <a:graphicData uri="http://schemas.openxmlformats.org/drawingml/2006/picture">
                 <pic:pic xmlns:pic="http://schemas.openxmlformats.org/drawingml/2006/picture">
                   <pic:nvPicPr>
-                    <pic:cNvPr id="0" name="Picture 1" descr="../../../../../Desktop/Screen%20Shot%202017-04-17%20at%2020."/>
+                    <pic:cNvPr id="1" name="Picture 1" descr="../../../../../Desktop/Screen%20Shot%202017-04-17%20at%2020."/>
                     <pic:cNvPicPr>
                       <a:picLocks noChangeAspect="1" noChangeArrowheads="1"/>
                     </pic:cNvPicPr>
                   </pic:nvPicPr>
                   <pic:blipFill>
-                    <a:blip r:embed="rId5" cstate="print">
-                      <a:extLst>
-                        <a:ext uri="{28A0092B-C50C-407E-A947-70E740481C1C}">
-                          <a14:useLocalDpi xmlns:a14="http://schemas.microsoft.com/office/drawing/2010/main" val="0"/>
-                        </a:ext>
-                      </a:extLst>
-                    </a:blip>
-                    <a:srcRect/>
+                    <a:blip r:embed="rId2"/>
                     <a:stretch>
                       <a:fillRect/>
                     </a:stretch>
@@ -726,10 +693,6 @@
                     <a:prstGeom prst="rect">
                       <a:avLst/>
                     </a:prstGeom>
-                    <a:noFill/>
-                    <a:ln>
-                      <a:noFill/>
-                    </a:ln>
                   </pic:spPr>
                 </pic:pic>
               </a:graphicData>
@@ -740,19 +703,16 @@
     </w:p>
     <w:p>
       <w:pPr>
+        <w:pStyle w:val="Normal"/>
         <w:rPr>
           <w:lang w:val="en-US"/>
         </w:rPr>
       </w:pPr>
       <w:r>
-        <w:rPr>
-          <w:noProof/>
-          <w:lang w:eastAsia="en-GB"/>
-        </w:rPr>
-        <w:lastRenderedPageBreak/>
+        <w:rPr/>
         <w:drawing>
-          <wp:inline distT="0" distB="0" distL="0" distR="0" wp14:anchorId="62EFF033" wp14:editId="71F9E833">
-            <wp:extent cx="5537835" cy="3897346"/>
+          <wp:inline distT="0" distB="0" distL="0" distR="0">
+            <wp:extent cx="5537835" cy="3897630"/>
             <wp:effectExtent l="0" t="0" r="0" b="0"/>
             <wp:docPr id="2" name="Picture 2" descr="../../../../../Desktop/Screen%20Shot%202017-04-17%20at%2020."/>
             <wp:cNvGraphicFramePr>
@@ -762,20 +722,13 @@
               <a:graphicData uri="http://schemas.openxmlformats.org/drawingml/2006/picture">
                 <pic:pic xmlns:pic="http://schemas.openxmlformats.org/drawingml/2006/picture">
                   <pic:nvPicPr>
-                    <pic:cNvPr id="0" name="Picture 2" descr="../../../../../Desktop/Screen%20Shot%202017-04-17%20at%2020."/>
+                    <pic:cNvPr id="2" name="Picture 2" descr="../../../../../Desktop/Screen%20Shot%202017-04-17%20at%2020."/>
                     <pic:cNvPicPr>
                       <a:picLocks noChangeAspect="1" noChangeArrowheads="1"/>
                     </pic:cNvPicPr>
                   </pic:nvPicPr>
                   <pic:blipFill>
-                    <a:blip r:embed="rId6" cstate="print">
-                      <a:extLst>
-                        <a:ext uri="{28A0092B-C50C-407E-A947-70E740481C1C}">
-                          <a14:useLocalDpi xmlns:a14="http://schemas.microsoft.com/office/drawing/2010/main" val="0"/>
-                        </a:ext>
-                      </a:extLst>
-                    </a:blip>
-                    <a:srcRect/>
+                    <a:blip r:embed="rId3"/>
                     <a:stretch>
                       <a:fillRect/>
                     </a:stretch>
@@ -783,15 +736,11 @@
                   <pic:spPr bwMode="auto">
                     <a:xfrm>
                       <a:off x="0" y="0"/>
-                      <a:ext cx="5539171" cy="3898286"/>
+                      <a:ext cx="5537835" cy="3897630"/>
                     </a:xfrm>
                     <a:prstGeom prst="rect">
                       <a:avLst/>
                     </a:prstGeom>
-                    <a:noFill/>
-                    <a:ln>
-                      <a:noFill/>
-                    </a:ln>
                   </pic:spPr>
                 </pic:pic>
               </a:graphicData>
@@ -802,19 +751,17 @@
     </w:p>
     <w:p>
       <w:pPr>
+        <w:pStyle w:val="Normal"/>
         <w:rPr>
           <w:lang w:val="en-US"/>
         </w:rPr>
       </w:pPr>
       <w:r>
-        <w:rPr>
-          <w:noProof/>
-          <w:lang w:eastAsia="en-GB"/>
-        </w:rPr>
+        <w:rPr/>
         <w:drawing>
-          <wp:inline distT="0" distB="0" distL="0" distR="0" wp14:anchorId="03DF6A30" wp14:editId="77E37D9D">
-            <wp:extent cx="5571212" cy="3876040"/>
-            <wp:effectExtent l="0" t="0" r="0" b="10160"/>
+          <wp:inline distT="0" distB="0" distL="0" distR="0">
+            <wp:extent cx="5571490" cy="3876040"/>
+            <wp:effectExtent l="0" t="0" r="0" b="0"/>
             <wp:docPr id="3" name="Picture 3" descr="../../../../../Desktop/Screen%20Shot%202017-04-17%20at%2020."/>
             <wp:cNvGraphicFramePr>
               <a:graphicFrameLocks xmlns:a="http://schemas.openxmlformats.org/drawingml/2006/main" noChangeAspect="1"/>
@@ -823,20 +770,13 @@
               <a:graphicData uri="http://schemas.openxmlformats.org/drawingml/2006/picture">
                 <pic:pic xmlns:pic="http://schemas.openxmlformats.org/drawingml/2006/picture">
                   <pic:nvPicPr>
-                    <pic:cNvPr id="0" name="Picture 3" descr="../../../../../Desktop/Screen%20Shot%202017-04-17%20at%2020."/>
+                    <pic:cNvPr id="3" name="Picture 3" descr="../../../../../Desktop/Screen%20Shot%202017-04-17%20at%2020."/>
                     <pic:cNvPicPr>
                       <a:picLocks noChangeAspect="1" noChangeArrowheads="1"/>
                     </pic:cNvPicPr>
                   </pic:nvPicPr>
                   <pic:blipFill>
-                    <a:blip r:embed="rId7" cstate="print">
-                      <a:extLst>
-                        <a:ext uri="{28A0092B-C50C-407E-A947-70E740481C1C}">
-                          <a14:useLocalDpi xmlns:a14="http://schemas.microsoft.com/office/drawing/2010/main" val="0"/>
-                        </a:ext>
-                      </a:extLst>
-                    </a:blip>
-                    <a:srcRect/>
+                    <a:blip r:embed="rId4"/>
                     <a:stretch>
                       <a:fillRect/>
                     </a:stretch>
@@ -844,15 +784,11 @@
                   <pic:spPr bwMode="auto">
                     <a:xfrm>
                       <a:off x="0" y="0"/>
-                      <a:ext cx="5573166" cy="3877400"/>
+                      <a:ext cx="5571490" cy="3876040"/>
                     </a:xfrm>
                     <a:prstGeom prst="rect">
                       <a:avLst/>
                     </a:prstGeom>
-                    <a:noFill/>
-                    <a:ln>
-                      <a:noFill/>
-                    </a:ln>
                   </pic:spPr>
                 </pic:pic>
               </a:graphicData>
@@ -863,6 +799,7 @@
     </w:p>
     <w:p>
       <w:pPr>
+        <w:pStyle w:val="Normal"/>
         <w:rPr>
           <w:lang w:val="en-US"/>
         </w:rPr>
@@ -871,25 +808,25 @@
         <w:rPr>
           <w:lang w:val="en-US"/>
         </w:rPr>
+      </w:r>
+      <w:r>
         <w:br w:type="page"/>
       </w:r>
     </w:p>
     <w:p>
       <w:pPr>
-        <w:widowControl w:val="0"/>
+        <w:pStyle w:val="Normal"/>
+        <w:widowControl w:val="false"/>
         <w:numPr>
           <w:ilvl w:val="0"/>
           <w:numId w:val="1"/>
         </w:numPr>
         <w:tabs>
-          <w:tab w:val="left" w:pos="220"/>
-          <w:tab w:val="left" w:pos="720"/>
-        </w:tabs>
-        <w:autoSpaceDE w:val="0"/>
-        <w:autoSpaceDN w:val="0"/>
-        <w:adjustRightInd w:val="0"/>
-        <w:spacing w:after="240" w:line="300" w:lineRule="atLeast"/>
-        <w:ind w:hanging="720"/>
+          <w:tab w:val="left" w:pos="220" w:leader="none"/>
+          <w:tab w:val="left" w:pos="720" w:leader="none"/>
+        </w:tabs>
+        <w:spacing w:lineRule="atLeast" w:line="300" w:before="0" w:after="240"/>
+        <w:ind w:left="720" w:hanging="720"/>
         <w:rPr>
           <w:rFonts w:ascii="Times" w:hAnsi="Times" w:cs="Times"/>
           <w:color w:val="000000"/>
@@ -899,17 +836,16 @@
       </w:pPr>
       <w:r>
         <w:rPr>
-          <w:rFonts w:ascii="Times" w:hAnsi="Times" w:cs="Times"/>
+          <w:rFonts w:cs="Times" w:ascii="Times" w:hAnsi="Times"/>
           <w:color w:val="000000"/>
           <w:sz w:val="26"/>
           <w:szCs w:val="26"/>
         </w:rPr>
-        <w:lastRenderedPageBreak/>
         <w:t xml:space="preserve">b)  Variability of the performance of deep neural networks </w:t>
       </w:r>
       <w:r>
         <w:rPr>
-          <w:rFonts w:ascii="MS Mincho" w:eastAsia="MS Mincho" w:hAnsi="MS Mincho" w:cs="MS Mincho"/>
+          <w:rFonts w:eastAsia="MS Mincho" w:cs="MS Mincho" w:ascii="MS Mincho" w:hAnsi="MS Mincho"/>
           <w:color w:val="000000"/>
           <w:sz w:val="24"/>
           <w:szCs w:val="24"/>
@@ -920,87 +856,85 @@
     </w:p>
     <w:p>
       <w:pPr>
-        <w:widowControl w:val="0"/>
-        <w:tabs>
-          <w:tab w:val="left" w:pos="220"/>
-          <w:tab w:val="left" w:pos="720"/>
-        </w:tabs>
-        <w:autoSpaceDE w:val="0"/>
-        <w:autoSpaceDN w:val="0"/>
-        <w:adjustRightInd w:val="0"/>
-        <w:spacing w:after="240" w:line="300" w:lineRule="atLeast"/>
+        <w:pStyle w:val="Normal"/>
+        <w:widowControl w:val="false"/>
+        <w:tabs>
+          <w:tab w:val="left" w:pos="220" w:leader="none"/>
+          <w:tab w:val="left" w:pos="720" w:leader="none"/>
+        </w:tabs>
+        <w:spacing w:lineRule="atLeast" w:line="300" w:before="0" w:after="240"/>
         <w:rPr>
           <w:rFonts w:ascii="Times" w:hAnsi="Times" w:cs="Times"/>
           <w:b/>
-          <w:color w:val="000000"/>
-          <w:sz w:val="24"/>
-          <w:szCs w:val="24"/>
-        </w:rPr>
-      </w:pPr>
-      <w:r>
-        <w:rPr>
-          <w:rFonts w:ascii="MS Mincho" w:eastAsia="MS Mincho" w:hAnsi="MS Mincho" w:cs="MS Mincho"/>
           <w:b/>
           <w:color w:val="000000"/>
           <w:sz w:val="24"/>
           <w:szCs w:val="24"/>
         </w:rPr>
-        <w:t xml:space="preserve">Here are the minimum, maximum, mean and standard deviation of the mean square error we obtained on the training set </w:t>
-      </w:r>
-      <w:r>
-        <w:rPr>
-          <w:rFonts w:ascii="MS Mincho" w:eastAsia="MS Mincho" w:hAnsi="MS Mincho" w:cs="MS Mincho"/>
+      </w:pPr>
+      <w:r>
+        <w:rPr>
+          <w:rFonts w:eastAsia="MS Mincho" w:cs="MS Mincho" w:ascii="MS Mincho" w:hAnsi="MS Mincho"/>
           <w:b/>
           <w:color w:val="000000"/>
           <w:sz w:val="24"/>
           <w:szCs w:val="24"/>
         </w:rPr>
-        <w:t>for a sample run</w:t>
-      </w:r>
-      <w:r>
-        <w:rPr>
-          <w:rFonts w:ascii="MS Mincho" w:eastAsia="MS Mincho" w:hAnsi="MS Mincho" w:cs="MS Mincho"/>
+        <w:t>Here are the minimum, maximum, mean and standard deviation of the mean square error we obtained on the training set for a sample run:</w:t>
+      </w:r>
+    </w:p>
+    <w:p>
+      <w:pPr>
+        <w:pStyle w:val="Normal"/>
+        <w:rPr/>
+      </w:pPr>
+      <w:r>
+        <w:rPr/>
+        <w:t>min_train: 0.0517864946589</w:t>
+      </w:r>
+    </w:p>
+    <w:p>
+      <w:pPr>
+        <w:pStyle w:val="Normal"/>
+        <w:rPr/>
+      </w:pPr>
+      <w:r>
+        <w:rPr/>
+        <w:t>max_train: 0.102915924071</w:t>
+      </w:r>
+    </w:p>
+    <w:p>
+      <w:pPr>
+        <w:pStyle w:val="Normal"/>
+        <w:rPr/>
+      </w:pPr>
+      <w:r>
+        <w:rPr/>
+        <w:t>mean_train: 0.0714639291011</w:t>
+      </w:r>
+    </w:p>
+    <w:p>
+      <w:pPr>
+        <w:pStyle w:val="Normal"/>
+        <w:rPr/>
+      </w:pPr>
+      <w:r>
+        <w:rPr/>
+        <w:t>std_train: 0.0183697649393</w:t>
+      </w:r>
+    </w:p>
+    <w:p>
+      <w:pPr>
+        <w:pStyle w:val="Normal"/>
+        <w:widowControl w:val="false"/>
+        <w:tabs>
+          <w:tab w:val="left" w:pos="220" w:leader="none"/>
+          <w:tab w:val="left" w:pos="720" w:leader="none"/>
+        </w:tabs>
+        <w:spacing w:lineRule="atLeast" w:line="300" w:before="0" w:after="240"/>
+        <w:rPr>
+          <w:rFonts w:ascii="MS Mincho" w:hAnsi="MS Mincho" w:eastAsia="MS Mincho" w:cs="MS Mincho"/>
           <w:b/>
-          <w:color w:val="000000"/>
-          <w:sz w:val="24"/>
-          <w:szCs w:val="24"/>
-        </w:rPr>
-        <w:t>:</w:t>
-      </w:r>
-    </w:p>
-    <w:p>
-      <w:r>
-        <w:t>min_train: 0.0517864946589</w:t>
-      </w:r>
-    </w:p>
-    <w:p>
-      <w:r>
-        <w:t>max_train: 0.102915924071</w:t>
-      </w:r>
-    </w:p>
-    <w:p>
-      <w:r>
-        <w:t>mean_train: 0.0714639291011</w:t>
-      </w:r>
-    </w:p>
-    <w:p>
-      <w:r>
-        <w:t>std_train: 0.0183697649393</w:t>
-      </w:r>
-    </w:p>
-    <w:p>
-      <w:pPr>
-        <w:widowControl w:val="0"/>
-        <w:tabs>
-          <w:tab w:val="left" w:pos="220"/>
-          <w:tab w:val="left" w:pos="720"/>
-        </w:tabs>
-        <w:autoSpaceDE w:val="0"/>
-        <w:autoSpaceDN w:val="0"/>
-        <w:adjustRightInd w:val="0"/>
-        <w:spacing w:after="240" w:line="300" w:lineRule="atLeast"/>
-        <w:rPr>
-          <w:rFonts w:ascii="MS Mincho" w:eastAsia="MS Mincho" w:hAnsi="MS Mincho" w:cs="MS Mincho"/>
           <w:b/>
           <w:color w:val="000000"/>
           <w:sz w:val="24"/>
@@ -1009,7 +943,7 @@
       </w:pPr>
       <w:r>
         <w:rPr>
-          <w:rFonts w:ascii="MS Mincho" w:eastAsia="MS Mincho" w:hAnsi="MS Mincho" w:cs="MS Mincho"/>
+          <w:rFonts w:eastAsia="MS Mincho" w:cs="MS Mincho" w:ascii="MS Mincho" w:hAnsi="MS Mincho"/>
           <w:b/>
           <w:color w:val="000000"/>
           <w:sz w:val="24"/>
@@ -1020,54 +954,60 @@
     </w:p>
     <w:p>
       <w:pPr>
-        <w:widowControl w:val="0"/>
-        <w:tabs>
-          <w:tab w:val="left" w:pos="220"/>
-          <w:tab w:val="left" w:pos="720"/>
-        </w:tabs>
-        <w:autoSpaceDE w:val="0"/>
-        <w:autoSpaceDN w:val="0"/>
-        <w:adjustRightInd w:val="0"/>
-        <w:spacing w:after="240" w:line="300" w:lineRule="atLeast"/>
-        <w:rPr>
-          <w:rFonts w:ascii="MS Mincho" w:eastAsia="MS Mincho" w:hAnsi="MS Mincho" w:cs="MS Mincho"/>
-          <w:color w:val="000000"/>
-          <w:sz w:val="24"/>
-          <w:szCs w:val="24"/>
-        </w:rPr>
-      </w:pPr>
-      <w:r>
-        <w:rPr>
-          <w:rFonts w:ascii="MS Mincho" w:eastAsia="MS Mincho" w:hAnsi="MS Mincho" w:cs="MS Mincho"/>
-          <w:color w:val="000000"/>
-          <w:sz w:val="24"/>
-          <w:szCs w:val="24"/>
-        </w:rPr>
-        <w:t xml:space="preserve"> No, it is a different one.</w:t>
-      </w:r>
-    </w:p>
-    <w:p>
-      <w:pPr>
-        <w:widowControl w:val="0"/>
-        <w:tabs>
-          <w:tab w:val="left" w:pos="220"/>
-          <w:tab w:val="left" w:pos="720"/>
-        </w:tabs>
-        <w:autoSpaceDE w:val="0"/>
-        <w:autoSpaceDN w:val="0"/>
-        <w:adjustRightInd w:val="0"/>
-        <w:spacing w:after="240" w:line="300" w:lineRule="atLeast"/>
-        <w:rPr>
-          <w:rFonts w:ascii="MS Mincho" w:eastAsia="MS Mincho" w:hAnsi="MS Mincho" w:cs="MS Mincho"/>
+        <w:pStyle w:val="Normal"/>
+        <w:widowControl w:val="false"/>
+        <w:tabs>
+          <w:tab w:val="left" w:pos="220" w:leader="none"/>
+          <w:tab w:val="left" w:pos="720" w:leader="none"/>
+        </w:tabs>
+        <w:spacing w:lineRule="atLeast" w:line="300" w:before="0" w:after="240"/>
+        <w:rPr>
+          <w:rFonts w:ascii="MS Mincho" w:hAnsi="MS Mincho" w:eastAsia="MS Mincho" w:cs="MS Mincho"/>
+          <w:color w:val="000000"/>
+          <w:sz w:val="24"/>
+          <w:szCs w:val="24"/>
+        </w:rPr>
+      </w:pPr>
+      <w:r>
+        <w:rPr>
+          <w:rFonts w:eastAsia="MS Mincho" w:cs="MS Mincho" w:ascii="MS Mincho" w:hAnsi="MS Mincho"/>
+          <w:color w:val="000000"/>
+          <w:sz w:val="24"/>
+          <w:szCs w:val="24"/>
+        </w:rPr>
+        <w:t xml:space="preserve"> </w:t>
+      </w:r>
+      <w:r>
+        <w:rPr>
+          <w:rFonts w:eastAsia="MS Mincho" w:cs="MS Mincho" w:ascii="MS Mincho" w:hAnsi="MS Mincho"/>
+          <w:color w:val="000000"/>
+          <w:sz w:val="24"/>
+          <w:szCs w:val="24"/>
+        </w:rPr>
+        <w:t>No, it is a different one.</w:t>
+      </w:r>
+    </w:p>
+    <w:p>
+      <w:pPr>
+        <w:pStyle w:val="Normal"/>
+        <w:widowControl w:val="false"/>
+        <w:tabs>
+          <w:tab w:val="left" w:pos="220" w:leader="none"/>
+          <w:tab w:val="left" w:pos="720" w:leader="none"/>
+        </w:tabs>
+        <w:spacing w:lineRule="atLeast" w:line="300" w:before="0" w:after="240"/>
+        <w:rPr>
+          <w:rFonts w:ascii="MS Mincho" w:hAnsi="MS Mincho" w:eastAsia="MS Mincho" w:cs="MS Mincho"/>
           <w:b/>
-          <w:color w:val="000000"/>
-          <w:sz w:val="24"/>
-          <w:szCs w:val="24"/>
-        </w:rPr>
-      </w:pPr>
-      <w:r>
-        <w:rPr>
-          <w:rFonts w:ascii="MS Mincho" w:eastAsia="MS Mincho" w:hAnsi="MS Mincho" w:cs="MS Mincho"/>
+          <w:b/>
+          <w:color w:val="000000"/>
+          <w:sz w:val="24"/>
+          <w:szCs w:val="24"/>
+        </w:rPr>
+      </w:pPr>
+      <w:r>
+        <w:rPr>
+          <w:rFonts w:eastAsia="MS Mincho" w:cs="MS Mincho" w:ascii="MS Mincho" w:hAnsi="MS Mincho"/>
           <w:b/>
           <w:color w:val="000000"/>
           <w:sz w:val="24"/>
@@ -1079,25 +1019,23 @@
     </w:p>
     <w:p>
       <w:pPr>
-        <w:widowControl w:val="0"/>
-        <w:tabs>
-          <w:tab w:val="left" w:pos="220"/>
-          <w:tab w:val="left" w:pos="720"/>
-        </w:tabs>
-        <w:autoSpaceDE w:val="0"/>
-        <w:autoSpaceDN w:val="0"/>
-        <w:adjustRightInd w:val="0"/>
-        <w:spacing w:after="240" w:line="300" w:lineRule="atLeast"/>
-        <w:rPr>
-          <w:rFonts w:ascii="MS Mincho" w:eastAsia="MS Mincho" w:hAnsi="MS Mincho" w:cs="MS Mincho"/>
-          <w:color w:val="000000"/>
-          <w:sz w:val="24"/>
-          <w:szCs w:val="24"/>
-        </w:rPr>
-      </w:pPr>
-      <w:r>
-        <w:rPr>
-          <w:rFonts w:ascii="MS Mincho" w:eastAsia="MS Mincho" w:hAnsi="MS Mincho" w:cs="MS Mincho"/>
+        <w:pStyle w:val="Normal"/>
+        <w:widowControl w:val="false"/>
+        <w:tabs>
+          <w:tab w:val="left" w:pos="220" w:leader="none"/>
+          <w:tab w:val="left" w:pos="720" w:leader="none"/>
+        </w:tabs>
+        <w:spacing w:lineRule="atLeast" w:line="300" w:before="0" w:after="240"/>
+        <w:rPr>
+          <w:rFonts w:ascii="MS Mincho" w:hAnsi="MS Mincho" w:eastAsia="MS Mincho" w:cs="MS Mincho"/>
+          <w:color w:val="000000"/>
+          <w:sz w:val="24"/>
+          <w:szCs w:val="24"/>
+        </w:rPr>
+      </w:pPr>
+      <w:r>
+        <w:rPr>
+          <w:rFonts w:eastAsia="MS Mincho" w:cs="MS Mincho" w:ascii="MS Mincho" w:hAnsi="MS Mincho"/>
           <w:color w:val="000000"/>
           <w:sz w:val="24"/>
           <w:szCs w:val="24"/>
@@ -1107,222 +1045,72 @@
     </w:p>
     <w:p>
       <w:pPr>
-        <w:widowControl w:val="0"/>
-        <w:tabs>
-          <w:tab w:val="left" w:pos="220"/>
-          <w:tab w:val="left" w:pos="720"/>
-        </w:tabs>
-        <w:autoSpaceDE w:val="0"/>
-        <w:autoSpaceDN w:val="0"/>
-        <w:adjustRightInd w:val="0"/>
-        <w:spacing w:after="240" w:line="300" w:lineRule="atLeast"/>
-        <w:rPr>
-          <w:rFonts w:ascii="MS Mincho" w:eastAsia="MS Mincho" w:hAnsi="MS Mincho" w:cs="MS Mincho"/>
+        <w:pStyle w:val="Normal"/>
+        <w:widowControl w:val="false"/>
+        <w:tabs>
+          <w:tab w:val="left" w:pos="220" w:leader="none"/>
+          <w:tab w:val="left" w:pos="720" w:leader="none"/>
+        </w:tabs>
+        <w:spacing w:lineRule="atLeast" w:line="300" w:before="0" w:after="240"/>
+        <w:rPr>
+          <w:rFonts w:ascii="MS Mincho" w:hAnsi="MS Mincho" w:eastAsia="MS Mincho" w:cs="MS Mincho"/>
           <w:b/>
-          <w:color w:val="000000"/>
-          <w:sz w:val="24"/>
-          <w:szCs w:val="24"/>
-        </w:rPr>
-      </w:pPr>
-      <w:r>
-        <w:rPr>
-          <w:rFonts w:ascii="MS Mincho" w:eastAsia="MS Mincho" w:hAnsi="MS Mincho" w:cs="MS Mincho"/>
           <w:b/>
           <w:color w:val="000000"/>
           <w:sz w:val="24"/>
           <w:szCs w:val="24"/>
         </w:rPr>
-        <w:t>Unlike with linear-regression and logistic regression, even if th</w:t>
-      </w:r>
-      <w:r>
-        <w:rPr>
-          <w:rFonts w:ascii="MS Mincho" w:eastAsia="MS Mincho" w:hAnsi="MS Mincho" w:cs="MS Mincho"/>
+      </w:pPr>
+      <w:r>
+        <w:rPr>
+          <w:rFonts w:eastAsia="MS Mincho" w:cs="MS Mincho" w:ascii="MS Mincho" w:hAnsi="MS Mincho"/>
           <w:b/>
           <w:color w:val="000000"/>
           <w:sz w:val="24"/>
           <w:szCs w:val="24"/>
         </w:rPr>
-        <w:t>e algorithm converged the vari</w:t>
-      </w:r>
-      <w:r>
-        <w:rPr>
-          <w:rFonts w:ascii="MS Mincho" w:eastAsia="MS Mincho" w:hAnsi="MS Mincho" w:cs="MS Mincho"/>
+        <w:t>Unlike with linear-regression and logistic regression, even if the algorithm converged the variability of the MSE across seeds is expected. Why ?  +</w:t>
+      </w:r>
+    </w:p>
+    <w:p>
+      <w:pPr>
+        <w:pStyle w:val="Normal"/>
+        <w:widowControl w:val="false"/>
+        <w:tabs>
+          <w:tab w:val="left" w:pos="220" w:leader="none"/>
+          <w:tab w:val="left" w:pos="720" w:leader="none"/>
+        </w:tabs>
+        <w:spacing w:lineRule="atLeast" w:line="300" w:before="0" w:after="240"/>
+        <w:rPr>
+          <w:rFonts w:ascii="MS Mincho" w:hAnsi="MS Mincho" w:eastAsia="MS Mincho" w:cs="MS Mincho"/>
+          <w:color w:val="000000"/>
+          <w:sz w:val="24"/>
+          <w:szCs w:val="24"/>
+        </w:rPr>
+      </w:pPr>
+      <w:r>
+        <w:rPr>
+          <w:rFonts w:eastAsia="MS Mincho" w:cs="MS Mincho" w:ascii="MS Mincho" w:hAnsi="MS Mincho"/>
+          <w:color w:val="000000"/>
+          <w:sz w:val="24"/>
+          <w:szCs w:val="24"/>
+        </w:rPr>
+        <w:t>The seed sets the initial weight values of the neural network. Although the algorithm converges and there is almost the same overall result, the individual weights may differ from each other, because the weights are updated according to their values. This gives us a variability of the MSE for different seeds.</w:t>
+      </w:r>
+    </w:p>
+    <w:p>
+      <w:pPr>
+        <w:pStyle w:val="Normal"/>
+        <w:widowControl w:val="false"/>
+        <w:tabs>
+          <w:tab w:val="left" w:pos="220" w:leader="none"/>
+          <w:tab w:val="left" w:pos="720" w:leader="none"/>
+        </w:tabs>
+        <w:spacing w:lineRule="atLeast" w:line="300" w:before="0" w:after="240"/>
+        <w:rPr>
+          <w:rFonts w:ascii="MS Mincho" w:hAnsi="MS Mincho" w:eastAsia="MS Mincho" w:cs="MS Mincho"/>
           <w:b/>
-          <w:color w:val="000000"/>
-          <w:sz w:val="24"/>
-          <w:szCs w:val="24"/>
-        </w:rPr>
-        <w:t>ability of the MSE across seeds is expected. Why ?  -</w:t>
-      </w:r>
-    </w:p>
-    <w:p>
-      <w:pPr>
-        <w:widowControl w:val="0"/>
-        <w:tabs>
-          <w:tab w:val="left" w:pos="220"/>
-          <w:tab w:val="left" w:pos="720"/>
-        </w:tabs>
-        <w:autoSpaceDE w:val="0"/>
-        <w:autoSpaceDN w:val="0"/>
-        <w:adjustRightInd w:val="0"/>
-        <w:spacing w:after="240" w:line="300" w:lineRule="atLeast"/>
-        <w:rPr>
-          <w:rFonts w:ascii="MS Mincho" w:eastAsia="MS Mincho" w:hAnsi="MS Mincho" w:cs="MS Mincho"/>
-          <w:color w:val="000000"/>
-          <w:sz w:val="24"/>
-          <w:szCs w:val="24"/>
-        </w:rPr>
-      </w:pPr>
-      <w:r>
-        <w:rPr>
-          <w:rFonts w:ascii="MS Mincho" w:eastAsia="MS Mincho" w:hAnsi="MS Mincho" w:cs="MS Mincho"/>
-          <w:color w:val="000000"/>
-          <w:sz w:val="24"/>
-          <w:szCs w:val="24"/>
-        </w:rPr>
-        <w:t xml:space="preserve">The seed sets the </w:t>
-      </w:r>
-      <w:r>
-        <w:rPr>
-          <w:rFonts w:ascii="MS Mincho" w:eastAsia="MS Mincho" w:hAnsi="MS Mincho" w:cs="MS Mincho"/>
-          <w:color w:val="000000"/>
-          <w:sz w:val="24"/>
-          <w:szCs w:val="24"/>
-        </w:rPr>
-        <w:t>initial</w:t>
-      </w:r>
-      <w:r>
-        <w:rPr>
-          <w:rFonts w:ascii="MS Mincho" w:eastAsia="MS Mincho" w:hAnsi="MS Mincho" w:cs="MS Mincho"/>
-          <w:color w:val="000000"/>
-          <w:sz w:val="24"/>
-          <w:szCs w:val="24"/>
-        </w:rPr>
-        <w:t xml:space="preserve"> weight values of the neural netw</w:t>
-      </w:r>
-      <w:r>
-        <w:rPr>
-          <w:rFonts w:ascii="MS Mincho" w:eastAsia="MS Mincho" w:hAnsi="MS Mincho" w:cs="MS Mincho"/>
-          <w:color w:val="000000"/>
-          <w:sz w:val="24"/>
-          <w:szCs w:val="24"/>
-        </w:rPr>
-        <w:t>ork. Alth</w:t>
-      </w:r>
-      <w:r>
-        <w:rPr>
-          <w:rFonts w:ascii="MS Mincho" w:eastAsia="MS Mincho" w:hAnsi="MS Mincho" w:cs="MS Mincho"/>
-          <w:color w:val="000000"/>
-          <w:sz w:val="24"/>
-          <w:szCs w:val="24"/>
-        </w:rPr>
-        <w:t xml:space="preserve">ough the algorithm </w:t>
-      </w:r>
-      <w:r>
-        <w:rPr>
-          <w:rFonts w:ascii="MS Mincho" w:eastAsia="MS Mincho" w:hAnsi="MS Mincho" w:cs="MS Mincho"/>
-          <w:color w:val="000000"/>
-          <w:sz w:val="24"/>
-          <w:szCs w:val="24"/>
-        </w:rPr>
-        <w:t xml:space="preserve">converges and there is </w:t>
-      </w:r>
-      <w:r>
-        <w:rPr>
-          <w:rFonts w:ascii="MS Mincho" w:eastAsia="MS Mincho" w:hAnsi="MS Mincho" w:cs="MS Mincho"/>
-          <w:color w:val="000000"/>
-          <w:sz w:val="24"/>
-          <w:szCs w:val="24"/>
-        </w:rPr>
-        <w:t>almost</w:t>
-      </w:r>
-      <w:r>
-        <w:rPr>
-          <w:rFonts w:ascii="MS Mincho" w:eastAsia="MS Mincho" w:hAnsi="MS Mincho" w:cs="MS Mincho"/>
-          <w:color w:val="000000"/>
-          <w:sz w:val="24"/>
-          <w:szCs w:val="24"/>
-        </w:rPr>
-        <w:t xml:space="preserve"> the same overall result, the individual weights may differ from each other, because the weights ar</w:t>
-      </w:r>
-      <w:r>
-        <w:rPr>
-          <w:rFonts w:ascii="MS Mincho" w:eastAsia="MS Mincho" w:hAnsi="MS Mincho" w:cs="MS Mincho"/>
-          <w:color w:val="000000"/>
-          <w:sz w:val="24"/>
-          <w:szCs w:val="24"/>
-        </w:rPr>
-        <w:t xml:space="preserve">e updated </w:t>
-      </w:r>
-      <w:r>
-        <w:rPr>
-          <w:rFonts w:ascii="MS Mincho" w:eastAsia="MS Mincho" w:hAnsi="MS Mincho" w:cs="MS Mincho"/>
-          <w:color w:val="000000"/>
-          <w:sz w:val="24"/>
-          <w:szCs w:val="24"/>
-        </w:rPr>
-        <w:t>according</w:t>
-      </w:r>
-      <w:r>
-        <w:rPr>
-          <w:rFonts w:ascii="MS Mincho" w:eastAsia="MS Mincho" w:hAnsi="MS Mincho" w:cs="MS Mincho"/>
-          <w:color w:val="000000"/>
-          <w:sz w:val="24"/>
-          <w:szCs w:val="24"/>
-        </w:rPr>
-        <w:t xml:space="preserve"> to </w:t>
-      </w:r>
-      <w:r>
-        <w:rPr>
-          <w:rFonts w:ascii="MS Mincho" w:eastAsia="MS Mincho" w:hAnsi="MS Mincho" w:cs="MS Mincho"/>
-          <w:color w:val="000000"/>
-          <w:sz w:val="24"/>
-          <w:szCs w:val="24"/>
-        </w:rPr>
-        <w:t>their</w:t>
-      </w:r>
-      <w:r>
-        <w:rPr>
-          <w:rFonts w:ascii="MS Mincho" w:eastAsia="MS Mincho" w:hAnsi="MS Mincho" w:cs="MS Mincho"/>
-          <w:color w:val="000000"/>
-          <w:sz w:val="24"/>
-          <w:szCs w:val="24"/>
-        </w:rPr>
-        <w:t xml:space="preserve"> value</w:t>
-      </w:r>
-      <w:r>
-        <w:rPr>
-          <w:rFonts w:ascii="MS Mincho" w:eastAsia="MS Mincho" w:hAnsi="MS Mincho" w:cs="MS Mincho"/>
-          <w:color w:val="000000"/>
-          <w:sz w:val="24"/>
-          <w:szCs w:val="24"/>
-        </w:rPr>
-        <w:t>s.</w:t>
-      </w:r>
-      <w:r>
-        <w:rPr>
-          <w:rFonts w:ascii="MS Mincho" w:eastAsia="MS Mincho" w:hAnsi="MS Mincho" w:cs="MS Mincho"/>
-          <w:color w:val="000000"/>
-          <w:sz w:val="24"/>
-          <w:szCs w:val="24"/>
-        </w:rPr>
-        <w:t xml:space="preserve"> This gives us a variability of the MSE for different seeds.</w:t>
-      </w:r>
-    </w:p>
-    <w:p>
-      <w:pPr>
-        <w:widowControl w:val="0"/>
-        <w:tabs>
-          <w:tab w:val="left" w:pos="220"/>
-          <w:tab w:val="left" w:pos="720"/>
-        </w:tabs>
-        <w:autoSpaceDE w:val="0"/>
-        <w:autoSpaceDN w:val="0"/>
-        <w:adjustRightInd w:val="0"/>
-        <w:spacing w:after="240" w:line="300" w:lineRule="atLeast"/>
-        <w:rPr>
-          <w:rFonts w:ascii="MS Mincho" w:eastAsia="MS Mincho" w:hAnsi="MS Mincho" w:cs="MS Mincho"/>
           <w:b/>
           <w:color w:val="000000"/>
           <w:sz w:val="24"/>
@@ -1331,7 +1119,7 @@
       </w:pPr>
       <w:r>
         <w:rPr>
-          <w:rFonts w:ascii="MS Mincho" w:eastAsia="MS Mincho" w:hAnsi="MS Mincho" w:cs="MS Mincho"/>
+          <w:rFonts w:eastAsia="MS Mincho" w:cs="MS Mincho" w:ascii="MS Mincho" w:hAnsi="MS Mincho"/>
           <w:b/>
           <w:color w:val="000000"/>
           <w:sz w:val="24"/>
@@ -1342,72 +1130,51 @@
     </w:p>
     <w:p>
       <w:pPr>
-        <w:widowControl w:val="0"/>
-        <w:tabs>
-          <w:tab w:val="left" w:pos="220"/>
-          <w:tab w:val="left" w:pos="720"/>
-        </w:tabs>
-        <w:autoSpaceDE w:val="0"/>
-        <w:autoSpaceDN w:val="0"/>
-        <w:adjustRightInd w:val="0"/>
-        <w:spacing w:after="240" w:line="300" w:lineRule="atLeast"/>
-        <w:rPr>
-          <w:rFonts w:ascii="MS Mincho" w:eastAsia="MS Mincho" w:hAnsi="MS Mincho" w:cs="MS Mincho"/>
-          <w:color w:val="000000"/>
-          <w:sz w:val="24"/>
-          <w:szCs w:val="24"/>
-        </w:rPr>
-      </w:pPr>
-      <w:r>
-        <w:rPr>
-          <w:rFonts w:ascii="MS Mincho" w:eastAsia="MS Mincho" w:hAnsi="MS Mincho" w:cs="MS Mincho"/>
-          <w:color w:val="000000"/>
-          <w:sz w:val="24"/>
-          <w:szCs w:val="24"/>
-        </w:rPr>
-        <w:t xml:space="preserve">It is a property which was introduced </w:t>
-      </w:r>
-      <w:r>
-        <w:rPr>
-          <w:rFonts w:ascii="MS Mincho" w:eastAsia="MS Mincho" w:hAnsi="MS Mincho" w:cs="MS Mincho"/>
-          <w:color w:val="000000"/>
-          <w:sz w:val="24"/>
-          <w:szCs w:val="24"/>
-        </w:rPr>
-        <w:t>by</w:t>
-      </w:r>
-      <w:r>
-        <w:rPr>
-          <w:rFonts w:ascii="MS Mincho" w:eastAsia="MS Mincho" w:hAnsi="MS Mincho" w:cs="MS Mincho"/>
-          <w:color w:val="000000"/>
-          <w:sz w:val="24"/>
-          <w:szCs w:val="24"/>
-        </w:rPr>
-        <w:t xml:space="preserve"> SDG to escape local minima to find better minima.</w:t>
-      </w:r>
-    </w:p>
-    <w:p>
-      <w:pPr>
-        <w:widowControl w:val="0"/>
-        <w:tabs>
-          <w:tab w:val="left" w:pos="220"/>
-          <w:tab w:val="left" w:pos="720"/>
-        </w:tabs>
-        <w:autoSpaceDE w:val="0"/>
-        <w:autoSpaceDN w:val="0"/>
-        <w:adjustRightInd w:val="0"/>
-        <w:spacing w:after="240" w:line="300" w:lineRule="atLeast"/>
-        <w:rPr>
-          <w:rFonts w:ascii="MS Mincho" w:eastAsia="MS Mincho" w:hAnsi="MS Mincho" w:cs="MS Mincho"/>
+        <w:pStyle w:val="Normal"/>
+        <w:widowControl w:val="false"/>
+        <w:tabs>
+          <w:tab w:val="left" w:pos="220" w:leader="none"/>
+          <w:tab w:val="left" w:pos="720" w:leader="none"/>
+        </w:tabs>
+        <w:spacing w:lineRule="atLeast" w:line="300" w:before="0" w:after="240"/>
+        <w:rPr>
+          <w:rFonts w:ascii="MS Mincho" w:hAnsi="MS Mincho" w:eastAsia="MS Mincho" w:cs="MS Mincho"/>
+          <w:color w:val="000000"/>
+          <w:sz w:val="24"/>
+          <w:szCs w:val="24"/>
+        </w:rPr>
+      </w:pPr>
+      <w:r>
+        <w:rPr>
+          <w:rFonts w:eastAsia="MS Mincho" w:cs="MS Mincho" w:ascii="MS Mincho" w:hAnsi="MS Mincho"/>
+          <w:color w:val="000000"/>
+          <w:sz w:val="24"/>
+          <w:szCs w:val="24"/>
+        </w:rPr>
+        <w:t>It is a property which was introduced by SDG to escape local minima to find better minima.</w:t>
+      </w:r>
+    </w:p>
+    <w:p>
+      <w:pPr>
+        <w:pStyle w:val="Normal"/>
+        <w:widowControl w:val="false"/>
+        <w:tabs>
+          <w:tab w:val="left" w:pos="220" w:leader="none"/>
+          <w:tab w:val="left" w:pos="720" w:leader="none"/>
+        </w:tabs>
+        <w:spacing w:lineRule="atLeast" w:line="300" w:before="0" w:after="240"/>
+        <w:rPr>
+          <w:rFonts w:ascii="MS Mincho" w:hAnsi="MS Mincho" w:eastAsia="MS Mincho" w:cs="MS Mincho"/>
           <w:b/>
-          <w:color w:val="000000"/>
-          <w:sz w:val="24"/>
-          <w:szCs w:val="24"/>
-        </w:rPr>
-      </w:pPr>
-      <w:r>
-        <w:rPr>
-          <w:rFonts w:ascii="MS Mincho" w:eastAsia="MS Mincho" w:hAnsi="MS Mincho" w:cs="MS Mincho"/>
+          <w:b/>
+          <w:color w:val="000000"/>
+          <w:sz w:val="24"/>
+          <w:szCs w:val="24"/>
+        </w:rPr>
+      </w:pPr>
+      <w:r>
+        <w:rPr>
+          <w:rFonts w:eastAsia="MS Mincho" w:cs="MS Mincho" w:ascii="MS Mincho" w:hAnsi="MS Mincho"/>
           <w:b/>
           <w:color w:val="000000"/>
           <w:sz w:val="24"/>
@@ -1419,25 +1186,23 @@
     </w:p>
     <w:p>
       <w:pPr>
-        <w:widowControl w:val="0"/>
-        <w:tabs>
-          <w:tab w:val="left" w:pos="220"/>
-          <w:tab w:val="left" w:pos="720"/>
-        </w:tabs>
-        <w:autoSpaceDE w:val="0"/>
-        <w:autoSpaceDN w:val="0"/>
-        <w:adjustRightInd w:val="0"/>
-        <w:spacing w:after="240" w:line="300" w:lineRule="atLeast"/>
-        <w:rPr>
-          <w:rFonts w:ascii="MS Mincho" w:eastAsia="MS Mincho" w:hAnsi="MS Mincho" w:cs="MS Mincho"/>
-          <w:color w:val="000000"/>
-          <w:sz w:val="24"/>
-          <w:szCs w:val="24"/>
-        </w:rPr>
-      </w:pPr>
-      <w:r>
-        <w:rPr>
-          <w:rFonts w:ascii="MS Mincho" w:eastAsia="MS Mincho" w:hAnsi="MS Mincho" w:cs="MS Mincho"/>
+        <w:pStyle w:val="Normal"/>
+        <w:widowControl w:val="false"/>
+        <w:tabs>
+          <w:tab w:val="left" w:pos="220" w:leader="none"/>
+          <w:tab w:val="left" w:pos="720" w:leader="none"/>
+        </w:tabs>
+        <w:spacing w:lineRule="atLeast" w:line="300" w:before="0" w:after="240"/>
+        <w:rPr>
+          <w:rFonts w:ascii="MS Mincho" w:hAnsi="MS Mincho" w:eastAsia="MS Mincho" w:cs="MS Mincho"/>
+          <w:color w:val="000000"/>
+          <w:sz w:val="24"/>
+          <w:szCs w:val="24"/>
+        </w:rPr>
+      </w:pPr>
+      <w:r>
+        <w:rPr>
+          <w:rFonts w:eastAsia="MS Mincho" w:cs="MS Mincho" w:ascii="MS Mincho" w:hAnsi="MS Mincho"/>
           <w:color w:val="000000"/>
           <w:sz w:val="24"/>
           <w:szCs w:val="24"/>
@@ -1447,32 +1212,34 @@
     </w:p>
     <w:p>
       <w:pPr>
-        <w:rPr>
-          <w:rFonts w:ascii="MS Mincho" w:eastAsia="MS Mincho" w:hAnsi="MS Mincho" w:cs="MS Mincho"/>
+        <w:pStyle w:val="Normal"/>
+        <w:rPr>
+          <w:rFonts w:ascii="MS Mincho" w:hAnsi="MS Mincho" w:eastAsia="MS Mincho" w:cs="MS Mincho"/>
           <w:b/>
-          <w:color w:val="000000"/>
-          <w:sz w:val="24"/>
-          <w:szCs w:val="24"/>
-        </w:rPr>
-      </w:pPr>
-      <w:r>
-        <w:rPr>
-          <w:rFonts w:ascii="MS Mincho" w:eastAsia="MS Mincho" w:hAnsi="MS Mincho" w:cs="MS Mincho"/>
           <w:b/>
           <w:color w:val="000000"/>
           <w:sz w:val="24"/>
           <w:szCs w:val="24"/>
         </w:rPr>
+      </w:pPr>
+      <w:r>
+        <w:rPr>
+          <w:rFonts w:eastAsia="MS Mincho" w:cs="MS Mincho" w:ascii="MS Mincho" w:hAnsi="MS Mincho"/>
+          <w:b/>
+          <w:color w:val="000000"/>
+          <w:sz w:val="24"/>
+          <w:szCs w:val="24"/>
+        </w:rPr>
+      </w:r>
+      <w:r>
         <w:br w:type="page"/>
       </w:r>
     </w:p>
     <w:p>
       <w:pPr>
-        <w:widowControl w:val="0"/>
-        <w:autoSpaceDE w:val="0"/>
-        <w:autoSpaceDN w:val="0"/>
-        <w:adjustRightInd w:val="0"/>
-        <w:spacing w:after="240" w:line="300" w:lineRule="atLeast"/>
+        <w:pStyle w:val="Normal"/>
+        <w:widowControl w:val="false"/>
+        <w:spacing w:lineRule="atLeast" w:line="300" w:before="0" w:after="240"/>
         <w:rPr>
           <w:rFonts w:ascii="Times" w:hAnsi="Times" w:cs="Times"/>
           <w:color w:val="000000"/>
@@ -1482,17 +1249,16 @@
       </w:pPr>
       <w:r>
         <w:rPr>
-          <w:rFonts w:ascii="Times" w:hAnsi="Times" w:cs="Times"/>
+          <w:rFonts w:cs="Times" w:ascii="Times" w:hAnsi="Times"/>
           <w:color w:val="000000"/>
           <w:sz w:val="26"/>
           <w:szCs w:val="26"/>
         </w:rPr>
-        <w:lastRenderedPageBreak/>
         <w:t>c) Varying the number of hidden neurons:</w:t>
       </w:r>
       <w:r>
         <w:rPr>
-          <w:rFonts w:ascii="MS Mincho" w:eastAsia="MS Mincho" w:hAnsi="MS Mincho" w:cs="MS Mincho"/>
+          <w:rFonts w:eastAsia="MS Mincho" w:cs="MS Mincho" w:ascii="MS Mincho" w:hAnsi="MS Mincho"/>
           <w:color w:val="000000"/>
           <w:sz w:val="26"/>
           <w:szCs w:val="26"/>
@@ -1503,65 +1269,52 @@
     </w:p>
     <w:p>
       <w:pPr>
-        <w:widowControl w:val="0"/>
-        <w:tabs>
-          <w:tab w:val="left" w:pos="220"/>
-          <w:tab w:val="left" w:pos="720"/>
-        </w:tabs>
-        <w:autoSpaceDE w:val="0"/>
-        <w:autoSpaceDN w:val="0"/>
-        <w:adjustRightInd w:val="0"/>
-        <w:spacing w:after="240" w:line="300" w:lineRule="atLeast"/>
-        <w:rPr>
-          <w:rFonts w:ascii="MS Mincho" w:eastAsia="MS Mincho" w:hAnsi="MS Mincho" w:cs="MS Mincho"/>
+        <w:pStyle w:val="Normal"/>
+        <w:widowControl w:val="false"/>
+        <w:tabs>
+          <w:tab w:val="left" w:pos="220" w:leader="none"/>
+          <w:tab w:val="left" w:pos="720" w:leader="none"/>
+        </w:tabs>
+        <w:spacing w:lineRule="atLeast" w:line="300" w:before="0" w:after="240"/>
+        <w:rPr>
+          <w:rFonts w:ascii="MS Mincho" w:hAnsi="MS Mincho" w:eastAsia="MS Mincho" w:cs="MS Mincho"/>
           <w:b/>
-          <w:color w:val="000000"/>
-          <w:sz w:val="24"/>
-          <w:szCs w:val="24"/>
-        </w:rPr>
-      </w:pPr>
-      <w:r>
-        <w:rPr>
-          <w:rFonts w:ascii="MS Mincho" w:eastAsia="MS Mincho" w:hAnsi="MS Mincho" w:cs="MS Mincho"/>
           <w:b/>
           <w:color w:val="000000"/>
           <w:sz w:val="24"/>
           <w:szCs w:val="24"/>
         </w:rPr>
-        <w:t>What is the best value of n_h</w:t>
-      </w:r>
-      <w:r>
-        <w:rPr>
-          <w:rFonts w:ascii="MS Mincho" w:eastAsia="MS Mincho" w:hAnsi="MS Mincho" w:cs="MS Mincho"/>
+      </w:pPr>
+      <w:r>
+        <w:rPr>
+          <w:rFonts w:eastAsia="MS Mincho" w:cs="MS Mincho" w:ascii="MS Mincho" w:hAnsi="MS Mincho"/>
           <w:b/>
           <w:color w:val="000000"/>
           <w:sz w:val="24"/>
           <w:szCs w:val="24"/>
         </w:rPr>
-        <w:t xml:space="preserve"> independently of the choice of the random seed ?</w:t>
-      </w:r>
-    </w:p>
-    <w:p>
-      <w:pPr>
-        <w:widowControl w:val="0"/>
-        <w:tabs>
-          <w:tab w:val="left" w:pos="220"/>
-          <w:tab w:val="left" w:pos="720"/>
-        </w:tabs>
-        <w:autoSpaceDE w:val="0"/>
-        <w:autoSpaceDN w:val="0"/>
-        <w:adjustRightInd w:val="0"/>
-        <w:spacing w:after="240" w:line="300" w:lineRule="atLeast"/>
-        <w:rPr>
-          <w:rFonts w:ascii="MS Mincho" w:eastAsia="MS Mincho" w:hAnsi="MS Mincho" w:cs="MS Mincho"/>
-          <w:color w:val="000000"/>
-          <w:sz w:val="24"/>
-          <w:szCs w:val="24"/>
-        </w:rPr>
-      </w:pPr>
-      <w:r>
-        <w:rPr>
-          <w:rFonts w:ascii="MS Mincho" w:eastAsia="MS Mincho" w:hAnsi="MS Mincho" w:cs="MS Mincho"/>
+        <w:t>What is the best value of n_h independently of the choice of the random seed ?</w:t>
+      </w:r>
+    </w:p>
+    <w:p>
+      <w:pPr>
+        <w:pStyle w:val="Normal"/>
+        <w:widowControl w:val="false"/>
+        <w:tabs>
+          <w:tab w:val="left" w:pos="220" w:leader="none"/>
+          <w:tab w:val="left" w:pos="720" w:leader="none"/>
+        </w:tabs>
+        <w:spacing w:lineRule="atLeast" w:line="300" w:before="0" w:after="240"/>
+        <w:rPr>
+          <w:rFonts w:ascii="MS Mincho" w:hAnsi="MS Mincho" w:eastAsia="MS Mincho" w:cs="MS Mincho"/>
+          <w:color w:val="000000"/>
+          <w:sz w:val="24"/>
+          <w:szCs w:val="24"/>
+        </w:rPr>
+      </w:pPr>
+      <w:r>
+        <w:rPr>
+          <w:rFonts w:eastAsia="MS Mincho" w:cs="MS Mincho" w:ascii="MS Mincho" w:hAnsi="MS Mincho"/>
           <w:color w:val="000000"/>
           <w:sz w:val="24"/>
           <w:szCs w:val="24"/>
@@ -1571,35 +1324,26 @@
     </w:p>
     <w:p>
       <w:pPr>
-        <w:widowControl w:val="0"/>
-        <w:tabs>
-          <w:tab w:val="left" w:pos="220"/>
-          <w:tab w:val="left" w:pos="720"/>
-        </w:tabs>
-        <w:autoSpaceDE w:val="0"/>
-        <w:autoSpaceDN w:val="0"/>
-        <w:adjustRightInd w:val="0"/>
-        <w:spacing w:after="240" w:line="300" w:lineRule="atLeast"/>
-        <w:rPr>
-          <w:rFonts w:ascii="MS Mincho" w:eastAsia="MS Mincho" w:hAnsi="MS Mincho" w:cs="MS Mincho"/>
-          <w:color w:val="000000"/>
-          <w:sz w:val="24"/>
-          <w:szCs w:val="24"/>
-        </w:rPr>
-      </w:pPr>
-      <w:r>
-        <w:rPr>
-          <w:rFonts w:ascii="MS Mincho" w:eastAsia="MS Mincho" w:hAnsi="MS Mincho" w:cs="MS Mincho"/>
-          <w:noProof/>
-          <w:color w:val="000000"/>
-          <w:sz w:val="24"/>
-          <w:szCs w:val="24"/>
-          <w:lang w:eastAsia="en-GB"/>
-        </w:rPr>
+        <w:pStyle w:val="Normal"/>
+        <w:widowControl w:val="false"/>
+        <w:tabs>
+          <w:tab w:val="left" w:pos="220" w:leader="none"/>
+          <w:tab w:val="left" w:pos="720" w:leader="none"/>
+        </w:tabs>
+        <w:spacing w:lineRule="atLeast" w:line="300" w:before="0" w:after="240"/>
+        <w:rPr>
+          <w:rFonts w:ascii="MS Mincho" w:hAnsi="MS Mincho" w:eastAsia="MS Mincho" w:cs="MS Mincho"/>
+          <w:color w:val="000000"/>
+          <w:sz w:val="24"/>
+          <w:szCs w:val="24"/>
+        </w:rPr>
+      </w:pPr>
+      <w:r>
+        <w:rPr/>
         <w:drawing>
-          <wp:inline distT="0" distB="0" distL="0" distR="0" wp14:anchorId="3842E803" wp14:editId="66AEF253">
+          <wp:inline distT="0" distB="0" distL="0" distR="0">
             <wp:extent cx="5933440" cy="4145280"/>
-            <wp:effectExtent l="0" t="0" r="10160" b="0"/>
+            <wp:effectExtent l="0" t="0" r="0" b="0"/>
             <wp:docPr id="4" name="Picture 4" descr="../../../../../Desktop/Screen%20Shot%202017-04-17%20at%2021."/>
             <wp:cNvGraphicFramePr>
               <a:graphicFrameLocks xmlns:a="http://schemas.openxmlformats.org/drawingml/2006/main" noChangeAspect="1"/>
@@ -1608,20 +1352,13 @@
               <a:graphicData uri="http://schemas.openxmlformats.org/drawingml/2006/picture">
                 <pic:pic xmlns:pic="http://schemas.openxmlformats.org/drawingml/2006/picture">
                   <pic:nvPicPr>
-                    <pic:cNvPr id="0" name="Picture 4" descr="../../../../../Desktop/Screen%20Shot%202017-04-17%20at%2021."/>
+                    <pic:cNvPr id="4" name="Picture 4" descr="../../../../../Desktop/Screen%20Shot%202017-04-17%20at%2021."/>
                     <pic:cNvPicPr>
                       <a:picLocks noChangeAspect="1" noChangeArrowheads="1"/>
                     </pic:cNvPicPr>
                   </pic:nvPicPr>
                   <pic:blipFill>
-                    <a:blip r:embed="rId8" cstate="print">
-                      <a:extLst>
-                        <a:ext uri="{28A0092B-C50C-407E-A947-70E740481C1C}">
-                          <a14:useLocalDpi xmlns:a14="http://schemas.microsoft.com/office/drawing/2010/main" val="0"/>
-                        </a:ext>
-                      </a:extLst>
-                    </a:blip>
-                    <a:srcRect/>
+                    <a:blip r:embed="rId5"/>
                     <a:stretch>
                       <a:fillRect/>
                     </a:stretch>
@@ -1634,10 +1371,6 @@
                     <a:prstGeom prst="rect">
                       <a:avLst/>
                     </a:prstGeom>
-                    <a:noFill/>
-                    <a:ln>
-                      <a:noFill/>
-                    </a:ln>
                   </pic:spPr>
                 </pic:pic>
               </a:graphicData>
@@ -1648,121 +1381,44 @@
     </w:p>
     <w:p>
       <w:pPr>
-        <w:widowControl w:val="0"/>
-        <w:tabs>
-          <w:tab w:val="left" w:pos="220"/>
-          <w:tab w:val="left" w:pos="720"/>
-        </w:tabs>
-        <w:autoSpaceDE w:val="0"/>
-        <w:autoSpaceDN w:val="0"/>
-        <w:adjustRightInd w:val="0"/>
-        <w:spacing w:after="240" w:line="300" w:lineRule="atLeast"/>
-        <w:rPr>
-          <w:rFonts w:ascii="MS Mincho" w:eastAsia="MS Mincho" w:hAnsi="MS Mincho" w:cs="MS Mincho"/>
-          <w:color w:val="000000"/>
-          <w:sz w:val="24"/>
-          <w:szCs w:val="24"/>
-        </w:rPr>
-      </w:pPr>
-      <w:r>
-        <w:rPr>
-          <w:rFonts w:ascii="MS Mincho" w:eastAsia="MS Mincho" w:hAnsi="MS Mincho" w:cs="MS Mincho"/>
-          <w:color w:val="000000"/>
-          <w:sz w:val="24"/>
-          <w:szCs w:val="24"/>
-        </w:rPr>
-        <w:t xml:space="preserve">Obviously </w:t>
-      </w:r>
-      <w:r>
-        <w:rPr>
-          <w:rFonts w:ascii="MS Mincho" w:eastAsia="MS Mincho" w:hAnsi="MS Mincho" w:cs="MS Mincho"/>
-          <w:color w:val="000000"/>
-          <w:sz w:val="24"/>
-          <w:szCs w:val="24"/>
-        </w:rPr>
-        <w:t xml:space="preserve">8 is the best value for neurons in the hidden layer, </w:t>
-      </w:r>
-      <w:r>
-        <w:rPr>
-          <w:rFonts w:ascii="MS Mincho" w:eastAsia="MS Mincho" w:hAnsi="MS Mincho" w:cs="MS Mincho"/>
-          <w:color w:val="000000"/>
-          <w:sz w:val="24"/>
-          <w:szCs w:val="24"/>
-        </w:rPr>
-        <w:t xml:space="preserve">so </w:t>
-      </w:r>
-      <w:r>
-        <w:rPr>
-          <w:rFonts w:ascii="MS Mincho" w:eastAsia="MS Mincho" w:hAnsi="MS Mincho" w:cs="MS Mincho"/>
-          <w:color w:val="000000"/>
-          <w:sz w:val="24"/>
-          <w:szCs w:val="24"/>
-        </w:rPr>
-        <w:t>everything above is called over</w:t>
-      </w:r>
-      <w:r>
-        <w:rPr>
-          <w:rFonts w:ascii="MS Mincho" w:eastAsia="MS Mincho" w:hAnsi="MS Mincho" w:cs="MS Mincho"/>
-          <w:color w:val="000000"/>
-          <w:sz w:val="24"/>
-          <w:szCs w:val="24"/>
-        </w:rPr>
-        <w:t xml:space="preserve"> </w:t>
-      </w:r>
-      <w:r>
-        <w:rPr>
-          <w:rFonts w:ascii="MS Mincho" w:eastAsia="MS Mincho" w:hAnsi="MS Mincho" w:cs="MS Mincho"/>
-          <w:color w:val="000000"/>
-          <w:sz w:val="24"/>
-          <w:szCs w:val="24"/>
-        </w:rPr>
-        <w:t>fitting. The training MSE is getting lower, but the training MSE doesn’t.  With 8+ neurons the neural network is over</w:t>
-      </w:r>
-      <w:r>
-        <w:rPr>
-          <w:rFonts w:ascii="MS Mincho" w:eastAsia="MS Mincho" w:hAnsi="MS Mincho" w:cs="MS Mincho"/>
-          <w:color w:val="000000"/>
-          <w:sz w:val="24"/>
-          <w:szCs w:val="24"/>
-        </w:rPr>
-        <w:t xml:space="preserve"> </w:t>
-      </w:r>
-      <w:r>
-        <w:rPr>
-          <w:rFonts w:ascii="MS Mincho" w:eastAsia="MS Mincho" w:hAnsi="MS Mincho" w:cs="MS Mincho"/>
-          <w:color w:val="000000"/>
-          <w:sz w:val="24"/>
-          <w:szCs w:val="24"/>
-        </w:rPr>
-        <w:t>fitting the training set, which is a drawback for further using with testing sets. In the other hand values under 8 would cause in under</w:t>
-      </w:r>
-      <w:r>
-        <w:rPr>
-          <w:rFonts w:ascii="MS Mincho" w:eastAsia="MS Mincho" w:hAnsi="MS Mincho" w:cs="MS Mincho"/>
-          <w:color w:val="000000"/>
-          <w:sz w:val="24"/>
-          <w:szCs w:val="24"/>
-        </w:rPr>
-        <w:t xml:space="preserve"> </w:t>
-      </w:r>
-      <w:r>
-        <w:rPr>
-          <w:rFonts w:ascii="MS Mincho" w:eastAsia="MS Mincho" w:hAnsi="MS Mincho" w:cs="MS Mincho"/>
-          <w:color w:val="000000"/>
-          <w:sz w:val="24"/>
-          <w:szCs w:val="24"/>
-        </w:rPr>
-        <w:t>fitting. This does mean that the neural network is not trained complex enough to fit either the training set nor the testing set very well.</w:t>
-      </w:r>
-    </w:p>
-    <w:p/>
-    <w:p>
-      <w:pPr>
-        <w:widowControl w:val="0"/>
-        <w:autoSpaceDE w:val="0"/>
-        <w:autoSpaceDN w:val="0"/>
-        <w:adjustRightInd w:val="0"/>
-        <w:spacing w:after="240" w:line="300" w:lineRule="atLeast"/>
+        <w:pStyle w:val="Normal"/>
+        <w:widowControl w:val="false"/>
+        <w:tabs>
+          <w:tab w:val="left" w:pos="220" w:leader="none"/>
+          <w:tab w:val="left" w:pos="720" w:leader="none"/>
+        </w:tabs>
+        <w:spacing w:lineRule="atLeast" w:line="300" w:before="0" w:after="240"/>
+        <w:rPr>
+          <w:rFonts w:ascii="MS Mincho" w:hAnsi="MS Mincho" w:eastAsia="MS Mincho" w:cs="MS Mincho"/>
+          <w:color w:val="000000"/>
+          <w:sz w:val="24"/>
+          <w:szCs w:val="24"/>
+        </w:rPr>
+      </w:pPr>
+      <w:r>
+        <w:rPr>
+          <w:rFonts w:eastAsia="MS Mincho" w:cs="MS Mincho" w:ascii="MS Mincho" w:hAnsi="MS Mincho"/>
+          <w:color w:val="000000"/>
+          <w:sz w:val="24"/>
+          <w:szCs w:val="24"/>
+        </w:rPr>
+        <w:t>Obviously 8 is the best value for neurons in the hidden layer, so everything above is called over fitting. The training MSE is getting lower, but the training MSE doesn’t.  With 8+ neurons the neural network is over fitting the training set, which is a drawback for further using with testing sets. In the other hand values under 8 would cause in under fitting. This does mean that the neural network is not trained complex enough to fit either the training set nor the testing set very well.</w:t>
+      </w:r>
+    </w:p>
+    <w:p>
+      <w:pPr>
+        <w:pStyle w:val="Normal"/>
+        <w:rPr/>
+      </w:pPr>
+      <w:r>
+        <w:rPr/>
+      </w:r>
+    </w:p>
+    <w:p>
+      <w:pPr>
+        <w:pStyle w:val="Normal"/>
+        <w:widowControl w:val="false"/>
+        <w:spacing w:lineRule="atLeast" w:line="300" w:before="0" w:after="240"/>
         <w:rPr>
           <w:rFonts w:ascii="Times" w:hAnsi="Times" w:cs="Times"/>
           <w:color w:val="000000"/>
@@ -1772,7 +1428,7 @@
       </w:pPr>
       <w:r>
         <w:rPr>
-          <w:rFonts w:ascii="Times" w:hAnsi="Times" w:cs="Times"/>
+          <w:rFonts w:cs="Times" w:ascii="Times" w:hAnsi="Times"/>
           <w:color w:val="000000"/>
           <w:sz w:val="26"/>
           <w:szCs w:val="26"/>
@@ -1781,7 +1437,7 @@
       </w:r>
       <w:r>
         <w:rPr>
-          <w:rFonts w:ascii="MS Mincho" w:eastAsia="MS Mincho" w:hAnsi="MS Mincho" w:cs="MS Mincho"/>
+          <w:rFonts w:eastAsia="MS Mincho" w:cs="MS Mincho" w:ascii="MS Mincho" w:hAnsi="MS Mincho"/>
           <w:color w:val="000000"/>
           <w:sz w:val="26"/>
           <w:szCs w:val="26"/>
@@ -1792,11 +1448,9 @@
     </w:p>
     <w:p>
       <w:pPr>
-        <w:widowControl w:val="0"/>
-        <w:autoSpaceDE w:val="0"/>
-        <w:autoSpaceDN w:val="0"/>
-        <w:adjustRightInd w:val="0"/>
-        <w:spacing w:after="240" w:line="300" w:lineRule="atLeast"/>
+        <w:pStyle w:val="Normal"/>
+        <w:widowControl w:val="false"/>
+        <w:spacing w:lineRule="atLeast" w:line="300" w:before="0" w:after="240"/>
         <w:rPr>
           <w:rFonts w:ascii="Times" w:hAnsi="Times" w:cs="Times"/>
           <w:color w:val="000000"/>
@@ -1806,7 +1460,7 @@
       </w:pPr>
       <w:r>
         <w:rPr>
-          <w:rFonts w:ascii="Times" w:hAnsi="Times" w:cs="Times"/>
+          <w:rFonts w:cs="Times" w:ascii="Times" w:hAnsi="Times"/>
           <w:color w:val="000000"/>
           <w:sz w:val="26"/>
           <w:szCs w:val="26"/>
@@ -1816,11 +1470,9 @@
     </w:p>
     <w:p>
       <w:pPr>
-        <w:widowControl w:val="0"/>
-        <w:autoSpaceDE w:val="0"/>
-        <w:autoSpaceDN w:val="0"/>
-        <w:adjustRightInd w:val="0"/>
-        <w:spacing w:after="240" w:line="300" w:lineRule="atLeast"/>
+        <w:pStyle w:val="Normal"/>
+        <w:widowControl w:val="false"/>
+        <w:spacing w:lineRule="atLeast" w:line="300" w:before="0" w:after="240"/>
         <w:rPr>
           <w:rFonts w:ascii="Times" w:hAnsi="Times" w:cs="Times"/>
           <w:color w:val="000000"/>
@@ -1829,19 +1481,11 @@
         </w:rPr>
       </w:pPr>
       <w:r>
-        <w:rPr>
-          <w:rFonts w:ascii="Times" w:hAnsi="Times" w:cs="Times"/>
-          <w:noProof/>
-          <w:color w:val="000000"/>
-          <w:sz w:val="26"/>
-          <w:szCs w:val="26"/>
-          <w:lang w:eastAsia="en-GB"/>
-        </w:rPr>
-        <w:lastRenderedPageBreak/>
+        <w:rPr/>
         <w:drawing>
-          <wp:inline distT="0" distB="0" distL="0" distR="0" wp14:anchorId="4B9F8922" wp14:editId="00169F53">
-            <wp:extent cx="4746719" cy="3545840"/>
-            <wp:effectExtent l="0" t="0" r="3175" b="10160"/>
+          <wp:inline distT="0" distB="0" distL="0" distR="0">
+            <wp:extent cx="4746625" cy="3545840"/>
+            <wp:effectExtent l="0" t="0" r="0" b="0"/>
             <wp:docPr id="5" name="Picture 5" descr="../../../../../Desktop/Screen%20Shot%202017-04-17%20at%2021."/>
             <wp:cNvGraphicFramePr>
               <a:graphicFrameLocks xmlns:a="http://schemas.openxmlformats.org/drawingml/2006/main" noChangeAspect="1"/>
@@ -1850,20 +1494,13 @@
               <a:graphicData uri="http://schemas.openxmlformats.org/drawingml/2006/picture">
                 <pic:pic xmlns:pic="http://schemas.openxmlformats.org/drawingml/2006/picture">
                   <pic:nvPicPr>
-                    <pic:cNvPr id="0" name="Picture 5" descr="../../../../../Desktop/Screen%20Shot%202017-04-17%20at%2021."/>
+                    <pic:cNvPr id="5" name="Picture 5" descr="../../../../../Desktop/Screen%20Shot%202017-04-17%20at%2021."/>
                     <pic:cNvPicPr>
                       <a:picLocks noChangeAspect="1" noChangeArrowheads="1"/>
                     </pic:cNvPicPr>
                   </pic:nvPicPr>
                   <pic:blipFill>
-                    <a:blip r:embed="rId9" cstate="print">
-                      <a:extLst>
-                        <a:ext uri="{28A0092B-C50C-407E-A947-70E740481C1C}">
-                          <a14:useLocalDpi xmlns:a14="http://schemas.microsoft.com/office/drawing/2010/main" val="0"/>
-                        </a:ext>
-                      </a:extLst>
-                    </a:blip>
-                    <a:srcRect/>
+                    <a:blip r:embed="rId6"/>
                     <a:stretch>
                       <a:fillRect/>
                     </a:stretch>
@@ -1871,15 +1508,11 @@
                   <pic:spPr bwMode="auto">
                     <a:xfrm>
                       <a:off x="0" y="0"/>
-                      <a:ext cx="4761929" cy="3557202"/>
+                      <a:ext cx="4746625" cy="3545840"/>
                     </a:xfrm>
                     <a:prstGeom prst="rect">
                       <a:avLst/>
                     </a:prstGeom>
-                    <a:noFill/>
-                    <a:ln>
-                      <a:noFill/>
-                    </a:ln>
                   </pic:spPr>
                 </pic:pic>
               </a:graphicData>
@@ -1890,11 +1523,9 @@
     </w:p>
     <w:p>
       <w:pPr>
-        <w:widowControl w:val="0"/>
-        <w:autoSpaceDE w:val="0"/>
-        <w:autoSpaceDN w:val="0"/>
-        <w:adjustRightInd w:val="0"/>
-        <w:spacing w:after="240" w:line="300" w:lineRule="atLeast"/>
+        <w:pStyle w:val="Normal"/>
+        <w:widowControl w:val="false"/>
+        <w:spacing w:lineRule="atLeast" w:line="300" w:before="0" w:after="240"/>
         <w:rPr>
           <w:rFonts w:ascii="Times" w:hAnsi="Times" w:cs="Times"/>
           <w:color w:val="000000"/>
@@ -1904,59 +1535,32 @@
       </w:pPr>
       <w:r>
         <w:rPr>
-          <w:rFonts w:ascii="Times" w:hAnsi="Times" w:cs="Times"/>
+          <w:rFonts w:cs="Times" w:ascii="Times" w:hAnsi="Times"/>
           <w:color w:val="000000"/>
           <w:sz w:val="26"/>
           <w:szCs w:val="26"/>
         </w:rPr>
-        <w:t>solver: “</w:t>
-      </w:r>
-      <w:r>
+        <w:t>solver: “sgd”</w:t>
+      </w:r>
+    </w:p>
+    <w:p>
+      <w:pPr>
+        <w:pStyle w:val="Normal"/>
+        <w:widowControl w:val="false"/>
+        <w:spacing w:lineRule="atLeast" w:line="300" w:before="0" w:after="240"/>
         <w:rPr>
           <w:rFonts w:ascii="Times" w:hAnsi="Times" w:cs="Times"/>
           <w:color w:val="000000"/>
-          <w:sz w:val="26"/>
-          <w:szCs w:val="26"/>
-        </w:rPr>
-        <w:t>sgd</w:t>
-      </w:r>
-      <w:r>
-        <w:rPr>
-          <w:rFonts w:ascii="Times" w:hAnsi="Times" w:cs="Times"/>
-          <w:color w:val="000000"/>
-          <w:sz w:val="26"/>
-          <w:szCs w:val="26"/>
-        </w:rPr>
-        <w:t>”</w:t>
-      </w:r>
-    </w:p>
-    <w:p>
-      <w:pPr>
-        <w:widowControl w:val="0"/>
-        <w:autoSpaceDE w:val="0"/>
-        <w:autoSpaceDN w:val="0"/>
-        <w:adjustRightInd w:val="0"/>
-        <w:spacing w:after="240" w:line="300" w:lineRule="atLeast"/>
-        <w:rPr>
-          <w:rFonts w:ascii="Times" w:hAnsi="Times" w:cs="Times"/>
-          <w:color w:val="000000"/>
-          <w:sz w:val="24"/>
-          <w:szCs w:val="24"/>
-        </w:rPr>
-      </w:pPr>
-      <w:r>
-        <w:rPr>
-          <w:rFonts w:ascii="Times" w:hAnsi="Times" w:cs="Times"/>
-          <w:noProof/>
-          <w:color w:val="000000"/>
-          <w:sz w:val="24"/>
-          <w:szCs w:val="24"/>
-          <w:lang w:eastAsia="en-GB"/>
-        </w:rPr>
+          <w:sz w:val="24"/>
+          <w:szCs w:val="24"/>
+        </w:rPr>
+      </w:pPr>
+      <w:r>
+        <w:rPr/>
         <w:drawing>
-          <wp:inline distT="0" distB="0" distL="0" distR="0" wp14:anchorId="0D2175FA" wp14:editId="4A0FA650">
-            <wp:extent cx="4735884" cy="3545840"/>
-            <wp:effectExtent l="0" t="0" r="0" b="10160"/>
+          <wp:inline distT="0" distB="0" distL="0" distR="0">
+            <wp:extent cx="4735830" cy="3545840"/>
+            <wp:effectExtent l="0" t="0" r="0" b="0"/>
             <wp:docPr id="6" name="Picture 6" descr="../../../../../Desktop/Screen%20Shot%202017-04-17%20at%2021."/>
             <wp:cNvGraphicFramePr>
               <a:graphicFrameLocks xmlns:a="http://schemas.openxmlformats.org/drawingml/2006/main" noChangeAspect="1"/>
@@ -1965,20 +1569,13 @@
               <a:graphicData uri="http://schemas.openxmlformats.org/drawingml/2006/picture">
                 <pic:pic xmlns:pic="http://schemas.openxmlformats.org/drawingml/2006/picture">
                   <pic:nvPicPr>
-                    <pic:cNvPr id="0" name="Picture 6" descr="../../../../../Desktop/Screen%20Shot%202017-04-17%20at%2021."/>
+                    <pic:cNvPr id="6" name="Picture 6" descr="../../../../../Desktop/Screen%20Shot%202017-04-17%20at%2021."/>
                     <pic:cNvPicPr>
                       <a:picLocks noChangeAspect="1" noChangeArrowheads="1"/>
                     </pic:cNvPicPr>
                   </pic:nvPicPr>
                   <pic:blipFill>
-                    <a:blip r:embed="rId10" cstate="print">
-                      <a:extLst>
-                        <a:ext uri="{28A0092B-C50C-407E-A947-70E740481C1C}">
-                          <a14:useLocalDpi xmlns:a14="http://schemas.microsoft.com/office/drawing/2010/main" val="0"/>
-                        </a:ext>
-                      </a:extLst>
-                    </a:blip>
-                    <a:srcRect/>
+                    <a:blip r:embed="rId7"/>
                     <a:stretch>
                       <a:fillRect/>
                     </a:stretch>
@@ -1986,15 +1583,11 @@
                   <pic:spPr bwMode="auto">
                     <a:xfrm>
                       <a:off x="0" y="0"/>
-                      <a:ext cx="4745115" cy="3552751"/>
+                      <a:ext cx="4735830" cy="3545840"/>
                     </a:xfrm>
                     <a:prstGeom prst="rect">
                       <a:avLst/>
                     </a:prstGeom>
-                    <a:noFill/>
-                    <a:ln>
-                      <a:noFill/>
-                    </a:ln>
                   </pic:spPr>
                 </pic:pic>
               </a:graphicData>
@@ -2005,11 +1598,9 @@
     </w:p>
     <w:p>
       <w:pPr>
-        <w:widowControl w:val="0"/>
-        <w:autoSpaceDE w:val="0"/>
-        <w:autoSpaceDN w:val="0"/>
-        <w:adjustRightInd w:val="0"/>
-        <w:spacing w:after="240" w:line="300" w:lineRule="atLeast"/>
+        <w:pStyle w:val="Normal"/>
+        <w:widowControl w:val="false"/>
+        <w:spacing w:lineRule="atLeast" w:line="300" w:before="0" w:after="240"/>
         <w:rPr>
           <w:rFonts w:ascii="Times" w:hAnsi="Times" w:cs="Times"/>
           <w:color w:val="000000"/>
@@ -2017,14 +1608,20 @@
           <w:szCs w:val="24"/>
         </w:rPr>
       </w:pPr>
-    </w:p>
-    <w:p>
-      <w:pPr>
-        <w:widowControl w:val="0"/>
-        <w:autoSpaceDE w:val="0"/>
-        <w:autoSpaceDN w:val="0"/>
-        <w:adjustRightInd w:val="0"/>
-        <w:spacing w:after="240" w:line="300" w:lineRule="atLeast"/>
+      <w:r>
+        <w:rPr>
+          <w:rFonts w:cs="Times" w:ascii="Times" w:hAnsi="Times"/>
+          <w:color w:val="000000"/>
+          <w:sz w:val="24"/>
+          <w:szCs w:val="24"/>
+        </w:rPr>
+      </w:r>
+    </w:p>
+    <w:p>
+      <w:pPr>
+        <w:pStyle w:val="Normal"/>
+        <w:widowControl w:val="false"/>
+        <w:spacing w:lineRule="atLeast" w:line="300" w:before="0" w:after="240"/>
         <w:rPr>
           <w:rFonts w:ascii="Times" w:hAnsi="Times" w:cs="Times"/>
           <w:color w:val="000000"/>
@@ -2034,17 +1631,16 @@
       </w:pPr>
       <w:r>
         <w:rPr>
-          <w:rFonts w:ascii="Times" w:hAnsi="Times" w:cs="Times"/>
-          <w:color w:val="000000"/>
-          <w:sz w:val="24"/>
-          <w:szCs w:val="24"/>
-        </w:rPr>
-        <w:lastRenderedPageBreak/>
+          <w:rFonts w:cs="Times" w:ascii="Times" w:hAnsi="Times"/>
+          <w:color w:val="000000"/>
+          <w:sz w:val="24"/>
+          <w:szCs w:val="24"/>
+        </w:rPr>
         <w:t>solver: “</w:t>
       </w:r>
       <w:r>
         <w:rPr>
-          <w:rFonts w:ascii="Times" w:hAnsi="Times" w:cs="Times"/>
+          <w:rFonts w:cs="Times" w:ascii="Times" w:hAnsi="Times"/>
           <w:color w:val="000000"/>
           <w:sz w:val="26"/>
           <w:szCs w:val="26"/>
@@ -2053,41 +1649,32 @@
       </w:r>
       <w:r>
         <w:rPr>
+          <w:rFonts w:cs="Times" w:ascii="Times" w:hAnsi="Times"/>
+          <w:color w:val="000000"/>
+          <w:sz w:val="24"/>
+          <w:szCs w:val="24"/>
+        </w:rPr>
+        <w:t>”</w:t>
+      </w:r>
+    </w:p>
+    <w:p>
+      <w:pPr>
+        <w:pStyle w:val="Normal"/>
+        <w:widowControl w:val="false"/>
+        <w:spacing w:lineRule="atLeast" w:line="300" w:before="0" w:after="240"/>
+        <w:rPr>
           <w:rFonts w:ascii="Times" w:hAnsi="Times" w:cs="Times"/>
           <w:color w:val="000000"/>
           <w:sz w:val="24"/>
           <w:szCs w:val="24"/>
         </w:rPr>
-        <w:t>”</w:t>
-      </w:r>
-    </w:p>
-    <w:p>
-      <w:pPr>
-        <w:widowControl w:val="0"/>
-        <w:autoSpaceDE w:val="0"/>
-        <w:autoSpaceDN w:val="0"/>
-        <w:adjustRightInd w:val="0"/>
-        <w:spacing w:after="240" w:line="300" w:lineRule="atLeast"/>
-        <w:rPr>
-          <w:rFonts w:ascii="Times" w:hAnsi="Times" w:cs="Times"/>
-          <w:color w:val="000000"/>
-          <w:sz w:val="24"/>
-          <w:szCs w:val="24"/>
-        </w:rPr>
-      </w:pPr>
-      <w:r>
-        <w:rPr>
-          <w:rFonts w:ascii="Times" w:hAnsi="Times" w:cs="Times"/>
-          <w:noProof/>
-          <w:color w:val="000000"/>
-          <w:sz w:val="24"/>
-          <w:szCs w:val="24"/>
-          <w:lang w:eastAsia="en-GB"/>
-        </w:rPr>
+      </w:pPr>
+      <w:r>
+        <w:rPr/>
         <w:drawing>
-          <wp:inline distT="0" distB="0" distL="0" distR="0" wp14:anchorId="1158630C" wp14:editId="533FB9E2">
-            <wp:extent cx="4717018" cy="3545840"/>
-            <wp:effectExtent l="0" t="0" r="7620" b="10160"/>
+          <wp:inline distT="0" distB="0" distL="0" distR="0">
+            <wp:extent cx="4716780" cy="3545840"/>
+            <wp:effectExtent l="0" t="0" r="0" b="0"/>
             <wp:docPr id="7" name="Picture 7" descr="../../../../../Desktop/Screen%20Shot%202017-04-17%20at%2021."/>
             <wp:cNvGraphicFramePr>
               <a:graphicFrameLocks xmlns:a="http://schemas.openxmlformats.org/drawingml/2006/main" noChangeAspect="1"/>
@@ -2096,20 +1683,13 @@
               <a:graphicData uri="http://schemas.openxmlformats.org/drawingml/2006/picture">
                 <pic:pic xmlns:pic="http://schemas.openxmlformats.org/drawingml/2006/picture">
                   <pic:nvPicPr>
-                    <pic:cNvPr id="0" name="Picture 7" descr="../../../../../Desktop/Screen%20Shot%202017-04-17%20at%2021."/>
+                    <pic:cNvPr id="7" name="Picture 7" descr="../../../../../Desktop/Screen%20Shot%202017-04-17%20at%2021."/>
                     <pic:cNvPicPr>
                       <a:picLocks noChangeAspect="1" noChangeArrowheads="1"/>
                     </pic:cNvPicPr>
                   </pic:nvPicPr>
                   <pic:blipFill>
-                    <a:blip r:embed="rId11" cstate="print">
-                      <a:extLst>
-                        <a:ext uri="{28A0092B-C50C-407E-A947-70E740481C1C}">
-                          <a14:useLocalDpi xmlns:a14="http://schemas.microsoft.com/office/drawing/2010/main" val="0"/>
-                        </a:ext>
-                      </a:extLst>
-                    </a:blip>
-                    <a:srcRect/>
+                    <a:blip r:embed="rId8"/>
                     <a:stretch>
                       <a:fillRect/>
                     </a:stretch>
@@ -2117,15 +1697,11 @@
                   <pic:spPr bwMode="auto">
                     <a:xfrm>
                       <a:off x="0" y="0"/>
-                      <a:ext cx="4721978" cy="3549569"/>
+                      <a:ext cx="4716780" cy="3545840"/>
                     </a:xfrm>
                     <a:prstGeom prst="rect">
                       <a:avLst/>
                     </a:prstGeom>
-                    <a:noFill/>
-                    <a:ln>
-                      <a:noFill/>
-                    </a:ln>
                   </pic:spPr>
                 </pic:pic>
               </a:graphicData>
@@ -2136,11 +1712,9 @@
     </w:p>
     <w:p>
       <w:pPr>
-        <w:widowControl w:val="0"/>
-        <w:autoSpaceDE w:val="0"/>
-        <w:autoSpaceDN w:val="0"/>
-        <w:adjustRightInd w:val="0"/>
-        <w:spacing w:after="240" w:line="300" w:lineRule="atLeast"/>
+        <w:pStyle w:val="Normal"/>
+        <w:widowControl w:val="false"/>
+        <w:spacing w:lineRule="atLeast" w:line="300" w:before="0" w:after="240"/>
         <w:rPr>
           <w:rFonts w:ascii="Times" w:hAnsi="Times" w:cs="Times"/>
           <w:color w:val="000000"/>
@@ -2148,58 +1722,63 @@
           <w:szCs w:val="24"/>
         </w:rPr>
       </w:pPr>
-    </w:p>
-    <w:p>
-      <w:pPr>
-        <w:widowControl w:val="0"/>
-        <w:tabs>
-          <w:tab w:val="left" w:pos="220"/>
-          <w:tab w:val="left" w:pos="720"/>
-        </w:tabs>
-        <w:autoSpaceDE w:val="0"/>
-        <w:autoSpaceDN w:val="0"/>
-        <w:adjustRightInd w:val="0"/>
-        <w:spacing w:after="240" w:line="300" w:lineRule="atLeast"/>
-        <w:rPr>
-          <w:rFonts w:ascii="MS Mincho" w:eastAsia="MS Mincho" w:hAnsi="MS Mincho" w:cs="MS Mincho"/>
+      <w:r>
+        <w:rPr>
+          <w:rFonts w:cs="Times" w:ascii="Times" w:hAnsi="Times"/>
+          <w:color w:val="000000"/>
+          <w:sz w:val="24"/>
+          <w:szCs w:val="24"/>
+        </w:rPr>
+      </w:r>
+    </w:p>
+    <w:p>
+      <w:pPr>
+        <w:pStyle w:val="Normal"/>
+        <w:widowControl w:val="false"/>
+        <w:tabs>
+          <w:tab w:val="left" w:pos="220" w:leader="none"/>
+          <w:tab w:val="left" w:pos="720" w:leader="none"/>
+        </w:tabs>
+        <w:spacing w:lineRule="atLeast" w:line="300" w:before="0" w:after="240"/>
+        <w:rPr>
+          <w:rFonts w:ascii="MS Mincho" w:hAnsi="MS Mincho" w:eastAsia="MS Mincho" w:cs="MS Mincho"/>
           <w:b/>
-          <w:color w:val="000000"/>
-          <w:sz w:val="24"/>
-          <w:szCs w:val="24"/>
-        </w:rPr>
-      </w:pPr>
-      <w:r>
-        <w:rPr>
-          <w:rFonts w:ascii="MS Mincho" w:eastAsia="MS Mincho" w:hAnsi="MS Mincho" w:cs="MS Mincho"/>
           <w:b/>
           <w:color w:val="000000"/>
           <w:sz w:val="24"/>
           <w:szCs w:val="24"/>
         </w:rPr>
+      </w:pPr>
+      <w:r>
+        <w:rPr>
+          <w:rFonts w:eastAsia="MS Mincho" w:cs="MS Mincho" w:ascii="MS Mincho" w:hAnsi="MS Mincho"/>
+          <w:b/>
+          <w:color w:val="000000"/>
+          <w:sz w:val="24"/>
+          <w:szCs w:val="24"/>
+        </w:rPr>
         <w:t>Is the risk of overfitting increasing or decreasing with the number of hidden neurons ?</w:t>
       </w:r>
     </w:p>
     <w:p>
       <w:pPr>
-        <w:widowControl w:val="0"/>
-        <w:tabs>
-          <w:tab w:val="left" w:pos="220"/>
-          <w:tab w:val="left" w:pos="720"/>
-        </w:tabs>
-        <w:autoSpaceDE w:val="0"/>
-        <w:autoSpaceDN w:val="0"/>
-        <w:adjustRightInd w:val="0"/>
-        <w:spacing w:after="240" w:line="300" w:lineRule="atLeast"/>
-        <w:rPr>
-          <w:rFonts w:ascii="MS Mincho" w:eastAsia="MS Mincho" w:hAnsi="MS Mincho" w:cs="MS Mincho"/>
-          <w:color w:val="000000"/>
-          <w:sz w:val="24"/>
-          <w:szCs w:val="24"/>
-        </w:rPr>
-      </w:pPr>
-      <w:r>
-        <w:rPr>
-          <w:rFonts w:ascii="MS Mincho" w:eastAsia="MS Mincho" w:hAnsi="MS Mincho" w:cs="MS Mincho"/>
+        <w:pStyle w:val="Normal"/>
+        <w:widowControl w:val="false"/>
+        <w:tabs>
+          <w:tab w:val="left" w:pos="220" w:leader="none"/>
+          <w:tab w:val="left" w:pos="720" w:leader="none"/>
+        </w:tabs>
+        <w:spacing w:lineRule="atLeast" w:line="300" w:before="0" w:after="240"/>
+        <w:rPr>
+          <w:rFonts w:ascii="MS Mincho" w:hAnsi="MS Mincho" w:eastAsia="MS Mincho" w:cs="MS Mincho"/>
+          <w:color w:val="000000"/>
+          <w:sz w:val="24"/>
+          <w:szCs w:val="24"/>
+        </w:rPr>
+      </w:pPr>
+      <w:r>
+        <w:rPr>
+          <w:rFonts w:eastAsia="MS Mincho" w:cs="MS Mincho" w:ascii="MS Mincho" w:hAnsi="MS Mincho"/>
           <w:color w:val="000000"/>
           <w:sz w:val="24"/>
           <w:szCs w:val="24"/>
@@ -2209,37 +1788,16 @@
     </w:p>
     <w:p>
       <w:pPr>
-        <w:widowControl w:val="0"/>
-        <w:tabs>
-          <w:tab w:val="left" w:pos="220"/>
-          <w:tab w:val="left" w:pos="720"/>
-        </w:tabs>
-        <w:autoSpaceDE w:val="0"/>
-        <w:autoSpaceDN w:val="0"/>
-        <w:adjustRightInd w:val="0"/>
-        <w:spacing w:after="240" w:line="300" w:lineRule="atLeast"/>
-        <w:rPr>
-          <w:rFonts w:ascii="MS Mincho" w:eastAsia="MS Mincho" w:hAnsi="MS Mincho" w:cs="MS Mincho"/>
+        <w:pStyle w:val="Normal"/>
+        <w:widowControl w:val="false"/>
+        <w:tabs>
+          <w:tab w:val="left" w:pos="220" w:leader="none"/>
+          <w:tab w:val="left" w:pos="720" w:leader="none"/>
+        </w:tabs>
+        <w:spacing w:lineRule="atLeast" w:line="300" w:before="0" w:after="240"/>
+        <w:rPr>
+          <w:rFonts w:ascii="MS Mincho" w:hAnsi="MS Mincho" w:eastAsia="MS Mincho" w:cs="MS Mincho"/>
           <w:b/>
-          <w:color w:val="000000"/>
-          <w:sz w:val="24"/>
-          <w:szCs w:val="24"/>
-        </w:rPr>
-      </w:pPr>
-    </w:p>
-    <w:p>
-      <w:pPr>
-        <w:widowControl w:val="0"/>
-        <w:tabs>
-          <w:tab w:val="left" w:pos="220"/>
-          <w:tab w:val="left" w:pos="720"/>
-        </w:tabs>
-        <w:autoSpaceDE w:val="0"/>
-        <w:autoSpaceDN w:val="0"/>
-        <w:adjustRightInd w:val="0"/>
-        <w:spacing w:after="240" w:line="300" w:lineRule="atLeast"/>
-        <w:rPr>
-          <w:rFonts w:ascii="MS Mincho" w:eastAsia="MS Mincho" w:hAnsi="MS Mincho" w:cs="MS Mincho"/>
           <w:b/>
           <w:color w:val="000000"/>
           <w:sz w:val="24"/>
@@ -2248,36 +1806,62 @@
       </w:pPr>
       <w:r>
         <w:rPr>
-          <w:rFonts w:ascii="MS Mincho" w:eastAsia="MS Mincho" w:hAnsi="MS Mincho" w:cs="MS Mincho"/>
+          <w:rFonts w:eastAsia="MS Mincho" w:cs="MS Mincho" w:ascii="MS Mincho" w:hAnsi="MS Mincho"/>
           <w:b/>
           <w:color w:val="000000"/>
           <w:sz w:val="24"/>
           <w:szCs w:val="24"/>
         </w:rPr>
+      </w:r>
+    </w:p>
+    <w:p>
+      <w:pPr>
+        <w:pStyle w:val="Normal"/>
+        <w:widowControl w:val="false"/>
+        <w:tabs>
+          <w:tab w:val="left" w:pos="220" w:leader="none"/>
+          <w:tab w:val="left" w:pos="720" w:leader="none"/>
+        </w:tabs>
+        <w:spacing w:lineRule="atLeast" w:line="300" w:before="0" w:after="240"/>
+        <w:rPr>
+          <w:rFonts w:ascii="MS Mincho" w:hAnsi="MS Mincho" w:eastAsia="MS Mincho" w:cs="MS Mincho"/>
+          <w:b/>
+          <w:b/>
+          <w:color w:val="000000"/>
+          <w:sz w:val="24"/>
+          <w:szCs w:val="24"/>
+        </w:rPr>
+      </w:pPr>
+      <w:r>
+        <w:rPr>
+          <w:rFonts w:eastAsia="MS Mincho" w:cs="MS Mincho" w:ascii="MS Mincho" w:hAnsi="MS Mincho"/>
+          <w:b/>
+          <w:color w:val="000000"/>
+          <w:sz w:val="24"/>
+          <w:szCs w:val="24"/>
+        </w:rPr>
         <w:t xml:space="preserve">adam’ is a variant of ‘sgd’ and both are first order methods (the parameter updates are based on the gradient only), whereas ‘lbfgs’ is a second order method (the updates are also based on the Hessian). Which methods seem to perform best in this problem ? </w:t>
       </w:r>
     </w:p>
     <w:p>
       <w:pPr>
-        <w:widowControl w:val="0"/>
-        <w:tabs>
-          <w:tab w:val="left" w:pos="220"/>
-          <w:tab w:val="left" w:pos="720"/>
-        </w:tabs>
-        <w:autoSpaceDE w:val="0"/>
-        <w:autoSpaceDN w:val="0"/>
-        <w:adjustRightInd w:val="0"/>
-        <w:spacing w:after="240" w:line="300" w:lineRule="atLeast"/>
-        <w:rPr>
-          <w:rFonts w:ascii="MS Mincho" w:eastAsia="MS Mincho" w:hAnsi="MS Mincho" w:cs="MS Mincho"/>
-          <w:color w:val="000000"/>
-          <w:sz w:val="24"/>
-          <w:szCs w:val="24"/>
-        </w:rPr>
-      </w:pPr>
-      <w:r>
-        <w:rPr>
-          <w:rFonts w:ascii="MS Mincho" w:eastAsia="MS Mincho" w:hAnsi="MS Mincho" w:cs="MS Mincho"/>
+        <w:pStyle w:val="Normal"/>
+        <w:widowControl w:val="false"/>
+        <w:tabs>
+          <w:tab w:val="left" w:pos="220" w:leader="none"/>
+          <w:tab w:val="left" w:pos="720" w:leader="none"/>
+        </w:tabs>
+        <w:spacing w:lineRule="atLeast" w:line="300" w:before="0" w:after="240"/>
+        <w:rPr>
+          <w:rFonts w:ascii="MS Mincho" w:hAnsi="MS Mincho" w:eastAsia="MS Mincho" w:cs="MS Mincho"/>
+          <w:color w:val="000000"/>
+          <w:sz w:val="24"/>
+          <w:szCs w:val="24"/>
+        </w:rPr>
+      </w:pPr>
+      <w:r>
+        <w:rPr>
+          <w:rFonts w:eastAsia="MS Mincho" w:cs="MS Mincho" w:ascii="MS Mincho" w:hAnsi="MS Mincho"/>
           <w:color w:val="000000"/>
           <w:sz w:val="24"/>
           <w:szCs w:val="24"/>
@@ -2287,95 +1871,71 @@
     </w:p>
     <w:p>
       <w:pPr>
-        <w:widowControl w:val="0"/>
-        <w:tabs>
-          <w:tab w:val="left" w:pos="220"/>
-          <w:tab w:val="left" w:pos="720"/>
-        </w:tabs>
-        <w:autoSpaceDE w:val="0"/>
-        <w:autoSpaceDN w:val="0"/>
-        <w:adjustRightInd w:val="0"/>
-        <w:spacing w:after="240" w:line="300" w:lineRule="atLeast"/>
-        <w:rPr>
-          <w:rFonts w:ascii="MS Mincho" w:eastAsia="MS Mincho" w:hAnsi="MS Mincho" w:cs="MS Mincho"/>
+        <w:pStyle w:val="Normal"/>
+        <w:widowControl w:val="false"/>
+        <w:tabs>
+          <w:tab w:val="left" w:pos="220" w:leader="none"/>
+          <w:tab w:val="left" w:pos="720" w:leader="none"/>
+        </w:tabs>
+        <w:spacing w:lineRule="atLeast" w:line="300" w:before="0" w:after="240"/>
+        <w:rPr>
+          <w:rFonts w:ascii="MS Mincho" w:hAnsi="MS Mincho" w:eastAsia="MS Mincho" w:cs="MS Mincho"/>
           <w:b/>
-          <w:color w:val="000000"/>
-          <w:sz w:val="24"/>
-          <w:szCs w:val="24"/>
-        </w:rPr>
-      </w:pPr>
-      <w:r>
-        <w:rPr>
-          <w:rFonts w:ascii="MS Mincho" w:eastAsia="MS Mincho" w:hAnsi="MS Mincho" w:cs="MS Mincho"/>
           <w:b/>
           <w:color w:val="000000"/>
           <w:sz w:val="24"/>
           <w:szCs w:val="24"/>
         </w:rPr>
-        <w:t>What feature of stochastic gradient descent helps to overcome over</w:t>
-      </w:r>
-      <w:r>
-        <w:rPr>
-          <w:rFonts w:ascii="MS Mincho" w:eastAsia="MS Mincho" w:hAnsi="MS Mincho" w:cs="MS Mincho"/>
+      </w:pPr>
+      <w:r>
+        <w:rPr>
+          <w:rFonts w:eastAsia="MS Mincho" w:cs="MS Mincho" w:ascii="MS Mincho" w:hAnsi="MS Mincho"/>
           <w:b/>
           <w:color w:val="000000"/>
           <w:sz w:val="24"/>
           <w:szCs w:val="24"/>
         </w:rPr>
-        <w:t xml:space="preserve"> </w:t>
-      </w:r>
-      <w:r>
-        <w:rPr>
-          <w:rFonts w:ascii="MS Mincho" w:eastAsia="MS Mincho" w:hAnsi="MS Mincho" w:cs="MS Mincho"/>
+        <w:t xml:space="preserve">What feature of stochastic gradient descent helps to overcome over fitting ? </w:t>
+      </w:r>
+    </w:p>
+    <w:p>
+      <w:pPr>
+        <w:pStyle w:val="Normal"/>
+        <w:widowControl w:val="false"/>
+        <w:tabs>
+          <w:tab w:val="left" w:pos="220" w:leader="none"/>
+          <w:tab w:val="left" w:pos="720" w:leader="none"/>
+        </w:tabs>
+        <w:spacing w:lineRule="atLeast" w:line="300" w:before="0" w:after="240"/>
+        <w:rPr>
+          <w:rFonts w:ascii="MS Mincho" w:hAnsi="MS Mincho" w:eastAsia="MS Mincho" w:cs="MS Mincho"/>
+          <w:color w:val="000000"/>
+          <w:sz w:val="24"/>
+          <w:szCs w:val="24"/>
+        </w:rPr>
+      </w:pPr>
+      <w:r>
+        <w:rPr>
+          <w:rFonts w:eastAsia="MS Mincho" w:cs="MS Mincho" w:ascii="MS Mincho" w:hAnsi="MS Mincho"/>
+          <w:color w:val="000000"/>
+          <w:sz w:val="24"/>
+          <w:szCs w:val="24"/>
+        </w:rPr>
+        <w:t>Early-stopping.</w:t>
+      </w:r>
+    </w:p>
+    <w:p>
+      <w:pPr>
+        <w:pStyle w:val="Normal"/>
+        <w:widowControl w:val="false"/>
+        <w:tabs>
+          <w:tab w:val="left" w:pos="220" w:leader="none"/>
+          <w:tab w:val="left" w:pos="720" w:leader="none"/>
+        </w:tabs>
+        <w:spacing w:lineRule="atLeast" w:line="300" w:before="0" w:after="240"/>
+        <w:rPr>
+          <w:rFonts w:ascii="MS Mincho" w:hAnsi="MS Mincho" w:eastAsia="MS Mincho" w:cs="MS Mincho"/>
           <w:b/>
-          <w:color w:val="000000"/>
-          <w:sz w:val="24"/>
-          <w:szCs w:val="24"/>
-        </w:rPr>
-        <w:t xml:space="preserve">fitting ? </w:t>
-      </w:r>
-    </w:p>
-    <w:p>
-      <w:pPr>
-        <w:widowControl w:val="0"/>
-        <w:tabs>
-          <w:tab w:val="left" w:pos="220"/>
-          <w:tab w:val="left" w:pos="720"/>
-        </w:tabs>
-        <w:autoSpaceDE w:val="0"/>
-        <w:autoSpaceDN w:val="0"/>
-        <w:adjustRightInd w:val="0"/>
-        <w:spacing w:after="240" w:line="300" w:lineRule="atLeast"/>
-        <w:rPr>
-          <w:rFonts w:ascii="MS Mincho" w:eastAsia="MS Mincho" w:hAnsi="MS Mincho" w:cs="MS Mincho"/>
-          <w:color w:val="000000"/>
-          <w:sz w:val="24"/>
-          <w:szCs w:val="24"/>
-        </w:rPr>
-      </w:pPr>
-      <w:r>
-        <w:rPr>
-          <w:rFonts w:ascii="MS Mincho" w:eastAsia="MS Mincho" w:hAnsi="MS Mincho" w:cs="MS Mincho"/>
-          <w:color w:val="000000"/>
-          <w:sz w:val="24"/>
-          <w:szCs w:val="24"/>
-        </w:rPr>
-        <w:t>Early-stopping.</w:t>
-      </w:r>
-    </w:p>
-    <w:p>
-      <w:pPr>
-        <w:widowControl w:val="0"/>
-        <w:tabs>
-          <w:tab w:val="left" w:pos="220"/>
-          <w:tab w:val="left" w:pos="720"/>
-        </w:tabs>
-        <w:autoSpaceDE w:val="0"/>
-        <w:autoSpaceDN w:val="0"/>
-        <w:adjustRightInd w:val="0"/>
-        <w:spacing w:after="240" w:line="300" w:lineRule="atLeast"/>
-        <w:rPr>
-          <w:rFonts w:ascii="MS Mincho" w:eastAsia="MS Mincho" w:hAnsi="MS Mincho" w:cs="MS Mincho"/>
           <w:b/>
           <w:color w:val="000000"/>
           <w:sz w:val="24"/>
@@ -2384,67 +1944,29 @@
       </w:pPr>
       <w:r>
         <w:rPr>
-          <w:rFonts w:ascii="MS Mincho" w:eastAsia="MS Mincho" w:hAnsi="MS Mincho" w:cs="MS Mincho"/>
+          <w:rFonts w:eastAsia="MS Mincho" w:cs="MS Mincho" w:ascii="MS Mincho" w:hAnsi="MS Mincho"/>
           <w:b/>
           <w:color w:val="000000"/>
           <w:sz w:val="24"/>
           <w:szCs w:val="24"/>
         </w:rPr>
-        <w:t xml:space="preserve">The neural network is rather small as compared to what is used is real-life </w:t>
-      </w:r>
-      <w:r>
-        <w:rPr>
-          <w:rFonts w:ascii="MS Mincho" w:eastAsia="MS Mincho" w:hAnsi="MS Mincho" w:cs="MS Mincho"/>
-          <w:b/>
-          <w:color w:val="000000"/>
-          <w:sz w:val="24"/>
-          <w:szCs w:val="24"/>
-        </w:rPr>
-        <w:lastRenderedPageBreak/>
-        <w:t>problems, according to your analysis which solver will</w:t>
-      </w:r>
-      <w:r>
-        <w:rPr>
-          <w:rFonts w:ascii="MS Mincho" w:eastAsia="MS Mincho" w:hAnsi="MS Mincho" w:cs="MS Mincho"/>
-          <w:b/>
-          <w:color w:val="000000"/>
-          <w:sz w:val="24"/>
-          <w:szCs w:val="24"/>
-        </w:rPr>
-        <w:t xml:space="preserve"> </w:t>
-      </w:r>
-      <w:r>
-        <w:rPr>
-          <w:rFonts w:ascii="MS Mincho" w:eastAsia="MS Mincho" w:hAnsi="MS Mincho" w:cs="MS Mincho"/>
-          <w:b/>
-          <w:color w:val="000000"/>
-          <w:sz w:val="24"/>
-          <w:szCs w:val="24"/>
-        </w:rPr>
-        <w:t>be more appropriate when the number of neurons increases ?</w:t>
-      </w:r>
-    </w:p>
-    <w:p>
-      <w:pPr>
-        <w:widowControl w:val="0"/>
-        <w:tabs>
-          <w:tab w:val="left" w:pos="220"/>
-          <w:tab w:val="left" w:pos="720"/>
-        </w:tabs>
-        <w:autoSpaceDE w:val="0"/>
-        <w:autoSpaceDN w:val="0"/>
-        <w:adjustRightInd w:val="0"/>
-        <w:spacing w:after="240" w:line="300" w:lineRule="atLeast"/>
-        <w:rPr>
-          <w:rFonts w:ascii="MS Mincho" w:eastAsia="MS Mincho" w:hAnsi="MS Mincho" w:cs="MS Mincho"/>
-          <w:color w:val="000000"/>
-          <w:sz w:val="24"/>
-          <w:szCs w:val="24"/>
-        </w:rPr>
-      </w:pPr>
-      <w:r>
-        <w:rPr>
-          <w:rFonts w:ascii="MS Mincho" w:eastAsia="MS Mincho" w:hAnsi="MS Mincho" w:cs="MS Mincho"/>
+        <w:t>The neural network is rather small as compared to what is used is real-life problems, according to your analysis which solver will be more appropriate when the number of neurons increases ?</w:t>
+      </w:r>
+    </w:p>
+    <w:p>
+      <w:pPr>
+        <w:pStyle w:val="Normal"/>
+        <w:widowControl w:val="false"/>
+        <w:tabs>
+          <w:tab w:val="left" w:pos="220" w:leader="none"/>
+          <w:tab w:val="left" w:pos="720" w:leader="none"/>
+        </w:tabs>
+        <w:spacing w:lineRule="atLeast" w:line="300" w:before="0" w:after="240"/>
+        <w:rPr/>
+      </w:pPr>
+      <w:r>
+        <w:rPr>
+          <w:rFonts w:eastAsia="MS Mincho" w:cs="MS Mincho" w:ascii="MS Mincho" w:hAnsi="MS Mincho"/>
           <w:color w:val="000000"/>
           <w:sz w:val="24"/>
           <w:szCs w:val="24"/>
@@ -2453,45 +1975,18 @@
       </w:r>
       <w:r>
         <w:rPr>
-          <w:rFonts w:ascii="MS Mincho" w:eastAsia="MS Mincho" w:hAnsi="MS Mincho" w:cs="MS Mincho"/>
-          <w:color w:val="000000"/>
-          <w:sz w:val="24"/>
-          <w:szCs w:val="24"/>
-        </w:rPr>
-        <w:t>Adam</w:t>
-      </w:r>
-      <w:r>
-        <w:rPr>
-          <w:rFonts w:ascii="MS Mincho" w:eastAsia="MS Mincho" w:hAnsi="MS Mincho" w:cs="MS Mincho"/>
-          <w:color w:val="000000"/>
-          <w:sz w:val="24"/>
-          <w:szCs w:val="24"/>
-        </w:rPr>
-        <w:t>”</w:t>
-      </w:r>
-      <w:r>
-        <w:rPr>
-          <w:rFonts w:ascii="MS Mincho" w:eastAsia="MS Mincho" w:hAnsi="MS Mincho" w:cs="MS Mincho"/>
-          <w:color w:val="000000"/>
-          <w:sz w:val="24"/>
-          <w:szCs w:val="24"/>
-        </w:rPr>
-        <w:t xml:space="preserve"> would be the best choice, because it is a first</w:t>
-      </w:r>
-      <w:r>
-        <w:rPr>
-          <w:rFonts w:ascii="MS Mincho" w:eastAsia="MS Mincho" w:hAnsi="MS Mincho" w:cs="MS Mincho"/>
-          <w:color w:val="000000"/>
-          <w:sz w:val="24"/>
-          <w:szCs w:val="24"/>
-        </w:rPr>
-        <w:t xml:space="preserve"> order method and do not to calculate </w:t>
+          <w:rFonts w:eastAsia="MS Mincho" w:cs="MS Mincho" w:ascii="MS Mincho" w:hAnsi="MS Mincho"/>
+          <w:color w:val="000000"/>
+          <w:sz w:val="24"/>
+          <w:szCs w:val="24"/>
+        </w:rPr>
+        <w:t xml:space="preserve">Adam” would be the best choice, because it is a first order method and do not to calculate </w:t>
       </w:r>
       <w:bookmarkStart w:id="0" w:name="_GoBack"/>
       <w:bookmarkEnd w:id="0"/>
       <w:r>
         <w:rPr>
-          <w:rFonts w:ascii="MS Mincho" w:eastAsia="MS Mincho" w:hAnsi="MS Mincho" w:cs="MS Mincho"/>
+          <w:rFonts w:eastAsia="MS Mincho" w:cs="MS Mincho" w:ascii="MS Mincho" w:hAnsi="MS Mincho"/>
           <w:color w:val="000000"/>
           <w:sz w:val="24"/>
           <w:szCs w:val="24"/>
@@ -2499,222 +1994,1835 @@
         <w:t xml:space="preserve">the hessian, which lasts very long for big networks. </w:t>
       </w:r>
     </w:p>
+    <w:p>
+      <w:pPr>
+        <w:pStyle w:val="Normal"/>
+        <w:widowControl w:val="false"/>
+        <w:tabs>
+          <w:tab w:val="left" w:pos="220" w:leader="none"/>
+          <w:tab w:val="left" w:pos="720" w:leader="none"/>
+        </w:tabs>
+        <w:spacing w:lineRule="atLeast" w:line="360" w:before="0" w:after="240"/>
+        <w:rPr/>
+      </w:pPr>
+      <w:r>
+        <w:rPr>
+          <w:rFonts w:eastAsia="MS Mincho" w:cs="Times" w:ascii="Times" w:hAnsi="Times"/>
+          <w:color w:val="000000"/>
+          <w:sz w:val="32"/>
+          <w:szCs w:val="32"/>
+        </w:rPr>
+        <w:t>1.2 Regularized Neural Networks</w:t>
+      </w:r>
+    </w:p>
+    <w:p>
+      <w:pPr>
+        <w:pStyle w:val="Normal"/>
+        <w:widowControl w:val="false"/>
+        <w:tabs>
+          <w:tab w:val="left" w:pos="220" w:leader="none"/>
+          <w:tab w:val="left" w:pos="720" w:leader="none"/>
+        </w:tabs>
+        <w:spacing w:lineRule="atLeast" w:line="360" w:before="0" w:after="240"/>
+        <w:rPr/>
+      </w:pPr>
+      <w:r>
+        <w:rPr>
+          <w:rFonts w:eastAsia="MS Mincho" w:cs="Times" w:ascii="Times" w:hAnsi="Times"/>
+          <w:color w:val="000000"/>
+          <w:sz w:val="32"/>
+          <w:szCs w:val="32"/>
+        </w:rPr>
+        <w:t>a) Weight Decay:</w:t>
+      </w:r>
+    </w:p>
+    <w:p>
+      <w:pPr>
+        <w:pStyle w:val="Normal"/>
+        <w:widowControl w:val="false"/>
+        <w:tabs>
+          <w:tab w:val="left" w:pos="220" w:leader="none"/>
+          <w:tab w:val="left" w:pos="720" w:leader="none"/>
+        </w:tabs>
+        <w:spacing w:lineRule="atLeast" w:line="360" w:before="0" w:after="240"/>
+        <w:rPr/>
+      </w:pPr>
+      <w:r>
+        <w:rPr>
+          <w:rFonts w:eastAsia="MS Mincho" w:cs="Times" w:ascii="Times" w:hAnsi="Times"/>
+          <w:color w:val="000000"/>
+          <w:sz w:val="32"/>
+          <w:szCs w:val="32"/>
+        </w:rPr>
+        <w:t>Include plots of the variation of MSE of the training and test set with the value of α:</w:t>
+      </w:r>
+    </w:p>
+    <w:p>
+      <w:pPr>
+        <w:pStyle w:val="Normal"/>
+        <w:widowControl w:val="false"/>
+        <w:tabs>
+          <w:tab w:val="left" w:pos="220" w:leader="none"/>
+          <w:tab w:val="left" w:pos="720" w:leader="none"/>
+        </w:tabs>
+        <w:spacing w:lineRule="atLeast" w:line="360" w:before="0" w:after="240"/>
+        <w:rPr/>
+      </w:pPr>
+      <w:r>
+        <w:rPr/>
+        <w:drawing>
+          <wp:anchor behindDoc="0" distT="0" distB="0" distL="0" distR="0" simplePos="0" locked="0" layoutInCell="1" allowOverlap="1" relativeHeight="9">
+            <wp:simplePos x="0" y="0"/>
+            <wp:positionH relativeFrom="column">
+              <wp:posOffset>-78105</wp:posOffset>
+            </wp:positionH>
+            <wp:positionV relativeFrom="paragraph">
+              <wp:posOffset>-67310</wp:posOffset>
+            </wp:positionV>
+            <wp:extent cx="4938395" cy="3743325"/>
+            <wp:effectExtent l="0" t="0" r="0" b="0"/>
+            <wp:wrapSquare wrapText="largest"/>
+            <wp:docPr id="8" name="Image1" descr=""/>
+            <wp:cNvGraphicFramePr>
+              <a:graphicFrameLocks xmlns:a="http://schemas.openxmlformats.org/drawingml/2006/main" noChangeAspect="1"/>
+            </wp:cNvGraphicFramePr>
+            <a:graphic xmlns:a="http://schemas.openxmlformats.org/drawingml/2006/main">
+              <a:graphicData uri="http://schemas.openxmlformats.org/drawingml/2006/picture">
+                <pic:pic xmlns:pic="http://schemas.openxmlformats.org/drawingml/2006/picture">
+                  <pic:nvPicPr>
+                    <pic:cNvPr id="8" name="Image1" descr=""/>
+                    <pic:cNvPicPr>
+                      <a:picLocks noChangeAspect="1" noChangeArrowheads="1"/>
+                    </pic:cNvPicPr>
+                  </pic:nvPicPr>
+                  <pic:blipFill>
+                    <a:blip r:embed="rId9"/>
+                    <a:srcRect l="7984" t="7041" r="8917" b="2975"/>
+                    <a:stretch>
+                      <a:fillRect/>
+                    </a:stretch>
+                  </pic:blipFill>
+                  <pic:spPr bwMode="auto">
+                    <a:xfrm>
+                      <a:off x="0" y="0"/>
+                      <a:ext cx="4938395" cy="3743325"/>
+                    </a:xfrm>
+                    <a:prstGeom prst="rect">
+                      <a:avLst/>
+                    </a:prstGeom>
+                  </pic:spPr>
+                </pic:pic>
+              </a:graphicData>
+            </a:graphic>
+          </wp:anchor>
+        </w:drawing>
+      </w:r>
+    </w:p>
+    <w:p>
+      <w:pPr>
+        <w:pStyle w:val="Normal"/>
+        <w:widowControl w:val="false"/>
+        <w:tabs>
+          <w:tab w:val="left" w:pos="220" w:leader="none"/>
+          <w:tab w:val="left" w:pos="720" w:leader="none"/>
+        </w:tabs>
+        <w:spacing w:lineRule="atLeast" w:line="360" w:before="0" w:after="240"/>
+        <w:rPr>
+          <w:rFonts w:ascii="Times" w:hAnsi="Times" w:eastAsia="MS Mincho" w:cs="Times"/>
+          <w:color w:val="000000"/>
+          <w:sz w:val="32"/>
+          <w:szCs w:val="32"/>
+        </w:rPr>
+      </w:pPr>
+      <w:r>
+        <w:rPr>
+          <w:rFonts w:eastAsia="MS Mincho" w:cs="Times" w:ascii="Times" w:hAnsi="Times"/>
+          <w:color w:val="000000"/>
+          <w:sz w:val="32"/>
+          <w:szCs w:val="32"/>
+        </w:rPr>
+      </w:r>
+    </w:p>
+    <w:p>
+      <w:pPr>
+        <w:pStyle w:val="Normal"/>
+        <w:widowControl w:val="false"/>
+        <w:tabs>
+          <w:tab w:val="left" w:pos="220" w:leader="none"/>
+          <w:tab w:val="left" w:pos="720" w:leader="none"/>
+        </w:tabs>
+        <w:spacing w:lineRule="atLeast" w:line="360" w:before="0" w:after="240"/>
+        <w:rPr>
+          <w:rFonts w:ascii="Times" w:hAnsi="Times" w:eastAsia="MS Mincho" w:cs="Times"/>
+          <w:color w:val="000000"/>
+          <w:sz w:val="32"/>
+          <w:szCs w:val="32"/>
+        </w:rPr>
+      </w:pPr>
+      <w:r>
+        <w:rPr>
+          <w:rFonts w:eastAsia="MS Mincho" w:cs="Times" w:ascii="Times" w:hAnsi="Times"/>
+          <w:color w:val="000000"/>
+          <w:sz w:val="32"/>
+          <w:szCs w:val="32"/>
+        </w:rPr>
+      </w:r>
+    </w:p>
+    <w:p>
+      <w:pPr>
+        <w:pStyle w:val="Normal"/>
+        <w:widowControl w:val="false"/>
+        <w:tabs>
+          <w:tab w:val="left" w:pos="220" w:leader="none"/>
+          <w:tab w:val="left" w:pos="720" w:leader="none"/>
+        </w:tabs>
+        <w:spacing w:lineRule="atLeast" w:line="360" w:before="0" w:after="240"/>
+        <w:rPr>
+          <w:rFonts w:ascii="Times" w:hAnsi="Times" w:eastAsia="MS Mincho" w:cs="Times"/>
+          <w:color w:val="000000"/>
+          <w:sz w:val="32"/>
+          <w:szCs w:val="32"/>
+        </w:rPr>
+      </w:pPr>
+      <w:r>
+        <w:rPr>
+          <w:rFonts w:eastAsia="MS Mincho" w:cs="Times" w:ascii="Times" w:hAnsi="Times"/>
+          <w:color w:val="000000"/>
+          <w:sz w:val="32"/>
+          <w:szCs w:val="32"/>
+        </w:rPr>
+      </w:r>
+    </w:p>
+    <w:p>
+      <w:pPr>
+        <w:pStyle w:val="Normal"/>
+        <w:widowControl w:val="false"/>
+        <w:tabs>
+          <w:tab w:val="left" w:pos="220" w:leader="none"/>
+          <w:tab w:val="left" w:pos="720" w:leader="none"/>
+        </w:tabs>
+        <w:spacing w:lineRule="atLeast" w:line="360" w:before="0" w:after="240"/>
+        <w:rPr>
+          <w:rFonts w:ascii="Times" w:hAnsi="Times" w:eastAsia="MS Mincho" w:cs="Times"/>
+          <w:color w:val="000000"/>
+          <w:sz w:val="32"/>
+          <w:szCs w:val="32"/>
+        </w:rPr>
+      </w:pPr>
+      <w:r>
+        <w:rPr>
+          <w:rFonts w:eastAsia="MS Mincho" w:cs="Times" w:ascii="Times" w:hAnsi="Times"/>
+          <w:color w:val="000000"/>
+          <w:sz w:val="32"/>
+          <w:szCs w:val="32"/>
+        </w:rPr>
+      </w:r>
+    </w:p>
+    <w:p>
+      <w:pPr>
+        <w:pStyle w:val="Normal"/>
+        <w:widowControl w:val="false"/>
+        <w:tabs>
+          <w:tab w:val="left" w:pos="220" w:leader="none"/>
+          <w:tab w:val="left" w:pos="720" w:leader="none"/>
+        </w:tabs>
+        <w:spacing w:lineRule="atLeast" w:line="360" w:before="0" w:after="240"/>
+        <w:rPr>
+          <w:rFonts w:ascii="Times" w:hAnsi="Times" w:eastAsia="MS Mincho" w:cs="Times"/>
+          <w:color w:val="000000"/>
+          <w:sz w:val="32"/>
+          <w:szCs w:val="32"/>
+        </w:rPr>
+      </w:pPr>
+      <w:r>
+        <w:rPr>
+          <w:rFonts w:eastAsia="MS Mincho" w:cs="Times" w:ascii="Times" w:hAnsi="Times"/>
+          <w:color w:val="000000"/>
+          <w:sz w:val="32"/>
+          <w:szCs w:val="32"/>
+        </w:rPr>
+      </w:r>
+    </w:p>
+    <w:p>
+      <w:pPr>
+        <w:pStyle w:val="Normal"/>
+        <w:widowControl w:val="false"/>
+        <w:tabs>
+          <w:tab w:val="left" w:pos="220" w:leader="none"/>
+          <w:tab w:val="left" w:pos="720" w:leader="none"/>
+        </w:tabs>
+        <w:spacing w:lineRule="atLeast" w:line="360" w:before="0" w:after="240"/>
+        <w:rPr>
+          <w:rFonts w:ascii="Times" w:hAnsi="Times" w:eastAsia="MS Mincho" w:cs="Times"/>
+          <w:color w:val="000000"/>
+          <w:sz w:val="32"/>
+          <w:szCs w:val="32"/>
+        </w:rPr>
+      </w:pPr>
+      <w:r>
+        <w:rPr>
+          <w:rFonts w:eastAsia="MS Mincho" w:cs="Times" w:ascii="Times" w:hAnsi="Times"/>
+          <w:color w:val="000000"/>
+          <w:sz w:val="32"/>
+          <w:szCs w:val="32"/>
+        </w:rPr>
+      </w:r>
+    </w:p>
+    <w:p>
+      <w:pPr>
+        <w:pStyle w:val="Normal"/>
+        <w:widowControl w:val="false"/>
+        <w:tabs>
+          <w:tab w:val="left" w:pos="220" w:leader="none"/>
+          <w:tab w:val="left" w:pos="720" w:leader="none"/>
+        </w:tabs>
+        <w:spacing w:lineRule="atLeast" w:line="360" w:before="0" w:after="240"/>
+        <w:rPr>
+          <w:rFonts w:ascii="Times" w:hAnsi="Times" w:eastAsia="MS Mincho" w:cs="Times"/>
+          <w:color w:val="000000"/>
+          <w:sz w:val="32"/>
+          <w:szCs w:val="32"/>
+        </w:rPr>
+      </w:pPr>
+      <w:r>
+        <w:rPr/>
+      </w:r>
+    </w:p>
+    <w:p>
+      <w:pPr>
+        <w:pStyle w:val="Normal"/>
+        <w:widowControl w:val="false"/>
+        <w:tabs>
+          <w:tab w:val="left" w:pos="220" w:leader="none"/>
+          <w:tab w:val="left" w:pos="720" w:leader="none"/>
+        </w:tabs>
+        <w:spacing w:lineRule="atLeast" w:line="360" w:before="0" w:after="240"/>
+        <w:rPr>
+          <w:rFonts w:ascii="Times" w:hAnsi="Times" w:eastAsia="MS Mincho" w:cs="Times"/>
+          <w:color w:val="000000"/>
+          <w:sz w:val="32"/>
+          <w:szCs w:val="32"/>
+        </w:rPr>
+      </w:pPr>
+      <w:r>
+        <w:rPr/>
+      </w:r>
+    </w:p>
+    <w:p>
+      <w:pPr>
+        <w:pStyle w:val="Normal"/>
+        <w:widowControl w:val="false"/>
+        <w:tabs>
+          <w:tab w:val="left" w:pos="220" w:leader="none"/>
+          <w:tab w:val="left" w:pos="720" w:leader="none"/>
+        </w:tabs>
+        <w:spacing w:lineRule="atLeast" w:line="360" w:before="0" w:after="240"/>
+        <w:rPr>
+          <w:rFonts w:ascii="Times" w:hAnsi="Times" w:eastAsia="MS Mincho" w:cs="Times"/>
+          <w:color w:val="000000"/>
+          <w:sz w:val="32"/>
+          <w:szCs w:val="32"/>
+        </w:rPr>
+      </w:pPr>
+      <w:r>
+        <w:rPr/>
+      </w:r>
+    </w:p>
+    <w:p>
+      <w:pPr>
+        <w:pStyle w:val="Normal"/>
+        <w:widowControl w:val="false"/>
+        <w:tabs>
+          <w:tab w:val="left" w:pos="220" w:leader="none"/>
+          <w:tab w:val="left" w:pos="720" w:leader="none"/>
+        </w:tabs>
+        <w:spacing w:lineRule="atLeast" w:line="360" w:before="0" w:after="240"/>
+        <w:rPr>
+          <w:rFonts w:ascii="Times" w:hAnsi="Times" w:eastAsia="MS Mincho" w:cs="Times"/>
+          <w:color w:val="000000"/>
+          <w:sz w:val="32"/>
+          <w:szCs w:val="32"/>
+        </w:rPr>
+      </w:pPr>
+      <w:r>
+        <w:rPr/>
+      </w:r>
+    </w:p>
+    <w:p>
+      <w:pPr>
+        <w:pStyle w:val="Normal"/>
+        <w:widowControl w:val="false"/>
+        <w:tabs>
+          <w:tab w:val="left" w:pos="220" w:leader="none"/>
+          <w:tab w:val="left" w:pos="720" w:leader="none"/>
+        </w:tabs>
+        <w:spacing w:lineRule="atLeast" w:line="360" w:before="0" w:after="240"/>
+        <w:rPr>
+          <w:rFonts w:ascii="Times" w:hAnsi="Times" w:eastAsia="MS Mincho" w:cs="Times"/>
+          <w:color w:val="000000"/>
+          <w:sz w:val="32"/>
+          <w:szCs w:val="32"/>
+        </w:rPr>
+      </w:pPr>
+      <w:r>
+        <w:rPr/>
+      </w:r>
+    </w:p>
+    <w:p>
+      <w:pPr>
+        <w:pStyle w:val="Normal"/>
+        <w:widowControl w:val="false"/>
+        <w:tabs>
+          <w:tab w:val="left" w:pos="220" w:leader="none"/>
+          <w:tab w:val="left" w:pos="720" w:leader="none"/>
+        </w:tabs>
+        <w:spacing w:lineRule="atLeast" w:line="360" w:before="0" w:after="240"/>
+        <w:rPr>
+          <w:rFonts w:ascii="Times" w:hAnsi="Times" w:eastAsia="MS Mincho" w:cs="Times"/>
+          <w:color w:val="000000"/>
+          <w:sz w:val="32"/>
+          <w:szCs w:val="32"/>
+        </w:rPr>
+      </w:pPr>
+      <w:r>
+        <w:rPr/>
+      </w:r>
+    </w:p>
+    <w:p>
+      <w:pPr>
+        <w:pStyle w:val="Normal"/>
+        <w:widowControl w:val="false"/>
+        <w:tabs>
+          <w:tab w:val="left" w:pos="220" w:leader="none"/>
+          <w:tab w:val="left" w:pos="720" w:leader="none"/>
+        </w:tabs>
+        <w:spacing w:lineRule="atLeast" w:line="360" w:before="0" w:after="240"/>
+        <w:rPr>
+          <w:rFonts w:ascii="Times" w:hAnsi="Times" w:eastAsia="MS Mincho" w:cs="Times"/>
+          <w:color w:val="000000"/>
+          <w:sz w:val="32"/>
+          <w:szCs w:val="32"/>
+        </w:rPr>
+      </w:pPr>
+      <w:r>
+        <w:rPr/>
+        <w:drawing>
+          <wp:anchor behindDoc="0" distT="0" distB="0" distL="0" distR="0" simplePos="0" locked="0" layoutInCell="1" allowOverlap="1" relativeHeight="10">
+            <wp:simplePos x="0" y="0"/>
+            <wp:positionH relativeFrom="column">
+              <wp:posOffset>-43815</wp:posOffset>
+            </wp:positionH>
+            <wp:positionV relativeFrom="paragraph">
+              <wp:posOffset>-50165</wp:posOffset>
+            </wp:positionV>
+            <wp:extent cx="5427345" cy="4023995"/>
+            <wp:effectExtent l="0" t="0" r="0" b="0"/>
+            <wp:wrapSquare wrapText="largest"/>
+            <wp:docPr id="9" name="Image2" descr=""/>
+            <wp:cNvGraphicFramePr>
+              <a:graphicFrameLocks xmlns:a="http://schemas.openxmlformats.org/drawingml/2006/main" noChangeAspect="1"/>
+            </wp:cNvGraphicFramePr>
+            <a:graphic xmlns:a="http://schemas.openxmlformats.org/drawingml/2006/main">
+              <a:graphicData uri="http://schemas.openxmlformats.org/drawingml/2006/picture">
+                <pic:pic xmlns:pic="http://schemas.openxmlformats.org/drawingml/2006/picture">
+                  <pic:nvPicPr>
+                    <pic:cNvPr id="9" name="Image2" descr=""/>
+                    <pic:cNvPicPr>
+                      <a:picLocks noChangeAspect="1" noChangeArrowheads="1"/>
+                    </pic:cNvPicPr>
+                  </pic:nvPicPr>
+                  <pic:blipFill>
+                    <a:blip r:embed="rId10"/>
+                    <a:srcRect l="5799" t="7401" r="8244" b="1546"/>
+                    <a:stretch>
+                      <a:fillRect/>
+                    </a:stretch>
+                  </pic:blipFill>
+                  <pic:spPr bwMode="auto">
+                    <a:xfrm>
+                      <a:off x="0" y="0"/>
+                      <a:ext cx="5427345" cy="4023995"/>
+                    </a:xfrm>
+                    <a:prstGeom prst="rect">
+                      <a:avLst/>
+                    </a:prstGeom>
+                  </pic:spPr>
+                </pic:pic>
+              </a:graphicData>
+            </a:graphic>
+          </wp:anchor>
+        </w:drawing>
+      </w:r>
+    </w:p>
+    <w:p>
+      <w:pPr>
+        <w:pStyle w:val="Normal"/>
+        <w:widowControl w:val="false"/>
+        <w:tabs>
+          <w:tab w:val="left" w:pos="220" w:leader="none"/>
+          <w:tab w:val="left" w:pos="720" w:leader="none"/>
+        </w:tabs>
+        <w:spacing w:lineRule="atLeast" w:line="360" w:before="0" w:after="240"/>
+        <w:rPr>
+          <w:rFonts w:ascii="Times" w:hAnsi="Times" w:eastAsia="MS Mincho" w:cs="Times"/>
+          <w:color w:val="000000"/>
+          <w:sz w:val="32"/>
+          <w:szCs w:val="32"/>
+        </w:rPr>
+      </w:pPr>
+      <w:r>
+        <w:rPr/>
+      </w:r>
+    </w:p>
+    <w:p>
+      <w:pPr>
+        <w:pStyle w:val="Normal"/>
+        <w:widowControl w:val="false"/>
+        <w:tabs>
+          <w:tab w:val="left" w:pos="220" w:leader="none"/>
+          <w:tab w:val="left" w:pos="720" w:leader="none"/>
+        </w:tabs>
+        <w:spacing w:lineRule="atLeast" w:line="360" w:before="0" w:after="240"/>
+        <w:rPr>
+          <w:rFonts w:ascii="Times" w:hAnsi="Times" w:eastAsia="MS Mincho" w:cs="Times"/>
+          <w:color w:val="000000"/>
+          <w:sz w:val="32"/>
+          <w:szCs w:val="32"/>
+        </w:rPr>
+      </w:pPr>
+      <w:r>
+        <w:rPr/>
+      </w:r>
+    </w:p>
+    <w:p>
+      <w:pPr>
+        <w:pStyle w:val="Normal"/>
+        <w:widowControl w:val="false"/>
+        <w:tabs>
+          <w:tab w:val="left" w:pos="220" w:leader="none"/>
+          <w:tab w:val="left" w:pos="720" w:leader="none"/>
+        </w:tabs>
+        <w:spacing w:lineRule="atLeast" w:line="360" w:before="0" w:after="240"/>
+        <w:rPr>
+          <w:rFonts w:ascii="Times" w:hAnsi="Times" w:eastAsia="MS Mincho" w:cs="Times"/>
+          <w:color w:val="000000"/>
+          <w:sz w:val="32"/>
+          <w:szCs w:val="32"/>
+        </w:rPr>
+      </w:pPr>
+      <w:r>
+        <w:rPr/>
+      </w:r>
+    </w:p>
+    <w:p>
+      <w:pPr>
+        <w:pStyle w:val="Normal"/>
+        <w:widowControl w:val="false"/>
+        <w:tabs>
+          <w:tab w:val="left" w:pos="220" w:leader="none"/>
+          <w:tab w:val="left" w:pos="720" w:leader="none"/>
+        </w:tabs>
+        <w:spacing w:lineRule="atLeast" w:line="360" w:before="0" w:after="240"/>
+        <w:rPr>
+          <w:rFonts w:ascii="Times" w:hAnsi="Times" w:eastAsia="MS Mincho" w:cs="Times"/>
+          <w:color w:val="000000"/>
+          <w:sz w:val="32"/>
+          <w:szCs w:val="32"/>
+        </w:rPr>
+      </w:pPr>
+      <w:r>
+        <w:rPr/>
+      </w:r>
+    </w:p>
+    <w:p>
+      <w:pPr>
+        <w:pStyle w:val="Normal"/>
+        <w:widowControl w:val="false"/>
+        <w:tabs>
+          <w:tab w:val="left" w:pos="220" w:leader="none"/>
+          <w:tab w:val="left" w:pos="720" w:leader="none"/>
+        </w:tabs>
+        <w:spacing w:lineRule="atLeast" w:line="360" w:before="0" w:after="240"/>
+        <w:rPr>
+          <w:rFonts w:ascii="Times" w:hAnsi="Times" w:eastAsia="MS Mincho" w:cs="Times"/>
+          <w:color w:val="000000"/>
+          <w:sz w:val="32"/>
+          <w:szCs w:val="32"/>
+        </w:rPr>
+      </w:pPr>
+      <w:r>
+        <w:rPr/>
+      </w:r>
+    </w:p>
+    <w:p>
+      <w:pPr>
+        <w:pStyle w:val="Normal"/>
+        <w:widowControl w:val="false"/>
+        <w:tabs>
+          <w:tab w:val="left" w:pos="220" w:leader="none"/>
+          <w:tab w:val="left" w:pos="720" w:leader="none"/>
+        </w:tabs>
+        <w:spacing w:lineRule="atLeast" w:line="360" w:before="0" w:after="240"/>
+        <w:rPr>
+          <w:rFonts w:ascii="Times" w:hAnsi="Times" w:eastAsia="MS Mincho" w:cs="Times"/>
+          <w:color w:val="000000"/>
+          <w:sz w:val="32"/>
+          <w:szCs w:val="32"/>
+        </w:rPr>
+      </w:pPr>
+      <w:r>
+        <w:rPr/>
+      </w:r>
+    </w:p>
+    <w:p>
+      <w:pPr>
+        <w:pStyle w:val="Normal"/>
+        <w:widowControl w:val="false"/>
+        <w:tabs>
+          <w:tab w:val="left" w:pos="220" w:leader="none"/>
+          <w:tab w:val="left" w:pos="720" w:leader="none"/>
+        </w:tabs>
+        <w:spacing w:lineRule="atLeast" w:line="360" w:before="0" w:after="240"/>
+        <w:rPr>
+          <w:rFonts w:ascii="Times" w:hAnsi="Times" w:eastAsia="MS Mincho" w:cs="Times"/>
+          <w:color w:val="000000"/>
+          <w:sz w:val="32"/>
+          <w:szCs w:val="32"/>
+        </w:rPr>
+      </w:pPr>
+      <w:r>
+        <w:rPr/>
+      </w:r>
+    </w:p>
+    <w:p>
+      <w:pPr>
+        <w:pStyle w:val="Normal"/>
+        <w:widowControl w:val="false"/>
+        <w:tabs>
+          <w:tab w:val="left" w:pos="220" w:leader="none"/>
+          <w:tab w:val="left" w:pos="720" w:leader="none"/>
+        </w:tabs>
+        <w:spacing w:lineRule="atLeast" w:line="360" w:before="0" w:after="240"/>
+        <w:rPr>
+          <w:rFonts w:ascii="Times" w:hAnsi="Times" w:eastAsia="MS Mincho" w:cs="Times"/>
+          <w:color w:val="000000"/>
+          <w:sz w:val="32"/>
+          <w:szCs w:val="32"/>
+        </w:rPr>
+      </w:pPr>
+      <w:r>
+        <w:rPr/>
+      </w:r>
+    </w:p>
+    <w:p>
+      <w:pPr>
+        <w:pStyle w:val="Normal"/>
+        <w:widowControl w:val="false"/>
+        <w:tabs>
+          <w:tab w:val="left" w:pos="220" w:leader="none"/>
+          <w:tab w:val="left" w:pos="720" w:leader="none"/>
+        </w:tabs>
+        <w:spacing w:lineRule="atLeast" w:line="360" w:before="0" w:after="240"/>
+        <w:rPr>
+          <w:rFonts w:ascii="Times" w:hAnsi="Times" w:eastAsia="MS Mincho" w:cs="Times"/>
+          <w:color w:val="000000"/>
+          <w:sz w:val="32"/>
+          <w:szCs w:val="32"/>
+        </w:rPr>
+      </w:pPr>
+      <w:r>
+        <w:rPr/>
+      </w:r>
+    </w:p>
+    <w:p>
+      <w:pPr>
+        <w:pStyle w:val="Normal"/>
+        <w:widowControl w:val="false"/>
+        <w:tabs>
+          <w:tab w:val="left" w:pos="220" w:leader="none"/>
+          <w:tab w:val="left" w:pos="720" w:leader="none"/>
+        </w:tabs>
+        <w:spacing w:lineRule="atLeast" w:line="360" w:before="0" w:after="240"/>
+        <w:rPr>
+          <w:rFonts w:ascii="Times" w:hAnsi="Times" w:eastAsia="MS Mincho" w:cs="Times"/>
+          <w:color w:val="000000"/>
+          <w:sz w:val="32"/>
+          <w:szCs w:val="32"/>
+        </w:rPr>
+      </w:pPr>
+      <w:r>
+        <w:rPr/>
+        <w:drawing>
+          <wp:anchor behindDoc="0" distT="0" distB="0" distL="0" distR="0" simplePos="0" locked="0" layoutInCell="1" allowOverlap="1" relativeHeight="11">
+            <wp:simplePos x="0" y="0"/>
+            <wp:positionH relativeFrom="column">
+              <wp:posOffset>-91440</wp:posOffset>
+            </wp:positionH>
+            <wp:positionV relativeFrom="paragraph">
+              <wp:posOffset>19685</wp:posOffset>
+            </wp:positionV>
+            <wp:extent cx="5584825" cy="4170680"/>
+            <wp:effectExtent l="0" t="0" r="0" b="0"/>
+            <wp:wrapSquare wrapText="largest"/>
+            <wp:docPr id="10" name="Image3" descr=""/>
+            <wp:cNvGraphicFramePr>
+              <a:graphicFrameLocks xmlns:a="http://schemas.openxmlformats.org/drawingml/2006/main" noChangeAspect="1"/>
+            </wp:cNvGraphicFramePr>
+            <a:graphic xmlns:a="http://schemas.openxmlformats.org/drawingml/2006/main">
+              <a:graphicData uri="http://schemas.openxmlformats.org/drawingml/2006/picture">
+                <pic:pic xmlns:pic="http://schemas.openxmlformats.org/drawingml/2006/picture">
+                  <pic:nvPicPr>
+                    <pic:cNvPr id="10" name="Image3" descr=""/>
+                    <pic:cNvPicPr>
+                      <a:picLocks noChangeAspect="1" noChangeArrowheads="1"/>
+                    </pic:cNvPicPr>
+                  </pic:nvPicPr>
+                  <pic:blipFill>
+                    <a:blip r:embed="rId11"/>
+                    <a:srcRect l="5637" t="8132" r="8244" b="0"/>
+                    <a:stretch>
+                      <a:fillRect/>
+                    </a:stretch>
+                  </pic:blipFill>
+                  <pic:spPr bwMode="auto">
+                    <a:xfrm>
+                      <a:off x="0" y="0"/>
+                      <a:ext cx="5584825" cy="4170680"/>
+                    </a:xfrm>
+                    <a:prstGeom prst="rect">
+                      <a:avLst/>
+                    </a:prstGeom>
+                  </pic:spPr>
+                </pic:pic>
+              </a:graphicData>
+            </a:graphic>
+          </wp:anchor>
+        </w:drawing>
+      </w:r>
+    </w:p>
+    <w:p>
+      <w:pPr>
+        <w:pStyle w:val="Normal"/>
+        <w:widowControl w:val="false"/>
+        <w:tabs>
+          <w:tab w:val="left" w:pos="220" w:leader="none"/>
+          <w:tab w:val="left" w:pos="720" w:leader="none"/>
+        </w:tabs>
+        <w:spacing w:lineRule="atLeast" w:line="360" w:before="0" w:after="240"/>
+        <w:rPr>
+          <w:rFonts w:ascii="Times" w:hAnsi="Times" w:eastAsia="MS Mincho" w:cs="Times"/>
+          <w:color w:val="000000"/>
+          <w:sz w:val="32"/>
+          <w:szCs w:val="32"/>
+        </w:rPr>
+      </w:pPr>
+      <w:r>
+        <w:rPr/>
+      </w:r>
+    </w:p>
+    <w:p>
+      <w:pPr>
+        <w:pStyle w:val="Normal"/>
+        <w:widowControl w:val="false"/>
+        <w:tabs>
+          <w:tab w:val="left" w:pos="220" w:leader="none"/>
+          <w:tab w:val="left" w:pos="720" w:leader="none"/>
+        </w:tabs>
+        <w:spacing w:lineRule="atLeast" w:line="360" w:before="0" w:after="240"/>
+        <w:rPr>
+          <w:rFonts w:ascii="Times" w:hAnsi="Times" w:eastAsia="MS Mincho" w:cs="Times"/>
+          <w:color w:val="000000"/>
+          <w:sz w:val="32"/>
+          <w:szCs w:val="32"/>
+        </w:rPr>
+      </w:pPr>
+      <w:r>
+        <w:rPr/>
+      </w:r>
+    </w:p>
+    <w:p>
+      <w:pPr>
+        <w:pStyle w:val="Normal"/>
+        <w:widowControl w:val="false"/>
+        <w:tabs>
+          <w:tab w:val="left" w:pos="220" w:leader="none"/>
+          <w:tab w:val="left" w:pos="720" w:leader="none"/>
+        </w:tabs>
+        <w:spacing w:lineRule="atLeast" w:line="360" w:before="0" w:after="240"/>
+        <w:rPr>
+          <w:rFonts w:ascii="Times" w:hAnsi="Times" w:eastAsia="MS Mincho" w:cs="Times"/>
+          <w:color w:val="000000"/>
+          <w:sz w:val="32"/>
+          <w:szCs w:val="32"/>
+        </w:rPr>
+      </w:pPr>
+      <w:r>
+        <w:rPr/>
+      </w:r>
+    </w:p>
+    <w:p>
+      <w:pPr>
+        <w:pStyle w:val="Normal"/>
+        <w:widowControl w:val="false"/>
+        <w:tabs>
+          <w:tab w:val="left" w:pos="220" w:leader="none"/>
+          <w:tab w:val="left" w:pos="720" w:leader="none"/>
+        </w:tabs>
+        <w:spacing w:lineRule="atLeast" w:line="360" w:before="0" w:after="240"/>
+        <w:rPr>
+          <w:rFonts w:ascii="Times" w:hAnsi="Times" w:eastAsia="MS Mincho" w:cs="Times"/>
+          <w:color w:val="000000"/>
+          <w:sz w:val="32"/>
+          <w:szCs w:val="32"/>
+        </w:rPr>
+      </w:pPr>
+      <w:r>
+        <w:rPr/>
+      </w:r>
+    </w:p>
+    <w:p>
+      <w:pPr>
+        <w:pStyle w:val="Normal"/>
+        <w:widowControl w:val="false"/>
+        <w:tabs>
+          <w:tab w:val="left" w:pos="220" w:leader="none"/>
+          <w:tab w:val="left" w:pos="720" w:leader="none"/>
+        </w:tabs>
+        <w:spacing w:lineRule="atLeast" w:line="360" w:before="0" w:after="240"/>
+        <w:rPr>
+          <w:rFonts w:ascii="Times" w:hAnsi="Times" w:eastAsia="MS Mincho" w:cs="Times"/>
+          <w:color w:val="000000"/>
+          <w:sz w:val="32"/>
+          <w:szCs w:val="32"/>
+        </w:rPr>
+      </w:pPr>
+      <w:r>
+        <w:rPr/>
+      </w:r>
+    </w:p>
+    <w:p>
+      <w:pPr>
+        <w:pStyle w:val="Normal"/>
+        <w:widowControl w:val="false"/>
+        <w:tabs>
+          <w:tab w:val="left" w:pos="220" w:leader="none"/>
+          <w:tab w:val="left" w:pos="720" w:leader="none"/>
+        </w:tabs>
+        <w:spacing w:lineRule="atLeast" w:line="360" w:before="0" w:after="240"/>
+        <w:rPr>
+          <w:rFonts w:ascii="Times" w:hAnsi="Times" w:eastAsia="MS Mincho" w:cs="Times"/>
+          <w:color w:val="000000"/>
+          <w:sz w:val="32"/>
+          <w:szCs w:val="32"/>
+        </w:rPr>
+      </w:pPr>
+      <w:r>
+        <w:rPr/>
+      </w:r>
+    </w:p>
+    <w:p>
+      <w:pPr>
+        <w:pStyle w:val="Normal"/>
+        <w:widowControl w:val="false"/>
+        <w:tabs>
+          <w:tab w:val="left" w:pos="220" w:leader="none"/>
+          <w:tab w:val="left" w:pos="720" w:leader="none"/>
+        </w:tabs>
+        <w:spacing w:lineRule="atLeast" w:line="360" w:before="0" w:after="240"/>
+        <w:rPr>
+          <w:rFonts w:ascii="Times" w:hAnsi="Times" w:eastAsia="MS Mincho" w:cs="Times"/>
+          <w:color w:val="000000"/>
+          <w:sz w:val="32"/>
+          <w:szCs w:val="32"/>
+        </w:rPr>
+      </w:pPr>
+      <w:r>
+        <w:rPr/>
+      </w:r>
+    </w:p>
+    <w:p>
+      <w:pPr>
+        <w:pStyle w:val="Normal"/>
+        <w:widowControl w:val="false"/>
+        <w:tabs>
+          <w:tab w:val="left" w:pos="220" w:leader="none"/>
+          <w:tab w:val="left" w:pos="720" w:leader="none"/>
+        </w:tabs>
+        <w:spacing w:lineRule="atLeast" w:line="360" w:before="0" w:after="240"/>
+        <w:rPr>
+          <w:rFonts w:ascii="Times" w:hAnsi="Times" w:eastAsia="MS Mincho" w:cs="Times"/>
+          <w:color w:val="000000"/>
+          <w:sz w:val="32"/>
+          <w:szCs w:val="32"/>
+        </w:rPr>
+      </w:pPr>
+      <w:r>
+        <w:rPr/>
+      </w:r>
+    </w:p>
+    <w:p>
+      <w:pPr>
+        <w:pStyle w:val="Normal"/>
+        <w:widowControl w:val="false"/>
+        <w:tabs>
+          <w:tab w:val="left" w:pos="220" w:leader="none"/>
+          <w:tab w:val="left" w:pos="720" w:leader="none"/>
+        </w:tabs>
+        <w:spacing w:lineRule="atLeast" w:line="360" w:before="0" w:after="240"/>
+        <w:rPr/>
+      </w:pPr>
+      <w:r>
+        <w:rPr>
+          <w:rFonts w:eastAsia="MS Mincho" w:cs="Times" w:ascii="Times" w:hAnsi="Times"/>
+          <w:color w:val="000000"/>
+          <w:sz w:val="32"/>
+          <w:szCs w:val="32"/>
+        </w:rPr>
+        <w:t>What is the best value of α?</w:t>
+      </w:r>
+    </w:p>
+    <w:p>
+      <w:pPr>
+        <w:pStyle w:val="Normal"/>
+        <w:widowControl w:val="false"/>
+        <w:tabs>
+          <w:tab w:val="left" w:pos="220" w:leader="none"/>
+          <w:tab w:val="left" w:pos="720" w:leader="none"/>
+        </w:tabs>
+        <w:spacing w:lineRule="atLeast" w:line="360" w:before="0" w:after="240"/>
+        <w:rPr/>
+      </w:pPr>
+      <w:r>
+        <w:rPr>
+          <w:rFonts w:eastAsia="MS Mincho" w:cs="Times" w:ascii="Times" w:hAnsi="Times"/>
+          <w:color w:val="000000"/>
+          <w:sz w:val="32"/>
+          <w:szCs w:val="32"/>
+        </w:rPr>
+        <w:t xml:space="preserve">The best value of α as seen in the plots above is </w:t>
+      </w:r>
+      <w:r>
+        <w:rPr>
+          <w:rFonts w:eastAsia="MS Mincho" w:cs="Times" w:ascii="Times" w:hAnsi="Times"/>
+          <w:color w:val="000000"/>
+          <w:sz w:val="32"/>
+          <w:szCs w:val="32"/>
+        </w:rPr>
+        <w:t>10^-3</w:t>
+      </w:r>
+      <w:r>
+        <w:rPr>
+          <w:rFonts w:eastAsia="MS Mincho" w:cs="Times" w:ascii="Times" w:hAnsi="Times"/>
+          <w:color w:val="000000"/>
+          <w:sz w:val="32"/>
+          <w:szCs w:val="32"/>
+        </w:rPr>
+        <w:t>.</w:t>
+      </w:r>
+    </w:p>
+    <w:p>
+      <w:pPr>
+        <w:pStyle w:val="Normal"/>
+        <w:widowControl w:val="false"/>
+        <w:tabs>
+          <w:tab w:val="left" w:pos="220" w:leader="none"/>
+          <w:tab w:val="left" w:pos="720" w:leader="none"/>
+        </w:tabs>
+        <w:spacing w:lineRule="atLeast" w:line="360" w:before="0" w:after="240"/>
+        <w:rPr/>
+      </w:pPr>
+      <w:r>
+        <w:rPr>
+          <w:rFonts w:eastAsia="MS Mincho" w:cs="Times" w:ascii="Times" w:hAnsi="Times"/>
+          <w:color w:val="000000"/>
+          <w:sz w:val="32"/>
+          <w:szCs w:val="32"/>
+        </w:rPr>
+        <w:t>Is regularization used to overcome overfitting or underfitting? Why ?</w:t>
+      </w:r>
+    </w:p>
+    <w:p>
+      <w:pPr>
+        <w:pStyle w:val="Normal"/>
+        <w:widowControl w:val="false"/>
+        <w:tabs>
+          <w:tab w:val="left" w:pos="220" w:leader="none"/>
+          <w:tab w:val="left" w:pos="720" w:leader="none"/>
+        </w:tabs>
+        <w:spacing w:lineRule="atLeast" w:line="360" w:before="0" w:after="240"/>
+        <w:rPr/>
+      </w:pPr>
+      <w:r>
+        <w:rPr>
+          <w:rFonts w:eastAsia="MS Mincho" w:cs="Times" w:ascii="Times" w:hAnsi="Times"/>
+          <w:color w:val="000000"/>
+          <w:sz w:val="32"/>
+          <w:szCs w:val="32"/>
+        </w:rPr>
+        <w:t>Regularization is used to reduce overfitting through adding a penalty for complexity to the loss function.</w:t>
+      </w:r>
+    </w:p>
+    <w:p>
+      <w:pPr>
+        <w:pStyle w:val="Normal"/>
+        <w:widowControl w:val="false"/>
+        <w:tabs>
+          <w:tab w:val="left" w:pos="220" w:leader="none"/>
+          <w:tab w:val="left" w:pos="720" w:leader="none"/>
+        </w:tabs>
+        <w:spacing w:lineRule="atLeast" w:line="360" w:before="0" w:after="240"/>
+        <w:rPr>
+          <w:rFonts w:ascii="Times" w:hAnsi="Times" w:eastAsia="MS Mincho" w:cs="Times"/>
+          <w:color w:val="000000"/>
+          <w:sz w:val="32"/>
+          <w:szCs w:val="32"/>
+        </w:rPr>
+      </w:pPr>
+      <w:r>
+        <w:rPr>
+          <w:rFonts w:eastAsia="MS Mincho" w:cs="Times" w:ascii="Times" w:hAnsi="Times"/>
+          <w:color w:val="000000"/>
+          <w:sz w:val="32"/>
+          <w:szCs w:val="32"/>
+        </w:rPr>
+      </w:r>
+    </w:p>
+    <w:p>
+      <w:pPr>
+        <w:pStyle w:val="Normal"/>
+        <w:widowControl w:val="false"/>
+        <w:tabs>
+          <w:tab w:val="left" w:pos="220" w:leader="none"/>
+          <w:tab w:val="left" w:pos="720" w:leader="none"/>
+        </w:tabs>
+        <w:spacing w:lineRule="atLeast" w:line="360" w:before="0" w:after="240"/>
+        <w:rPr/>
+      </w:pPr>
+      <w:r>
+        <w:rPr>
+          <w:rFonts w:eastAsia="MS Mincho" w:cs="Times" w:ascii="Times" w:hAnsi="Times"/>
+          <w:color w:val="000000"/>
+          <w:sz w:val="32"/>
+          <w:szCs w:val="32"/>
+        </w:rPr>
+        <w:t>b) Early Stopping:</w:t>
+      </w:r>
+    </w:p>
+    <w:p>
+      <w:pPr>
+        <w:pStyle w:val="Normal"/>
+        <w:widowControl w:val="false"/>
+        <w:tabs>
+          <w:tab w:val="left" w:pos="220" w:leader="none"/>
+          <w:tab w:val="left" w:pos="720" w:leader="none"/>
+        </w:tabs>
+        <w:spacing w:lineRule="atLeast" w:line="360" w:before="0" w:after="240"/>
+        <w:rPr>
+          <w:rFonts w:ascii="Times" w:hAnsi="Times" w:eastAsia="MS Mincho" w:cs="Times"/>
+          <w:color w:val="000000"/>
+          <w:sz w:val="32"/>
+          <w:szCs w:val="32"/>
+        </w:rPr>
+      </w:pPr>
+      <w:r>
+        <w:rPr>
+          <w:rFonts w:eastAsia="MS Mincho" w:cs="Times" w:ascii="Times" w:hAnsi="Times"/>
+          <w:color w:val="000000"/>
+          <w:sz w:val="32"/>
+          <w:szCs w:val="32"/>
+        </w:rPr>
+        <w:drawing>
+          <wp:anchor behindDoc="0" distT="0" distB="0" distL="0" distR="0" simplePos="0" locked="0" layoutInCell="1" allowOverlap="1" relativeHeight="12">
+            <wp:simplePos x="0" y="0"/>
+            <wp:positionH relativeFrom="column">
+              <wp:posOffset>-232410</wp:posOffset>
+            </wp:positionH>
+            <wp:positionV relativeFrom="paragraph">
+              <wp:posOffset>635</wp:posOffset>
+            </wp:positionV>
+            <wp:extent cx="5688965" cy="3940175"/>
+            <wp:effectExtent l="0" t="0" r="0" b="0"/>
+            <wp:wrapSquare wrapText="largest"/>
+            <wp:docPr id="11" name="Image4" descr=""/>
+            <wp:cNvGraphicFramePr>
+              <a:graphicFrameLocks xmlns:a="http://schemas.openxmlformats.org/drawingml/2006/main" noChangeAspect="1"/>
+            </wp:cNvGraphicFramePr>
+            <a:graphic xmlns:a="http://schemas.openxmlformats.org/drawingml/2006/main">
+              <a:graphicData uri="http://schemas.openxmlformats.org/drawingml/2006/picture">
+                <pic:pic xmlns:pic="http://schemas.openxmlformats.org/drawingml/2006/picture">
+                  <pic:nvPicPr>
+                    <pic:cNvPr id="11" name="Image4" descr=""/>
+                    <pic:cNvPicPr>
+                      <a:picLocks noChangeAspect="1" noChangeArrowheads="1"/>
+                    </pic:cNvPicPr>
+                  </pic:nvPicPr>
+                  <pic:blipFill>
+                    <a:blip r:embed="rId12"/>
+                    <a:srcRect l="2786" t="6151" r="0" b="4076"/>
+                    <a:stretch>
+                      <a:fillRect/>
+                    </a:stretch>
+                  </pic:blipFill>
+                  <pic:spPr bwMode="auto">
+                    <a:xfrm>
+                      <a:off x="0" y="0"/>
+                      <a:ext cx="5688965" cy="3940175"/>
+                    </a:xfrm>
+                    <a:prstGeom prst="rect">
+                      <a:avLst/>
+                    </a:prstGeom>
+                  </pic:spPr>
+                </pic:pic>
+              </a:graphicData>
+            </a:graphic>
+          </wp:anchor>
+        </w:drawing>
+      </w:r>
+    </w:p>
+    <w:p>
+      <w:pPr>
+        <w:pStyle w:val="Normal"/>
+        <w:widowControl w:val="false"/>
+        <w:tabs>
+          <w:tab w:val="left" w:pos="220" w:leader="none"/>
+          <w:tab w:val="left" w:pos="720" w:leader="none"/>
+        </w:tabs>
+        <w:spacing w:lineRule="atLeast" w:line="360" w:before="0" w:after="240"/>
+        <w:rPr/>
+      </w:pPr>
+      <w:r>
+        <w:rPr>
+          <w:rFonts w:eastAsia="MS Mincho" w:cs="Times" w:ascii="Times" w:hAnsi="Times"/>
+          <w:color w:val="000000"/>
+          <w:sz w:val="32"/>
+          <w:szCs w:val="32"/>
+        </w:rPr>
+        <w:t>Include the bar plots to compare the errors on the test sets at the last training iterations, at early stopping and when it is minimal.</w:t>
+      </w:r>
+    </w:p>
+    <w:p>
+      <w:pPr>
+        <w:pStyle w:val="Normal"/>
+        <w:widowControl w:val="false"/>
+        <w:tabs>
+          <w:tab w:val="left" w:pos="220" w:leader="none"/>
+          <w:tab w:val="left" w:pos="720" w:leader="none"/>
+        </w:tabs>
+        <w:spacing w:lineRule="atLeast" w:line="360" w:before="0" w:after="240"/>
+        <w:rPr>
+          <w:rFonts w:ascii="Times" w:hAnsi="Times" w:eastAsia="MS Mincho" w:cs="Times"/>
+          <w:color w:val="000000"/>
+          <w:sz w:val="32"/>
+          <w:szCs w:val="32"/>
+        </w:rPr>
+      </w:pPr>
+      <w:r>
+        <w:rPr>
+          <w:rFonts w:eastAsia="MS Mincho" w:cs="Times" w:ascii="Times" w:hAnsi="Times"/>
+          <w:color w:val="000000"/>
+          <w:sz w:val="32"/>
+          <w:szCs w:val="32"/>
+        </w:rPr>
+      </w:r>
+    </w:p>
+    <w:p>
+      <w:pPr>
+        <w:pStyle w:val="Normal"/>
+        <w:widowControl w:val="false"/>
+        <w:tabs>
+          <w:tab w:val="left" w:pos="220" w:leader="none"/>
+          <w:tab w:val="left" w:pos="720" w:leader="none"/>
+        </w:tabs>
+        <w:spacing w:lineRule="atLeast" w:line="360" w:before="0" w:after="240"/>
+        <w:rPr>
+          <w:rFonts w:ascii="Times" w:hAnsi="Times" w:eastAsia="MS Mincho" w:cs="Times"/>
+          <w:color w:val="000000"/>
+          <w:sz w:val="32"/>
+          <w:szCs w:val="32"/>
+        </w:rPr>
+      </w:pPr>
+      <w:r>
+        <w:rPr>
+          <w:rFonts w:eastAsia="MS Mincho" w:cs="Times" w:ascii="Times" w:hAnsi="Times"/>
+          <w:color w:val="000000"/>
+          <w:sz w:val="32"/>
+          <w:szCs w:val="32"/>
+        </w:rPr>
+      </w:r>
+    </w:p>
+    <w:p>
+      <w:pPr>
+        <w:pStyle w:val="Normal"/>
+        <w:widowControl w:val="false"/>
+        <w:tabs>
+          <w:tab w:val="left" w:pos="220" w:leader="none"/>
+          <w:tab w:val="left" w:pos="720" w:leader="none"/>
+        </w:tabs>
+        <w:spacing w:lineRule="atLeast" w:line="360" w:before="0" w:after="240"/>
+        <w:rPr/>
+      </w:pPr>
+      <w:r>
+        <w:rPr>
+          <w:rFonts w:eastAsia="MS Mincho" w:cs="Times" w:ascii="Times" w:hAnsi="Times"/>
+          <w:color w:val="000000"/>
+          <w:sz w:val="32"/>
+          <w:szCs w:val="32"/>
+        </w:rPr>
+        <w:t>In the light of question 1.1.b) is it expected that early stopping happens (validation error is minimized) at the same iteration number for all random seeds ? Is it coherent with your results?</w:t>
+      </w:r>
+    </w:p>
+    <w:p>
+      <w:pPr>
+        <w:pStyle w:val="Normal"/>
+        <w:widowControl w:val="false"/>
+        <w:tabs>
+          <w:tab w:val="left" w:pos="220" w:leader="none"/>
+          <w:tab w:val="left" w:pos="720" w:leader="none"/>
+        </w:tabs>
+        <w:spacing w:lineRule="atLeast" w:line="360" w:before="0" w:after="240"/>
+        <w:rPr/>
+      </w:pPr>
+      <w:r>
+        <w:rPr>
+          <w:rFonts w:eastAsia="MS Mincho" w:cs="Times" w:ascii="Times" w:hAnsi="Times"/>
+          <w:color w:val="000000"/>
+          <w:sz w:val="32"/>
+          <w:szCs w:val="32"/>
+        </w:rPr>
+        <w:t>No it should not happen on the same iteration on random seeds, because it compares the MSE, and on differenct seeds the number of iteration will differ. This is also coherent with our results.</w:t>
+      </w:r>
+    </w:p>
+    <w:p>
+      <w:pPr>
+        <w:pStyle w:val="Normal"/>
+        <w:widowControl w:val="false"/>
+        <w:tabs>
+          <w:tab w:val="left" w:pos="220" w:leader="none"/>
+          <w:tab w:val="left" w:pos="720" w:leader="none"/>
+        </w:tabs>
+        <w:spacing w:lineRule="atLeast" w:line="360" w:before="0" w:after="240"/>
+        <w:rPr>
+          <w:rFonts w:ascii="Times" w:hAnsi="Times" w:eastAsia="MS Mincho" w:cs="Times"/>
+          <w:color w:val="000000"/>
+          <w:sz w:val="32"/>
+          <w:szCs w:val="32"/>
+        </w:rPr>
+      </w:pPr>
+      <w:r>
+        <w:rPr>
+          <w:rFonts w:eastAsia="MS Mincho" w:cs="Times" w:ascii="Times" w:hAnsi="Times"/>
+          <w:color w:val="000000"/>
+          <w:sz w:val="32"/>
+          <w:szCs w:val="32"/>
+        </w:rPr>
+      </w:r>
+    </w:p>
+    <w:p>
+      <w:pPr>
+        <w:pStyle w:val="Normal"/>
+        <w:widowControl w:val="false"/>
+        <w:tabs>
+          <w:tab w:val="left" w:pos="220" w:leader="none"/>
+          <w:tab w:val="left" w:pos="720" w:leader="none"/>
+        </w:tabs>
+        <w:spacing w:lineRule="atLeast" w:line="360" w:before="0" w:after="240"/>
+        <w:rPr>
+          <w:rFonts w:ascii="Times" w:hAnsi="Times" w:eastAsia="MS Mincho" w:cs="Times"/>
+          <w:color w:val="000000"/>
+          <w:sz w:val="32"/>
+          <w:szCs w:val="32"/>
+        </w:rPr>
+      </w:pPr>
+      <w:r>
+        <w:rPr>
+          <w:rFonts w:eastAsia="MS Mincho" w:cs="Times" w:ascii="Times" w:hAnsi="Times"/>
+          <w:color w:val="000000"/>
+          <w:sz w:val="32"/>
+          <w:szCs w:val="32"/>
+        </w:rPr>
+      </w:r>
+    </w:p>
+    <w:p>
+      <w:pPr>
+        <w:pStyle w:val="Normal"/>
+        <w:widowControl w:val="false"/>
+        <w:tabs>
+          <w:tab w:val="left" w:pos="220" w:leader="none"/>
+          <w:tab w:val="left" w:pos="720" w:leader="none"/>
+        </w:tabs>
+        <w:spacing w:lineRule="atLeast" w:line="360" w:before="0" w:after="240"/>
+        <w:rPr>
+          <w:rFonts w:ascii="Times" w:hAnsi="Times" w:eastAsia="MS Mincho" w:cs="Times"/>
+          <w:color w:val="000000"/>
+          <w:sz w:val="32"/>
+          <w:szCs w:val="32"/>
+        </w:rPr>
+      </w:pPr>
+      <w:r>
+        <w:rPr>
+          <w:rFonts w:eastAsia="MS Mincho" w:cs="Times" w:ascii="Times" w:hAnsi="Times"/>
+          <w:color w:val="000000"/>
+          <w:sz w:val="32"/>
+          <w:szCs w:val="32"/>
+        </w:rPr>
+      </w:r>
+    </w:p>
+    <w:p>
+      <w:pPr>
+        <w:pStyle w:val="Normal"/>
+        <w:widowControl w:val="false"/>
+        <w:tabs>
+          <w:tab w:val="left" w:pos="220" w:leader="none"/>
+          <w:tab w:val="left" w:pos="720" w:leader="none"/>
+        </w:tabs>
+        <w:spacing w:lineRule="atLeast" w:line="360" w:before="0" w:after="240"/>
+        <w:rPr/>
+      </w:pPr>
+      <w:r>
+        <w:rPr>
+          <w:rFonts w:eastAsia="MS Mincho" w:cs="Times" w:ascii="Times" w:hAnsi="Times"/>
+          <w:color w:val="000000"/>
+          <w:sz w:val="32"/>
+          <w:szCs w:val="32"/>
+        </w:rPr>
+        <w:t>Early stopping in its standard form is a little different, instead of stopping when the validation error is minimized, one stops training as soon as the validation error increases. What are the pros and cons of those standard form of early stopping and the one you implemented ?</w:t>
+      </w:r>
+    </w:p>
+    <w:p>
+      <w:pPr>
+        <w:pStyle w:val="Normal"/>
+        <w:widowControl w:val="false"/>
+        <w:tabs>
+          <w:tab w:val="left" w:pos="220" w:leader="none"/>
+          <w:tab w:val="left" w:pos="720" w:leader="none"/>
+        </w:tabs>
+        <w:spacing w:lineRule="atLeast" w:line="360" w:before="0" w:after="240"/>
+        <w:rPr>
+          <w:rFonts w:ascii="Times" w:hAnsi="Times" w:eastAsia="MS Mincho" w:cs="Times"/>
+          <w:color w:val="000000"/>
+          <w:sz w:val="32"/>
+          <w:szCs w:val="32"/>
+        </w:rPr>
+      </w:pPr>
+      <w:r>
+        <w:rPr>
+          <w:rFonts w:eastAsia="MS Mincho" w:cs="Times" w:ascii="Times" w:hAnsi="Times"/>
+          <w:color w:val="000000"/>
+          <w:sz w:val="32"/>
+          <w:szCs w:val="32"/>
+        </w:rPr>
+        <w:t>Stopping when the error is minimized results in a better fitted neuronal network, but the time to get it is longer as with the real early stopping where the result is not as perfect, but faster. The disadvantage is if the validation error increases just for a short bit and decreases later on, we can’t detect it, because we stopped to early.</w:t>
+      </w:r>
+    </w:p>
+    <w:p>
+      <w:pPr>
+        <w:pStyle w:val="Normal"/>
+        <w:widowControl w:val="false"/>
+        <w:tabs>
+          <w:tab w:val="left" w:pos="220" w:leader="none"/>
+          <w:tab w:val="left" w:pos="720" w:leader="none"/>
+        </w:tabs>
+        <w:spacing w:lineRule="atLeast" w:line="360" w:before="0" w:after="240"/>
+        <w:rPr>
+          <w:rFonts w:ascii="Times" w:hAnsi="Times" w:eastAsia="MS Mincho" w:cs="Times"/>
+          <w:color w:val="000000"/>
+          <w:sz w:val="32"/>
+          <w:szCs w:val="32"/>
+        </w:rPr>
+      </w:pPr>
+      <w:r>
+        <w:rPr>
+          <w:rFonts w:eastAsia="MS Mincho" w:cs="Times" w:ascii="Times" w:hAnsi="Times"/>
+          <w:color w:val="000000"/>
+          <w:sz w:val="32"/>
+          <w:szCs w:val="32"/>
+        </w:rPr>
+      </w:r>
+    </w:p>
+    <w:p>
+      <w:pPr>
+        <w:pStyle w:val="Normal"/>
+        <w:widowControl w:val="false"/>
+        <w:tabs>
+          <w:tab w:val="left" w:pos="220" w:leader="none"/>
+          <w:tab w:val="left" w:pos="720" w:leader="none"/>
+        </w:tabs>
+        <w:spacing w:lineRule="atLeast" w:line="360" w:before="0" w:after="240"/>
+        <w:rPr/>
+      </w:pPr>
+      <w:r>
+        <w:rPr>
+          <w:rFonts w:eastAsia="MS Mincho" w:cs="Times" w:ascii="Times" w:hAnsi="Times"/>
+          <w:color w:val="000000"/>
+          <w:sz w:val="32"/>
+          <w:szCs w:val="32"/>
+        </w:rPr>
+        <w:t xml:space="preserve">Explain your choice of number of hidden neurons, regularization parameter and solver. Then describe in a short paragraph but </w:t>
+      </w:r>
+      <w:bookmarkStart w:id="1" w:name="__DdeLink__125_719436590"/>
+      <w:r>
+        <w:rPr>
+          <w:rFonts w:eastAsia="MS Mincho" w:cs="Times" w:ascii="Times" w:hAnsi="Times"/>
+          <w:color w:val="000000"/>
+          <w:sz w:val="32"/>
+          <w:szCs w:val="32"/>
+        </w:rPr>
+        <w:t>rigorously</w:t>
+      </w:r>
+      <w:bookmarkEnd w:id="1"/>
+      <w:r>
+        <w:rPr>
+          <w:rFonts w:eastAsia="MS Mincho" w:cs="Times" w:ascii="Times" w:hAnsi="Times"/>
+          <w:color w:val="000000"/>
+          <w:sz w:val="32"/>
+          <w:szCs w:val="32"/>
+        </w:rPr>
+        <w:t xml:space="preserve"> the protocol followed to identify the optimal random seed (mention all the parameter you chose such as ).</w:t>
+      </w:r>
+    </w:p>
+    <w:p>
+      <w:pPr>
+        <w:pStyle w:val="Normal"/>
+        <w:widowControl w:val="false"/>
+        <w:tabs>
+          <w:tab w:val="left" w:pos="220" w:leader="none"/>
+          <w:tab w:val="left" w:pos="720" w:leader="none"/>
+        </w:tabs>
+        <w:spacing w:lineRule="atLeast" w:line="360" w:before="0" w:after="240"/>
+        <w:rPr>
+          <w:rFonts w:ascii="Times" w:hAnsi="Times"/>
+          <w:color w:val="000000"/>
+          <w:sz w:val="32"/>
+        </w:rPr>
+      </w:pPr>
+      <w:r>
+        <w:rPr>
+          <w:rFonts w:eastAsia="MS Mincho" w:cs="Times" w:ascii="Times" w:hAnsi="Times"/>
+          <w:color w:val="000000"/>
+          <w:sz w:val="32"/>
+          <w:szCs w:val="32"/>
+        </w:rPr>
+        <w:t>We choose our number of hidden neurons to be as optimal as possible, because to few neurons are a cause for underfitting, to many are a cause for overfitting. We used early stopping to prevent overfitting as means of regulariation and we used the “</w:t>
+      </w:r>
+      <w:r>
+        <w:rPr>
+          <w:rFonts w:ascii="Source Code Pro" w:hAnsi="Source Code Pro"/>
+          <w:color w:val="008080"/>
+          <w:sz w:val="23"/>
+        </w:rPr>
+        <w:t>lbfgs”</w:t>
+      </w:r>
+      <w:r>
+        <w:rPr>
+          <w:rFonts w:eastAsia="MS Mincho" w:cs="Times" w:ascii="Times" w:hAnsi="Times"/>
+          <w:color w:val="000000"/>
+          <w:sz w:val="32"/>
+          <w:szCs w:val="32"/>
+        </w:rPr>
+        <w:t xml:space="preserve"> solver because it gets faster to a lower MSE .</w:t>
+      </w:r>
+    </w:p>
+    <w:p>
+      <w:pPr>
+        <w:pStyle w:val="Normal"/>
+        <w:widowControl w:val="false"/>
+        <w:tabs>
+          <w:tab w:val="left" w:pos="220" w:leader="none"/>
+          <w:tab w:val="left" w:pos="720" w:leader="none"/>
+        </w:tabs>
+        <w:spacing w:lineRule="atLeast" w:line="360" w:before="0" w:after="240"/>
+        <w:rPr>
+          <w:rFonts w:ascii="Times" w:hAnsi="Times" w:eastAsia="MS Mincho" w:cs="Times"/>
+          <w:color w:val="000000"/>
+          <w:sz w:val="32"/>
+          <w:szCs w:val="32"/>
+        </w:rPr>
+      </w:pPr>
+      <w:r>
+        <w:rPr>
+          <w:rFonts w:eastAsia="MS Mincho" w:cs="Times" w:ascii="Times" w:hAnsi="Times"/>
+          <w:color w:val="000000"/>
+          <w:sz w:val="32"/>
+          <w:szCs w:val="32"/>
+        </w:rPr>
+        <w:t>To identify the optimal seed we calculated the minimal validation error for every seed. Then we checked which seed had the smallest minimal validation error and with this information we have the optimal random seed with the corresponding regressor.</w:t>
+      </w:r>
+    </w:p>
+    <w:p>
+      <w:pPr>
+        <w:pStyle w:val="Normal"/>
+        <w:widowControl w:val="false"/>
+        <w:tabs>
+          <w:tab w:val="left" w:pos="220" w:leader="none"/>
+          <w:tab w:val="left" w:pos="720" w:leader="none"/>
+        </w:tabs>
+        <w:spacing w:lineRule="atLeast" w:line="360" w:before="0" w:after="240"/>
+        <w:rPr>
+          <w:rFonts w:ascii="Times" w:hAnsi="Times" w:eastAsia="MS Mincho" w:cs="Times"/>
+          <w:color w:val="000000"/>
+          <w:sz w:val="32"/>
+          <w:szCs w:val="32"/>
+        </w:rPr>
+      </w:pPr>
+      <w:r>
+        <w:rPr>
+          <w:rFonts w:eastAsia="MS Mincho" w:cs="Times" w:ascii="Times" w:hAnsi="Times"/>
+          <w:color w:val="000000"/>
+          <w:sz w:val="32"/>
+          <w:szCs w:val="32"/>
+        </w:rPr>
+      </w:r>
+    </w:p>
+    <w:p>
+      <w:pPr>
+        <w:pStyle w:val="Normal"/>
+        <w:widowControl w:val="false"/>
+        <w:tabs>
+          <w:tab w:val="left" w:pos="220" w:leader="none"/>
+          <w:tab w:val="left" w:pos="720" w:leader="none"/>
+        </w:tabs>
+        <w:spacing w:lineRule="atLeast" w:line="360" w:before="0" w:after="240"/>
+        <w:rPr>
+          <w:rFonts w:ascii="Times" w:hAnsi="Times" w:eastAsia="MS Mincho" w:cs="Times"/>
+          <w:color w:val="000000"/>
+          <w:sz w:val="32"/>
+          <w:szCs w:val="32"/>
+        </w:rPr>
+      </w:pPr>
+      <w:r>
+        <w:rPr>
+          <w:rFonts w:eastAsia="MS Mincho" w:cs="Times" w:ascii="Times" w:hAnsi="Times"/>
+          <w:color w:val="000000"/>
+          <w:sz w:val="32"/>
+          <w:szCs w:val="32"/>
+        </w:rPr>
+      </w:r>
+    </w:p>
+    <w:p>
+      <w:pPr>
+        <w:pStyle w:val="Normal"/>
+        <w:widowControl w:val="false"/>
+        <w:tabs>
+          <w:tab w:val="left" w:pos="220" w:leader="none"/>
+          <w:tab w:val="left" w:pos="720" w:leader="none"/>
+        </w:tabs>
+        <w:spacing w:lineRule="atLeast" w:line="360" w:before="0" w:after="240"/>
+        <w:rPr/>
+      </w:pPr>
+      <w:r>
+        <w:rPr>
+          <w:rFonts w:eastAsia="MS Mincho" w:cs="Times" w:ascii="Times" w:hAnsi="Times"/>
+          <w:color w:val="000000"/>
+          <w:sz w:val="32"/>
+          <w:szCs w:val="32"/>
+        </w:rPr>
+        <w:t>Report the mean and standard deviation of your training, validation and testing error. Report the training, validation and testing error of your optimal random seed.</w:t>
+      </w:r>
+    </w:p>
+    <w:p>
+      <w:pPr>
+        <w:pStyle w:val="Normal"/>
+        <w:widowControl w:val="false"/>
+        <w:tabs>
+          <w:tab w:val="left" w:pos="220" w:leader="none"/>
+          <w:tab w:val="left" w:pos="720" w:leader="none"/>
+        </w:tabs>
+        <w:spacing w:lineRule="atLeast" w:line="360" w:before="0" w:after="240"/>
+        <w:rPr>
+          <w:rFonts w:ascii="Times" w:hAnsi="Times" w:eastAsia="MS Mincho" w:cs="Times"/>
+          <w:color w:val="000000"/>
+          <w:sz w:val="32"/>
+          <w:szCs w:val="32"/>
+        </w:rPr>
+      </w:pPr>
+      <w:r>
+        <w:rPr>
+          <w:rFonts w:eastAsia="MS Mincho" w:cs="Times" w:ascii="Times" w:hAnsi="Times"/>
+          <w:color w:val="000000"/>
+          <w:sz w:val="32"/>
+          <w:szCs w:val="32"/>
+        </w:rPr>
+      </w:r>
+    </w:p>
+    <w:p>
+      <w:pPr>
+        <w:pStyle w:val="Normal"/>
+        <w:widowControl w:val="false"/>
+        <w:tabs>
+          <w:tab w:val="left" w:pos="220" w:leader="none"/>
+          <w:tab w:val="left" w:pos="720" w:leader="none"/>
+        </w:tabs>
+        <w:spacing w:lineRule="atLeast" w:line="360" w:before="0" w:after="240"/>
+        <w:rPr/>
+      </w:pPr>
+      <w:r>
+        <w:rPr/>
+      </w:r>
+    </w:p>
     <w:sectPr>
+      <w:type w:val="nextPage"/>
       <w:pgSz w:w="12240" w:h="15840"/>
-      <w:pgMar w:top="1440" w:right="1440" w:bottom="1440" w:left="1440" w:header="708" w:footer="708" w:gutter="0"/>
-      <w:cols w:space="708"/>
-      <w:docGrid w:linePitch="360"/>
+      <w:pgMar w:left="1440" w:right="1440" w:header="0" w:top="1440" w:footer="0" w:bottom="1440" w:gutter="0"/>
+      <w:pgNumType w:fmt="decimal"/>
+      <w:formProt w:val="false"/>
+      <w:textDirection w:val="lrTb"/>
+      <w:docGrid w:type="default" w:linePitch="360" w:charSpace="4294965247"/>
     </w:sectPr>
   </w:body>
 </w:document>
 </file>
 
 <file path=word/numbering.xml><?xml version="1.0" encoding="utf-8"?>
-<w:numbering xmlns:wpc="http://schemas.microsoft.com/office/word/2010/wordprocessingCanvas" xmlns:mo="http://schemas.microsoft.com/office/mac/office/2008/main" xmlns:mc="http://schemas.openxmlformats.org/markup-compatibility/2006" xmlns:mv="urn:schemas-microsoft-com:mac:vml" xmlns:o="urn:schemas-microsoft-com:office:office" xmlns:r="http://schemas.openxmlformats.org/officeDocument/2006/relationships" xmlns:m="http://schemas.openxmlformats.org/officeDocument/2006/math" xmlns:v="urn:schemas-microsoft-com:vml" xmlns:wp14="http://schemas.microsoft.com/office/word/2010/wordprocessingDrawing" xmlns:wp="http://schemas.openxmlformats.org/drawingml/2006/wordprocessingDrawing" xmlns:w10="urn:schemas-microsoft-com:office:word" xmlns:w="http://schemas.openxmlformats.org/wordprocessingml/2006/main" xmlns:w14="http://schemas.microsoft.com/office/word/2010/wordml" xmlns:w15="http://schemas.microsoft.com/office/word/2012/wordml" xmlns:wpg="http://schemas.microsoft.com/office/word/2010/wordprocessingGroup" xmlns:wpi="http://schemas.microsoft.com/office/word/2010/wordprocessingInk" xmlns:wne="http://schemas.microsoft.com/office/word/2006/wordml" xmlns:wps="http://schemas.microsoft.com/office/word/2010/wordprocessingShape" mc:Ignorable="w14 w15 wp14">
-  <w:abstractNum w:abstractNumId="0">
-    <w:nsid w:val="00000001"/>
-    <w:multiLevelType w:val="hybridMultilevel"/>
-    <w:tmpl w:val="00000001"/>
-    <w:lvl w:ilvl="0" w:tplc="00000001">
+<w:numbering xmlns:w="http://schemas.openxmlformats.org/wordprocessingml/2006/main" xmlns:o="urn:schemas-microsoft-com:office:office" xmlns:r="http://schemas.openxmlformats.org/officeDocument/2006/relationships" xmlns:v="urn:schemas-microsoft-com:vml">
+  <w:abstractNum w:abstractNumId="1">
+    <w:lvl w:ilvl="0">
       <w:start w:val="1"/>
       <w:numFmt w:val="bullet"/>
-      <w:lvlText w:val="."/>
+      <w:lvlText w:val=""/>
       <w:lvlJc w:val="left"/>
       <w:pPr>
         <w:ind w:left="720" w:hanging="360"/>
       </w:pPr>
+      <w:rPr>
+        <w:rFonts w:ascii="Symbol" w:hAnsi="Symbol" w:cs="Symbol" w:hint="default"/>
+        <w:sz w:val="24"/>
+        <w:rFonts w:cs="Symbol"/>
+      </w:rPr>
     </w:lvl>
-    <w:lvl w:ilvl="1" w:tplc="FFFFFFFF">
-      <w:numFmt w:val="decimal"/>
+    <w:lvl w:ilvl="1">
+      <w:start w:val="1"/>
+      <w:numFmt w:val="none"/>
+      <w:suff w:val="nothing"/>
       <w:lvlText w:val=""/>
       <w:lvlJc w:val="left"/>
+      <w:pPr>
+        <w:ind w:left="1080" w:hanging="360"/>
+      </w:pPr>
     </w:lvl>
-    <w:lvl w:ilvl="2" w:tplc="FFFFFFFF">
-      <w:numFmt w:val="decimal"/>
+    <w:lvl w:ilvl="2">
+      <w:start w:val="1"/>
+      <w:numFmt w:val="none"/>
+      <w:suff w:val="nothing"/>
       <w:lvlText w:val=""/>
       <w:lvlJc w:val="left"/>
+      <w:pPr>
+        <w:ind w:left="1440" w:hanging="360"/>
+      </w:pPr>
     </w:lvl>
-    <w:lvl w:ilvl="3" w:tplc="FFFFFFFF">
-      <w:numFmt w:val="decimal"/>
+    <w:lvl w:ilvl="3">
+      <w:start w:val="1"/>
+      <w:numFmt w:val="none"/>
+      <w:suff w:val="nothing"/>
       <w:lvlText w:val=""/>
       <w:lvlJc w:val="left"/>
+      <w:pPr>
+        <w:ind w:left="1800" w:hanging="360"/>
+      </w:pPr>
     </w:lvl>
-    <w:lvl w:ilvl="4" w:tplc="FFFFFFFF">
-      <w:numFmt w:val="decimal"/>
+    <w:lvl w:ilvl="4">
+      <w:start w:val="1"/>
+      <w:numFmt w:val="none"/>
+      <w:suff w:val="nothing"/>
       <w:lvlText w:val=""/>
       <w:lvlJc w:val="left"/>
+      <w:pPr>
+        <w:ind w:left="2160" w:hanging="360"/>
+      </w:pPr>
     </w:lvl>
-    <w:lvl w:ilvl="5" w:tplc="FFFFFFFF">
-      <w:numFmt w:val="decimal"/>
+    <w:lvl w:ilvl="5">
+      <w:start w:val="1"/>
+      <w:numFmt w:val="none"/>
+      <w:suff w:val="nothing"/>
       <w:lvlText w:val=""/>
       <w:lvlJc w:val="left"/>
+      <w:pPr>
+        <w:ind w:left="2520" w:hanging="360"/>
+      </w:pPr>
     </w:lvl>
-    <w:lvl w:ilvl="6" w:tplc="FFFFFFFF">
-      <w:numFmt w:val="decimal"/>
+    <w:lvl w:ilvl="6">
+      <w:start w:val="1"/>
+      <w:numFmt w:val="none"/>
+      <w:suff w:val="nothing"/>
       <w:lvlText w:val=""/>
       <w:lvlJc w:val="left"/>
+      <w:pPr>
+        <w:ind w:left="2880" w:hanging="360"/>
+      </w:pPr>
     </w:lvl>
-    <w:lvl w:ilvl="7" w:tplc="FFFFFFFF">
-      <w:numFmt w:val="decimal"/>
+    <w:lvl w:ilvl="7">
+      <w:start w:val="1"/>
+      <w:numFmt w:val="none"/>
+      <w:suff w:val="nothing"/>
       <w:lvlText w:val=""/>
       <w:lvlJc w:val="left"/>
+      <w:pPr>
+        <w:ind w:left="3240" w:hanging="360"/>
+      </w:pPr>
     </w:lvl>
-    <w:lvl w:ilvl="8" w:tplc="FFFFFFFF">
-      <w:numFmt w:val="decimal"/>
+    <w:lvl w:ilvl="8">
+      <w:start w:val="1"/>
+      <w:numFmt w:val="none"/>
+      <w:suff w:val="nothing"/>
       <w:lvlText w:val=""/>
       <w:lvlJc w:val="left"/>
+      <w:pPr>
+        <w:ind w:left="3600" w:hanging="360"/>
+      </w:pPr>
     </w:lvl>
   </w:abstractNum>
-  <w:abstractNum w:abstractNumId="1">
-    <w:nsid w:val="6FD931F5"/>
-    <w:multiLevelType w:val="multilevel"/>
-    <w:tmpl w:val="603C5324"/>
+  <w:abstractNum w:abstractNumId="2">
     <w:lvl w:ilvl="0">
       <w:start w:val="1"/>
-      <w:numFmt w:val="decimal"/>
-      <w:lvlText w:val="%1."/>
+      <w:numFmt w:val="none"/>
+      <w:suff w:val="nothing"/>
+      <w:lvlText w:val=""/>
       <w:lvlJc w:val="left"/>
       <w:pPr>
         <w:tabs>
+          <w:tab w:val="num" w:pos="432"/>
+        </w:tabs>
+        <w:ind w:left="432" w:hanging="432"/>
+      </w:pPr>
+    </w:lvl>
+    <w:lvl w:ilvl="1">
+      <w:start w:val="1"/>
+      <w:numFmt w:val="none"/>
+      <w:suff w:val="nothing"/>
+      <w:lvlText w:val=""/>
+      <w:lvlJc w:val="left"/>
+      <w:pPr>
+        <w:tabs>
+          <w:tab w:val="num" w:pos="576"/>
+        </w:tabs>
+        <w:ind w:left="576" w:hanging="576"/>
+      </w:pPr>
+    </w:lvl>
+    <w:lvl w:ilvl="2">
+      <w:start w:val="1"/>
+      <w:numFmt w:val="none"/>
+      <w:suff w:val="nothing"/>
+      <w:lvlText w:val=""/>
+      <w:lvlJc w:val="left"/>
+      <w:pPr>
+        <w:tabs>
           <w:tab w:val="num" w:pos="720"/>
         </w:tabs>
-        <w:ind w:left="720" w:hanging="360"/>
+        <w:ind w:left="720" w:hanging="720"/>
       </w:pPr>
     </w:lvl>
-    <w:lvl w:ilvl="1" w:tentative="1">
+    <w:lvl w:ilvl="3">
       <w:start w:val="1"/>
-      <w:numFmt w:val="decimal"/>
-      <w:lvlText w:val="%2."/>
+      <w:numFmt w:val="none"/>
+      <w:suff w:val="nothing"/>
+      <w:lvlText w:val=""/>
       <w:lvlJc w:val="left"/>
       <w:pPr>
         <w:tabs>
+          <w:tab w:val="num" w:pos="864"/>
+        </w:tabs>
+        <w:ind w:left="864" w:hanging="864"/>
+      </w:pPr>
+    </w:lvl>
+    <w:lvl w:ilvl="4">
+      <w:start w:val="1"/>
+      <w:numFmt w:val="none"/>
+      <w:suff w:val="nothing"/>
+      <w:lvlText w:val=""/>
+      <w:lvlJc w:val="left"/>
+      <w:pPr>
+        <w:tabs>
+          <w:tab w:val="num" w:pos="1008"/>
+        </w:tabs>
+        <w:ind w:left="1008" w:hanging="1008"/>
+      </w:pPr>
+    </w:lvl>
+    <w:lvl w:ilvl="5">
+      <w:start w:val="1"/>
+      <w:numFmt w:val="none"/>
+      <w:suff w:val="nothing"/>
+      <w:lvlText w:val=""/>
+      <w:lvlJc w:val="left"/>
+      <w:pPr>
+        <w:tabs>
+          <w:tab w:val="num" w:pos="1152"/>
+        </w:tabs>
+        <w:ind w:left="1152" w:hanging="1152"/>
+      </w:pPr>
+    </w:lvl>
+    <w:lvl w:ilvl="6">
+      <w:start w:val="1"/>
+      <w:numFmt w:val="none"/>
+      <w:suff w:val="nothing"/>
+      <w:lvlText w:val=""/>
+      <w:lvlJc w:val="left"/>
+      <w:pPr>
+        <w:tabs>
+          <w:tab w:val="num" w:pos="1296"/>
+        </w:tabs>
+        <w:ind w:left="1296" w:hanging="1296"/>
+      </w:pPr>
+    </w:lvl>
+    <w:lvl w:ilvl="7">
+      <w:start w:val="1"/>
+      <w:numFmt w:val="none"/>
+      <w:suff w:val="nothing"/>
+      <w:lvlText w:val=""/>
+      <w:lvlJc w:val="left"/>
+      <w:pPr>
+        <w:tabs>
           <w:tab w:val="num" w:pos="1440"/>
         </w:tabs>
-        <w:ind w:left="1440" w:hanging="360"/>
+        <w:ind w:left="1440" w:hanging="1440"/>
       </w:pPr>
     </w:lvl>
-    <w:lvl w:ilvl="2" w:tentative="1">
+    <w:lvl w:ilvl="8">
       <w:start w:val="1"/>
-      <w:numFmt w:val="decimal"/>
-      <w:lvlText w:val="%3."/>
+      <w:numFmt w:val="none"/>
+      <w:suff w:val="nothing"/>
+      <w:lvlText w:val=""/>
       <w:lvlJc w:val="left"/>
       <w:pPr>
         <w:tabs>
-          <w:tab w:val="num" w:pos="2160"/>
-        </w:tabs>
-        <w:ind w:left="2160" w:hanging="360"/>
-      </w:pPr>
-    </w:lvl>
-    <w:lvl w:ilvl="3" w:tentative="1">
-      <w:start w:val="1"/>
-      <w:numFmt w:val="decimal"/>
-      <w:lvlText w:val="%4."/>
-      <w:lvlJc w:val="left"/>
-      <w:pPr>
-        <w:tabs>
-          <w:tab w:val="num" w:pos="2880"/>
-        </w:tabs>
-        <w:ind w:left="2880" w:hanging="360"/>
-      </w:pPr>
-    </w:lvl>
-    <w:lvl w:ilvl="4" w:tentative="1">
-      <w:start w:val="1"/>
-      <w:numFmt w:val="decimal"/>
-      <w:lvlText w:val="%5."/>
-      <w:lvlJc w:val="left"/>
-      <w:pPr>
-        <w:tabs>
-          <w:tab w:val="num" w:pos="3600"/>
-        </w:tabs>
-        <w:ind w:left="3600" w:hanging="360"/>
-      </w:pPr>
-    </w:lvl>
-    <w:lvl w:ilvl="5" w:tentative="1">
-      <w:start w:val="1"/>
-      <w:numFmt w:val="decimal"/>
-      <w:lvlText w:val="%6."/>
-      <w:lvlJc w:val="left"/>
-      <w:pPr>
-        <w:tabs>
-          <w:tab w:val="num" w:pos="4320"/>
-        </w:tabs>
-        <w:ind w:left="4320" w:hanging="360"/>
-      </w:pPr>
-    </w:lvl>
-    <w:lvl w:ilvl="6" w:tentative="1">
-      <w:start w:val="1"/>
-      <w:numFmt w:val="decimal"/>
-      <w:lvlText w:val="%7."/>
-      <w:lvlJc w:val="left"/>
-      <w:pPr>
-        <w:tabs>
-          <w:tab w:val="num" w:pos="5040"/>
-        </w:tabs>
-        <w:ind w:left="5040" w:hanging="360"/>
-      </w:pPr>
-    </w:lvl>
-    <w:lvl w:ilvl="7" w:tentative="1">
-      <w:start w:val="1"/>
-      <w:numFmt w:val="decimal"/>
-      <w:lvlText w:val="%8."/>
-      <w:lvlJc w:val="left"/>
-      <w:pPr>
-        <w:tabs>
-          <w:tab w:val="num" w:pos="5760"/>
-        </w:tabs>
-        <w:ind w:left="5760" w:hanging="360"/>
-      </w:pPr>
-    </w:lvl>
-    <w:lvl w:ilvl="8" w:tentative="1">
-      <w:start w:val="1"/>
-      <w:numFmt w:val="decimal"/>
-      <w:lvlText w:val="%9."/>
-      <w:lvlJc w:val="left"/>
-      <w:pPr>
-        <w:tabs>
-          <w:tab w:val="num" w:pos="6480"/>
-        </w:tabs>
-        <w:ind w:left="6480" w:hanging="360"/>
+          <w:tab w:val="num" w:pos="1584"/>
+        </w:tabs>
+        <w:ind w:left="1584" w:hanging="1584"/>
       </w:pPr>
     </w:lvl>
   </w:abstractNum>
   <w:num w:numId="1">
-    <w:abstractNumId w:val="0"/>
+    <w:abstractNumId w:val="1"/>
   </w:num>
   <w:num w:numId="2">
-    <w:abstractNumId w:val="1"/>
+    <w:abstractNumId w:val="2"/>
   </w:num>
 </w:numbering>
 </file>
 
 <file path=word/styles.xml><?xml version="1.0" encoding="utf-8"?>
-<w:styles xmlns:mc="http://schemas.openxmlformats.org/markup-compatibility/2006" xmlns:r="http://schemas.openxmlformats.org/officeDocument/2006/relationships" xmlns:w="http://schemas.openxmlformats.org/wordprocessingml/2006/main" xmlns:w14="http://schemas.microsoft.com/office/word/2010/wordml" xmlns:w15="http://schemas.microsoft.com/office/word/2012/wordml" mc:Ignorable="w14 w15">
+<w:styles xmlns:w="http://schemas.openxmlformats.org/wordprocessingml/2006/main" xmlns:w14="http://schemas.microsoft.com/office/word/2010/wordml" xmlns:mc="http://schemas.openxmlformats.org/markup-compatibility/2006" mc:Ignorable="w14">
   <w:docDefaults>
     <w:rPrDefault>
       <w:rPr>
-        <w:rFonts w:asciiTheme="minorHAnsi" w:eastAsiaTheme="minorHAnsi" w:hAnsiTheme="minorHAnsi" w:cstheme="minorBidi"/>
-        <w:sz w:val="22"/>
+        <w:rFonts w:ascii="Calibri" w:hAnsi="Calibri" w:eastAsia="Calibri" w:cs="" w:asciiTheme="minorHAnsi" w:cstheme="minorBidi" w:eastAsiaTheme="minorHAnsi" w:hAnsiTheme="minorHAnsi"/>
         <w:szCs w:val="22"/>
         <w:lang w:val="en-GB" w:eastAsia="en-US" w:bidi="ar-SA"/>
       </w:rPr>
     </w:rPrDefault>
     <w:pPrDefault>
-      <w:pPr>
-        <w:spacing w:after="160" w:line="259" w:lineRule="auto"/>
-      </w:pPr>
+      <w:pPr/>
     </w:pPrDefault>
   </w:docDefaults>
   <w:latentStyles w:defLockedState="0" w:defUIPriority="99" w:defSemiHidden="0" w:defUnhideWhenUsed="0" w:defQFormat="0" w:count="382">
     <w:lsdException w:name="Normal" w:uiPriority="0" w:qFormat="1"/>
     <w:lsdException w:name="heading 1" w:uiPriority="9" w:qFormat="1"/>
-    <w:lsdException w:name="heading 2" w:semiHidden="1" w:uiPriority="9" w:unhideWhenUsed="1" w:qFormat="1"/>
-    <w:lsdException w:name="heading 3" w:semiHidden="1" w:uiPriority="9" w:unhideWhenUsed="1" w:qFormat="1"/>
-    <w:lsdException w:name="heading 4" w:semiHidden="1" w:uiPriority="9" w:unhideWhenUsed="1" w:qFormat="1"/>
-    <w:lsdException w:name="heading 5" w:semiHidden="1" w:uiPriority="9" w:unhideWhenUsed="1" w:qFormat="1"/>
-    <w:lsdException w:name="heading 6" w:semiHidden="1" w:uiPriority="9" w:unhideWhenUsed="1" w:qFormat="1"/>
-    <w:lsdException w:name="heading 7" w:semiHidden="1" w:uiPriority="9" w:unhideWhenUsed="1" w:qFormat="1"/>
-    <w:lsdException w:name="heading 8" w:semiHidden="1" w:uiPriority="9" w:unhideWhenUsed="1" w:qFormat="1"/>
-    <w:lsdException w:name="heading 9" w:semiHidden="1" w:uiPriority="9" w:unhideWhenUsed="1" w:qFormat="1"/>
+    <w:lsdException w:name="heading 2" w:uiPriority="9" w:semiHidden="1" w:unhideWhenUsed="1" w:qFormat="1"/>
+    <w:lsdException w:name="heading 3" w:uiPriority="9" w:semiHidden="1" w:unhideWhenUsed="1" w:qFormat="1"/>
+    <w:lsdException w:name="heading 4" w:uiPriority="9" w:semiHidden="1" w:unhideWhenUsed="1" w:qFormat="1"/>
+    <w:lsdException w:name="heading 5" w:uiPriority="9" w:semiHidden="1" w:unhideWhenUsed="1" w:qFormat="1"/>
+    <w:lsdException w:name="heading 6" w:uiPriority="9" w:semiHidden="1" w:unhideWhenUsed="1" w:qFormat="1"/>
+    <w:lsdException w:name="heading 7" w:uiPriority="9" w:semiHidden="1" w:unhideWhenUsed="1" w:qFormat="1"/>
+    <w:lsdException w:name="heading 8" w:uiPriority="9" w:semiHidden="1" w:unhideWhenUsed="1" w:qFormat="1"/>
+    <w:lsdException w:name="heading 9" w:uiPriority="9" w:semiHidden="1" w:unhideWhenUsed="1" w:qFormat="1"/>
     <w:lsdException w:name="index 1" w:semiHidden="1" w:unhideWhenUsed="1"/>
     <w:lsdException w:name="index 2" w:semiHidden="1" w:unhideWhenUsed="1"/>
     <w:lsdException w:name="index 3" w:semiHidden="1" w:unhideWhenUsed="1"/>
@@ -2724,22 +3832,22 @@
     <w:lsdException w:name="index 7" w:semiHidden="1" w:unhideWhenUsed="1"/>
     <w:lsdException w:name="index 8" w:semiHidden="1" w:unhideWhenUsed="1"/>
     <w:lsdException w:name="index 9" w:semiHidden="1" w:unhideWhenUsed="1"/>
-    <w:lsdException w:name="toc 1" w:semiHidden="1" w:uiPriority="39" w:unhideWhenUsed="1"/>
-    <w:lsdException w:name="toc 2" w:semiHidden="1" w:uiPriority="39" w:unhideWhenUsed="1"/>
-    <w:lsdException w:name="toc 3" w:semiHidden="1" w:uiPriority="39" w:unhideWhenUsed="1"/>
-    <w:lsdException w:name="toc 4" w:semiHidden="1" w:uiPriority="39" w:unhideWhenUsed="1"/>
-    <w:lsdException w:name="toc 5" w:semiHidden="1" w:uiPriority="39" w:unhideWhenUsed="1"/>
-    <w:lsdException w:name="toc 6" w:semiHidden="1" w:uiPriority="39" w:unhideWhenUsed="1"/>
-    <w:lsdException w:name="toc 7" w:semiHidden="1" w:uiPriority="39" w:unhideWhenUsed="1"/>
-    <w:lsdException w:name="toc 8" w:semiHidden="1" w:uiPriority="39" w:unhideWhenUsed="1"/>
-    <w:lsdException w:name="toc 9" w:semiHidden="1" w:uiPriority="39" w:unhideWhenUsed="1"/>
+    <w:lsdException w:name="toc 1" w:uiPriority="39" w:semiHidden="1" w:unhideWhenUsed="1"/>
+    <w:lsdException w:name="toc 2" w:uiPriority="39" w:semiHidden="1" w:unhideWhenUsed="1"/>
+    <w:lsdException w:name="toc 3" w:uiPriority="39" w:semiHidden="1" w:unhideWhenUsed="1"/>
+    <w:lsdException w:name="toc 4" w:uiPriority="39" w:semiHidden="1" w:unhideWhenUsed="1"/>
+    <w:lsdException w:name="toc 5" w:uiPriority="39" w:semiHidden="1" w:unhideWhenUsed="1"/>
+    <w:lsdException w:name="toc 6" w:uiPriority="39" w:semiHidden="1" w:unhideWhenUsed="1"/>
+    <w:lsdException w:name="toc 7" w:uiPriority="39" w:semiHidden="1" w:unhideWhenUsed="1"/>
+    <w:lsdException w:name="toc 8" w:uiPriority="39" w:semiHidden="1" w:unhideWhenUsed="1"/>
+    <w:lsdException w:name="toc 9" w:uiPriority="39" w:semiHidden="1" w:unhideWhenUsed="1"/>
     <w:lsdException w:name="Normal Indent" w:semiHidden="1" w:unhideWhenUsed="1"/>
     <w:lsdException w:name="footnote text" w:semiHidden="1" w:unhideWhenUsed="1"/>
     <w:lsdException w:name="annotation text" w:semiHidden="1" w:unhideWhenUsed="1"/>
     <w:lsdException w:name="header" w:semiHidden="1" w:unhideWhenUsed="1"/>
     <w:lsdException w:name="footer" w:semiHidden="1" w:unhideWhenUsed="1"/>
     <w:lsdException w:name="index heading" w:semiHidden="1" w:unhideWhenUsed="1"/>
-    <w:lsdException w:name="caption" w:semiHidden="1" w:uiPriority="35" w:unhideWhenUsed="1" w:qFormat="1"/>
+    <w:lsdException w:name="caption" w:uiPriority="35" w:semiHidden="1" w:unhideWhenUsed="1" w:qFormat="1"/>
     <w:lsdException w:name="table of figures" w:semiHidden="1" w:unhideWhenUsed="1"/>
     <w:lsdException w:name="envelope address" w:semiHidden="1" w:unhideWhenUsed="1"/>
     <w:lsdException w:name="envelope return" w:semiHidden="1" w:unhideWhenUsed="1"/>
@@ -2770,7 +3878,7 @@
     <w:lsdException w:name="Title" w:uiPriority="10" w:qFormat="1"/>
     <w:lsdException w:name="Closing" w:semiHidden="1" w:unhideWhenUsed="1"/>
     <w:lsdException w:name="Signature" w:semiHidden="1" w:unhideWhenUsed="1"/>
-    <w:lsdException w:name="Default Paragraph Font" w:semiHidden="1" w:uiPriority="1" w:unhideWhenUsed="1"/>
+    <w:lsdException w:name="Default Paragraph Font" w:uiPriority="1" w:semiHidden="1" w:unhideWhenUsed="1"/>
     <w:lsdException w:name="Body Text" w:semiHidden="1" w:unhideWhenUsed="1"/>
     <w:lsdException w:name="Body Text Indent" w:semiHidden="1" w:unhideWhenUsed="1"/>
     <w:lsdException w:name="List Continue" w:semiHidden="1" w:unhideWhenUsed="1"/>
@@ -2970,8 +4078,8 @@
     <w:lsdException w:name="Subtle Reference" w:uiPriority="31" w:qFormat="1"/>
     <w:lsdException w:name="Intense Reference" w:uiPriority="32" w:qFormat="1"/>
     <w:lsdException w:name="Book Title" w:uiPriority="33" w:qFormat="1"/>
-    <w:lsdException w:name="Bibliography" w:semiHidden="1" w:uiPriority="37" w:unhideWhenUsed="1"/>
-    <w:lsdException w:name="TOC Heading" w:semiHidden="1" w:uiPriority="39" w:unhideWhenUsed="1" w:qFormat="1"/>
+    <w:lsdException w:name="Bibliography" w:uiPriority="37" w:semiHidden="1" w:unhideWhenUsed="1"/>
+    <w:lsdException w:name="TOC Heading" w:uiPriority="39" w:semiHidden="1" w:unhideWhenUsed="1" w:qFormat="1"/>
     <w:lsdException w:name="Plain Table 1" w:uiPriority="41"/>
     <w:lsdException w:name="Plain Table 2" w:uiPriority="42"/>
     <w:lsdException w:name="Plain Table 3" w:uiPriority="43"/>
@@ -3079,18 +4187,31 @@
     <w:lsdException w:name="Mention" w:semiHidden="1" w:unhideWhenUsed="1"/>
     <w:lsdException w:name="Smart Hyperlink" w:semiHidden="1" w:unhideWhenUsed="1"/>
   </w:latentStyles>
-  <w:style w:type="paragraph" w:default="1" w:styleId="Normal">
+  <w:style w:type="paragraph" w:styleId="Normal" w:default="1">
     <w:name w:val="Normal"/>
     <w:qFormat/>
+    <w:pPr>
+      <w:widowControl/>
+      <w:bidi w:val="0"/>
+      <w:spacing w:lineRule="auto" w:line="259" w:before="0" w:after="160"/>
+      <w:jc w:val="left"/>
+    </w:pPr>
+    <w:rPr>
+      <w:rFonts w:ascii="Calibri" w:hAnsi="Calibri" w:eastAsia="Calibri" w:cs="" w:asciiTheme="minorHAnsi" w:cstheme="minorBidi" w:eastAsiaTheme="minorHAnsi" w:hAnsiTheme="minorHAnsi"/>
+      <w:color w:val="00000A"/>
+      <w:sz w:val="22"/>
+      <w:szCs w:val="22"/>
+      <w:lang w:val="en-GB" w:eastAsia="en-US" w:bidi="ar-SA"/>
+    </w:rPr>
   </w:style>
   <w:style w:type="paragraph" w:styleId="Heading1">
-    <w:name w:val="heading 1"/>
+    <w:name w:val="Heading 1"/>
     <w:basedOn w:val="Normal"/>
     <w:next w:val="Normal"/>
     <w:link w:val="Heading1Char"/>
     <w:uiPriority w:val="9"/>
     <w:qFormat/>
-    <w:rsid w:val="000365A6"/>
+    <w:rsid w:val="000365a6"/>
     <w:pPr>
       <w:keepNext/>
       <w:keepLines/>
@@ -3098,21 +4219,21 @@
       <w:outlineLvl w:val="0"/>
     </w:pPr>
     <w:rPr>
-      <w:rFonts w:asciiTheme="majorHAnsi" w:eastAsiaTheme="majorEastAsia" w:hAnsiTheme="majorHAnsi" w:cstheme="majorBidi"/>
-      <w:color w:val="2E74B5" w:themeColor="accent1" w:themeShade="BF"/>
+      <w:rFonts w:ascii="Calibri Light" w:hAnsi="Calibri Light" w:eastAsia="" w:cs="" w:asciiTheme="majorHAnsi" w:cstheme="majorBidi" w:eastAsiaTheme="majorEastAsia" w:hAnsiTheme="majorHAnsi"/>
+      <w:color w:val="2E74B5" w:themeColor="accent1" w:themeShade="bf"/>
       <w:sz w:val="32"/>
       <w:szCs w:val="32"/>
     </w:rPr>
   </w:style>
   <w:style w:type="paragraph" w:styleId="Heading2">
-    <w:name w:val="heading 2"/>
+    <w:name w:val="Heading 2"/>
     <w:basedOn w:val="Normal"/>
     <w:next w:val="Normal"/>
     <w:link w:val="Heading2Char"/>
     <w:uiPriority w:val="9"/>
     <w:unhideWhenUsed/>
     <w:qFormat/>
-    <w:rsid w:val="000365A6"/>
+    <w:rsid w:val="000365a6"/>
     <w:pPr>
       <w:keepNext/>
       <w:keepLines/>
@@ -3120,17 +4241,184 @@
       <w:outlineLvl w:val="1"/>
     </w:pPr>
     <w:rPr>
-      <w:rFonts w:asciiTheme="majorHAnsi" w:eastAsiaTheme="majorEastAsia" w:hAnsiTheme="majorHAnsi" w:cstheme="majorBidi"/>
-      <w:color w:val="2E74B5" w:themeColor="accent1" w:themeShade="BF"/>
+      <w:rFonts w:ascii="Calibri Light" w:hAnsi="Calibri Light" w:eastAsia="" w:cs="" w:asciiTheme="majorHAnsi" w:cstheme="majorBidi" w:eastAsiaTheme="majorEastAsia" w:hAnsiTheme="majorHAnsi"/>
+      <w:color w:val="2E74B5" w:themeColor="accent1" w:themeShade="bf"/>
       <w:sz w:val="26"/>
       <w:szCs w:val="26"/>
     </w:rPr>
   </w:style>
-  <w:style w:type="character" w:default="1" w:styleId="DefaultParagraphFont">
+  <w:style w:type="character" w:styleId="DefaultParagraphFont" w:default="1">
     <w:name w:val="Default Paragraph Font"/>
     <w:uiPriority w:val="1"/>
     <w:semiHidden/>
     <w:unhideWhenUsed/>
+    <w:qFormat/>
+    <w:rPr/>
+  </w:style>
+  <w:style w:type="character" w:styleId="TitleChar" w:customStyle="1">
+    <w:name w:val="Title Char"/>
+    <w:basedOn w:val="DefaultParagraphFont"/>
+    <w:link w:val="Title"/>
+    <w:uiPriority w:val="10"/>
+    <w:qFormat/>
+    <w:rsid w:val="003e1220"/>
+    <w:rPr>
+      <w:rFonts w:ascii="Calibri Light" w:hAnsi="Calibri Light" w:eastAsia="" w:cs="" w:asciiTheme="majorHAnsi" w:cstheme="majorBidi" w:eastAsiaTheme="majorEastAsia" w:hAnsiTheme="majorHAnsi"/>
+      <w:spacing w:val="-10"/>
+      <w:sz w:val="56"/>
+      <w:szCs w:val="56"/>
+    </w:rPr>
+  </w:style>
+  <w:style w:type="character" w:styleId="Heading2Char" w:customStyle="1">
+    <w:name w:val="Heading 2 Char"/>
+    <w:basedOn w:val="DefaultParagraphFont"/>
+    <w:link w:val="Heading2"/>
+    <w:uiPriority w:val="9"/>
+    <w:qFormat/>
+    <w:rsid w:val="000365a6"/>
+    <w:rPr>
+      <w:rFonts w:ascii="Calibri Light" w:hAnsi="Calibri Light" w:eastAsia="" w:cs="" w:asciiTheme="majorHAnsi" w:cstheme="majorBidi" w:eastAsiaTheme="majorEastAsia" w:hAnsiTheme="majorHAnsi"/>
+      <w:color w:val="2E74B5" w:themeColor="accent1" w:themeShade="bf"/>
+      <w:sz w:val="26"/>
+      <w:szCs w:val="26"/>
+    </w:rPr>
+  </w:style>
+  <w:style w:type="character" w:styleId="Heading1Char" w:customStyle="1">
+    <w:name w:val="Heading 1 Char"/>
+    <w:basedOn w:val="DefaultParagraphFont"/>
+    <w:link w:val="Heading1"/>
+    <w:uiPriority w:val="9"/>
+    <w:qFormat/>
+    <w:rsid w:val="000365a6"/>
+    <w:rPr>
+      <w:rFonts w:ascii="Calibri Light" w:hAnsi="Calibri Light" w:eastAsia="" w:cs="" w:asciiTheme="majorHAnsi" w:cstheme="majorBidi" w:eastAsiaTheme="majorEastAsia" w:hAnsiTheme="majorHAnsi"/>
+      <w:color w:val="2E74B5" w:themeColor="accent1" w:themeShade="bf"/>
+      <w:sz w:val="32"/>
+      <w:szCs w:val="32"/>
+    </w:rPr>
+  </w:style>
+  <w:style w:type="character" w:styleId="ListLabel1">
+    <w:name w:val="ListLabel 1"/>
+    <w:qFormat/>
+    <w:rPr>
+      <w:rFonts w:ascii="Times" w:hAnsi="Times" w:cs="Symbol"/>
+      <w:sz w:val="24"/>
+    </w:rPr>
+  </w:style>
+  <w:style w:type="character" w:styleId="ListLabel2">
+    <w:name w:val="ListLabel 2"/>
+    <w:qFormat/>
+    <w:rPr>
+      <w:rFonts w:ascii="Times" w:hAnsi="Times" w:cs="Symbol"/>
+      <w:sz w:val="24"/>
+    </w:rPr>
+  </w:style>
+  <w:style w:type="character" w:styleId="ListLabel3">
+    <w:name w:val="ListLabel 3"/>
+    <w:qFormat/>
+    <w:rPr>
+      <w:rFonts w:ascii="Times" w:hAnsi="Times" w:cs="Symbol"/>
+      <w:sz w:val="24"/>
+    </w:rPr>
+  </w:style>
+  <w:style w:type="character" w:styleId="ListLabel4">
+    <w:name w:val="ListLabel 4"/>
+    <w:qFormat/>
+    <w:rPr>
+      <w:rFonts w:ascii="Times" w:hAnsi="Times" w:cs="Symbol"/>
+      <w:sz w:val="24"/>
+    </w:rPr>
+  </w:style>
+  <w:style w:type="paragraph" w:styleId="Heading">
+    <w:name w:val="Heading"/>
+    <w:basedOn w:val="Normal"/>
+    <w:next w:val="TextBody"/>
+    <w:qFormat/>
+    <w:pPr>
+      <w:keepNext/>
+      <w:spacing w:before="240" w:after="120"/>
+    </w:pPr>
+    <w:rPr>
+      <w:rFonts w:ascii="Liberation Sans" w:hAnsi="Liberation Sans" w:eastAsia="Noto Sans CJK SC Regular" w:cs="FreeSans"/>
+      <w:sz w:val="28"/>
+      <w:szCs w:val="28"/>
+    </w:rPr>
+  </w:style>
+  <w:style w:type="paragraph" w:styleId="TextBody">
+    <w:name w:val="Body Text"/>
+    <w:basedOn w:val="Normal"/>
+    <w:pPr>
+      <w:spacing w:lineRule="auto" w:line="288" w:before="0" w:after="140"/>
+    </w:pPr>
+    <w:rPr/>
+  </w:style>
+  <w:style w:type="paragraph" w:styleId="List">
+    <w:name w:val="List"/>
+    <w:basedOn w:val="TextBody"/>
+    <w:pPr/>
+    <w:rPr>
+      <w:rFonts w:cs="FreeSans"/>
+    </w:rPr>
+  </w:style>
+  <w:style w:type="paragraph" w:styleId="Caption">
+    <w:name w:val="Caption"/>
+    <w:basedOn w:val="Normal"/>
+    <w:qFormat/>
+    <w:pPr>
+      <w:suppressLineNumbers/>
+      <w:spacing w:before="120" w:after="120"/>
+    </w:pPr>
+    <w:rPr>
+      <w:rFonts w:cs="FreeSans"/>
+      <w:i/>
+      <w:iCs/>
+      <w:sz w:val="24"/>
+      <w:szCs w:val="24"/>
+    </w:rPr>
+  </w:style>
+  <w:style w:type="paragraph" w:styleId="Index">
+    <w:name w:val="Index"/>
+    <w:basedOn w:val="Normal"/>
+    <w:qFormat/>
+    <w:pPr>
+      <w:suppressLineNumbers/>
+    </w:pPr>
+    <w:rPr>
+      <w:rFonts w:cs="FreeSans"/>
+    </w:rPr>
+  </w:style>
+  <w:style w:type="paragraph" w:styleId="Title">
+    <w:name w:val="Title"/>
+    <w:basedOn w:val="Normal"/>
+    <w:next w:val="Normal"/>
+    <w:link w:val="TitleChar"/>
+    <w:uiPriority w:val="10"/>
+    <w:qFormat/>
+    <w:rsid w:val="003e1220"/>
+    <w:pPr>
+      <w:spacing w:lineRule="auto" w:line="240" w:before="0" w:after="0"/>
+      <w:contextualSpacing/>
+    </w:pPr>
+    <w:rPr>
+      <w:rFonts w:ascii="Calibri Light" w:hAnsi="Calibri Light" w:eastAsia="" w:cs="" w:asciiTheme="majorHAnsi" w:cstheme="majorBidi" w:eastAsiaTheme="majorEastAsia" w:hAnsiTheme="majorHAnsi"/>
+      <w:spacing w:val="-10"/>
+      <w:sz w:val="56"/>
+      <w:szCs w:val="56"/>
+    </w:rPr>
+  </w:style>
+  <w:style w:type="paragraph" w:styleId="PreformattedText">
+    <w:name w:val="Preformatted Text"/>
+    <w:basedOn w:val="Normal"/>
+    <w:qFormat/>
+    <w:pPr/>
+    <w:rPr/>
+  </w:style>
+  <w:style w:type="numbering" w:styleId="NoList" w:default="1">
+    <w:name w:val="No List"/>
+    <w:uiPriority w:val="99"/>
+    <w:semiHidden/>
+    <w:unhideWhenUsed/>
+    <w:qFormat/>
   </w:style>
   <w:style w:type="table" w:default="1" w:styleId="TableNormal">
     <w:name w:val="Normal Table"/>
@@ -3147,89 +4435,23 @@
       </w:tblCellMar>
     </w:tblPr>
   </w:style>
-  <w:style w:type="numbering" w:default="1" w:styleId="NoList">
-    <w:name w:val="No List"/>
-    <w:uiPriority w:val="99"/>
-    <w:semiHidden/>
-    <w:unhideWhenUsed/>
-  </w:style>
-  <w:style w:type="paragraph" w:styleId="Title">
-    <w:name w:val="Title"/>
-    <w:basedOn w:val="Normal"/>
-    <w:next w:val="Normal"/>
-    <w:link w:val="TitleChar"/>
-    <w:uiPriority w:val="10"/>
-    <w:qFormat/>
-    <w:rsid w:val="003E1220"/>
-    <w:pPr>
-      <w:spacing w:after="0" w:line="240" w:lineRule="auto"/>
-      <w:contextualSpacing/>
-    </w:pPr>
-    <w:rPr>
-      <w:rFonts w:asciiTheme="majorHAnsi" w:eastAsiaTheme="majorEastAsia" w:hAnsiTheme="majorHAnsi" w:cstheme="majorBidi"/>
-      <w:spacing w:val="-10"/>
-      <w:kern w:val="28"/>
-      <w:sz w:val="56"/>
-      <w:szCs w:val="56"/>
-    </w:rPr>
-  </w:style>
-  <w:style w:type="character" w:customStyle="1" w:styleId="TitleChar">
-    <w:name w:val="Title Char"/>
-    <w:basedOn w:val="DefaultParagraphFont"/>
-    <w:link w:val="Title"/>
-    <w:uiPriority w:val="10"/>
-    <w:rsid w:val="003E1220"/>
-    <w:rPr>
-      <w:rFonts w:asciiTheme="majorHAnsi" w:eastAsiaTheme="majorEastAsia" w:hAnsiTheme="majorHAnsi" w:cstheme="majorBidi"/>
-      <w:spacing w:val="-10"/>
-      <w:kern w:val="28"/>
-      <w:sz w:val="56"/>
-      <w:szCs w:val="56"/>
-    </w:rPr>
-  </w:style>
-  <w:style w:type="character" w:customStyle="1" w:styleId="Heading2Char">
-    <w:name w:val="Heading 2 Char"/>
-    <w:basedOn w:val="DefaultParagraphFont"/>
-    <w:link w:val="Heading2"/>
-    <w:uiPriority w:val="9"/>
-    <w:rsid w:val="000365A6"/>
-    <w:rPr>
-      <w:rFonts w:asciiTheme="majorHAnsi" w:eastAsiaTheme="majorEastAsia" w:hAnsiTheme="majorHAnsi" w:cstheme="majorBidi"/>
-      <w:color w:val="2E74B5" w:themeColor="accent1" w:themeShade="BF"/>
-      <w:sz w:val="26"/>
-      <w:szCs w:val="26"/>
-    </w:rPr>
-  </w:style>
-  <w:style w:type="character" w:customStyle="1" w:styleId="Heading1Char">
-    <w:name w:val="Heading 1 Char"/>
-    <w:basedOn w:val="DefaultParagraphFont"/>
-    <w:link w:val="Heading1"/>
-    <w:uiPriority w:val="9"/>
-    <w:rsid w:val="000365A6"/>
-    <w:rPr>
-      <w:rFonts w:asciiTheme="majorHAnsi" w:eastAsiaTheme="majorEastAsia" w:hAnsiTheme="majorHAnsi" w:cstheme="majorBidi"/>
-      <w:color w:val="2E74B5" w:themeColor="accent1" w:themeShade="BF"/>
-      <w:sz w:val="32"/>
-      <w:szCs w:val="32"/>
-    </w:rPr>
-  </w:style>
   <w:style w:type="table" w:styleId="TableGrid">
     <w:name w:val="Table Grid"/>
     <w:basedOn w:val="TableNormal"/>
     <w:uiPriority w:val="39"/>
-    <w:rsid w:val="00AC303C"/>
+    <w:rsid w:val="00ac303c"/>
     <w:pPr>
       <w:spacing w:after="0" w:line="240" w:lineRule="auto"/>
     </w:pPr>
     <w:tblPr>
       <w:tblInd w:w="0" w:type="dxa"/>
       <w:tblBorders>
-        <w:top w:val="single" w:sz="4" w:space="0" w:color="auto"/>
-        <w:left w:val="single" w:sz="4" w:space="0" w:color="auto"/>
-        <w:bottom w:val="single" w:sz="4" w:space="0" w:color="auto"/>
-        <w:right w:val="single" w:sz="4" w:space="0" w:color="auto"/>
-        <w:insideH w:val="single" w:sz="4" w:space="0" w:color="auto"/>
-        <w:insideV w:val="single" w:sz="4" w:space="0" w:color="auto"/>
+        <w:top w:val="single" w:color="auto" w:sz="4" w:space="0"/>
+        <w:left w:val="single" w:color="auto" w:sz="4" w:space="0"/>
+        <w:bottom w:val="single" w:color="auto" w:sz="4" w:space="0"/>
+        <w:right w:val="single" w:color="auto" w:sz="4" w:space="0"/>
+        <w:insideH w:val="single" w:color="auto" w:sz="4" w:space="0"/>
+        <w:insideV w:val="single" w:color="auto" w:sz="4" w:space="0"/>
       </w:tblBorders>
       <w:tblCellMar>
         <w:top w:w="0" w:type="dxa"/>

--- a/assignment2/assignment2.docx
+++ b/assignment2/assignment2.docx
@@ -1,10 +1,10 @@
 
 <file path=word/document.xml><?xml version="1.0" encoding="utf-8"?>
-<w:document xmlns:wpc="http://schemas.microsoft.com/office/word/2010/wordprocessingCanvas" xmlns:cx="http://schemas.microsoft.com/office/drawing/2014/chartex" xmlns:cx1="http://schemas.microsoft.com/office/drawing/2015/9/8/chartex" xmlns:cx2="http://schemas.microsoft.com/office/drawing/2015/10/21/chartex" xmlns:cx3="http://schemas.microsoft.com/office/drawing/2016/5/9/chartex" xmlns:cx4="http://schemas.microsoft.com/office/drawing/2016/5/10/chartex" xmlns:cx5="http://schemas.microsoft.com/office/drawing/2016/5/11/chartex" xmlns:mc="http://schemas.openxmlformats.org/markup-compatibility/2006" xmlns:o="urn:schemas-microsoft-com:office:office" xmlns:r="http://schemas.openxmlformats.org/officeDocument/2006/relationships" xmlns:m="http://schemas.openxmlformats.org/officeDocument/2006/math" xmlns:v="urn:schemas-microsoft-com:vml" xmlns:wp14="http://schemas.microsoft.com/office/word/2010/wordprocessingDrawing" xmlns:wp="http://schemas.openxmlformats.org/drawingml/2006/wordprocessingDrawing" xmlns:w10="urn:schemas-microsoft-com:office:word" xmlns:w="http://schemas.openxmlformats.org/wordprocessingml/2006/main" xmlns:w14="http://schemas.microsoft.com/office/word/2010/wordml" xmlns:w15="http://schemas.microsoft.com/office/word/2012/wordml" xmlns:w16se="http://schemas.microsoft.com/office/word/2015/wordml/symex" xmlns:wpg="http://schemas.microsoft.com/office/word/2010/wordprocessingGroup" xmlns:wpi="http://schemas.microsoft.com/office/word/2010/wordprocessingInk" xmlns:wne="http://schemas.microsoft.com/office/word/2006/wordml" xmlns:wps="http://schemas.microsoft.com/office/word/2010/wordprocessingShape" mc:Ignorable="w14 w15 w16se wp14">
+<w:document xmlns:wpc="http://schemas.microsoft.com/office/word/2010/wordprocessingCanvas" xmlns:mo="http://schemas.microsoft.com/office/mac/office/2008/main" xmlns:mc="http://schemas.openxmlformats.org/markup-compatibility/2006" xmlns:mv="urn:schemas-microsoft-com:mac:vml" xmlns:o="urn:schemas-microsoft-com:office:office" xmlns:r="http://schemas.openxmlformats.org/officeDocument/2006/relationships" xmlns:m="http://schemas.openxmlformats.org/officeDocument/2006/math" xmlns:v="urn:schemas-microsoft-com:vml" xmlns:wp14="http://schemas.microsoft.com/office/word/2010/wordprocessingDrawing" xmlns:wp="http://schemas.openxmlformats.org/drawingml/2006/wordprocessingDrawing" xmlns:w10="urn:schemas-microsoft-com:office:word" xmlns:w="http://schemas.openxmlformats.org/wordprocessingml/2006/main" xmlns:w14="http://schemas.microsoft.com/office/word/2010/wordml" xmlns:w15="http://schemas.microsoft.com/office/word/2012/wordml" xmlns:wpg="http://schemas.microsoft.com/office/word/2010/wordprocessingGroup" xmlns:wpi="http://schemas.microsoft.com/office/word/2010/wordprocessingInk" xmlns:wne="http://schemas.microsoft.com/office/word/2006/wordml" xmlns:wps="http://schemas.microsoft.com/office/word/2010/wordprocessingShape" mc:Ignorable="w14 w15 wp14">
   <w:body>
     <w:p>
       <w:pPr>
-        <w:pStyle w:val="Titel"/>
+        <w:pStyle w:val="Title"/>
         <w:jc w:val="center"/>
         <w:rPr>
           <w:rFonts w:ascii="Times New Roman" w:hAnsi="Times New Roman" w:cs="Times New Roman"/>
@@ -23,7 +23,7 @@
     </w:p>
     <w:p>
       <w:pPr>
-        <w:pStyle w:val="berschrift1"/>
+        <w:pStyle w:val="Heading1"/>
         <w:jc w:val="center"/>
         <w:rPr>
           <w:rFonts w:ascii="Times New Roman" w:hAnsi="Times New Roman" w:cs="Times New Roman"/>
@@ -49,7 +49,7 @@
     </w:p>
     <w:tbl>
       <w:tblPr>
-        <w:tblStyle w:val="Tabellenraster"/>
+        <w:tblStyle w:val="TableGrid"/>
         <w:tblW w:w="9350" w:type="dxa"/>
         <w:tblInd w:w="-20" w:type="dxa"/>
         <w:tblCellMar>
@@ -258,12 +258,14 @@
                 <w:lang w:val="en-US"/>
               </w:rPr>
             </w:pPr>
+            <w:proofErr w:type="spellStart"/>
             <w:r>
               <w:rPr>
                 <w:lang w:val="en-US"/>
               </w:rPr>
               <w:t>Guggi</w:t>
             </w:r>
+            <w:proofErr w:type="spellEnd"/>
           </w:p>
         </w:tc>
         <w:tc>
@@ -330,12 +332,14 @@
                 <w:lang w:val="en-US"/>
               </w:rPr>
             </w:pPr>
+            <w:proofErr w:type="spellStart"/>
             <w:r>
               <w:rPr>
                 <w:lang w:val="en-US"/>
               </w:rPr>
               <w:t>Perkonigg</w:t>
             </w:r>
+            <w:proofErr w:type="spellEnd"/>
           </w:p>
         </w:tc>
         <w:tc>
@@ -496,6 +500,7 @@
           <w:szCs w:val="24"/>
         </w:rPr>
       </w:pPr>
+      <w:proofErr w:type="spellStart"/>
       <w:r>
         <w:rPr>
           <w:rFonts w:ascii="Times" w:hAnsi="Times" w:cs="Times"/>
@@ -512,7 +517,17 @@
           <w:sz w:val="18"/>
           <w:szCs w:val="18"/>
         </w:rPr>
-        <w:t xml:space="preserve">h </w:t>
+        <w:t>h</w:t>
+      </w:r>
+      <w:proofErr w:type="spellEnd"/>
+      <w:r>
+        <w:rPr>
+          <w:rFonts w:ascii="Times" w:hAnsi="Times" w:cs="Times"/>
+          <w:color w:val="000000"/>
+          <w:sz w:val="18"/>
+          <w:szCs w:val="18"/>
+        </w:rPr>
+        <w:t xml:space="preserve"> </w:t>
       </w:r>
       <w:r>
         <w:rPr>
@@ -521,7 +536,17 @@
           <w:sz w:val="26"/>
           <w:szCs w:val="26"/>
         </w:rPr>
-        <w:t>= 2, n</w:t>
+        <w:t xml:space="preserve">= 2, </w:t>
+      </w:r>
+      <w:proofErr w:type="spellStart"/>
+      <w:r>
+        <w:rPr>
+          <w:rFonts w:ascii="Times" w:hAnsi="Times" w:cs="Times"/>
+          <w:color w:val="000000"/>
+          <w:sz w:val="26"/>
+          <w:szCs w:val="26"/>
+        </w:rPr>
+        <w:t>n</w:t>
       </w:r>
       <w:r>
         <w:rPr>
@@ -530,7 +555,17 @@
           <w:sz w:val="18"/>
           <w:szCs w:val="18"/>
         </w:rPr>
-        <w:t xml:space="preserve">h </w:t>
+        <w:t>h</w:t>
+      </w:r>
+      <w:proofErr w:type="spellEnd"/>
+      <w:r>
+        <w:rPr>
+          <w:rFonts w:ascii="Times" w:hAnsi="Times" w:cs="Times"/>
+          <w:color w:val="000000"/>
+          <w:sz w:val="18"/>
+          <w:szCs w:val="18"/>
+        </w:rPr>
+        <w:t xml:space="preserve"> </w:t>
       </w:r>
       <w:r>
         <w:rPr>
@@ -539,7 +574,17 @@
           <w:sz w:val="26"/>
           <w:szCs w:val="26"/>
         </w:rPr>
-        <w:t>= 8 and n</w:t>
+        <w:t xml:space="preserve">= 8 and </w:t>
+      </w:r>
+      <w:proofErr w:type="spellStart"/>
+      <w:r>
+        <w:rPr>
+          <w:rFonts w:ascii="Times" w:hAnsi="Times" w:cs="Times"/>
+          <w:color w:val="000000"/>
+          <w:sz w:val="26"/>
+          <w:szCs w:val="26"/>
+        </w:rPr>
+        <w:t>n</w:t>
       </w:r>
       <w:r>
         <w:rPr>
@@ -548,7 +593,17 @@
           <w:sz w:val="18"/>
           <w:szCs w:val="18"/>
         </w:rPr>
-        <w:t xml:space="preserve">h </w:t>
+        <w:t>h</w:t>
+      </w:r>
+      <w:proofErr w:type="spellEnd"/>
+      <w:r>
+        <w:rPr>
+          <w:rFonts w:ascii="Times" w:hAnsi="Times" w:cs="Times"/>
+          <w:color w:val="000000"/>
+          <w:sz w:val="18"/>
+          <w:szCs w:val="18"/>
+        </w:rPr>
+        <w:t xml:space="preserve"> </w:t>
       </w:r>
       <w:r>
         <w:rPr>
@@ -592,7 +647,27 @@
           <w:sz w:val="24"/>
           <w:szCs w:val="24"/>
         </w:rPr>
-        <w:t xml:space="preserve">As you can see in the plot with 2 hidden neurons that under fitting is an existing problem in neural networks. The training set is fitted with a too “uncomplex” function, which results in high errors in the training and testing data. 8 hidden neurons are a better choice, but 40 one fitting the training data as well as the testing data. Overfitting could also happen, for example there are too much hidden neurons, which fit the training set very well, but the testing one not. </w:t>
+        <w:t>As you can see in the plot with 2 hidden neurons that under fitting is an existing problem in neural networks. The training set is fitted with a too “</w:t>
+      </w:r>
+      <w:proofErr w:type="spellStart"/>
+      <w:r>
+        <w:rPr>
+          <w:rFonts w:ascii="MS Mincho" w:eastAsia="MS Mincho" w:hAnsi="MS Mincho" w:cs="MS Mincho"/>
+          <w:color w:val="000000"/>
+          <w:sz w:val="24"/>
+          <w:szCs w:val="24"/>
+        </w:rPr>
+        <w:t>uncomplex</w:t>
+      </w:r>
+      <w:proofErr w:type="spellEnd"/>
+      <w:r>
+        <w:rPr>
+          <w:rFonts w:ascii="MS Mincho" w:eastAsia="MS Mincho" w:hAnsi="MS Mincho" w:cs="MS Mincho"/>
+          <w:color w:val="000000"/>
+          <w:sz w:val="24"/>
+          <w:szCs w:val="24"/>
+        </w:rPr>
+        <w:t xml:space="preserve">” function, which results in high errors in the training and testing data. 8 hidden neurons are a better choice, but 40 one fitting the training data as well as the testing data. Overfitting could also happen, for example there are too much hidden neurons, which fit the training set very well, but the testing one not. </w:t>
       </w:r>
     </w:p>
     <w:p>
@@ -604,10 +679,10 @@
       <w:r>
         <w:rPr>
           <w:noProof/>
-          <w:lang w:val="de-AT" w:eastAsia="de-AT"/>
+          <w:lang w:eastAsia="en-GB"/>
         </w:rPr>
         <w:drawing>
-          <wp:inline distT="0" distB="0" distL="0" distR="0">
+          <wp:inline distT="0" distB="0" distL="0" distR="0" wp14:anchorId="64E5913F" wp14:editId="560210D3">
             <wp:extent cx="5933440" cy="4165600"/>
             <wp:effectExtent l="0" t="0" r="0" b="0"/>
             <wp:docPr id="1" name="Picture 1" descr="../../../../../Desktop/Screen%20Shot%202017-04-17%20at%2020."/>
@@ -654,11 +729,11 @@
       <w:r>
         <w:rPr>
           <w:noProof/>
-          <w:lang w:val="de-AT" w:eastAsia="de-AT"/>
+          <w:lang w:eastAsia="en-GB"/>
         </w:rPr>
         <w:lastRenderedPageBreak/>
         <w:drawing>
-          <wp:inline distT="0" distB="0" distL="0" distR="0">
+          <wp:inline distT="0" distB="0" distL="0" distR="0" wp14:anchorId="284C60EB" wp14:editId="152EF14A">
             <wp:extent cx="5537835" cy="3897630"/>
             <wp:effectExtent l="0" t="0" r="0" b="0"/>
             <wp:docPr id="2" name="Picture 2" descr="../../../../../Desktop/Screen%20Shot%202017-04-17%20at%2020."/>
@@ -705,10 +780,10 @@
       <w:r>
         <w:rPr>
           <w:noProof/>
-          <w:lang w:val="de-AT" w:eastAsia="de-AT"/>
+          <w:lang w:eastAsia="en-GB"/>
         </w:rPr>
         <w:drawing>
-          <wp:inline distT="0" distB="0" distL="0" distR="0">
+          <wp:inline distT="0" distB="0" distL="0" distR="0" wp14:anchorId="44EB5629" wp14:editId="1355382A">
             <wp:extent cx="5571490" cy="3876040"/>
             <wp:effectExtent l="0" t="0" r="0" b="0"/>
             <wp:docPr id="3" name="Picture 3" descr="../../../../../Desktop/Screen%20Shot%202017-04-17%20at%2020."/>
@@ -821,27 +896,69 @@
           <w:sz w:val="24"/>
           <w:szCs w:val="24"/>
         </w:rPr>
-        <w:t>Here are the minimum, maximum, mean and standard deviation of the mean square error we obtained on the training set for a sample run:</w:t>
-      </w:r>
-    </w:p>
-    <w:p>
-      <w:r>
-        <w:t>min_train: 0.0517864946589</w:t>
-      </w:r>
-    </w:p>
-    <w:p>
-      <w:r>
-        <w:t>max_train: 0.102915924071</w:t>
-      </w:r>
-    </w:p>
-    <w:p>
-      <w:r>
-        <w:t>mean_train: 0.0714639291011</w:t>
-      </w:r>
-    </w:p>
-    <w:p>
-      <w:r>
-        <w:t>std_train: 0.0183697649393</w:t>
+        <w:t xml:space="preserve">Here </w:t>
+      </w:r>
+      <w:proofErr w:type="gramStart"/>
+      <w:r>
+        <w:rPr>
+          <w:rFonts w:ascii="MS Mincho" w:eastAsia="MS Mincho" w:hAnsi="MS Mincho" w:cs="MS Mincho"/>
+          <w:b/>
+          <w:color w:val="000000"/>
+          <w:sz w:val="24"/>
+          <w:szCs w:val="24"/>
+        </w:rPr>
+        <w:t>are</w:t>
+      </w:r>
+      <w:proofErr w:type="gramEnd"/>
+      <w:r>
+        <w:rPr>
+          <w:rFonts w:ascii="MS Mincho" w:eastAsia="MS Mincho" w:hAnsi="MS Mincho" w:cs="MS Mincho"/>
+          <w:b/>
+          <w:color w:val="000000"/>
+          <w:sz w:val="24"/>
+          <w:szCs w:val="24"/>
+        </w:rPr>
+        <w:t xml:space="preserve"> the minimum, maximum, mean and standard deviation of the mean square error we obtained on the training set for a sample run:</w:t>
+      </w:r>
+    </w:p>
+    <w:p>
+      <w:proofErr w:type="spellStart"/>
+      <w:r>
+        <w:t>min_train</w:t>
+      </w:r>
+      <w:proofErr w:type="spellEnd"/>
+      <w:r>
+        <w:t>: 0.0517864946589</w:t>
+      </w:r>
+    </w:p>
+    <w:p>
+      <w:proofErr w:type="spellStart"/>
+      <w:r>
+        <w:t>max_train</w:t>
+      </w:r>
+      <w:proofErr w:type="spellEnd"/>
+      <w:r>
+        <w:t>: 0.102915924071</w:t>
+      </w:r>
+    </w:p>
+    <w:p>
+      <w:proofErr w:type="spellStart"/>
+      <w:r>
+        <w:t>mean_train</w:t>
+      </w:r>
+      <w:proofErr w:type="spellEnd"/>
+      <w:r>
+        <w:t>: 0.0714639291011</w:t>
+      </w:r>
+    </w:p>
+    <w:p>
+      <w:proofErr w:type="spellStart"/>
+      <w:r>
+        <w:t>std_train</w:t>
+      </w:r>
+      <w:proofErr w:type="spellEnd"/>
+      <w:r>
+        <w:t>: 0.0183697649393</w:t>
       </w:r>
     </w:p>
     <w:p>
@@ -868,8 +985,20 @@
           <w:sz w:val="24"/>
           <w:szCs w:val="24"/>
         </w:rPr>
-        <w:t>Is the min MSE obtained for the same seed on the training and on the testing set ?</w:t>
-      </w:r>
+        <w:t xml:space="preserve">Is the min MSE obtained for the same seed on the training and on the testing </w:t>
+      </w:r>
+      <w:proofErr w:type="gramStart"/>
+      <w:r>
+        <w:rPr>
+          <w:rFonts w:ascii="MS Mincho" w:eastAsia="MS Mincho" w:hAnsi="MS Mincho" w:cs="MS Mincho"/>
+          <w:b/>
+          <w:color w:val="000000"/>
+          <w:sz w:val="24"/>
+          <w:szCs w:val="24"/>
+        </w:rPr>
+        <w:t>set ?</w:t>
+      </w:r>
+      <w:proofErr w:type="gramEnd"/>
     </w:p>
     <w:p>
       <w:pPr>
@@ -920,7 +1049,29 @@
           <w:sz w:val="24"/>
           <w:szCs w:val="24"/>
         </w:rPr>
-        <w:t>Explain why you would need a validation set to choose the best seed ?  +        <w:t xml:space="preserve">Explain why you would need a validation set to choose the best </w:t>
+      </w:r>
+      <w:proofErr w:type="gramStart"/>
+      <w:r>
+        <w:rPr>
+          <w:rFonts w:ascii="MS Mincho" w:eastAsia="MS Mincho" w:hAnsi="MS Mincho" w:cs="MS Mincho"/>
+          <w:b/>
+          <w:color w:val="000000"/>
+          <w:sz w:val="24"/>
+          <w:szCs w:val="24"/>
+        </w:rPr>
+        <w:t>seed ?</w:t>
+      </w:r>
+      <w:proofErr w:type="gramEnd"/>
+      <w:r>
+        <w:rPr>
+          <w:rFonts w:ascii="MS Mincho" w:eastAsia="MS Mincho" w:hAnsi="MS Mincho" w:cs="MS Mincho"/>
+          <w:b/>
+          <w:color w:val="000000"/>
+          <w:sz w:val="24"/>
+          <w:szCs w:val="24"/>
+        </w:rPr>
+        <w:t xml:space="preserve">   </w:t>
       </w:r>
     </w:p>
@@ -946,7 +1097,27 @@
           <w:sz w:val="24"/>
           <w:szCs w:val="24"/>
         </w:rPr>
-        <w:t>With the validation data you usually try to find the best performing approach after training the neural network with the training data. In our case this would be the best seed.</w:t>
+        <w:t xml:space="preserve">With the validation </w:t>
+      </w:r>
+      <w:proofErr w:type="gramStart"/>
+      <w:r>
+        <w:rPr>
+          <w:rFonts w:ascii="MS Mincho" w:eastAsia="MS Mincho" w:hAnsi="MS Mincho" w:cs="MS Mincho"/>
+          <w:color w:val="000000"/>
+          <w:sz w:val="24"/>
+          <w:szCs w:val="24"/>
+        </w:rPr>
+        <w:t>data</w:t>
+      </w:r>
+      <w:proofErr w:type="gramEnd"/>
+      <w:r>
+        <w:rPr>
+          <w:rFonts w:ascii="MS Mincho" w:eastAsia="MS Mincho" w:hAnsi="MS Mincho" w:cs="MS Mincho"/>
+          <w:color w:val="000000"/>
+          <w:sz w:val="24"/>
+          <w:szCs w:val="24"/>
+        </w:rPr>
+        <w:t xml:space="preserve"> you usually try to find the best performing approach after training the neural network with the training data. In our case this would be the best seed.</w:t>
       </w:r>
     </w:p>
     <w:p>
@@ -973,7 +1144,29 @@
           <w:sz w:val="24"/>
           <w:szCs w:val="24"/>
         </w:rPr>
-        <w:t>Unlike with linear-regression and logistic regression, even if the algorithm converged the variability of the MSE across seeds is expected. Why ?  +        <w:t xml:space="preserve">Unlike with linear-regression and logistic regression, even if the algorithm converged the variability of the MSE across seeds is expected. </w:t>
+      </w:r>
+      <w:proofErr w:type="gramStart"/>
+      <w:r>
+        <w:rPr>
+          <w:rFonts w:ascii="MS Mincho" w:eastAsia="MS Mincho" w:hAnsi="MS Mincho" w:cs="MS Mincho"/>
+          <w:b/>
+          <w:color w:val="000000"/>
+          <w:sz w:val="24"/>
+          <w:szCs w:val="24"/>
+        </w:rPr>
+        <w:t>Why ?</w:t>
+      </w:r>
+      <w:proofErr w:type="gramEnd"/>
+      <w:r>
+        <w:rPr>
+          <w:rFonts w:ascii="MS Mincho" w:eastAsia="MS Mincho" w:hAnsi="MS Mincho" w:cs="MS Mincho"/>
+          <w:b/>
+          <w:color w:val="000000"/>
+          <w:sz w:val="24"/>
+          <w:szCs w:val="24"/>
+        </w:rPr>
+        <w:t xml:space="preserve">   </w:t>
       </w:r>
     </w:p>
@@ -1026,7 +1219,29 @@
           <w:sz w:val="24"/>
           <w:szCs w:val="24"/>
         </w:rPr>
-        <w:t xml:space="preserve">What is the source of randomness introduced by Stochastic Gradient Descent (SGD) ? </w:t>
+        <w:t>What is the source of randomness introduced by Stochastic Gradient Descent (SGD</w:t>
+      </w:r>
+      <w:proofErr w:type="gramStart"/>
+      <w:r>
+        <w:rPr>
+          <w:rFonts w:ascii="MS Mincho" w:eastAsia="MS Mincho" w:hAnsi="MS Mincho" w:cs="MS Mincho"/>
+          <w:b/>
+          <w:color w:val="000000"/>
+          <w:sz w:val="24"/>
+          <w:szCs w:val="24"/>
+        </w:rPr>
+        <w:t>) ?</w:t>
+      </w:r>
+      <w:proofErr w:type="gramEnd"/>
+      <w:r>
+        <w:rPr>
+          <w:rFonts w:ascii="MS Mincho" w:eastAsia="MS Mincho" w:hAnsi="MS Mincho" w:cs="MS Mincho"/>
+          <w:b/>
+          <w:color w:val="000000"/>
+          <w:sz w:val="24"/>
+          <w:szCs w:val="24"/>
+        </w:rPr>
+        <w:t xml:space="preserve"> </w:t>
       </w:r>
     </w:p>
     <w:p>
@@ -1078,7 +1293,29 @@
           <w:sz w:val="24"/>
           <w:szCs w:val="24"/>
         </w:rPr>
-        <w:t>What source of randomness will persist if SGD is replaced by standard Gradient Descent ?  +        <w:t xml:space="preserve">What source of randomness will persist if SGD is replaced by standard Gradient </w:t>
+      </w:r>
+      <w:proofErr w:type="gramStart"/>
+      <w:r>
+        <w:rPr>
+          <w:rFonts w:ascii="MS Mincho" w:eastAsia="MS Mincho" w:hAnsi="MS Mincho" w:cs="MS Mincho"/>
+          <w:b/>
+          <w:color w:val="000000"/>
+          <w:sz w:val="24"/>
+          <w:szCs w:val="24"/>
+        </w:rPr>
+        <w:t>Descent ?</w:t>
+      </w:r>
+      <w:proofErr w:type="gramEnd"/>
+      <w:r>
+        <w:rPr>
+          <w:rFonts w:ascii="MS Mincho" w:eastAsia="MS Mincho" w:hAnsi="MS Mincho" w:cs="MS Mincho"/>
+          <w:b/>
+          <w:color w:val="000000"/>
+          <w:sz w:val="24"/>
+          <w:szCs w:val="24"/>
+        </w:rPr>
+        <w:t xml:space="preserve">   </w:t>
       </w:r>
     </w:p>
@@ -1177,8 +1414,42 @@
           <w:sz w:val="24"/>
           <w:szCs w:val="24"/>
         </w:rPr>
-        <w:t>What is the best value of n_h independently of the choice of the random seed ?</w:t>
-      </w:r>
+        <w:t xml:space="preserve">What is the best value of </w:t>
+      </w:r>
+      <w:proofErr w:type="spellStart"/>
+      <w:r>
+        <w:rPr>
+          <w:rFonts w:ascii="MS Mincho" w:eastAsia="MS Mincho" w:hAnsi="MS Mincho" w:cs="MS Mincho"/>
+          <w:b/>
+          <w:color w:val="000000"/>
+          <w:sz w:val="24"/>
+          <w:szCs w:val="24"/>
+        </w:rPr>
+        <w:t>n_h</w:t>
+      </w:r>
+      <w:proofErr w:type="spellEnd"/>
+      <w:r>
+        <w:rPr>
+          <w:rFonts w:ascii="MS Mincho" w:eastAsia="MS Mincho" w:hAnsi="MS Mincho" w:cs="MS Mincho"/>
+          <w:b/>
+          <w:color w:val="000000"/>
+          <w:sz w:val="24"/>
+          <w:szCs w:val="24"/>
+        </w:rPr>
+        <w:t xml:space="preserve"> independently of the choice of the random </w:t>
+      </w:r>
+      <w:proofErr w:type="gramStart"/>
+      <w:r>
+        <w:rPr>
+          <w:rFonts w:ascii="MS Mincho" w:eastAsia="MS Mincho" w:hAnsi="MS Mincho" w:cs="MS Mincho"/>
+          <w:b/>
+          <w:color w:val="000000"/>
+          <w:sz w:val="24"/>
+          <w:szCs w:val="24"/>
+        </w:rPr>
+        <w:t>seed ?</w:t>
+      </w:r>
+      <w:proofErr w:type="gramEnd"/>
     </w:p>
     <w:p>
       <w:pPr>
@@ -1223,10 +1494,10 @@
       <w:r>
         <w:rPr>
           <w:noProof/>
-          <w:lang w:val="de-AT" w:eastAsia="de-AT"/>
+          <w:lang w:eastAsia="en-GB"/>
         </w:rPr>
         <w:drawing>
-          <wp:inline distT="0" distB="0" distL="0" distR="0">
+          <wp:inline distT="0" distB="0" distL="0" distR="0" wp14:anchorId="475871DC" wp14:editId="2714CD28">
             <wp:extent cx="5933440" cy="4145280"/>
             <wp:effectExtent l="0" t="0" r="0" b="0"/>
             <wp:docPr id="4" name="Picture 4" descr="../../../../../Desktop/Screen%20Shot%202017-04-17%20at%2021."/>
@@ -1339,28 +1610,48 @@
           <w:sz w:val="26"/>
           <w:szCs w:val="26"/>
         </w:rPr>
-        <w:t>solver: “lbfgs”</w:t>
-      </w:r>
-    </w:p>
-    <w:p>
-      <w:pPr>
-        <w:widowControl w:val="0"/>
-        <w:spacing w:after="240" w:line="300" w:lineRule="atLeast"/>
+        <w:t>solver: “</w:t>
+      </w:r>
+      <w:proofErr w:type="spellStart"/>
+      <w:r>
         <w:rPr>
           <w:rFonts w:ascii="Times" w:hAnsi="Times" w:cs="Times"/>
           <w:color w:val="000000"/>
           <w:sz w:val="26"/>
           <w:szCs w:val="26"/>
         </w:rPr>
+        <w:t>lbfgs</w:t>
+      </w:r>
+      <w:proofErr w:type="spellEnd"/>
+      <w:r>
+        <w:rPr>
+          <w:rFonts w:ascii="Times" w:hAnsi="Times" w:cs="Times"/>
+          <w:color w:val="000000"/>
+          <w:sz w:val="26"/>
+          <w:szCs w:val="26"/>
+        </w:rPr>
+        <w:t>”</w:t>
+      </w:r>
+    </w:p>
+    <w:p>
+      <w:pPr>
+        <w:widowControl w:val="0"/>
+        <w:spacing w:after="240" w:line="300" w:lineRule="atLeast"/>
+        <w:rPr>
+          <w:rFonts w:ascii="Times" w:hAnsi="Times" w:cs="Times"/>
+          <w:color w:val="000000"/>
+          <w:sz w:val="26"/>
+          <w:szCs w:val="26"/>
+        </w:rPr>
       </w:pPr>
       <w:r>
         <w:rPr>
           <w:noProof/>
-          <w:lang w:val="de-AT" w:eastAsia="de-AT"/>
+          <w:lang w:eastAsia="en-GB"/>
         </w:rPr>
         <w:lastRenderedPageBreak/>
         <w:drawing>
-          <wp:inline distT="0" distB="0" distL="0" distR="0">
+          <wp:inline distT="0" distB="0" distL="0" distR="0" wp14:anchorId="640F2EE7" wp14:editId="358736AD">
             <wp:extent cx="4746625" cy="3545840"/>
             <wp:effectExtent l="0" t="0" r="0" b="0"/>
             <wp:docPr id="5" name="Picture 5" descr="../../../../../Desktop/Screen%20Shot%202017-04-17%20at%2021."/>
@@ -1416,7 +1707,27 @@
           <w:sz w:val="26"/>
           <w:szCs w:val="26"/>
         </w:rPr>
-        <w:t>solver: “sgd”</w:t>
+        <w:t>solver: “</w:t>
+      </w:r>
+      <w:proofErr w:type="spellStart"/>
+      <w:r>
+        <w:rPr>
+          <w:rFonts w:ascii="Times" w:hAnsi="Times" w:cs="Times"/>
+          <w:color w:val="000000"/>
+          <w:sz w:val="26"/>
+          <w:szCs w:val="26"/>
+        </w:rPr>
+        <w:t>sgd</w:t>
+      </w:r>
+      <w:proofErr w:type="spellEnd"/>
+      <w:r>
+        <w:rPr>
+          <w:rFonts w:ascii="Times" w:hAnsi="Times" w:cs="Times"/>
+          <w:color w:val="000000"/>
+          <w:sz w:val="26"/>
+          <w:szCs w:val="26"/>
+        </w:rPr>
+        <w:t>”</w:t>
       </w:r>
     </w:p>
     <w:p>
@@ -1433,10 +1744,10 @@
       <w:r>
         <w:rPr>
           <w:noProof/>
-          <w:lang w:val="de-AT" w:eastAsia="de-AT"/>
+          <w:lang w:eastAsia="en-GB"/>
         </w:rPr>
         <w:drawing>
-          <wp:inline distT="0" distB="0" distL="0" distR="0">
+          <wp:inline distT="0" distB="0" distL="0" distR="0" wp14:anchorId="1F494DC3" wp14:editId="5A38ED2F">
             <wp:extent cx="4735830" cy="3545840"/>
             <wp:effectExtent l="0" t="0" r="0" b="0"/>
             <wp:docPr id="6" name="Picture 6" descr="../../../../../Desktop/Screen%20Shot%202017-04-17%20at%2021."/>
@@ -1507,6 +1818,7 @@
         <w:lastRenderedPageBreak/>
         <w:t>solver: “</w:t>
       </w:r>
+      <w:proofErr w:type="spellStart"/>
       <w:r>
         <w:rPr>
           <w:rFonts w:ascii="Times" w:hAnsi="Times" w:cs="Times"/>
@@ -1516,6 +1828,7 @@
         </w:rPr>
         <w:t>adam</w:t>
       </w:r>
+      <w:proofErr w:type="spellEnd"/>
       <w:r>
         <w:rPr>
           <w:rFonts w:ascii="Times" w:hAnsi="Times" w:cs="Times"/>
@@ -1540,10 +1853,10 @@
       <w:r>
         <w:rPr>
           <w:noProof/>
-          <w:lang w:val="de-AT" w:eastAsia="de-AT"/>
+          <w:lang w:eastAsia="en-GB"/>
         </w:rPr>
         <w:drawing>
-          <wp:inline distT="0" distB="0" distL="0" distR="0">
+          <wp:inline distT="0" distB="0" distL="0" distR="0" wp14:anchorId="54EFF884" wp14:editId="151DD4FE">
             <wp:extent cx="4716780" cy="3545840"/>
             <wp:effectExtent l="0" t="0" r="0" b="0"/>
             <wp:docPr id="7" name="Picture 7" descr="../../../../../Desktop/Screen%20Shot%202017-04-17%20at%2021."/>
@@ -1617,8 +1930,20 @@
           <w:sz w:val="24"/>
           <w:szCs w:val="24"/>
         </w:rPr>
-        <w:t>Is the risk of overfitting increasing or decreasing with the number of hidden neurons ?</w:t>
-      </w:r>
+        <w:t xml:space="preserve">Is the risk of overfitting increasing or decreasing with the number of hidden </w:t>
+      </w:r>
+      <w:proofErr w:type="gramStart"/>
+      <w:r>
+        <w:rPr>
+          <w:rFonts w:ascii="MS Mincho" w:eastAsia="MS Mincho" w:hAnsi="MS Mincho" w:cs="MS Mincho"/>
+          <w:b/>
+          <w:color w:val="000000"/>
+          <w:sz w:val="24"/>
+          <w:szCs w:val="24"/>
+        </w:rPr>
+        <w:t>neurons ?</w:t>
+      </w:r>
+      <w:proofErr w:type="gramEnd"/>
     </w:p>
     <w:p>
       <w:pPr>
@@ -1678,6 +2003,7 @@
           <w:szCs w:val="24"/>
         </w:rPr>
       </w:pPr>
+      <w:proofErr w:type="spellStart"/>
       <w:r>
         <w:rPr>
           <w:rFonts w:ascii="MS Mincho" w:eastAsia="MS Mincho" w:hAnsi="MS Mincho" w:cs="MS Mincho"/>
@@ -1686,8 +2012,9 @@
           <w:sz w:val="24"/>
           <w:szCs w:val="24"/>
         </w:rPr>
-        <w:t xml:space="preserve">adam’ is a variant of ‘sgd’ and both are first order methods (the parameter updates are based on the gradient only), whereas ‘lbfgs’ is a second order method (the updates are also based on the Hessian). Which methods seem </w:t>
-      </w:r>
+        <w:t>adam</w:t>
+      </w:r>
+      <w:proofErr w:type="spellEnd"/>
       <w:r>
         <w:rPr>
           <w:rFonts w:ascii="MS Mincho" w:eastAsia="MS Mincho" w:hAnsi="MS Mincho" w:cs="MS Mincho"/>
@@ -1696,6 +2023,60 @@
           <w:sz w:val="24"/>
           <w:szCs w:val="24"/>
         </w:rPr>
+        <w:t>’ is a variant of ‘</w:t>
+      </w:r>
+      <w:proofErr w:type="spellStart"/>
+      <w:r>
+        <w:rPr>
+          <w:rFonts w:ascii="MS Mincho" w:eastAsia="MS Mincho" w:hAnsi="MS Mincho" w:cs="MS Mincho"/>
+          <w:b/>
+          <w:color w:val="000000"/>
+          <w:sz w:val="24"/>
+          <w:szCs w:val="24"/>
+        </w:rPr>
+        <w:t>sgd</w:t>
+      </w:r>
+      <w:proofErr w:type="spellEnd"/>
+      <w:r>
+        <w:rPr>
+          <w:rFonts w:ascii="MS Mincho" w:eastAsia="MS Mincho" w:hAnsi="MS Mincho" w:cs="MS Mincho"/>
+          <w:b/>
+          <w:color w:val="000000"/>
+          <w:sz w:val="24"/>
+          <w:szCs w:val="24"/>
+        </w:rPr>
+        <w:t>’ and both are first order methods (the parameter updates are based on the gradient only), whereas ‘</w:t>
+      </w:r>
+      <w:proofErr w:type="spellStart"/>
+      <w:r>
+        <w:rPr>
+          <w:rFonts w:ascii="MS Mincho" w:eastAsia="MS Mincho" w:hAnsi="MS Mincho" w:cs="MS Mincho"/>
+          <w:b/>
+          <w:color w:val="000000"/>
+          <w:sz w:val="24"/>
+          <w:szCs w:val="24"/>
+        </w:rPr>
+        <w:t>lbfgs</w:t>
+      </w:r>
+      <w:proofErr w:type="spellEnd"/>
+      <w:r>
+        <w:rPr>
+          <w:rFonts w:ascii="MS Mincho" w:eastAsia="MS Mincho" w:hAnsi="MS Mincho" w:cs="MS Mincho"/>
+          <w:b/>
+          <w:color w:val="000000"/>
+          <w:sz w:val="24"/>
+          <w:szCs w:val="24"/>
+        </w:rPr>
+        <w:t xml:space="preserve">’ is a second order method (the updates are also based on the Hessian). Which methods seem </w:t>
+      </w:r>
+      <w:r>
+        <w:rPr>
+          <w:rFonts w:ascii="MS Mincho" w:eastAsia="MS Mincho" w:hAnsi="MS Mincho" w:cs="MS Mincho"/>
+          <w:b/>
+          <w:color w:val="000000"/>
+          <w:sz w:val="24"/>
+          <w:szCs w:val="24"/>
+        </w:rPr>
         <w:t>to perform best in this problem</w:t>
       </w:r>
       <w:r>
@@ -1731,7 +2112,27 @@
           <w:sz w:val="24"/>
           <w:szCs w:val="24"/>
         </w:rPr>
-        <w:t>The first order methods seem to be more stable, but the second order method getting faster to a lower MSE. For this problem, we would say that the “adam” solver fits the requirements the best.</w:t>
+        <w:t>The first order methods seem to be more stable, but the second order method getting faster to a lower MSE. For this problem, we would say that the “</w:t>
+      </w:r>
+      <w:proofErr w:type="spellStart"/>
+      <w:r>
+        <w:rPr>
+          <w:rFonts w:ascii="MS Mincho" w:eastAsia="MS Mincho" w:hAnsi="MS Mincho" w:cs="MS Mincho"/>
+          <w:color w:val="000000"/>
+          <w:sz w:val="24"/>
+          <w:szCs w:val="24"/>
+        </w:rPr>
+        <w:t>adam</w:t>
+      </w:r>
+      <w:proofErr w:type="spellEnd"/>
+      <w:r>
+        <w:rPr>
+          <w:rFonts w:ascii="MS Mincho" w:eastAsia="MS Mincho" w:hAnsi="MS Mincho" w:cs="MS Mincho"/>
+          <w:color w:val="000000"/>
+          <w:sz w:val="24"/>
+          <w:szCs w:val="24"/>
+        </w:rPr>
+        <w:t>” solver fits the requirements the best.</w:t>
       </w:r>
     </w:p>
     <w:p>
@@ -1933,10 +2334,10 @@
       <w:r>
         <w:rPr>
           <w:noProof/>
-          <w:lang w:val="de-AT" w:eastAsia="de-AT"/>
+          <w:lang w:eastAsia="en-GB"/>
         </w:rPr>
         <w:drawing>
-          <wp:anchor distT="0" distB="0" distL="0" distR="0" simplePos="0" relativeHeight="9" behindDoc="0" locked="0" layoutInCell="1" allowOverlap="1">
+          <wp:anchor distT="0" distB="0" distL="0" distR="0" simplePos="0" relativeHeight="9" behindDoc="0" locked="0" layoutInCell="1" allowOverlap="1" wp14:anchorId="3480E379" wp14:editId="4FA37292">
             <wp:simplePos x="0" y="0"/>
             <wp:positionH relativeFrom="column">
               <wp:posOffset>-22860</wp:posOffset>
@@ -2215,11 +2616,11 @@
       <w:r>
         <w:rPr>
           <w:noProof/>
-          <w:lang w:val="de-AT" w:eastAsia="de-AT"/>
+          <w:lang w:eastAsia="en-GB"/>
         </w:rPr>
         <w:lastRenderedPageBreak/>
         <w:drawing>
-          <wp:anchor distT="0" distB="0" distL="0" distR="0" simplePos="0" relativeHeight="10" behindDoc="0" locked="0" layoutInCell="1" allowOverlap="1">
+          <wp:anchor distT="0" distB="0" distL="0" distR="0" simplePos="0" relativeHeight="10" behindDoc="0" locked="0" layoutInCell="1" allowOverlap="1" wp14:anchorId="4C6F2E2B" wp14:editId="604B0D5F">
             <wp:simplePos x="0" y="0"/>
             <wp:positionH relativeFrom="column">
               <wp:posOffset>-43815</wp:posOffset>
@@ -2428,10 +2829,10 @@
       <w:r>
         <w:rPr>
           <w:noProof/>
-          <w:lang w:val="de-AT" w:eastAsia="de-AT"/>
+          <w:lang w:eastAsia="en-GB"/>
         </w:rPr>
         <w:drawing>
-          <wp:anchor distT="0" distB="0" distL="0" distR="0" simplePos="0" relativeHeight="11" behindDoc="0" locked="0" layoutInCell="1" allowOverlap="1">
+          <wp:anchor distT="0" distB="0" distL="0" distR="0" simplePos="0" relativeHeight="11" behindDoc="0" locked="0" layoutInCell="1" allowOverlap="1" wp14:anchorId="3A4CE8FA" wp14:editId="33929524">
             <wp:simplePos x="0" y="0"/>
             <wp:positionH relativeFrom="column">
               <wp:posOffset>-91440</wp:posOffset>
@@ -2699,8 +3100,39 @@
           <w:sz w:val="32"/>
           <w:szCs w:val="32"/>
         </w:rPr>
-        <w:t>Is regularization used to overcome overfitting or underfitting? Why ?</w:t>
-      </w:r>
+        <w:t xml:space="preserve">Is regularization used to overcome overfitting or </w:t>
+      </w:r>
+      <w:proofErr w:type="spellStart"/>
+      <w:r>
+        <w:rPr>
+          <w:rFonts w:ascii="Times" w:eastAsia="MS Mincho" w:hAnsi="Times" w:cs="Times"/>
+          <w:color w:val="000000"/>
+          <w:sz w:val="32"/>
+          <w:szCs w:val="32"/>
+        </w:rPr>
+        <w:t>underfitting</w:t>
+      </w:r>
+      <w:proofErr w:type="spellEnd"/>
+      <w:r>
+        <w:rPr>
+          <w:rFonts w:ascii="Times" w:eastAsia="MS Mincho" w:hAnsi="Times" w:cs="Times"/>
+          <w:color w:val="000000"/>
+          <w:sz w:val="32"/>
+          <w:szCs w:val="32"/>
+        </w:rPr>
+        <w:t xml:space="preserve">? </w:t>
+      </w:r>
+      <w:proofErr w:type="gramStart"/>
+      <w:r>
+        <w:rPr>
+          <w:rFonts w:ascii="Times" w:eastAsia="MS Mincho" w:hAnsi="Times" w:cs="Times"/>
+          <w:color w:val="000000"/>
+          <w:sz w:val="32"/>
+          <w:szCs w:val="32"/>
+        </w:rPr>
+        <w:t>Why ?</w:t>
+      </w:r>
+      <w:proofErr w:type="gramEnd"/>
     </w:p>
     <w:p>
       <w:pPr>
@@ -2784,10 +3216,10 @@
           <w:color w:val="000000"/>
           <w:sz w:val="32"/>
           <w:szCs w:val="32"/>
-          <w:lang w:val="de-AT" w:eastAsia="de-AT"/>
+          <w:lang w:eastAsia="en-GB"/>
         </w:rPr>
         <w:drawing>
-          <wp:anchor distT="0" distB="0" distL="0" distR="0" simplePos="0" relativeHeight="12" behindDoc="0" locked="0" layoutInCell="1" allowOverlap="1">
+          <wp:anchor distT="0" distB="0" distL="0" distR="0" simplePos="0" relativeHeight="12" behindDoc="0" locked="0" layoutInCell="1" allowOverlap="1" wp14:anchorId="19704326" wp14:editId="02CCBDB5">
             <wp:simplePos x="0" y="0"/>
             <wp:positionH relativeFrom="column">
               <wp:posOffset>-232410</wp:posOffset>
@@ -3084,7 +3516,27 @@
           <w:sz w:val="24"/>
           <w:szCs w:val="24"/>
         </w:rPr>
-        <w:t>Stopping when the error is minimized results in a better fitted neuronal network, but the time to get it is longer as with the real early stopping where the result is not as perfect, but faster. The disadvantage is if the validation error increases just for a short bit and decreases later on, we can’t detect it, because we stopped to early.</w:t>
+        <w:t xml:space="preserve">Stopping when the error is minimized results in a better fitted neuronal network, but the time to get it is longer as with the real early stopping where the result is not as perfect, but faster. The disadvantage is if the validation error increases just for a short bit and decreases </w:t>
+      </w:r>
+      <w:proofErr w:type="gramStart"/>
+      <w:r>
+        <w:rPr>
+          <w:rFonts w:ascii="MS Mincho" w:eastAsia="MS Mincho" w:hAnsi="MS Mincho" w:cs="MS Mincho"/>
+          <w:color w:val="000000"/>
+          <w:sz w:val="24"/>
+          <w:szCs w:val="24"/>
+        </w:rPr>
+        <w:t>later on</w:t>
+      </w:r>
+      <w:proofErr w:type="gramEnd"/>
+      <w:r>
+        <w:rPr>
+          <w:rFonts w:ascii="MS Mincho" w:eastAsia="MS Mincho" w:hAnsi="MS Mincho" w:cs="MS Mincho"/>
+          <w:color w:val="000000"/>
+          <w:sz w:val="24"/>
+          <w:szCs w:val="24"/>
+        </w:rPr>
+        <w:t>, we can’t detect it, because we stopped to early.</w:t>
       </w:r>
     </w:p>
     <w:p>
@@ -3102,6 +3554,26 @@
           <w:szCs w:val="32"/>
         </w:rPr>
       </w:pPr>
+      <w:r>
+        <w:rPr>
+          <w:rFonts w:ascii="Times" w:eastAsia="MS Mincho" w:hAnsi="Times" w:cs="Times"/>
+          <w:color w:val="000000"/>
+          <w:sz w:val="32"/>
+          <w:szCs w:val="32"/>
+        </w:rPr>
+        <w:t>c) Combining the tricks:</w:t>
+      </w:r>
+      <w:r>
+        <w:rPr>
+          <w:rFonts w:ascii="MS Mincho" w:eastAsia="MS Mincho" w:hAnsi="MS Mincho" w:cs="MS Mincho"/>
+          <w:color w:val="000000"/>
+          <w:sz w:val="32"/>
+          <w:szCs w:val="32"/>
+        </w:rPr>
+        <w:t> + +</w:t>
+      </w:r>
     </w:p>
     <w:p>
       <w:pPr>
@@ -3200,7 +3672,27 @@
           <w:sz w:val="24"/>
           <w:szCs w:val="24"/>
         </w:rPr>
-        <w:t xml:space="preserve"> few neurons are a cause for underfitting, to many are a cause for overfitting. We used early stopping to prevent overfitting as means of regulari</w:t>
+        <w:t xml:space="preserve"> few neurons are a cause for </w:t>
+      </w:r>
+      <w:proofErr w:type="spellStart"/>
+      <w:r>
+        <w:rPr>
+          <w:rFonts w:ascii="MS Mincho" w:eastAsia="MS Mincho" w:hAnsi="MS Mincho" w:cs="MS Mincho"/>
+          <w:color w:val="000000"/>
+          <w:sz w:val="24"/>
+          <w:szCs w:val="24"/>
+        </w:rPr>
+        <w:t>underfitting</w:t>
+      </w:r>
+      <w:proofErr w:type="spellEnd"/>
+      <w:r>
+        <w:rPr>
+          <w:rFonts w:ascii="MS Mincho" w:eastAsia="MS Mincho" w:hAnsi="MS Mincho" w:cs="MS Mincho"/>
+          <w:color w:val="000000"/>
+          <w:sz w:val="24"/>
+          <w:szCs w:val="24"/>
+        </w:rPr>
+        <w:t>, to many are a cause for overfitting. We used early stopping to prevent overfitting as means of regulari</w:t>
       </w:r>
       <w:r>
         <w:rPr>
@@ -3218,7 +3710,27 @@
           <w:sz w:val="24"/>
           <w:szCs w:val="24"/>
         </w:rPr>
-        <w:t>“lbfgs” solver becaus</w:t>
+        <w:t>“</w:t>
+      </w:r>
+      <w:proofErr w:type="spellStart"/>
+      <w:r>
+        <w:rPr>
+          <w:rFonts w:ascii="MS Mincho" w:eastAsia="MS Mincho" w:hAnsi="MS Mincho" w:cs="MS Mincho"/>
+          <w:color w:val="000000"/>
+          <w:sz w:val="24"/>
+          <w:szCs w:val="24"/>
+        </w:rPr>
+        <w:t>lbfgs</w:t>
+      </w:r>
+      <w:proofErr w:type="spellEnd"/>
+      <w:r>
+        <w:rPr>
+          <w:rFonts w:ascii="MS Mincho" w:eastAsia="MS Mincho" w:hAnsi="MS Mincho" w:cs="MS Mincho"/>
+          <w:color w:val="000000"/>
+          <w:sz w:val="24"/>
+          <w:szCs w:val="24"/>
+        </w:rPr>
+        <w:t>” solver becaus</w:t>
       </w:r>
       <w:r>
         <w:rPr>
@@ -3279,7 +3791,27 @@
           <w:sz w:val="24"/>
           <w:szCs w:val="24"/>
         </w:rPr>
-        <w:t xml:space="preserve"> we calculated the minimal validation error for every seed. Then we checked which seed had the smallest minimal validation error and with this information we have the optimal random seed with the corresponding regressor.</w:t>
+        <w:t xml:space="preserve"> we calculated the minimal validation error for every seed. Then we checked which seed had the smallest minimal validation error and with this information we have the optimal random seed with the corresponding </w:t>
+      </w:r>
+      <w:proofErr w:type="spellStart"/>
+      <w:r>
+        <w:rPr>
+          <w:rFonts w:ascii="MS Mincho" w:eastAsia="MS Mincho" w:hAnsi="MS Mincho" w:cs="MS Mincho"/>
+          <w:color w:val="000000"/>
+          <w:sz w:val="24"/>
+          <w:szCs w:val="24"/>
+        </w:rPr>
+        <w:t>regressor</w:t>
+      </w:r>
+      <w:proofErr w:type="spellEnd"/>
+      <w:r>
+        <w:rPr>
+          <w:rFonts w:ascii="MS Mincho" w:eastAsia="MS Mincho" w:hAnsi="MS Mincho" w:cs="MS Mincho"/>
+          <w:color w:val="000000"/>
+          <w:sz w:val="24"/>
+          <w:szCs w:val="24"/>
+        </w:rPr>
+        <w:t>.</w:t>
       </w:r>
     </w:p>
     <w:p>
@@ -3302,6 +3834,493 @@
         <w:t>Report the mean and standard deviation of your training, validation and testing error. Report the training, validation and testing error of your optimal random seed.</w:t>
       </w:r>
     </w:p>
+    <w:tbl>
+      <w:tblPr>
+        <w:tblStyle w:val="PlainTable5"/>
+        <w:tblW w:w="0" w:type="auto"/>
+        <w:tblLook w:val="04A0" w:firstRow="1" w:lastRow="0" w:firstColumn="1" w:lastColumn="0" w:noHBand="0" w:noVBand="1"/>
+      </w:tblPr>
+      <w:tblGrid>
+        <w:gridCol w:w="2337"/>
+        <w:gridCol w:w="2337"/>
+        <w:gridCol w:w="2338"/>
+        <w:gridCol w:w="2338"/>
+      </w:tblGrid>
+      <w:tr>
+        <w:trPr>
+          <w:cnfStyle w:val="100000000000" w:firstRow="1" w:lastRow="0" w:firstColumn="0" w:lastColumn="0" w:oddVBand="0" w:evenVBand="0" w:oddHBand="0" w:evenHBand="0" w:firstRowFirstColumn="0" w:firstRowLastColumn="0" w:lastRowFirstColumn="0" w:lastRowLastColumn="0"/>
+        </w:trPr>
+        <w:tc>
+          <w:tcPr>
+            <w:cnfStyle w:val="001000000100" w:firstRow="0" w:lastRow="0" w:firstColumn="1" w:lastColumn="0" w:oddVBand="0" w:evenVBand="0" w:oddHBand="0" w:evenHBand="0" w:firstRowFirstColumn="1" w:firstRowLastColumn="0" w:lastRowFirstColumn="0" w:lastRowLastColumn="0"/>
+            <w:tcW w:w="2337" w:type="dxa"/>
+          </w:tcPr>
+          <w:p>
+            <w:pPr>
+              <w:widowControl w:val="0"/>
+              <w:tabs>
+                <w:tab w:val="left" w:pos="220"/>
+                <w:tab w:val="left" w:pos="720"/>
+              </w:tabs>
+              <w:spacing w:after="240" w:line="360" w:lineRule="atLeast"/>
+              <w:rPr>
+                <w:rFonts w:ascii="Times" w:eastAsia="MS Mincho" w:hAnsi="Times" w:cs="Times"/>
+                <w:color w:val="000000"/>
+                <w:sz w:val="32"/>
+                <w:szCs w:val="32"/>
+              </w:rPr>
+            </w:pPr>
+          </w:p>
+        </w:tc>
+        <w:tc>
+          <w:tcPr>
+            <w:tcW w:w="2337" w:type="dxa"/>
+          </w:tcPr>
+          <w:p>
+            <w:pPr>
+              <w:widowControl w:val="0"/>
+              <w:tabs>
+                <w:tab w:val="left" w:pos="220"/>
+                <w:tab w:val="left" w:pos="720"/>
+              </w:tabs>
+              <w:spacing w:after="240" w:line="360" w:lineRule="atLeast"/>
+              <w:jc w:val="center"/>
+              <w:cnfStyle w:val="100000000000" w:firstRow="1" w:lastRow="0" w:firstColumn="0" w:lastColumn="0" w:oddVBand="0" w:evenVBand="0" w:oddHBand="0" w:evenHBand="0" w:firstRowFirstColumn="0" w:firstRowLastColumn="0" w:lastRowFirstColumn="0" w:lastRowLastColumn="0"/>
+              <w:rPr>
+                <w:rFonts w:ascii="Times" w:eastAsia="MS Mincho" w:hAnsi="Times" w:cs="Times"/>
+                <w:color w:val="000000"/>
+                <w:sz w:val="32"/>
+                <w:szCs w:val="32"/>
+              </w:rPr>
+            </w:pPr>
+            <w:r>
+              <w:rPr>
+                <w:rFonts w:ascii="Times" w:eastAsia="MS Mincho" w:hAnsi="Times" w:cs="Times"/>
+                <w:color w:val="000000"/>
+                <w:sz w:val="32"/>
+                <w:szCs w:val="32"/>
+              </w:rPr>
+              <w:t>Mean Derivation</w:t>
+            </w:r>
+          </w:p>
+        </w:tc>
+        <w:tc>
+          <w:tcPr>
+            <w:tcW w:w="2338" w:type="dxa"/>
+          </w:tcPr>
+          <w:p>
+            <w:pPr>
+              <w:widowControl w:val="0"/>
+              <w:tabs>
+                <w:tab w:val="left" w:pos="220"/>
+                <w:tab w:val="left" w:pos="720"/>
+              </w:tabs>
+              <w:spacing w:after="240" w:line="360" w:lineRule="atLeast"/>
+              <w:jc w:val="center"/>
+              <w:cnfStyle w:val="100000000000" w:firstRow="1" w:lastRow="0" w:firstColumn="0" w:lastColumn="0" w:oddVBand="0" w:evenVBand="0" w:oddHBand="0" w:evenHBand="0" w:firstRowFirstColumn="0" w:firstRowLastColumn="0" w:lastRowFirstColumn="0" w:lastRowLastColumn="0"/>
+              <w:rPr>
+                <w:rFonts w:ascii="Times" w:eastAsia="MS Mincho" w:hAnsi="Times" w:cs="Times"/>
+                <w:color w:val="000000"/>
+                <w:sz w:val="32"/>
+                <w:szCs w:val="32"/>
+              </w:rPr>
+            </w:pPr>
+            <w:r>
+              <w:rPr>
+                <w:rFonts w:ascii="Times" w:eastAsia="MS Mincho" w:hAnsi="Times" w:cs="Times"/>
+                <w:color w:val="000000"/>
+                <w:sz w:val="32"/>
+                <w:szCs w:val="32"/>
+              </w:rPr>
+              <w:t>Standard Derivation</w:t>
+            </w:r>
+          </w:p>
+        </w:tc>
+        <w:tc>
+          <w:tcPr>
+            <w:tcW w:w="2338" w:type="dxa"/>
+          </w:tcPr>
+          <w:p>
+            <w:pPr>
+              <w:widowControl w:val="0"/>
+              <w:tabs>
+                <w:tab w:val="left" w:pos="220"/>
+                <w:tab w:val="left" w:pos="720"/>
+              </w:tabs>
+              <w:spacing w:after="240" w:line="360" w:lineRule="atLeast"/>
+              <w:jc w:val="center"/>
+              <w:cnfStyle w:val="100000000000" w:firstRow="1" w:lastRow="0" w:firstColumn="0" w:lastColumn="0" w:oddVBand="0" w:evenVBand="0" w:oddHBand="0" w:evenHBand="0" w:firstRowFirstColumn="0" w:firstRowLastColumn="0" w:lastRowFirstColumn="0" w:lastRowLastColumn="0"/>
+              <w:rPr>
+                <w:rFonts w:ascii="Times" w:eastAsia="MS Mincho" w:hAnsi="Times" w:cs="Times"/>
+                <w:color w:val="000000"/>
+                <w:sz w:val="32"/>
+                <w:szCs w:val="32"/>
+              </w:rPr>
+            </w:pPr>
+            <w:r>
+              <w:rPr>
+                <w:rFonts w:ascii="Times" w:eastAsia="MS Mincho" w:hAnsi="Times" w:cs="Times"/>
+                <w:color w:val="000000"/>
+                <w:sz w:val="32"/>
+                <w:szCs w:val="32"/>
+              </w:rPr>
+              <w:t>Error of optimal random seed</w:t>
+            </w:r>
+          </w:p>
+        </w:tc>
+      </w:tr>
+      <w:tr>
+        <w:trPr>
+          <w:cnfStyle w:val="000000100000" w:firstRow="0" w:lastRow="0" w:firstColumn="0" w:lastColumn="0" w:oddVBand="0" w:evenVBand="0" w:oddHBand="1" w:evenHBand="0" w:firstRowFirstColumn="0" w:firstRowLastColumn="0" w:lastRowFirstColumn="0" w:lastRowLastColumn="0"/>
+        </w:trPr>
+        <w:tc>
+          <w:tcPr>
+            <w:cnfStyle w:val="001000000000" w:firstRow="0" w:lastRow="0" w:firstColumn="1" w:lastColumn="0" w:oddVBand="0" w:evenVBand="0" w:oddHBand="0" w:evenHBand="0" w:firstRowFirstColumn="0" w:firstRowLastColumn="0" w:lastRowFirstColumn="0" w:lastRowLastColumn="0"/>
+            <w:tcW w:w="2337" w:type="dxa"/>
+          </w:tcPr>
+          <w:p>
+            <w:pPr>
+              <w:widowControl w:val="0"/>
+              <w:tabs>
+                <w:tab w:val="left" w:pos="220"/>
+                <w:tab w:val="left" w:pos="720"/>
+              </w:tabs>
+              <w:spacing w:after="240" w:line="360" w:lineRule="atLeast"/>
+              <w:jc w:val="center"/>
+              <w:rPr>
+                <w:rFonts w:ascii="Times" w:eastAsia="MS Mincho" w:hAnsi="Times" w:cs="Times"/>
+                <w:color w:val="000000"/>
+                <w:sz w:val="32"/>
+                <w:szCs w:val="32"/>
+              </w:rPr>
+            </w:pPr>
+            <w:r>
+              <w:rPr>
+                <w:rFonts w:ascii="Times" w:eastAsia="MS Mincho" w:hAnsi="Times" w:cs="Times"/>
+                <w:color w:val="000000"/>
+                <w:sz w:val="32"/>
+                <w:szCs w:val="32"/>
+              </w:rPr>
+              <w:t>Training set</w:t>
+            </w:r>
+          </w:p>
+        </w:tc>
+        <w:tc>
+          <w:tcPr>
+            <w:tcW w:w="2337" w:type="dxa"/>
+          </w:tcPr>
+          <w:p>
+            <w:pPr>
+              <w:cnfStyle w:val="000000100000" w:firstRow="0" w:lastRow="0" w:firstColumn="0" w:lastColumn="0" w:oddVBand="0" w:evenVBand="0" w:oddHBand="1" w:evenHBand="0" w:firstRowFirstColumn="0" w:firstRowLastColumn="0" w:lastRowFirstColumn="0" w:lastRowLastColumn="0"/>
+              <w:rPr>
+                <w:rFonts w:ascii="Times" w:eastAsia="MS Mincho" w:hAnsi="Times" w:cs="Times"/>
+                <w:b/>
+                <w:color w:val="000000"/>
+                <w:sz w:val="28"/>
+                <w:szCs w:val="32"/>
+              </w:rPr>
+            </w:pPr>
+            <w:r>
+              <w:rPr>
+                <w:rFonts w:ascii="Times" w:eastAsia="MS Mincho" w:hAnsi="Times" w:cs="Times"/>
+                <w:b/>
+                <w:color w:val="000000"/>
+                <w:sz w:val="28"/>
+                <w:szCs w:val="32"/>
+              </w:rPr>
+              <w:t>0.375514996046</w:t>
+            </w:r>
+          </w:p>
+        </w:tc>
+        <w:tc>
+          <w:tcPr>
+            <w:tcW w:w="2338" w:type="dxa"/>
+          </w:tcPr>
+          <w:p>
+            <w:pPr>
+              <w:cnfStyle w:val="000000100000" w:firstRow="0" w:lastRow="0" w:firstColumn="0" w:lastColumn="0" w:oddVBand="0" w:evenVBand="0" w:oddHBand="1" w:evenHBand="0" w:firstRowFirstColumn="0" w:firstRowLastColumn="0" w:lastRowFirstColumn="0" w:lastRowLastColumn="0"/>
+              <w:rPr>
+                <w:rFonts w:ascii="Times" w:eastAsia="MS Mincho" w:hAnsi="Times" w:cs="Times"/>
+                <w:b/>
+                <w:color w:val="000000"/>
+                <w:sz w:val="28"/>
+                <w:szCs w:val="32"/>
+              </w:rPr>
+            </w:pPr>
+            <w:r>
+              <w:rPr>
+                <w:rFonts w:ascii="Times" w:eastAsia="MS Mincho" w:hAnsi="Times" w:cs="Times"/>
+                <w:b/>
+                <w:color w:val="000000"/>
+                <w:sz w:val="28"/>
+                <w:szCs w:val="32"/>
+              </w:rPr>
+              <w:t>0.135434513306</w:t>
+            </w:r>
+          </w:p>
+        </w:tc>
+        <w:tc>
+          <w:tcPr>
+            <w:tcW w:w="2338" w:type="dxa"/>
+          </w:tcPr>
+          <w:p>
+            <w:pPr>
+              <w:cnfStyle w:val="000000100000" w:firstRow="0" w:lastRow="0" w:firstColumn="0" w:lastColumn="0" w:oddVBand="0" w:evenVBand="0" w:oddHBand="1" w:evenHBand="0" w:firstRowFirstColumn="0" w:firstRowLastColumn="0" w:lastRowFirstColumn="0" w:lastRowLastColumn="0"/>
+              <w:rPr>
+                <w:rFonts w:ascii="Times" w:eastAsia="MS Mincho" w:hAnsi="Times" w:cs="Times"/>
+                <w:b/>
+                <w:color w:val="000000"/>
+                <w:sz w:val="28"/>
+                <w:szCs w:val="32"/>
+              </w:rPr>
+            </w:pPr>
+            <w:r>
+              <w:rPr>
+                <w:rFonts w:ascii="Times" w:eastAsia="MS Mincho" w:hAnsi="Times" w:cs="Times"/>
+                <w:b/>
+                <w:color w:val="000000"/>
+                <w:sz w:val="28"/>
+                <w:szCs w:val="32"/>
+              </w:rPr>
+              <w:t>0.235962582789</w:t>
+            </w:r>
+          </w:p>
+        </w:tc>
+      </w:tr>
+      <w:tr>
+        <w:tc>
+          <w:tcPr>
+            <w:cnfStyle w:val="001000000000" w:firstRow="0" w:lastRow="0" w:firstColumn="1" w:lastColumn="0" w:oddVBand="0" w:evenVBand="0" w:oddHBand="0" w:evenHBand="0" w:firstRowFirstColumn="0" w:firstRowLastColumn="0" w:lastRowFirstColumn="0" w:lastRowLastColumn="0"/>
+            <w:tcW w:w="2337" w:type="dxa"/>
+          </w:tcPr>
+          <w:p>
+            <w:pPr>
+              <w:widowControl w:val="0"/>
+              <w:tabs>
+                <w:tab w:val="left" w:pos="220"/>
+                <w:tab w:val="left" w:pos="720"/>
+              </w:tabs>
+              <w:spacing w:after="240" w:line="360" w:lineRule="atLeast"/>
+              <w:jc w:val="center"/>
+              <w:rPr>
+                <w:rFonts w:ascii="Times" w:eastAsia="MS Mincho" w:hAnsi="Times" w:cs="Times"/>
+                <w:color w:val="000000"/>
+                <w:sz w:val="32"/>
+                <w:szCs w:val="32"/>
+              </w:rPr>
+            </w:pPr>
+            <w:r>
+              <w:rPr>
+                <w:rFonts w:ascii="Times" w:eastAsia="MS Mincho" w:hAnsi="Times" w:cs="Times"/>
+                <w:color w:val="000000"/>
+                <w:sz w:val="32"/>
+                <w:szCs w:val="32"/>
+              </w:rPr>
+              <w:t>Validation set</w:t>
+            </w:r>
+          </w:p>
+        </w:tc>
+        <w:tc>
+          <w:tcPr>
+            <w:tcW w:w="2337" w:type="dxa"/>
+          </w:tcPr>
+          <w:p>
+            <w:pPr>
+              <w:cnfStyle w:val="000000000000" w:firstRow="0" w:lastRow="0" w:firstColumn="0" w:lastColumn="0" w:oddVBand="0" w:evenVBand="0" w:oddHBand="0" w:evenHBand="0" w:firstRowFirstColumn="0" w:firstRowLastColumn="0" w:lastRowFirstColumn="0" w:lastRowLastColumn="0"/>
+              <w:rPr>
+                <w:rFonts w:ascii="Times" w:eastAsia="MS Mincho" w:hAnsi="Times" w:cs="Times"/>
+                <w:b/>
+                <w:color w:val="000000"/>
+                <w:sz w:val="28"/>
+                <w:szCs w:val="32"/>
+              </w:rPr>
+            </w:pPr>
+            <w:r>
+              <w:rPr>
+                <w:rFonts w:ascii="Times" w:eastAsia="MS Mincho" w:hAnsi="Times" w:cs="Times"/>
+                <w:b/>
+                <w:color w:val="000000"/>
+                <w:sz w:val="28"/>
+                <w:szCs w:val="32"/>
+              </w:rPr>
+              <w:t>0.493127011783</w:t>
+            </w:r>
+          </w:p>
+        </w:tc>
+        <w:tc>
+          <w:tcPr>
+            <w:tcW w:w="2338" w:type="dxa"/>
+          </w:tcPr>
+          <w:p>
+            <w:pPr>
+              <w:cnfStyle w:val="000000000000" w:firstRow="0" w:lastRow="0" w:firstColumn="0" w:lastColumn="0" w:oddVBand="0" w:evenVBand="0" w:oddHBand="0" w:evenHBand="0" w:firstRowFirstColumn="0" w:firstRowLastColumn="0" w:lastRowFirstColumn="0" w:lastRowLastColumn="0"/>
+              <w:rPr>
+                <w:rFonts w:ascii="Times" w:eastAsia="MS Mincho" w:hAnsi="Times" w:cs="Times"/>
+                <w:b/>
+                <w:color w:val="000000"/>
+                <w:sz w:val="28"/>
+                <w:szCs w:val="32"/>
+              </w:rPr>
+            </w:pPr>
+            <w:r>
+              <w:rPr>
+                <w:rFonts w:ascii="Times" w:eastAsia="MS Mincho" w:hAnsi="Times" w:cs="Times"/>
+                <w:b/>
+                <w:color w:val="000000"/>
+                <w:sz w:val="28"/>
+                <w:szCs w:val="32"/>
+              </w:rPr>
+              <w:t>0.0127649652861</w:t>
+            </w:r>
+          </w:p>
+        </w:tc>
+        <w:tc>
+          <w:tcPr>
+            <w:tcW w:w="2338" w:type="dxa"/>
+          </w:tcPr>
+          <w:p>
+            <w:pPr>
+              <w:cnfStyle w:val="000000000000" w:firstRow="0" w:lastRow="0" w:firstColumn="0" w:lastColumn="0" w:oddVBand="0" w:evenVBand="0" w:oddHBand="0" w:evenHBand="0" w:firstRowFirstColumn="0" w:firstRowLastColumn="0" w:lastRowFirstColumn="0" w:lastRowLastColumn="0"/>
+              <w:rPr>
+                <w:rFonts w:ascii="Times" w:eastAsia="MS Mincho" w:hAnsi="Times" w:cs="Times"/>
+                <w:b/>
+                <w:color w:val="000000"/>
+                <w:sz w:val="28"/>
+                <w:szCs w:val="32"/>
+              </w:rPr>
+            </w:pPr>
+            <w:r>
+              <w:rPr>
+                <w:rFonts w:ascii="Times" w:eastAsia="MS Mincho" w:hAnsi="Times" w:cs="Times"/>
+                <w:b/>
+                <w:color w:val="000000"/>
+                <w:sz w:val="28"/>
+                <w:szCs w:val="32"/>
+              </w:rPr>
+              <w:t>0.455896404649</w:t>
+            </w:r>
+          </w:p>
+        </w:tc>
+      </w:tr>
+      <w:tr>
+        <w:trPr>
+          <w:cnfStyle w:val="000000100000" w:firstRow="0" w:lastRow="0" w:firstColumn="0" w:lastColumn="0" w:oddVBand="0" w:evenVBand="0" w:oddHBand="1" w:evenHBand="0" w:firstRowFirstColumn="0" w:firstRowLastColumn="0" w:lastRowFirstColumn="0" w:lastRowLastColumn="0"/>
+        </w:trPr>
+        <w:tc>
+          <w:tcPr>
+            <w:cnfStyle w:val="001000000000" w:firstRow="0" w:lastRow="0" w:firstColumn="1" w:lastColumn="0" w:oddVBand="0" w:evenVBand="0" w:oddHBand="0" w:evenHBand="0" w:firstRowFirstColumn="0" w:firstRowLastColumn="0" w:lastRowFirstColumn="0" w:lastRowLastColumn="0"/>
+            <w:tcW w:w="2337" w:type="dxa"/>
+          </w:tcPr>
+          <w:p>
+            <w:pPr>
+              <w:widowControl w:val="0"/>
+              <w:tabs>
+                <w:tab w:val="left" w:pos="220"/>
+                <w:tab w:val="left" w:pos="720"/>
+              </w:tabs>
+              <w:spacing w:after="240" w:line="360" w:lineRule="atLeast"/>
+              <w:jc w:val="center"/>
+              <w:rPr>
+                <w:rFonts w:ascii="Times" w:eastAsia="MS Mincho" w:hAnsi="Times" w:cs="Times"/>
+                <w:color w:val="000000"/>
+                <w:sz w:val="32"/>
+                <w:szCs w:val="32"/>
+              </w:rPr>
+            </w:pPr>
+            <w:r>
+              <w:rPr>
+                <w:rFonts w:ascii="Times" w:eastAsia="MS Mincho" w:hAnsi="Times" w:cs="Times"/>
+                <w:color w:val="000000"/>
+                <w:sz w:val="32"/>
+                <w:szCs w:val="32"/>
+              </w:rPr>
+              <w:t>Testing set</w:t>
+            </w:r>
+          </w:p>
+        </w:tc>
+        <w:tc>
+          <w:tcPr>
+            <w:tcW w:w="2337" w:type="dxa"/>
+          </w:tcPr>
+          <w:p>
+            <w:pPr>
+              <w:cnfStyle w:val="000000100000" w:firstRow="0" w:lastRow="0" w:firstColumn="0" w:lastColumn="0" w:oddVBand="0" w:evenVBand="0" w:oddHBand="1" w:evenHBand="0" w:firstRowFirstColumn="0" w:firstRowLastColumn="0" w:lastRowFirstColumn="0" w:lastRowLastColumn="0"/>
+              <w:rPr>
+                <w:rFonts w:ascii="Times" w:eastAsia="MS Mincho" w:hAnsi="Times" w:cs="Times"/>
+                <w:b/>
+                <w:color w:val="000000"/>
+                <w:sz w:val="28"/>
+                <w:szCs w:val="32"/>
+              </w:rPr>
+            </w:pPr>
+            <w:r>
+              <w:rPr>
+                <w:rFonts w:ascii="Times" w:eastAsia="MS Mincho" w:hAnsi="Times" w:cs="Times"/>
+                <w:b/>
+                <w:color w:val="000000"/>
+                <w:sz w:val="28"/>
+                <w:szCs w:val="32"/>
+              </w:rPr>
+              <w:t>0.453484328187</w:t>
+            </w:r>
+          </w:p>
+        </w:tc>
+        <w:tc>
+          <w:tcPr>
+            <w:tcW w:w="2338" w:type="dxa"/>
+          </w:tcPr>
+          <w:p>
+            <w:pPr>
+              <w:cnfStyle w:val="000000100000" w:firstRow="0" w:lastRow="0" w:firstColumn="0" w:lastColumn="0" w:oddVBand="0" w:evenVBand="0" w:oddHBand="1" w:evenHBand="0" w:firstRowFirstColumn="0" w:firstRowLastColumn="0" w:lastRowFirstColumn="0" w:lastRowLastColumn="0"/>
+              <w:rPr>
+                <w:rFonts w:ascii="Times" w:eastAsia="MS Mincho" w:hAnsi="Times" w:cs="Times"/>
+                <w:b/>
+                <w:color w:val="000000"/>
+                <w:sz w:val="28"/>
+                <w:szCs w:val="32"/>
+              </w:rPr>
+            </w:pPr>
+            <w:r>
+              <w:rPr>
+                <w:rFonts w:ascii="Times" w:eastAsia="MS Mincho" w:hAnsi="Times" w:cs="Times"/>
+                <w:b/>
+                <w:color w:val="000000"/>
+                <w:sz w:val="28"/>
+                <w:szCs w:val="32"/>
+              </w:rPr>
+              <w:t>0.0441102316522</w:t>
+            </w:r>
+          </w:p>
+        </w:tc>
+        <w:tc>
+          <w:tcPr>
+            <w:tcW w:w="2338" w:type="dxa"/>
+          </w:tcPr>
+          <w:p>
+            <w:pPr>
+              <w:cnfStyle w:val="000000100000" w:firstRow="0" w:lastRow="0" w:firstColumn="0" w:lastColumn="0" w:oddVBand="0" w:evenVBand="0" w:oddHBand="1" w:evenHBand="0" w:firstRowFirstColumn="0" w:firstRowLastColumn="0" w:lastRowFirstColumn="0" w:lastRowLastColumn="0"/>
+              <w:rPr>
+                <w:rFonts w:ascii="Times" w:eastAsia="MS Mincho" w:hAnsi="Times" w:cs="Times"/>
+                <w:b/>
+                <w:color w:val="000000"/>
+                <w:sz w:val="28"/>
+                <w:szCs w:val="32"/>
+              </w:rPr>
+            </w:pPr>
+            <w:r>
+              <w:rPr>
+                <w:rFonts w:ascii="Times" w:eastAsia="MS Mincho" w:hAnsi="Times" w:cs="Times"/>
+                <w:b/>
+                <w:color w:val="000000"/>
+                <w:sz w:val="28"/>
+                <w:szCs w:val="32"/>
+              </w:rPr>
+              <w:t>0.411022684077</w:t>
+            </w:r>
+          </w:p>
+        </w:tc>
+      </w:tr>
+    </w:tbl>
     <w:p>
       <w:pPr>
         <w:widowControl w:val="0"/>
@@ -3385,6 +4404,757 @@
         </w:rPr>
         <w:t>separated than others?</w:t>
       </w:r>
+    </w:p>
+    <w:tbl>
+      <w:tblPr>
+        <w:tblStyle w:val="PlainTable5"/>
+        <w:tblW w:w="0" w:type="auto"/>
+        <w:tblLook w:val="04A0" w:firstRow="1" w:lastRow="0" w:firstColumn="1" w:lastColumn="0" w:noHBand="0" w:noVBand="1"/>
+      </w:tblPr>
+      <w:tblGrid>
+        <w:gridCol w:w="1870"/>
+        <w:gridCol w:w="1870"/>
+        <w:gridCol w:w="1870"/>
+        <w:gridCol w:w="1870"/>
+        <w:gridCol w:w="1870"/>
+      </w:tblGrid>
+      <w:tr>
+        <w:trPr>
+          <w:cnfStyle w:val="100000000000" w:firstRow="1" w:lastRow="0" w:firstColumn="0" w:lastColumn="0" w:oddVBand="0" w:evenVBand="0" w:oddHBand="0" w:evenHBand="0" w:firstRowFirstColumn="0" w:firstRowLastColumn="0" w:lastRowFirstColumn="0" w:lastRowLastColumn="0"/>
+        </w:trPr>
+        <w:tc>
+          <w:tcPr>
+            <w:cnfStyle w:val="001000000100" w:firstRow="0" w:lastRow="0" w:firstColumn="1" w:lastColumn="0" w:oddVBand="0" w:evenVBand="0" w:oddHBand="0" w:evenHBand="0" w:firstRowFirstColumn="1" w:firstRowLastColumn="0" w:lastRowFirstColumn="0" w:lastRowLastColumn="0"/>
+            <w:tcW w:w="1870" w:type="dxa"/>
+          </w:tcPr>
+          <w:p>
+            <w:pPr>
+              <w:widowControl w:val="0"/>
+              <w:tabs>
+                <w:tab w:val="left" w:pos="220"/>
+                <w:tab w:val="left" w:pos="720"/>
+              </w:tabs>
+              <w:spacing w:after="240" w:line="360" w:lineRule="atLeast"/>
+              <w:rPr>
+                <w:rFonts w:ascii="Times" w:eastAsia="MS Mincho" w:hAnsi="Times" w:cs="Times"/>
+                <w:color w:val="000000"/>
+                <w:sz w:val="32"/>
+                <w:szCs w:val="32"/>
+              </w:rPr>
+            </w:pPr>
+          </w:p>
+        </w:tc>
+        <w:tc>
+          <w:tcPr>
+            <w:tcW w:w="7480" w:type="dxa"/>
+            <w:gridSpan w:val="4"/>
+          </w:tcPr>
+          <w:p>
+            <w:pPr>
+              <w:widowControl w:val="0"/>
+              <w:tabs>
+                <w:tab w:val="left" w:pos="220"/>
+                <w:tab w:val="left" w:pos="720"/>
+              </w:tabs>
+              <w:spacing w:after="240" w:line="360" w:lineRule="atLeast"/>
+              <w:jc w:val="center"/>
+              <w:cnfStyle w:val="100000000000" w:firstRow="1" w:lastRow="0" w:firstColumn="0" w:lastColumn="0" w:oddVBand="0" w:evenVBand="0" w:oddHBand="0" w:evenHBand="0" w:firstRowFirstColumn="0" w:firstRowLastColumn="0" w:lastRowFirstColumn="0" w:lastRowLastColumn="0"/>
+              <w:rPr>
+                <w:rFonts w:ascii="Times" w:eastAsia="MS Mincho" w:hAnsi="Times" w:cs="Times"/>
+                <w:color w:val="000000"/>
+                <w:sz w:val="32"/>
+                <w:szCs w:val="32"/>
+              </w:rPr>
+            </w:pPr>
+            <w:r>
+              <w:rPr>
+                <w:rFonts w:ascii="Times" w:eastAsia="MS Mincho" w:hAnsi="Times" w:cs="Times"/>
+                <w:color w:val="000000"/>
+                <w:sz w:val="32"/>
+                <w:szCs w:val="32"/>
+              </w:rPr>
+              <w:t>Predicted Class</w:t>
+            </w:r>
+          </w:p>
+        </w:tc>
+      </w:tr>
+      <w:tr>
+        <w:trPr>
+          <w:cnfStyle w:val="000000100000" w:firstRow="0" w:lastRow="0" w:firstColumn="0" w:lastColumn="0" w:oddVBand="0" w:evenVBand="0" w:oddHBand="1" w:evenHBand="0" w:firstRowFirstColumn="0" w:firstRowLastColumn="0" w:lastRowFirstColumn="0" w:lastRowLastColumn="0"/>
+        </w:trPr>
+        <w:tc>
+          <w:tcPr>
+            <w:cnfStyle w:val="001000000000" w:firstRow="0" w:lastRow="0" w:firstColumn="1" w:lastColumn="0" w:oddVBand="0" w:evenVBand="0" w:oddHBand="0" w:evenHBand="0" w:firstRowFirstColumn="0" w:firstRowLastColumn="0" w:lastRowFirstColumn="0" w:lastRowLastColumn="0"/>
+            <w:tcW w:w="1870" w:type="dxa"/>
+            <w:vMerge w:val="restart"/>
+            <w:vAlign w:val="center"/>
+          </w:tcPr>
+          <w:p>
+            <w:pPr>
+              <w:widowControl w:val="0"/>
+              <w:tabs>
+                <w:tab w:val="left" w:pos="220"/>
+                <w:tab w:val="left" w:pos="720"/>
+              </w:tabs>
+              <w:spacing w:after="240" w:line="360" w:lineRule="atLeast"/>
+              <w:jc w:val="center"/>
+              <w:rPr>
+                <w:rFonts w:ascii="Times" w:eastAsia="MS Mincho" w:hAnsi="Times" w:cs="Times"/>
+                <w:color w:val="000000"/>
+                <w:sz w:val="32"/>
+                <w:szCs w:val="32"/>
+              </w:rPr>
+            </w:pPr>
+            <w:r>
+              <w:rPr>
+                <w:rFonts w:ascii="Times" w:eastAsia="MS Mincho" w:hAnsi="Times" w:cs="Times"/>
+                <w:color w:val="000000"/>
+                <w:sz w:val="32"/>
+                <w:szCs w:val="32"/>
+              </w:rPr>
+              <w:t>Actual Class</w:t>
+            </w:r>
+          </w:p>
+        </w:tc>
+        <w:tc>
+          <w:tcPr>
+            <w:tcW w:w="1870" w:type="dxa"/>
+          </w:tcPr>
+          <w:p>
+            <w:pPr>
+              <w:widowControl w:val="0"/>
+              <w:tabs>
+                <w:tab w:val="left" w:pos="220"/>
+                <w:tab w:val="left" w:pos="720"/>
+              </w:tabs>
+              <w:spacing w:after="240" w:line="360" w:lineRule="atLeast"/>
+              <w:jc w:val="center"/>
+              <w:cnfStyle w:val="000000100000" w:firstRow="0" w:lastRow="0" w:firstColumn="0" w:lastColumn="0" w:oddVBand="0" w:evenVBand="0" w:oddHBand="1" w:evenHBand="0" w:firstRowFirstColumn="0" w:firstRowLastColumn="0" w:lastRowFirstColumn="0" w:lastRowLastColumn="0"/>
+              <w:rPr>
+                <w:rFonts w:ascii="Times" w:eastAsia="MS Mincho" w:hAnsi="Times" w:cs="Times"/>
+                <w:b/>
+                <w:color w:val="000000"/>
+                <w:sz w:val="28"/>
+                <w:szCs w:val="32"/>
+              </w:rPr>
+            </w:pPr>
+            <w:r>
+              <w:rPr>
+                <w:rFonts w:ascii="Times" w:eastAsia="MS Mincho" w:hAnsi="Times" w:cs="Times"/>
+                <w:b/>
+                <w:color w:val="000000"/>
+                <w:sz w:val="28"/>
+                <w:szCs w:val="32"/>
+              </w:rPr>
+              <w:t>120</w:t>
+            </w:r>
+          </w:p>
+        </w:tc>
+        <w:tc>
+          <w:tcPr>
+            <w:tcW w:w="1870" w:type="dxa"/>
+          </w:tcPr>
+          <w:p>
+            <w:pPr>
+              <w:widowControl w:val="0"/>
+              <w:tabs>
+                <w:tab w:val="left" w:pos="220"/>
+                <w:tab w:val="left" w:pos="720"/>
+              </w:tabs>
+              <w:spacing w:after="240" w:line="360" w:lineRule="atLeast"/>
+              <w:jc w:val="center"/>
+              <w:cnfStyle w:val="000000100000" w:firstRow="0" w:lastRow="0" w:firstColumn="0" w:lastColumn="0" w:oddVBand="0" w:evenVBand="0" w:oddHBand="1" w:evenHBand="0" w:firstRowFirstColumn="0" w:firstRowLastColumn="0" w:lastRowFirstColumn="0" w:lastRowLastColumn="0"/>
+              <w:rPr>
+                <w:rFonts w:ascii="Times" w:eastAsia="MS Mincho" w:hAnsi="Times" w:cs="Times"/>
+                <w:b/>
+                <w:color w:val="000000"/>
+                <w:sz w:val="28"/>
+                <w:szCs w:val="32"/>
+              </w:rPr>
+            </w:pPr>
+            <w:r>
+              <w:rPr>
+                <w:rFonts w:ascii="Times" w:eastAsia="MS Mincho" w:hAnsi="Times" w:cs="Times"/>
+                <w:b/>
+                <w:color w:val="000000"/>
+                <w:sz w:val="28"/>
+                <w:szCs w:val="32"/>
+              </w:rPr>
+              <w:t>4</w:t>
+            </w:r>
+          </w:p>
+        </w:tc>
+        <w:tc>
+          <w:tcPr>
+            <w:tcW w:w="1870" w:type="dxa"/>
+          </w:tcPr>
+          <w:p>
+            <w:pPr>
+              <w:widowControl w:val="0"/>
+              <w:tabs>
+                <w:tab w:val="left" w:pos="220"/>
+                <w:tab w:val="left" w:pos="720"/>
+              </w:tabs>
+              <w:spacing w:after="240" w:line="360" w:lineRule="atLeast"/>
+              <w:jc w:val="center"/>
+              <w:cnfStyle w:val="000000100000" w:firstRow="0" w:lastRow="0" w:firstColumn="0" w:lastColumn="0" w:oddVBand="0" w:evenVBand="0" w:oddHBand="1" w:evenHBand="0" w:firstRowFirstColumn="0" w:firstRowLastColumn="0" w:lastRowFirstColumn="0" w:lastRowLastColumn="0"/>
+              <w:rPr>
+                <w:rFonts w:ascii="Times" w:eastAsia="MS Mincho" w:hAnsi="Times" w:cs="Times"/>
+                <w:b/>
+                <w:color w:val="000000"/>
+                <w:sz w:val="28"/>
+                <w:szCs w:val="32"/>
+              </w:rPr>
+            </w:pPr>
+            <w:r>
+              <w:rPr>
+                <w:rFonts w:ascii="Times" w:eastAsia="MS Mincho" w:hAnsi="Times" w:cs="Times"/>
+                <w:b/>
+                <w:color w:val="000000"/>
+                <w:sz w:val="28"/>
+                <w:szCs w:val="32"/>
+              </w:rPr>
+              <w:t>6</w:t>
+            </w:r>
+          </w:p>
+        </w:tc>
+        <w:tc>
+          <w:tcPr>
+            <w:tcW w:w="1870" w:type="dxa"/>
+          </w:tcPr>
+          <w:p>
+            <w:pPr>
+              <w:widowControl w:val="0"/>
+              <w:tabs>
+                <w:tab w:val="left" w:pos="220"/>
+                <w:tab w:val="left" w:pos="720"/>
+              </w:tabs>
+              <w:spacing w:after="240" w:line="360" w:lineRule="atLeast"/>
+              <w:jc w:val="center"/>
+              <w:cnfStyle w:val="000000100000" w:firstRow="0" w:lastRow="0" w:firstColumn="0" w:lastColumn="0" w:oddVBand="0" w:evenVBand="0" w:oddHBand="1" w:evenHBand="0" w:firstRowFirstColumn="0" w:firstRowLastColumn="0" w:lastRowFirstColumn="0" w:lastRowLastColumn="0"/>
+              <w:rPr>
+                <w:rFonts w:ascii="Times" w:eastAsia="MS Mincho" w:hAnsi="Times" w:cs="Times"/>
+                <w:b/>
+                <w:color w:val="000000"/>
+                <w:sz w:val="28"/>
+                <w:szCs w:val="32"/>
+              </w:rPr>
+            </w:pPr>
+            <w:r>
+              <w:rPr>
+                <w:rFonts w:ascii="Times" w:eastAsia="MS Mincho" w:hAnsi="Times" w:cs="Times"/>
+                <w:b/>
+                <w:color w:val="000000"/>
+                <w:sz w:val="28"/>
+                <w:szCs w:val="32"/>
+              </w:rPr>
+              <w:t>11</w:t>
+            </w:r>
+          </w:p>
+        </w:tc>
+      </w:tr>
+      <w:tr>
+        <w:tc>
+          <w:tcPr>
+            <w:cnfStyle w:val="001000000000" w:firstRow="0" w:lastRow="0" w:firstColumn="1" w:lastColumn="0" w:oddVBand="0" w:evenVBand="0" w:oddHBand="0" w:evenHBand="0" w:firstRowFirstColumn="0" w:firstRowLastColumn="0" w:lastRowFirstColumn="0" w:lastRowLastColumn="0"/>
+            <w:tcW w:w="1870" w:type="dxa"/>
+            <w:vMerge/>
+          </w:tcPr>
+          <w:p>
+            <w:pPr>
+              <w:widowControl w:val="0"/>
+              <w:tabs>
+                <w:tab w:val="left" w:pos="220"/>
+                <w:tab w:val="left" w:pos="720"/>
+              </w:tabs>
+              <w:spacing w:after="240" w:line="360" w:lineRule="atLeast"/>
+              <w:rPr>
+                <w:rFonts w:ascii="Times" w:eastAsia="MS Mincho" w:hAnsi="Times" w:cs="Times"/>
+                <w:color w:val="000000"/>
+                <w:sz w:val="32"/>
+                <w:szCs w:val="32"/>
+              </w:rPr>
+            </w:pPr>
+          </w:p>
+        </w:tc>
+        <w:tc>
+          <w:tcPr>
+            <w:tcW w:w="1870" w:type="dxa"/>
+          </w:tcPr>
+          <w:p>
+            <w:pPr>
+              <w:widowControl w:val="0"/>
+              <w:tabs>
+                <w:tab w:val="left" w:pos="220"/>
+                <w:tab w:val="left" w:pos="720"/>
+              </w:tabs>
+              <w:spacing w:after="240" w:line="360" w:lineRule="atLeast"/>
+              <w:jc w:val="center"/>
+              <w:cnfStyle w:val="000000000000" w:firstRow="0" w:lastRow="0" w:firstColumn="0" w:lastColumn="0" w:oddVBand="0" w:evenVBand="0" w:oddHBand="0" w:evenHBand="0" w:firstRowFirstColumn="0" w:firstRowLastColumn="0" w:lastRowFirstColumn="0" w:lastRowLastColumn="0"/>
+              <w:rPr>
+                <w:rFonts w:ascii="Times" w:eastAsia="MS Mincho" w:hAnsi="Times" w:cs="Times"/>
+                <w:b/>
+                <w:color w:val="000000"/>
+                <w:sz w:val="28"/>
+                <w:szCs w:val="32"/>
+              </w:rPr>
+            </w:pPr>
+            <w:r>
+              <w:rPr>
+                <w:rFonts w:ascii="Times" w:eastAsia="MS Mincho" w:hAnsi="Times" w:cs="Times"/>
+                <w:b/>
+                <w:color w:val="000000"/>
+                <w:sz w:val="28"/>
+                <w:szCs w:val="32"/>
+              </w:rPr>
+              <w:t>2</w:t>
+            </w:r>
+          </w:p>
+        </w:tc>
+        <w:tc>
+          <w:tcPr>
+            <w:tcW w:w="1870" w:type="dxa"/>
+          </w:tcPr>
+          <w:p>
+            <w:pPr>
+              <w:widowControl w:val="0"/>
+              <w:tabs>
+                <w:tab w:val="left" w:pos="220"/>
+                <w:tab w:val="left" w:pos="720"/>
+              </w:tabs>
+              <w:spacing w:after="240" w:line="360" w:lineRule="atLeast"/>
+              <w:jc w:val="center"/>
+              <w:cnfStyle w:val="000000000000" w:firstRow="0" w:lastRow="0" w:firstColumn="0" w:lastColumn="0" w:oddVBand="0" w:evenVBand="0" w:oddHBand="0" w:evenHBand="0" w:firstRowFirstColumn="0" w:firstRowLastColumn="0" w:lastRowFirstColumn="0" w:lastRowLastColumn="0"/>
+              <w:rPr>
+                <w:rFonts w:ascii="Times" w:eastAsia="MS Mincho" w:hAnsi="Times" w:cs="Times"/>
+                <w:b/>
+                <w:color w:val="000000"/>
+                <w:sz w:val="28"/>
+                <w:szCs w:val="32"/>
+              </w:rPr>
+            </w:pPr>
+            <w:r>
+              <w:rPr>
+                <w:rFonts w:ascii="Times" w:eastAsia="MS Mincho" w:hAnsi="Times" w:cs="Times"/>
+                <w:b/>
+                <w:color w:val="000000"/>
+                <w:sz w:val="28"/>
+                <w:szCs w:val="32"/>
+              </w:rPr>
+              <w:t>134</w:t>
+            </w:r>
+          </w:p>
+        </w:tc>
+        <w:tc>
+          <w:tcPr>
+            <w:tcW w:w="1870" w:type="dxa"/>
+          </w:tcPr>
+          <w:p>
+            <w:pPr>
+              <w:widowControl w:val="0"/>
+              <w:tabs>
+                <w:tab w:val="left" w:pos="220"/>
+                <w:tab w:val="left" w:pos="720"/>
+              </w:tabs>
+              <w:spacing w:after="240" w:line="360" w:lineRule="atLeast"/>
+              <w:jc w:val="center"/>
+              <w:cnfStyle w:val="000000000000" w:firstRow="0" w:lastRow="0" w:firstColumn="0" w:lastColumn="0" w:oddVBand="0" w:evenVBand="0" w:oddHBand="0" w:evenHBand="0" w:firstRowFirstColumn="0" w:firstRowLastColumn="0" w:lastRowFirstColumn="0" w:lastRowLastColumn="0"/>
+              <w:rPr>
+                <w:rFonts w:ascii="Times" w:eastAsia="MS Mincho" w:hAnsi="Times" w:cs="Times"/>
+                <w:b/>
+                <w:color w:val="000000"/>
+                <w:sz w:val="28"/>
+                <w:szCs w:val="32"/>
+              </w:rPr>
+            </w:pPr>
+            <w:r>
+              <w:rPr>
+                <w:rFonts w:ascii="Times" w:eastAsia="MS Mincho" w:hAnsi="Times" w:cs="Times"/>
+                <w:b/>
+                <w:color w:val="000000"/>
+                <w:sz w:val="28"/>
+                <w:szCs w:val="32"/>
+              </w:rPr>
+              <w:t>2</w:t>
+            </w:r>
+          </w:p>
+        </w:tc>
+        <w:tc>
+          <w:tcPr>
+            <w:tcW w:w="1870" w:type="dxa"/>
+          </w:tcPr>
+          <w:p>
+            <w:pPr>
+              <w:widowControl w:val="0"/>
+              <w:tabs>
+                <w:tab w:val="left" w:pos="220"/>
+                <w:tab w:val="left" w:pos="720"/>
+              </w:tabs>
+              <w:spacing w:after="240" w:line="360" w:lineRule="atLeast"/>
+              <w:jc w:val="center"/>
+              <w:cnfStyle w:val="000000000000" w:firstRow="0" w:lastRow="0" w:firstColumn="0" w:lastColumn="0" w:oddVBand="0" w:evenVBand="0" w:oddHBand="0" w:evenHBand="0" w:firstRowFirstColumn="0" w:firstRowLastColumn="0" w:lastRowFirstColumn="0" w:lastRowLastColumn="0"/>
+              <w:rPr>
+                <w:rFonts w:ascii="Times" w:eastAsia="MS Mincho" w:hAnsi="Times" w:cs="Times"/>
+                <w:b/>
+                <w:color w:val="000000"/>
+                <w:sz w:val="28"/>
+                <w:szCs w:val="32"/>
+              </w:rPr>
+            </w:pPr>
+            <w:r>
+              <w:rPr>
+                <w:rFonts w:ascii="Times" w:eastAsia="MS Mincho" w:hAnsi="Times" w:cs="Times"/>
+                <w:b/>
+                <w:color w:val="000000"/>
+                <w:sz w:val="28"/>
+                <w:szCs w:val="32"/>
+              </w:rPr>
+              <w:t>3</w:t>
+            </w:r>
+          </w:p>
+        </w:tc>
+      </w:tr>
+      <w:tr>
+        <w:trPr>
+          <w:cnfStyle w:val="000000100000" w:firstRow="0" w:lastRow="0" w:firstColumn="0" w:lastColumn="0" w:oddVBand="0" w:evenVBand="0" w:oddHBand="1" w:evenHBand="0" w:firstRowFirstColumn="0" w:firstRowLastColumn="0" w:lastRowFirstColumn="0" w:lastRowLastColumn="0"/>
+        </w:trPr>
+        <w:tc>
+          <w:tcPr>
+            <w:cnfStyle w:val="001000000000" w:firstRow="0" w:lastRow="0" w:firstColumn="1" w:lastColumn="0" w:oddVBand="0" w:evenVBand="0" w:oddHBand="0" w:evenHBand="0" w:firstRowFirstColumn="0" w:firstRowLastColumn="0" w:lastRowFirstColumn="0" w:lastRowLastColumn="0"/>
+            <w:tcW w:w="1870" w:type="dxa"/>
+            <w:vMerge/>
+          </w:tcPr>
+          <w:p>
+            <w:pPr>
+              <w:widowControl w:val="0"/>
+              <w:tabs>
+                <w:tab w:val="left" w:pos="220"/>
+                <w:tab w:val="left" w:pos="720"/>
+              </w:tabs>
+              <w:spacing w:after="240" w:line="360" w:lineRule="atLeast"/>
+              <w:rPr>
+                <w:rFonts w:ascii="Times" w:eastAsia="MS Mincho" w:hAnsi="Times" w:cs="Times"/>
+                <w:color w:val="000000"/>
+                <w:sz w:val="32"/>
+                <w:szCs w:val="32"/>
+              </w:rPr>
+            </w:pPr>
+          </w:p>
+        </w:tc>
+        <w:tc>
+          <w:tcPr>
+            <w:tcW w:w="1870" w:type="dxa"/>
+          </w:tcPr>
+          <w:p>
+            <w:pPr>
+              <w:widowControl w:val="0"/>
+              <w:tabs>
+                <w:tab w:val="left" w:pos="220"/>
+                <w:tab w:val="left" w:pos="720"/>
+              </w:tabs>
+              <w:spacing w:after="240" w:line="360" w:lineRule="atLeast"/>
+              <w:jc w:val="center"/>
+              <w:cnfStyle w:val="000000100000" w:firstRow="0" w:lastRow="0" w:firstColumn="0" w:lastColumn="0" w:oddVBand="0" w:evenVBand="0" w:oddHBand="1" w:evenHBand="0" w:firstRowFirstColumn="0" w:firstRowLastColumn="0" w:lastRowFirstColumn="0" w:lastRowLastColumn="0"/>
+              <w:rPr>
+                <w:rFonts w:ascii="Times" w:eastAsia="MS Mincho" w:hAnsi="Times" w:cs="Times"/>
+                <w:b/>
+                <w:color w:val="000000"/>
+                <w:sz w:val="28"/>
+                <w:szCs w:val="32"/>
+              </w:rPr>
+            </w:pPr>
+            <w:r>
+              <w:rPr>
+                <w:rFonts w:ascii="Times" w:eastAsia="MS Mincho" w:hAnsi="Times" w:cs="Times"/>
+                <w:b/>
+                <w:color w:val="000000"/>
+                <w:sz w:val="28"/>
+                <w:szCs w:val="32"/>
+              </w:rPr>
+              <w:t>1</w:t>
+            </w:r>
+          </w:p>
+        </w:tc>
+        <w:tc>
+          <w:tcPr>
+            <w:tcW w:w="1870" w:type="dxa"/>
+          </w:tcPr>
+          <w:p>
+            <w:pPr>
+              <w:widowControl w:val="0"/>
+              <w:tabs>
+                <w:tab w:val="left" w:pos="220"/>
+                <w:tab w:val="left" w:pos="720"/>
+              </w:tabs>
+              <w:spacing w:after="240" w:line="360" w:lineRule="atLeast"/>
+              <w:jc w:val="center"/>
+              <w:cnfStyle w:val="000000100000" w:firstRow="0" w:lastRow="0" w:firstColumn="0" w:lastColumn="0" w:oddVBand="0" w:evenVBand="0" w:oddHBand="1" w:evenHBand="0" w:firstRowFirstColumn="0" w:firstRowLastColumn="0" w:lastRowFirstColumn="0" w:lastRowLastColumn="0"/>
+              <w:rPr>
+                <w:rFonts w:ascii="Times" w:eastAsia="MS Mincho" w:hAnsi="Times" w:cs="Times"/>
+                <w:b/>
+                <w:color w:val="000000"/>
+                <w:sz w:val="28"/>
+                <w:szCs w:val="32"/>
+              </w:rPr>
+            </w:pPr>
+            <w:r>
+              <w:rPr>
+                <w:rFonts w:ascii="Times" w:eastAsia="MS Mincho" w:hAnsi="Times" w:cs="Times"/>
+                <w:b/>
+                <w:color w:val="000000"/>
+                <w:sz w:val="28"/>
+                <w:szCs w:val="32"/>
+              </w:rPr>
+              <w:t>3</w:t>
+            </w:r>
+          </w:p>
+        </w:tc>
+        <w:tc>
+          <w:tcPr>
+            <w:tcW w:w="1870" w:type="dxa"/>
+          </w:tcPr>
+          <w:p>
+            <w:pPr>
+              <w:widowControl w:val="0"/>
+              <w:tabs>
+                <w:tab w:val="left" w:pos="220"/>
+                <w:tab w:val="left" w:pos="720"/>
+              </w:tabs>
+              <w:spacing w:after="240" w:line="360" w:lineRule="atLeast"/>
+              <w:jc w:val="center"/>
+              <w:cnfStyle w:val="000000100000" w:firstRow="0" w:lastRow="0" w:firstColumn="0" w:lastColumn="0" w:oddVBand="0" w:evenVBand="0" w:oddHBand="1" w:evenHBand="0" w:firstRowFirstColumn="0" w:firstRowLastColumn="0" w:lastRowFirstColumn="0" w:lastRowLastColumn="0"/>
+              <w:rPr>
+                <w:rFonts w:ascii="Times" w:eastAsia="MS Mincho" w:hAnsi="Times" w:cs="Times"/>
+                <w:b/>
+                <w:color w:val="000000"/>
+                <w:sz w:val="28"/>
+                <w:szCs w:val="32"/>
+              </w:rPr>
+            </w:pPr>
+            <w:r>
+              <w:rPr>
+                <w:rFonts w:ascii="Times" w:eastAsia="MS Mincho" w:hAnsi="Times" w:cs="Times"/>
+                <w:b/>
+                <w:color w:val="000000"/>
+                <w:sz w:val="28"/>
+                <w:szCs w:val="32"/>
+              </w:rPr>
+              <w:t>129</w:t>
+            </w:r>
+          </w:p>
+        </w:tc>
+        <w:tc>
+          <w:tcPr>
+            <w:tcW w:w="1870" w:type="dxa"/>
+          </w:tcPr>
+          <w:p>
+            <w:pPr>
+              <w:widowControl w:val="0"/>
+              <w:tabs>
+                <w:tab w:val="left" w:pos="220"/>
+                <w:tab w:val="left" w:pos="720"/>
+              </w:tabs>
+              <w:spacing w:after="240" w:line="360" w:lineRule="atLeast"/>
+              <w:jc w:val="center"/>
+              <w:cnfStyle w:val="000000100000" w:firstRow="0" w:lastRow="0" w:firstColumn="0" w:lastColumn="0" w:oddVBand="0" w:evenVBand="0" w:oddHBand="1" w:evenHBand="0" w:firstRowFirstColumn="0" w:firstRowLastColumn="0" w:lastRowFirstColumn="0" w:lastRowLastColumn="0"/>
+              <w:rPr>
+                <w:rFonts w:ascii="Times" w:eastAsia="MS Mincho" w:hAnsi="Times" w:cs="Times"/>
+                <w:b/>
+                <w:color w:val="000000"/>
+                <w:sz w:val="28"/>
+                <w:szCs w:val="32"/>
+              </w:rPr>
+            </w:pPr>
+            <w:r>
+              <w:rPr>
+                <w:rFonts w:ascii="Times" w:eastAsia="MS Mincho" w:hAnsi="Times" w:cs="Times"/>
+                <w:b/>
+                <w:color w:val="000000"/>
+                <w:sz w:val="28"/>
+                <w:szCs w:val="32"/>
+              </w:rPr>
+              <w:t>5</w:t>
+            </w:r>
+          </w:p>
+        </w:tc>
+      </w:tr>
+      <w:tr>
+        <w:tc>
+          <w:tcPr>
+            <w:cnfStyle w:val="001000000000" w:firstRow="0" w:lastRow="0" w:firstColumn="1" w:lastColumn="0" w:oddVBand="0" w:evenVBand="0" w:oddHBand="0" w:evenHBand="0" w:firstRowFirstColumn="0" w:firstRowLastColumn="0" w:lastRowFirstColumn="0" w:lastRowLastColumn="0"/>
+            <w:tcW w:w="1870" w:type="dxa"/>
+            <w:vMerge/>
+          </w:tcPr>
+          <w:p>
+            <w:pPr>
+              <w:widowControl w:val="0"/>
+              <w:tabs>
+                <w:tab w:val="left" w:pos="220"/>
+                <w:tab w:val="left" w:pos="720"/>
+              </w:tabs>
+              <w:spacing w:after="240" w:line="360" w:lineRule="atLeast"/>
+              <w:rPr>
+                <w:rFonts w:ascii="Times" w:eastAsia="MS Mincho" w:hAnsi="Times" w:cs="Times"/>
+                <w:color w:val="000000"/>
+                <w:sz w:val="32"/>
+                <w:szCs w:val="32"/>
+              </w:rPr>
+            </w:pPr>
+          </w:p>
+        </w:tc>
+        <w:tc>
+          <w:tcPr>
+            <w:tcW w:w="1870" w:type="dxa"/>
+          </w:tcPr>
+          <w:p>
+            <w:pPr>
+              <w:widowControl w:val="0"/>
+              <w:tabs>
+                <w:tab w:val="left" w:pos="220"/>
+                <w:tab w:val="left" w:pos="720"/>
+              </w:tabs>
+              <w:spacing w:after="240" w:line="360" w:lineRule="atLeast"/>
+              <w:jc w:val="center"/>
+              <w:cnfStyle w:val="000000000000" w:firstRow="0" w:lastRow="0" w:firstColumn="0" w:lastColumn="0" w:oddVBand="0" w:evenVBand="0" w:oddHBand="0" w:evenHBand="0" w:firstRowFirstColumn="0" w:firstRowLastColumn="0" w:lastRowFirstColumn="0" w:lastRowLastColumn="0"/>
+              <w:rPr>
+                <w:rFonts w:ascii="Times" w:eastAsia="MS Mincho" w:hAnsi="Times" w:cs="Times"/>
+                <w:b/>
+                <w:color w:val="000000"/>
+                <w:sz w:val="28"/>
+                <w:szCs w:val="32"/>
+              </w:rPr>
+            </w:pPr>
+            <w:r>
+              <w:rPr>
+                <w:rFonts w:ascii="Times" w:eastAsia="MS Mincho" w:hAnsi="Times" w:cs="Times"/>
+                <w:b/>
+                <w:color w:val="000000"/>
+                <w:sz w:val="28"/>
+                <w:szCs w:val="32"/>
+              </w:rPr>
+              <w:t>8</w:t>
+            </w:r>
+          </w:p>
+        </w:tc>
+        <w:tc>
+          <w:tcPr>
+            <w:tcW w:w="1870" w:type="dxa"/>
+          </w:tcPr>
+          <w:p>
+            <w:pPr>
+              <w:widowControl w:val="0"/>
+              <w:tabs>
+                <w:tab w:val="left" w:pos="220"/>
+                <w:tab w:val="left" w:pos="720"/>
+              </w:tabs>
+              <w:spacing w:after="240" w:line="360" w:lineRule="atLeast"/>
+              <w:jc w:val="center"/>
+              <w:cnfStyle w:val="000000000000" w:firstRow="0" w:lastRow="0" w:firstColumn="0" w:lastColumn="0" w:oddVBand="0" w:evenVBand="0" w:oddHBand="0" w:evenHBand="0" w:firstRowFirstColumn="0" w:firstRowLastColumn="0" w:lastRowFirstColumn="0" w:lastRowLastColumn="0"/>
+              <w:rPr>
+                <w:rFonts w:ascii="Times" w:eastAsia="MS Mincho" w:hAnsi="Times" w:cs="Times"/>
+                <w:b/>
+                <w:color w:val="000000"/>
+                <w:sz w:val="28"/>
+                <w:szCs w:val="32"/>
+              </w:rPr>
+            </w:pPr>
+            <w:r>
+              <w:rPr>
+                <w:rFonts w:ascii="Times" w:eastAsia="MS Mincho" w:hAnsi="Times" w:cs="Times"/>
+                <w:b/>
+                <w:color w:val="000000"/>
+                <w:sz w:val="28"/>
+                <w:szCs w:val="32"/>
+              </w:rPr>
+              <w:t>3</w:t>
+            </w:r>
+          </w:p>
+        </w:tc>
+        <w:tc>
+          <w:tcPr>
+            <w:tcW w:w="1870" w:type="dxa"/>
+          </w:tcPr>
+          <w:p>
+            <w:pPr>
+              <w:widowControl w:val="0"/>
+              <w:tabs>
+                <w:tab w:val="left" w:pos="220"/>
+                <w:tab w:val="left" w:pos="720"/>
+              </w:tabs>
+              <w:spacing w:after="240" w:line="360" w:lineRule="atLeast"/>
+              <w:jc w:val="center"/>
+              <w:cnfStyle w:val="000000000000" w:firstRow="0" w:lastRow="0" w:firstColumn="0" w:lastColumn="0" w:oddVBand="0" w:evenVBand="0" w:oddHBand="0" w:evenHBand="0" w:firstRowFirstColumn="0" w:firstRowLastColumn="0" w:lastRowFirstColumn="0" w:lastRowLastColumn="0"/>
+              <w:rPr>
+                <w:rFonts w:ascii="Times" w:eastAsia="MS Mincho" w:hAnsi="Times" w:cs="Times"/>
+                <w:b/>
+                <w:color w:val="000000"/>
+                <w:sz w:val="28"/>
+                <w:szCs w:val="32"/>
+              </w:rPr>
+            </w:pPr>
+            <w:r>
+              <w:rPr>
+                <w:rFonts w:ascii="Times" w:eastAsia="MS Mincho" w:hAnsi="Times" w:cs="Times"/>
+                <w:b/>
+                <w:color w:val="000000"/>
+                <w:sz w:val="28"/>
+                <w:szCs w:val="32"/>
+              </w:rPr>
+              <w:t>2</w:t>
+            </w:r>
+          </w:p>
+        </w:tc>
+        <w:tc>
+          <w:tcPr>
+            <w:tcW w:w="1870" w:type="dxa"/>
+          </w:tcPr>
+          <w:p>
+            <w:pPr>
+              <w:widowControl w:val="0"/>
+              <w:tabs>
+                <w:tab w:val="left" w:pos="220"/>
+                <w:tab w:val="left" w:pos="720"/>
+              </w:tabs>
+              <w:spacing w:after="240" w:line="360" w:lineRule="atLeast"/>
+              <w:jc w:val="center"/>
+              <w:cnfStyle w:val="000000000000" w:firstRow="0" w:lastRow="0" w:firstColumn="0" w:lastColumn="0" w:oddVBand="0" w:evenVBand="0" w:oddHBand="0" w:evenHBand="0" w:firstRowFirstColumn="0" w:firstRowLastColumn="0" w:lastRowFirstColumn="0" w:lastRowLastColumn="0"/>
+              <w:rPr>
+                <w:rFonts w:ascii="Times" w:eastAsia="MS Mincho" w:hAnsi="Times" w:cs="Times"/>
+                <w:b/>
+                <w:color w:val="000000"/>
+                <w:sz w:val="28"/>
+                <w:szCs w:val="32"/>
+              </w:rPr>
+            </w:pPr>
+            <w:r>
+              <w:rPr>
+                <w:rFonts w:ascii="Times" w:eastAsia="MS Mincho" w:hAnsi="Times" w:cs="Times"/>
+                <w:b/>
+                <w:color w:val="000000"/>
+                <w:sz w:val="28"/>
+                <w:szCs w:val="32"/>
+              </w:rPr>
+              <w:t>131</w:t>
+            </w:r>
+          </w:p>
+        </w:tc>
+      </w:tr>
+    </w:tbl>
+    <w:p>
+      <w:pPr>
+        <w:widowControl w:val="0"/>
+        <w:tabs>
+          <w:tab w:val="left" w:pos="220"/>
+          <w:tab w:val="left" w:pos="720"/>
+        </w:tabs>
+        <w:spacing w:after="240" w:line="360" w:lineRule="atLeast"/>
+        <w:rPr>
+          <w:rFonts w:ascii="Times" w:eastAsia="MS Mincho" w:hAnsi="Times" w:cs="Times"/>
+          <w:color w:val="000000"/>
+          <w:sz w:val="32"/>
+          <w:szCs w:val="32"/>
+        </w:rPr>
+      </w:pPr>
     </w:p>
     <w:p>
       <w:pPr>
@@ -3433,16 +5203,37 @@
           <w:sz w:val="24"/>
           <w:szCs w:val="24"/>
         </w:rPr>
-        <w:t xml:space="preserve">obtained </w:t>
-      </w:r>
-      <w:r>
-        <w:rPr>
-          <w:rFonts w:ascii="MS Mincho" w:eastAsia="MS Mincho" w:hAnsi="MS Mincho" w:cs="MS Mincho"/>
-          <w:color w:val="000000"/>
-          <w:sz w:val="24"/>
-          <w:szCs w:val="24"/>
-        </w:rPr>
-        <w:t xml:space="preserve">shows that the </w:t>
+        <w:t>o</w:t>
+      </w:r>
+      <w:bookmarkStart w:id="1" w:name="_GoBack"/>
+      <w:bookmarkEnd w:id="1"/>
+      <w:r>
+        <w:rPr>
+          <w:rFonts w:ascii="MS Mincho" w:eastAsia="MS Mincho" w:hAnsi="MS Mincho" w:cs="MS Mincho"/>
+          <w:color w:val="000000"/>
+          <w:sz w:val="24"/>
+          <w:szCs w:val="24"/>
+        </w:rPr>
+        <w:t xml:space="preserve">btained </w:t>
+      </w:r>
+      <w:r>
+        <w:rPr>
+          <w:rFonts w:ascii="MS Mincho" w:eastAsia="MS Mincho" w:hAnsi="MS Mincho" w:cs="MS Mincho"/>
+          <w:color w:val="000000"/>
+          <w:sz w:val="24"/>
+          <w:szCs w:val="24"/>
+        </w:rPr>
+        <w:t xml:space="preserve">shows that </w:t>
+      </w:r>
+      <w:proofErr w:type="gramStart"/>
+      <w:r>
+        <w:rPr>
+          <w:rFonts w:ascii="MS Mincho" w:eastAsia="MS Mincho" w:hAnsi="MS Mincho" w:cs="MS Mincho"/>
+          <w:color w:val="000000"/>
+          <w:sz w:val="24"/>
+          <w:szCs w:val="24"/>
+        </w:rPr>
+        <w:t xml:space="preserve">the </w:t>
       </w:r>
       <w:r>
         <w:rPr>
@@ -3453,6 +5244,7 @@
         </w:rPr>
         <w:t>most</w:t>
       </w:r>
+      <w:proofErr w:type="gramEnd"/>
       <w:r>
         <w:rPr>
           <w:rFonts w:ascii="MS Mincho" w:eastAsia="MS Mincho" w:hAnsi="MS Mincho" w:cs="MS Mincho"/>
@@ -3524,7 +5316,27 @@
           <w:sz w:val="32"/>
           <w:szCs w:val="32"/>
         </w:rPr>
-        <w:t>nd particular regions of the images which get more weights than others?</w:t>
+        <w:t xml:space="preserve">nd </w:t>
+      </w:r>
+      <w:proofErr w:type="gramStart"/>
+      <w:r>
+        <w:rPr>
+          <w:rFonts w:ascii="Times" w:eastAsia="MS Mincho" w:hAnsi="Times" w:cs="Times"/>
+          <w:color w:val="000000"/>
+          <w:sz w:val="32"/>
+          <w:szCs w:val="32"/>
+        </w:rPr>
+        <w:t>particular regions</w:t>
+      </w:r>
+      <w:proofErr w:type="gramEnd"/>
+      <w:r>
+        <w:rPr>
+          <w:rFonts w:ascii="Times" w:eastAsia="MS Mincho" w:hAnsi="Times" w:cs="Times"/>
+          <w:color w:val="000000"/>
+          <w:sz w:val="32"/>
+          <w:szCs w:val="32"/>
+        </w:rPr>
+        <w:t xml:space="preserve"> of the images which get more weights than others?</w:t>
       </w:r>
       <w:r>
         <w:rPr>
@@ -3542,6 +5354,7 @@
           <w:sz w:val="24"/>
           <w:szCs w:val="24"/>
         </w:rPr>
+        <w:lastRenderedPageBreak/>
         <w:t>The white parts of the images indicate the regions with more weight, which are especially the face</w:t>
       </w:r>
       <w:r>
@@ -3632,10 +5445,10 @@
       <w:r>
         <w:rPr>
           <w:noProof/>
-          <w:lang w:val="de-AT" w:eastAsia="de-AT"/>
+          <w:lang w:eastAsia="en-GB"/>
         </w:rPr>
         <w:drawing>
-          <wp:inline distT="0" distB="0" distL="0" distR="0" wp14:anchorId="6F943F46" wp14:editId="254C6308">
+          <wp:inline distT="0" distB="0" distL="0" distR="0" wp14:anchorId="03968560" wp14:editId="40876555">
             <wp:extent cx="5943600" cy="1134745"/>
             <wp:effectExtent l="0" t="0" r="0" b="8255"/>
             <wp:docPr id="13" name="Grafik 13"/>
@@ -3693,16 +5506,7 @@
           <w:sz w:val="32"/>
           <w:szCs w:val="32"/>
         </w:rPr>
-        <w:t>2.2</w:t>
-      </w:r>
-      <w:r>
-        <w:rPr>
-          <w:rFonts w:ascii="Times" w:eastAsia="MS Mincho" w:hAnsi="Times" w:cs="Times"/>
-          <w:color w:val="000000"/>
-          <w:sz w:val="32"/>
-          <w:szCs w:val="32"/>
-        </w:rPr>
-        <w:t xml:space="preserve"> </w:t>
+        <w:t xml:space="preserve">2.2 </w:t>
       </w:r>
       <w:r>
         <w:rPr>
@@ -3840,8 +5644,6 @@
         </w:rPr>
         <w:t xml:space="preserve"> Different networks will have different amounts of misclassified samples and therefore the accuracy will be also different. </w:t>
       </w:r>
-      <w:bookmarkStart w:id="1" w:name="_GoBack"/>
-      <w:bookmarkEnd w:id="1"/>
       <w:r>
         <w:rPr>
           <w:rFonts w:ascii="MS Mincho" w:eastAsia="MS Mincho" w:hAnsi="MS Mincho" w:cs="MS Mincho"/>
@@ -3879,6 +5681,24 @@
           <w:szCs w:val="32"/>
         </w:rPr>
       </w:pPr>
+      <w:r>
+        <w:rPr>
+          <w:rFonts w:ascii="Times" w:eastAsia="MS Mincho" w:hAnsi="Times" w:cs="Times"/>
+          <w:color w:val="000000"/>
+          <w:sz w:val="32"/>
+          <w:szCs w:val="32"/>
+        </w:rPr>
+        <w:t>Do the misclassifi</w:t>
+      </w:r>
+      <w:r>
+        <w:rPr>
+          <w:rFonts w:ascii="Times" w:eastAsia="MS Mincho" w:hAnsi="Times" w:cs="Times"/>
+          <w:color w:val="000000"/>
+          <w:sz w:val="32"/>
+          <w:szCs w:val="32"/>
+        </w:rPr>
+        <w:t>ed images have anything in common?</w:t>
+      </w:r>
     </w:p>
     <w:p>
       <w:pPr>
@@ -3893,6 +5713,42 @@
           <w:szCs w:val="32"/>
         </w:rPr>
       </w:pPr>
+      <w:r>
+        <w:rPr>
+          <w:rFonts w:ascii="MS Mincho" w:eastAsia="MS Mincho" w:hAnsi="MS Mincho" w:cs="MS Mincho"/>
+          <w:color w:val="000000"/>
+          <w:sz w:val="24"/>
+          <w:szCs w:val="24"/>
+        </w:rPr>
+        <w:t xml:space="preserve">The misclassified images do not include one image where the </w:t>
+      </w:r>
+      <w:r>
+        <w:rPr>
+          <w:rFonts w:ascii="MS Mincho" w:eastAsia="MS Mincho" w:hAnsi="MS Mincho" w:cs="MS Mincho"/>
+          <w:color w:val="000000"/>
+          <w:sz w:val="24"/>
+          <w:szCs w:val="24"/>
+        </w:rPr>
+        <w:t>person’s</w:t>
+      </w:r>
+      <w:r>
+        <w:rPr>
+          <w:rFonts w:ascii="MS Mincho" w:eastAsia="MS Mincho" w:hAnsi="MS Mincho" w:cs="MS Mincho"/>
+          <w:color w:val="000000"/>
+          <w:sz w:val="24"/>
+          <w:szCs w:val="24"/>
+        </w:rPr>
+        <w:t xml:space="preserve"> pose is straight.</w:t>
+      </w:r>
+      <w:r>
+        <w:rPr>
+          <w:rFonts w:ascii="MS Mincho" w:eastAsia="MS Mincho" w:hAnsi="MS Mincho" w:cs="MS Mincho"/>
+          <w:color w:val="000000"/>
+          <w:sz w:val="24"/>
+          <w:szCs w:val="24"/>
+        </w:rPr>
+        <w:t xml:space="preserve"> All poses were either left or right, except for one pose is up.</w:t>
+      </w:r>
     </w:p>
     <w:p>
       <w:pPr>
@@ -3910,102 +5766,6 @@
     </w:p>
     <w:p>
       <w:pPr>
-        <w:autoSpaceDE w:val="0"/>
-        <w:autoSpaceDN w:val="0"/>
-        <w:adjustRightInd w:val="0"/>
-        <w:spacing w:after="0" w:line="240" w:lineRule="auto"/>
-        <w:rPr>
-          <w:rFonts w:ascii="Times" w:eastAsia="MS Mincho" w:hAnsi="Times" w:cs="Times"/>
-          <w:color w:val="000000"/>
-          <w:sz w:val="32"/>
-          <w:szCs w:val="32"/>
-        </w:rPr>
-      </w:pPr>
-      <w:r>
-        <w:rPr>
-          <w:rFonts w:ascii="Times" w:eastAsia="MS Mincho" w:hAnsi="Times" w:cs="Times"/>
-          <w:color w:val="000000"/>
-          <w:sz w:val="32"/>
-          <w:szCs w:val="32"/>
-        </w:rPr>
-        <w:t>Do the misclassifi</w:t>
-      </w:r>
-      <w:r>
-        <w:rPr>
-          <w:rFonts w:ascii="Times" w:eastAsia="MS Mincho" w:hAnsi="Times" w:cs="Times"/>
-          <w:color w:val="000000"/>
-          <w:sz w:val="32"/>
-          <w:szCs w:val="32"/>
-        </w:rPr>
-        <w:t>ed images have anything in common?</w:t>
-      </w:r>
-    </w:p>
-    <w:p>
-      <w:pPr>
-        <w:autoSpaceDE w:val="0"/>
-        <w:autoSpaceDN w:val="0"/>
-        <w:adjustRightInd w:val="0"/>
-        <w:spacing w:after="0" w:line="240" w:lineRule="auto"/>
-        <w:rPr>
-          <w:rFonts w:ascii="Times" w:eastAsia="MS Mincho" w:hAnsi="Times" w:cs="Times"/>
-          <w:color w:val="000000"/>
-          <w:sz w:val="32"/>
-          <w:szCs w:val="32"/>
-        </w:rPr>
-      </w:pPr>
-      <w:r>
-        <w:rPr>
-          <w:rFonts w:ascii="MS Mincho" w:eastAsia="MS Mincho" w:hAnsi="MS Mincho" w:cs="MS Mincho"/>
-          <w:color w:val="000000"/>
-          <w:sz w:val="24"/>
-          <w:szCs w:val="24"/>
-        </w:rPr>
-        <w:t xml:space="preserve">The misclassified images do not include one image where the </w:t>
-      </w:r>
-      <w:r>
-        <w:rPr>
-          <w:rFonts w:ascii="MS Mincho" w:eastAsia="MS Mincho" w:hAnsi="MS Mincho" w:cs="MS Mincho"/>
-          <w:color w:val="000000"/>
-          <w:sz w:val="24"/>
-          <w:szCs w:val="24"/>
-        </w:rPr>
-        <w:t>person’s</w:t>
-      </w:r>
-      <w:r>
-        <w:rPr>
-          <w:rFonts w:ascii="MS Mincho" w:eastAsia="MS Mincho" w:hAnsi="MS Mincho" w:cs="MS Mincho"/>
-          <w:color w:val="000000"/>
-          <w:sz w:val="24"/>
-          <w:szCs w:val="24"/>
-        </w:rPr>
-        <w:t xml:space="preserve"> pose is straight.</w:t>
-      </w:r>
-      <w:r>
-        <w:rPr>
-          <w:rFonts w:ascii="MS Mincho" w:eastAsia="MS Mincho" w:hAnsi="MS Mincho" w:cs="MS Mincho"/>
-          <w:color w:val="000000"/>
-          <w:sz w:val="24"/>
-          <w:szCs w:val="24"/>
-        </w:rPr>
-        <w:t xml:space="preserve"> All poses were either left or right, except for one pose is up.</w:t>
-      </w:r>
-    </w:p>
-    <w:p>
-      <w:pPr>
-        <w:autoSpaceDE w:val="0"/>
-        <w:autoSpaceDN w:val="0"/>
-        <w:adjustRightInd w:val="0"/>
-        <w:spacing w:after="0" w:line="240" w:lineRule="auto"/>
-        <w:rPr>
-          <w:rFonts w:ascii="Times" w:eastAsia="MS Mincho" w:hAnsi="Times" w:cs="Times"/>
-          <w:color w:val="000000"/>
-          <w:sz w:val="32"/>
-          <w:szCs w:val="32"/>
-        </w:rPr>
-      </w:pPr>
-    </w:p>
-    <w:p>
-      <w:pPr>
         <w:widowControl w:val="0"/>
         <w:tabs>
           <w:tab w:val="left" w:pos="220"/>
@@ -4047,10 +5807,11 @@
       <w:r>
         <w:rPr>
           <w:noProof/>
-          <w:lang w:val="de-AT" w:eastAsia="de-AT"/>
-        </w:rPr>
+          <w:lang w:eastAsia="en-GB"/>
+        </w:rPr>
+        <w:lastRenderedPageBreak/>
         <w:drawing>
-          <wp:inline distT="0" distB="0" distL="0" distR="0" wp14:anchorId="6CFCE4DD" wp14:editId="4ECB6130">
+          <wp:inline distT="0" distB="0" distL="0" distR="0" wp14:anchorId="254733DB" wp14:editId="379D15C7">
             <wp:extent cx="5943600" cy="3062605"/>
             <wp:effectExtent l="0" t="0" r="0" b="4445"/>
             <wp:docPr id="12" name="Grafik 12"/>
@@ -4102,10 +5863,10 @@
       <w:r>
         <w:rPr>
           <w:noProof/>
-          <w:lang w:val="de-AT" w:eastAsia="de-AT"/>
+          <w:lang w:eastAsia="en-GB"/>
         </w:rPr>
         <w:drawing>
-          <wp:inline distT="0" distB="0" distL="0" distR="0" wp14:anchorId="6CB6AD2B" wp14:editId="1FAFEEC9">
+          <wp:inline distT="0" distB="0" distL="0" distR="0" wp14:anchorId="20593622" wp14:editId="197E6ABB">
             <wp:extent cx="1840826" cy="1737360"/>
             <wp:effectExtent l="0" t="0" r="7620" b="0"/>
             <wp:docPr id="14" name="Grafik 14"/>
@@ -4150,10 +5911,10 @@
       <w:r>
         <w:rPr>
           <w:noProof/>
-          <w:lang w:val="de-AT" w:eastAsia="de-AT"/>
+          <w:lang w:eastAsia="en-GB"/>
         </w:rPr>
         <w:drawing>
-          <wp:inline distT="0" distB="0" distL="0" distR="0" wp14:anchorId="762AF9B1" wp14:editId="6BBBD9ED">
+          <wp:inline distT="0" distB="0" distL="0" distR="0" wp14:anchorId="21D13A23" wp14:editId="72B01F03">
             <wp:extent cx="1811388" cy="1714500"/>
             <wp:effectExtent l="0" t="0" r="0" b="0"/>
             <wp:docPr id="15" name="Grafik 15"/>
@@ -4198,10 +5959,10 @@
       <w:r>
         <w:rPr>
           <w:noProof/>
-          <w:lang w:val="de-AT" w:eastAsia="de-AT"/>
+          <w:lang w:eastAsia="en-GB"/>
         </w:rPr>
         <w:drawing>
-          <wp:inline distT="0" distB="0" distL="0" distR="0" wp14:anchorId="48C345AC" wp14:editId="40CDB6B9">
+          <wp:inline distT="0" distB="0" distL="0" distR="0" wp14:anchorId="69A2AF2C" wp14:editId="21271935">
             <wp:extent cx="1788519" cy="1685582"/>
             <wp:effectExtent l="0" t="0" r="2540" b="0"/>
             <wp:docPr id="17" name="Grafik 17"/>
@@ -4246,11 +6007,10 @@
       <w:r>
         <w:rPr>
           <w:noProof/>
-          <w:lang w:val="de-AT" w:eastAsia="de-AT"/>
-        </w:rPr>
-        <w:lastRenderedPageBreak/>
+          <w:lang w:eastAsia="en-GB"/>
+        </w:rPr>
         <w:drawing>
-          <wp:inline distT="0" distB="0" distL="0" distR="0" wp14:anchorId="1F192779" wp14:editId="76FFF2E8">
+          <wp:inline distT="0" distB="0" distL="0" distR="0" wp14:anchorId="73FEC125" wp14:editId="0F449FCE">
             <wp:extent cx="1837584" cy="1718890"/>
             <wp:effectExtent l="0" t="0" r="0" b="0"/>
             <wp:docPr id="18" name="Grafik 18"/>
@@ -4295,10 +6055,10 @@
       <w:r>
         <w:rPr>
           <w:noProof/>
-          <w:lang w:val="de-AT" w:eastAsia="de-AT"/>
+          <w:lang w:eastAsia="en-GB"/>
         </w:rPr>
         <w:drawing>
-          <wp:inline distT="0" distB="0" distL="0" distR="0" wp14:anchorId="7CEE5F81" wp14:editId="7EB046A7">
+          <wp:inline distT="0" distB="0" distL="0" distR="0" wp14:anchorId="56B362F3" wp14:editId="3AE7D833">
             <wp:extent cx="1806451" cy="1722120"/>
             <wp:effectExtent l="0" t="0" r="3810" b="0"/>
             <wp:docPr id="19" name="Grafik 19"/>
@@ -4343,10 +6103,10 @@
       <w:r>
         <w:rPr>
           <w:noProof/>
-          <w:lang w:val="de-AT" w:eastAsia="de-AT"/>
+          <w:lang w:eastAsia="en-GB"/>
         </w:rPr>
         <w:drawing>
-          <wp:inline distT="0" distB="0" distL="0" distR="0" wp14:anchorId="46CC9F52" wp14:editId="37094795">
+          <wp:inline distT="0" distB="0" distL="0" distR="0" wp14:anchorId="6B5DE0C9" wp14:editId="0B856B12">
             <wp:extent cx="1821180" cy="1723696"/>
             <wp:effectExtent l="0" t="0" r="7620" b="0"/>
             <wp:docPr id="20" name="Grafik 20"/>
@@ -4391,10 +6151,11 @@
       <w:r>
         <w:rPr>
           <w:noProof/>
-          <w:lang w:val="de-AT" w:eastAsia="de-AT"/>
-        </w:rPr>
+          <w:lang w:eastAsia="en-GB"/>
+        </w:rPr>
+        <w:lastRenderedPageBreak/>
         <w:drawing>
-          <wp:inline distT="0" distB="0" distL="0" distR="0" wp14:anchorId="2D3B645A" wp14:editId="0CCB6441">
+          <wp:inline distT="0" distB="0" distL="0" distR="0" wp14:anchorId="18694252" wp14:editId="192200C9">
             <wp:extent cx="1828800" cy="1722526"/>
             <wp:effectExtent l="0" t="0" r="0" b="0"/>
             <wp:docPr id="21" name="Grafik 21"/>
@@ -4439,10 +6200,10 @@
       <w:r>
         <w:rPr>
           <w:noProof/>
-          <w:lang w:val="de-AT" w:eastAsia="de-AT"/>
+          <w:lang w:eastAsia="en-GB"/>
         </w:rPr>
         <w:drawing>
-          <wp:inline distT="0" distB="0" distL="0" distR="0" wp14:anchorId="3B0ED8B3" wp14:editId="5720A405">
+          <wp:inline distT="0" distB="0" distL="0" distR="0" wp14:anchorId="4884CCF3" wp14:editId="29B76D61">
             <wp:extent cx="1927860" cy="1834501"/>
             <wp:effectExtent l="0" t="0" r="0" b="0"/>
             <wp:docPr id="22" name="Grafik 22"/>
@@ -4480,10 +6241,10 @@
       <w:r>
         <w:rPr>
           <w:noProof/>
-          <w:lang w:val="de-AT" w:eastAsia="de-AT"/>
+          <w:lang w:eastAsia="en-GB"/>
         </w:rPr>
         <w:drawing>
-          <wp:inline distT="0" distB="0" distL="0" distR="0" wp14:anchorId="17F55BFD" wp14:editId="3AD6C4AA">
+          <wp:inline distT="0" distB="0" distL="0" distR="0" wp14:anchorId="7CEBF9AD" wp14:editId="03D66114">
             <wp:extent cx="1955382" cy="1828165"/>
             <wp:effectExtent l="0" t="0" r="6985" b="635"/>
             <wp:docPr id="23" name="Grafik 23"/>
@@ -4547,8 +6308,61 @@
 </file>
 
 <file path=word/numbering.xml><?xml version="1.0" encoding="utf-8"?>
-<w:numbering xmlns:wpc="http://schemas.microsoft.com/office/word/2010/wordprocessingCanvas" xmlns:cx="http://schemas.microsoft.com/office/drawing/2014/chartex" xmlns:cx1="http://schemas.microsoft.com/office/drawing/2015/9/8/chartex" xmlns:cx2="http://schemas.microsoft.com/office/drawing/2015/10/21/chartex" xmlns:cx3="http://schemas.microsoft.com/office/drawing/2016/5/9/chartex" xmlns:cx4="http://schemas.microsoft.com/office/drawing/2016/5/10/chartex" xmlns:cx5="http://schemas.microsoft.com/office/drawing/2016/5/11/chartex" xmlns:mc="http://schemas.openxmlformats.org/markup-compatibility/2006" xmlns:o="urn:schemas-microsoft-com:office:office" xmlns:r="http://schemas.openxmlformats.org/officeDocument/2006/relationships" xmlns:m="http://schemas.openxmlformats.org/officeDocument/2006/math" xmlns:v="urn:schemas-microsoft-com:vml" xmlns:wp14="http://schemas.microsoft.com/office/word/2010/wordprocessingDrawing" xmlns:wp="http://schemas.openxmlformats.org/drawingml/2006/wordprocessingDrawing" xmlns:w10="urn:schemas-microsoft-com:office:word" xmlns:w="http://schemas.openxmlformats.org/wordprocessingml/2006/main" xmlns:w14="http://schemas.microsoft.com/office/word/2010/wordml" xmlns:w15="http://schemas.microsoft.com/office/word/2012/wordml" xmlns:w16se="http://schemas.microsoft.com/office/word/2015/wordml/symex" xmlns:wpg="http://schemas.microsoft.com/office/word/2010/wordprocessingGroup" xmlns:wpi="http://schemas.microsoft.com/office/word/2010/wordprocessingInk" xmlns:wne="http://schemas.microsoft.com/office/word/2006/wordml" xmlns:wps="http://schemas.microsoft.com/office/word/2010/wordprocessingShape" mc:Ignorable="w14 w15 w16se wp14">
-  <w:abstractNum w:abstractNumId="0" w15:restartNumberingAfterBreak="0">
+<w:numbering xmlns:wpc="http://schemas.microsoft.com/office/word/2010/wordprocessingCanvas" xmlns:mo="http://schemas.microsoft.com/office/mac/office/2008/main" xmlns:mc="http://schemas.openxmlformats.org/markup-compatibility/2006" xmlns:mv="urn:schemas-microsoft-com:mac:vml" xmlns:o="urn:schemas-microsoft-com:office:office" xmlns:r="http://schemas.openxmlformats.org/officeDocument/2006/relationships" xmlns:m="http://schemas.openxmlformats.org/officeDocument/2006/math" xmlns:v="urn:schemas-microsoft-com:vml" xmlns:wp14="http://schemas.microsoft.com/office/word/2010/wordprocessingDrawing" xmlns:wp="http://schemas.openxmlformats.org/drawingml/2006/wordprocessingDrawing" xmlns:w10="urn:schemas-microsoft-com:office:word" xmlns:w="http://schemas.openxmlformats.org/wordprocessingml/2006/main" xmlns:w14="http://schemas.microsoft.com/office/word/2010/wordml" xmlns:w15="http://schemas.microsoft.com/office/word/2012/wordml" xmlns:wpg="http://schemas.microsoft.com/office/word/2010/wordprocessingGroup" xmlns:wpi="http://schemas.microsoft.com/office/word/2010/wordprocessingInk" xmlns:wne="http://schemas.microsoft.com/office/word/2006/wordml" xmlns:wps="http://schemas.microsoft.com/office/word/2010/wordprocessingShape" mc:Ignorable="w14 w15 wp14">
+  <w:abstractNum w:abstractNumId="0">
+    <w:nsid w:val="00000001"/>
+    <w:multiLevelType w:val="hybridMultilevel"/>
+    <w:tmpl w:val="00000001"/>
+    <w:lvl w:ilvl="0" w:tplc="00000001">
+      <w:numFmt w:val="bullet"/>
+      <w:lvlText w:val="."/>
+      <w:lvlJc w:val="left"/>
+      <w:pPr>
+        <w:ind w:left="720" w:hanging="360"/>
+      </w:pPr>
+    </w:lvl>
+    <w:lvl w:ilvl="1" w:tplc="FFFFFFFF">
+      <w:numFmt w:val="decimal"/>
+      <w:lvlText w:val=""/>
+      <w:lvlJc w:val="left"/>
+    </w:lvl>
+    <w:lvl w:ilvl="2" w:tplc="FFFFFFFF">
+      <w:numFmt w:val="decimal"/>
+      <w:lvlText w:val=""/>
+      <w:lvlJc w:val="left"/>
+    </w:lvl>
+    <w:lvl w:ilvl="3" w:tplc="FFFFFFFF">
+      <w:numFmt w:val="decimal"/>
+      <w:lvlText w:val=""/>
+      <w:lvlJc w:val="left"/>
+    </w:lvl>
+    <w:lvl w:ilvl="4" w:tplc="FFFFFFFF">
+      <w:numFmt w:val="decimal"/>
+      <w:lvlText w:val=""/>
+      <w:lvlJc w:val="left"/>
+    </w:lvl>
+    <w:lvl w:ilvl="5" w:tplc="FFFFFFFF">
+      <w:numFmt w:val="decimal"/>
+      <w:lvlText w:val=""/>
+      <w:lvlJc w:val="left"/>
+    </w:lvl>
+    <w:lvl w:ilvl="6" w:tplc="FFFFFFFF">
+      <w:numFmt w:val="decimal"/>
+      <w:lvlText w:val=""/>
+      <w:lvlJc w:val="left"/>
+    </w:lvl>
+    <w:lvl w:ilvl="7" w:tplc="FFFFFFFF">
+      <w:numFmt w:val="decimal"/>
+      <w:lvlText w:val=""/>
+      <w:lvlJc w:val="left"/>
+    </w:lvl>
+    <w:lvl w:ilvl="8" w:tplc="FFFFFFFF">
+      <w:numFmt w:val="decimal"/>
+      <w:lvlText w:val=""/>
+      <w:lvlJc w:val="left"/>
+    </w:lvl>
+  </w:abstractNum>
+  <w:abstractNum w:abstractNumId="1">
     <w:nsid w:val="01FE1212"/>
     <w:multiLevelType w:val="multilevel"/>
     <w:tmpl w:val="C1C8B240"/>
@@ -4646,7 +6460,7 @@
       </w:pPr>
     </w:lvl>
   </w:abstractNum>
-  <w:abstractNum w:abstractNumId="1" w15:restartNumberingAfterBreak="0">
+  <w:abstractNum w:abstractNumId="2">
     <w:nsid w:val="5F3D7DDD"/>
     <w:multiLevelType w:val="multilevel"/>
     <w:tmpl w:val="B5422A26"/>
@@ -4769,16 +6583,19 @@
     </w:lvl>
   </w:abstractNum>
   <w:num w:numId="1">
-    <w:abstractNumId w:val="0"/>
+    <w:abstractNumId w:val="1"/>
   </w:num>
   <w:num w:numId="2">
-    <w:abstractNumId w:val="1"/>
+    <w:abstractNumId w:val="2"/>
+  </w:num>
+  <w:num w:numId="3">
+    <w:abstractNumId w:val="0"/>
   </w:num>
 </w:numbering>
 </file>
 
 <file path=word/styles.xml><?xml version="1.0" encoding="utf-8"?>
-<w:styles xmlns:mc="http://schemas.openxmlformats.org/markup-compatibility/2006" xmlns:r="http://schemas.openxmlformats.org/officeDocument/2006/relationships" xmlns:w="http://schemas.openxmlformats.org/wordprocessingml/2006/main" xmlns:w14="http://schemas.microsoft.com/office/word/2010/wordml" xmlns:w15="http://schemas.microsoft.com/office/word/2012/wordml" xmlns:w16se="http://schemas.microsoft.com/office/word/2015/wordml/symex" mc:Ignorable="w14 w15 w16se">
+<w:styles xmlns:mc="http://schemas.openxmlformats.org/markup-compatibility/2006" xmlns:r="http://schemas.openxmlformats.org/officeDocument/2006/relationships" xmlns:w="http://schemas.openxmlformats.org/wordprocessingml/2006/main" xmlns:w14="http://schemas.microsoft.com/office/word/2010/wordml" xmlns:w15="http://schemas.microsoft.com/office/word/2012/wordml" mc:Ignorable="w14 w15">
   <w:docDefaults>
     <w:rPrDefault>
       <w:rPr>
@@ -4789,7 +6606,7 @@
     </w:rPrDefault>
     <w:pPrDefault/>
   </w:docDefaults>
-  <w:latentStyles w:defLockedState="0" w:defUIPriority="99" w:defSemiHidden="0" w:defUnhideWhenUsed="0" w:defQFormat="0" w:count="374">
+  <w:latentStyles w:defLockedState="0" w:defUIPriority="99" w:defSemiHidden="0" w:defUnhideWhenUsed="0" w:defQFormat="0" w:count="382">
     <w:lsdException w:name="Normal" w:uiPriority="0" w:qFormat="1"/>
     <w:lsdException w:name="heading 1" w:uiPriority="9" w:qFormat="1"/>
     <w:lsdException w:name="heading 2" w:semiHidden="1" w:uiPriority="9" w:unhideWhenUsed="1" w:qFormat="1"/>
@@ -5164,7 +6981,7 @@
     <w:lsdException w:name="Mention" w:semiHidden="1" w:unhideWhenUsed="1"/>
     <w:lsdException w:name="Smart Hyperlink" w:semiHidden="1" w:unhideWhenUsed="1"/>
   </w:latentStyles>
-  <w:style w:type="paragraph" w:default="1" w:styleId="Standard">
+  <w:style w:type="paragraph" w:default="1" w:styleId="Normal">
     <w:name w:val="Normal"/>
     <w:qFormat/>
     <w:pPr>
@@ -5175,11 +6992,11 @@
       <w:sz w:val="22"/>
     </w:rPr>
   </w:style>
-  <w:style w:type="paragraph" w:styleId="berschrift1">
+  <w:style w:type="paragraph" w:styleId="Heading1">
     <w:name w:val="heading 1"/>
-    <w:basedOn w:val="Standard"/>
-    <w:next w:val="Standard"/>
-    <w:link w:val="berschrift1Zchn"/>
+    <w:basedOn w:val="Normal"/>
+    <w:next w:val="Normal"/>
+    <w:link w:val="Heading1Char"/>
     <w:uiPriority w:val="9"/>
     <w:qFormat/>
     <w:rsid w:val="000365A6"/>
@@ -5196,11 +7013,11 @@
       <w:szCs w:val="32"/>
     </w:rPr>
   </w:style>
-  <w:style w:type="paragraph" w:styleId="berschrift2">
+  <w:style w:type="paragraph" w:styleId="Heading2">
     <w:name w:val="heading 2"/>
-    <w:basedOn w:val="Standard"/>
-    <w:next w:val="Standard"/>
-    <w:link w:val="berschrift2Zchn"/>
+    <w:basedOn w:val="Normal"/>
+    <w:next w:val="Normal"/>
+    <w:link w:val="Heading2Char"/>
     <w:uiPriority w:val="9"/>
     <w:unhideWhenUsed/>
     <w:qFormat/>
@@ -5218,13 +7035,13 @@
       <w:szCs w:val="26"/>
     </w:rPr>
   </w:style>
-  <w:style w:type="character" w:default="1" w:styleId="Absatz-Standardschriftart">
+  <w:style w:type="character" w:default="1" w:styleId="DefaultParagraphFont">
     <w:name w:val="Default Paragraph Font"/>
     <w:uiPriority w:val="1"/>
     <w:semiHidden/>
     <w:unhideWhenUsed/>
   </w:style>
-  <w:style w:type="table" w:default="1" w:styleId="NormaleTabelle">
+  <w:style w:type="table" w:default="1" w:styleId="TableNormal">
     <w:name w:val="Normal Table"/>
     <w:uiPriority w:val="99"/>
     <w:semiHidden/>
@@ -5239,16 +7056,16 @@
       </w:tblCellMar>
     </w:tblPr>
   </w:style>
-  <w:style w:type="numbering" w:default="1" w:styleId="KeineListe">
+  <w:style w:type="numbering" w:default="1" w:styleId="NoList">
     <w:name w:val="No List"/>
     <w:uiPriority w:val="99"/>
     <w:semiHidden/>
     <w:unhideWhenUsed/>
   </w:style>
-  <w:style w:type="character" w:customStyle="1" w:styleId="TitelZchn">
-    <w:name w:val="Titel Zchn"/>
-    <w:basedOn w:val="Absatz-Standardschriftart"/>
-    <w:link w:val="Titel"/>
+  <w:style w:type="character" w:customStyle="1" w:styleId="TitleChar">
+    <w:name w:val="Title Char"/>
+    <w:basedOn w:val="DefaultParagraphFont"/>
+    <w:link w:val="Title"/>
     <w:uiPriority w:val="10"/>
     <w:qFormat/>
     <w:rsid w:val="003E1220"/>
@@ -5259,10 +7076,10 @@
       <w:szCs w:val="56"/>
     </w:rPr>
   </w:style>
-  <w:style w:type="character" w:customStyle="1" w:styleId="berschrift2Zchn">
-    <w:name w:val="Überschrift 2 Zchn"/>
-    <w:basedOn w:val="Absatz-Standardschriftart"/>
-    <w:link w:val="berschrift2"/>
+  <w:style w:type="character" w:customStyle="1" w:styleId="Heading2Char">
+    <w:name w:val="Heading 2 Char"/>
+    <w:basedOn w:val="DefaultParagraphFont"/>
+    <w:link w:val="Heading2"/>
     <w:uiPriority w:val="9"/>
     <w:qFormat/>
     <w:rsid w:val="000365A6"/>
@@ -5273,10 +7090,10 @@
       <w:szCs w:val="26"/>
     </w:rPr>
   </w:style>
-  <w:style w:type="character" w:customStyle="1" w:styleId="berschrift1Zchn">
-    <w:name w:val="Überschrift 1 Zchn"/>
-    <w:basedOn w:val="Absatz-Standardschriftart"/>
-    <w:link w:val="berschrift1"/>
+  <w:style w:type="character" w:customStyle="1" w:styleId="Heading1Char">
+    <w:name w:val="Heading 1 Char"/>
+    <w:basedOn w:val="DefaultParagraphFont"/>
+    <w:link w:val="Heading1"/>
     <w:uiPriority w:val="9"/>
     <w:qFormat/>
     <w:rsid w:val="000365A6"/>
@@ -5321,8 +7138,8 @@
   </w:style>
   <w:style w:type="paragraph" w:customStyle="1" w:styleId="Heading">
     <w:name w:val="Heading"/>
-    <w:basedOn w:val="Standard"/>
-    <w:next w:val="Textkrper"/>
+    <w:basedOn w:val="Normal"/>
+    <w:next w:val="BodyText"/>
     <w:qFormat/>
     <w:pPr>
       <w:keepNext/>
@@ -5334,23 +7151,23 @@
       <w:szCs w:val="28"/>
     </w:rPr>
   </w:style>
-  <w:style w:type="paragraph" w:styleId="Textkrper">
+  <w:style w:type="paragraph" w:styleId="BodyText">
     <w:name w:val="Body Text"/>
-    <w:basedOn w:val="Standard"/>
+    <w:basedOn w:val="Normal"/>
     <w:pPr>
       <w:spacing w:after="140" w:line="288" w:lineRule="auto"/>
     </w:pPr>
   </w:style>
-  <w:style w:type="paragraph" w:styleId="Liste">
+  <w:style w:type="paragraph" w:styleId="List">
     <w:name w:val="List"/>
-    <w:basedOn w:val="Textkrper"/>
+    <w:basedOn w:val="BodyText"/>
     <w:rPr>
       <w:rFonts w:cs="FreeSans"/>
     </w:rPr>
   </w:style>
-  <w:style w:type="paragraph" w:styleId="Beschriftung">
+  <w:style w:type="paragraph" w:styleId="Caption">
     <w:name w:val="caption"/>
-    <w:basedOn w:val="Standard"/>
+    <w:basedOn w:val="Normal"/>
     <w:qFormat/>
     <w:pPr>
       <w:suppressLineNumbers/>
@@ -5366,7 +7183,7 @@
   </w:style>
   <w:style w:type="paragraph" w:customStyle="1" w:styleId="Index">
     <w:name w:val="Index"/>
-    <w:basedOn w:val="Standard"/>
+    <w:basedOn w:val="Normal"/>
     <w:qFormat/>
     <w:pPr>
       <w:suppressLineNumbers/>
@@ -5375,11 +7192,11 @@
       <w:rFonts w:cs="FreeSans"/>
     </w:rPr>
   </w:style>
-  <w:style w:type="paragraph" w:styleId="Titel">
+  <w:style w:type="paragraph" w:styleId="Title">
     <w:name w:val="Title"/>
-    <w:basedOn w:val="Standard"/>
-    <w:next w:val="Standard"/>
-    <w:link w:val="TitelZchn"/>
+    <w:basedOn w:val="Normal"/>
+    <w:next w:val="Normal"/>
+    <w:link w:val="TitleChar"/>
     <w:uiPriority w:val="10"/>
     <w:qFormat/>
     <w:rsid w:val="003E1220"/>
@@ -5396,15 +7213,16 @@
   </w:style>
   <w:style w:type="paragraph" w:customStyle="1" w:styleId="PreformattedText">
     <w:name w:val="Preformatted Text"/>
-    <w:basedOn w:val="Standard"/>
+    <w:basedOn w:val="Normal"/>
     <w:qFormat/>
   </w:style>
-  <w:style w:type="table" w:styleId="Tabellenraster">
+  <w:style w:type="table" w:styleId="TableGrid">
     <w:name w:val="Table Grid"/>
-    <w:basedOn w:val="NormaleTabelle"/>
+    <w:basedOn w:val="TableNormal"/>
     <w:uiPriority w:val="39"/>
     <w:rsid w:val="00AC303C"/>
     <w:tblPr>
+      <w:tblInd w:w="0" w:type="dxa"/>
       <w:tblBorders>
         <w:top w:val="single" w:sz="4" w:space="0" w:color="auto"/>
         <w:left w:val="single" w:sz="4" w:space="0" w:color="auto"/>
@@ -5413,16 +7231,23 @@
         <w:insideH w:val="single" w:sz="4" w:space="0" w:color="auto"/>
         <w:insideV w:val="single" w:sz="4" w:space="0" w:color="auto"/>
       </w:tblBorders>
+      <w:tblCellMar>
+        <w:top w:w="0" w:type="dxa"/>
+        <w:left w:w="108" w:type="dxa"/>
+        <w:bottom w:w="0" w:type="dxa"/>
+        <w:right w:w="108" w:type="dxa"/>
+      </w:tblCellMar>
     </w:tblPr>
   </w:style>
-  <w:style w:type="table" w:styleId="Gitternetztabelle3">
+  <w:style w:type="table" w:styleId="GridTable3">
     <w:name w:val="Grid Table 3"/>
-    <w:basedOn w:val="NormaleTabelle"/>
+    <w:basedOn w:val="TableNormal"/>
     <w:uiPriority w:val="48"/>
     <w:rsid w:val="00883EFF"/>
     <w:tblPr>
       <w:tblStyleRowBandSize w:val="1"/>
       <w:tblStyleColBandSize w:val="1"/>
+      <w:tblInd w:w="0" w:type="dxa"/>
       <w:tblBorders>
         <w:top w:val="single" w:sz="4" w:space="0" w:color="666666" w:themeColor="text1" w:themeTint="99"/>
         <w:left w:val="single" w:sz="4" w:space="0" w:color="666666" w:themeColor="text1" w:themeTint="99"/>
@@ -5431,6 +7256,12 @@
         <w:insideH w:val="single" w:sz="4" w:space="0" w:color="666666" w:themeColor="text1" w:themeTint="99"/>
         <w:insideV w:val="single" w:sz="4" w:space="0" w:color="666666" w:themeColor="text1" w:themeTint="99"/>
       </w:tblBorders>
+      <w:tblCellMar>
+        <w:top w:w="0" w:type="dxa"/>
+        <w:left w:w="108" w:type="dxa"/>
+        <w:bottom w:w="0" w:type="dxa"/>
+        <w:right w:w="108" w:type="dxa"/>
+      </w:tblCellMar>
     </w:tblPr>
     <w:tblStylePr w:type="firstRow">
       <w:rPr>
@@ -5548,14 +7379,21 @@
       </w:tcPr>
     </w:tblStylePr>
   </w:style>
-  <w:style w:type="table" w:styleId="EinfacheTabelle3">
+  <w:style w:type="table" w:styleId="PlainTable3">
     <w:name w:val="Plain Table 3"/>
-    <w:basedOn w:val="NormaleTabelle"/>
+    <w:basedOn w:val="TableNormal"/>
     <w:uiPriority w:val="43"/>
     <w:rsid w:val="00883EFF"/>
     <w:tblPr>
       <w:tblStyleRowBandSize w:val="1"/>
       <w:tblStyleColBandSize w:val="1"/>
+      <w:tblInd w:w="0" w:type="dxa"/>
+      <w:tblCellMar>
+        <w:top w:w="0" w:type="dxa"/>
+        <w:left w:w="108" w:type="dxa"/>
+        <w:bottom w:w="0" w:type="dxa"/>
+        <w:right w:w="108" w:type="dxa"/>
+      </w:tblCellMar>
     </w:tblPr>
     <w:tblStylePr w:type="firstRow">
       <w:rPr>
@@ -5630,6 +7468,130 @@
       </w:tcPr>
     </w:tblStylePr>
     <w:tblStylePr w:type="nwCell">
+      <w:tblPr/>
+      <w:tcPr>
+        <w:tcBorders>
+          <w:right w:val="nil"/>
+        </w:tcBorders>
+      </w:tcPr>
+    </w:tblStylePr>
+  </w:style>
+  <w:style w:type="table" w:styleId="PlainTable5">
+    <w:name w:val="Plain Table 5"/>
+    <w:basedOn w:val="TableNormal"/>
+    <w:uiPriority w:val="45"/>
+    <w:rsid w:val="004A692A"/>
+    <w:tblPr>
+      <w:tblStyleRowBandSize w:val="1"/>
+      <w:tblStyleColBandSize w:val="1"/>
+      <w:tblInd w:w="0" w:type="dxa"/>
+      <w:tblCellMar>
+        <w:top w:w="0" w:type="dxa"/>
+        <w:left w:w="108" w:type="dxa"/>
+        <w:bottom w:w="0" w:type="dxa"/>
+        <w:right w:w="108" w:type="dxa"/>
+      </w:tblCellMar>
+    </w:tblPr>
+    <w:tblStylePr w:type="firstRow">
+      <w:rPr>
+        <w:rFonts w:asciiTheme="majorHAnsi" w:eastAsiaTheme="majorEastAsia" w:hAnsiTheme="majorHAnsi" w:cstheme="majorBidi"/>
+        <w:i/>
+        <w:iCs/>
+        <w:sz w:val="26"/>
+      </w:rPr>
+      <w:tblPr/>
+      <w:tcPr>
+        <w:tcBorders>
+          <w:bottom w:val="single" w:sz="4" w:space="0" w:color="7F7F7F" w:themeColor="text1" w:themeTint="80"/>
+        </w:tcBorders>
+        <w:shd w:val="clear" w:color="auto" w:fill="FFFFFF" w:themeFill="background1"/>
+      </w:tcPr>
+    </w:tblStylePr>
+    <w:tblStylePr w:type="lastRow">
+      <w:rPr>
+        <w:rFonts w:asciiTheme="majorHAnsi" w:eastAsiaTheme="majorEastAsia" w:hAnsiTheme="majorHAnsi" w:cstheme="majorBidi"/>
+        <w:i/>
+        <w:iCs/>
+        <w:sz w:val="26"/>
+      </w:rPr>
+      <w:tblPr/>
+      <w:tcPr>
+        <w:tcBorders>
+          <w:top w:val="single" w:sz="4" w:space="0" w:color="7F7F7F" w:themeColor="text1" w:themeTint="80"/>
+        </w:tcBorders>
+        <w:shd w:val="clear" w:color="auto" w:fill="FFFFFF" w:themeFill="background1"/>
+      </w:tcPr>
+    </w:tblStylePr>
+    <w:tblStylePr w:type="firstCol">
+      <w:pPr>
+        <w:jc w:val="right"/>
+      </w:pPr>
+      <w:rPr>
+        <w:rFonts w:asciiTheme="majorHAnsi" w:eastAsiaTheme="majorEastAsia" w:hAnsiTheme="majorHAnsi" w:cstheme="majorBidi"/>
+        <w:i/>
+        <w:iCs/>
+        <w:sz w:val="26"/>
+      </w:rPr>
+      <w:tblPr/>
+      <w:tcPr>
+        <w:tcBorders>
+          <w:right w:val="single" w:sz="4" w:space="0" w:color="7F7F7F" w:themeColor="text1" w:themeTint="80"/>
+        </w:tcBorders>
+        <w:shd w:val="clear" w:color="auto" w:fill="FFFFFF" w:themeFill="background1"/>
+      </w:tcPr>
+    </w:tblStylePr>
+    <w:tblStylePr w:type="lastCol">
+      <w:rPr>
+        <w:rFonts w:asciiTheme="majorHAnsi" w:eastAsiaTheme="majorEastAsia" w:hAnsiTheme="majorHAnsi" w:cstheme="majorBidi"/>
+        <w:i/>
+        <w:iCs/>
+        <w:sz w:val="26"/>
+      </w:rPr>
+      <w:tblPr/>
+      <w:tcPr>
+        <w:tcBorders>
+          <w:left w:val="single" w:sz="4" w:space="0" w:color="7F7F7F" w:themeColor="text1" w:themeTint="80"/>
+        </w:tcBorders>
+        <w:shd w:val="clear" w:color="auto" w:fill="FFFFFF" w:themeFill="background1"/>
+      </w:tcPr>
+    </w:tblStylePr>
+    <w:tblStylePr w:type="band1Vert">
+      <w:tblPr/>
+      <w:tcPr>
+        <w:shd w:val="clear" w:color="auto" w:fill="F2F2F2" w:themeFill="background1" w:themeFillShade="F2"/>
+      </w:tcPr>
+    </w:tblStylePr>
+    <w:tblStylePr w:type="band1Horz">
+      <w:tblPr/>
+      <w:tcPr>
+        <w:shd w:val="clear" w:color="auto" w:fill="F2F2F2" w:themeFill="background1" w:themeFillShade="F2"/>
+      </w:tcPr>
+    </w:tblStylePr>
+    <w:tblStylePr w:type="neCell">
+      <w:tblPr/>
+      <w:tcPr>
+        <w:tcBorders>
+          <w:left w:val="nil"/>
+        </w:tcBorders>
+      </w:tcPr>
+    </w:tblStylePr>
+    <w:tblStylePr w:type="nwCell">
+      <w:tblPr/>
+      <w:tcPr>
+        <w:tcBorders>
+          <w:right w:val="nil"/>
+        </w:tcBorders>
+      </w:tcPr>
+    </w:tblStylePr>
+    <w:tblStylePr w:type="seCell">
+      <w:tblPr/>
+      <w:tcPr>
+        <w:tcBorders>
+          <w:left w:val="nil"/>
+        </w:tcBorders>
+      </w:tcPr>
+    </w:tblStylePr>
+    <w:tblStylePr w:type="swCell">
       <w:tblPr/>
       <w:tcPr>
         <w:tcBorders>
